--- a/Documentazione/Iterazione 5.docx
+++ b/Documentazione/Iterazione 5.docx
@@ -132,7 +132,23 @@
           <w:sz w:val="24"/>
           <w:szCs w:val="24"/>
         </w:rPr>
-        <w:t xml:space="preserve"> per inviare le richieste REST tramite URL al componente lato server denominato </w:t>
+        <w:t xml:space="preserve"> per inviare le richieste</w:t>
+      </w:r>
+      <w:r>
+        <w:rPr>
+          <w:rFonts w:ascii="Times New Roman" w:hAnsi="Times New Roman" w:cs="Times New Roman"/>
+          <w:sz w:val="24"/>
+          <w:szCs w:val="24"/>
+        </w:rPr>
+        <w:t xml:space="preserve"> </w:t>
+      </w:r>
+      <w:r>
+        <w:rPr>
+          <w:rFonts w:ascii="Times New Roman" w:hAnsi="Times New Roman" w:cs="Times New Roman"/>
+          <w:sz w:val="24"/>
+          <w:szCs w:val="24"/>
+        </w:rPr>
+        <w:t xml:space="preserve">tramite URL al componente lato server denominato </w:t>
       </w:r>
       <w:r>
         <w:rPr>
@@ -150,7 +166,7 @@
           <w:sz w:val="24"/>
           <w:szCs w:val="24"/>
         </w:rPr>
-        <w:t xml:space="preserve"> (sempre un REST controller).</w:t>
+        <w:t xml:space="preserve"> (REST controller).</w:t>
       </w:r>
     </w:p>
     <w:p>
@@ -185,7 +201,72 @@
           <w:sz w:val="24"/>
           <w:szCs w:val="24"/>
         </w:rPr>
-        <w:t xml:space="preserve"> era già stato implementato nell’iterazione precedente per supportare i casi d’uso relativi alla richiesta di schede fitness originali da ritornare all’utente; per questo motivo è sufficiente, per la corrente iterazione, aggiungere un metodo REST per rispondere alle richieste per l’aggiornamento della scheda:</w:t>
+        <w:t xml:space="preserve"> era già stato implementato nell’iterazione precedente per supportare i casi d’uso relativi alla richiesta di schede fitness originali da ritornare all’utente; per questo motivo è sufficiente, per la corrente iterazione, aggiungere un metodo REST per rispondere alle richieste </w:t>
+      </w:r>
+      <w:r>
+        <w:rPr>
+          <w:rFonts w:ascii="Times New Roman" w:hAnsi="Times New Roman" w:cs="Times New Roman"/>
+          <w:sz w:val="24"/>
+          <w:szCs w:val="24"/>
+        </w:rPr>
+        <w:t>sull’</w:t>
+      </w:r>
+      <w:r>
+        <w:rPr>
+          <w:rFonts w:ascii="Times New Roman" w:hAnsi="Times New Roman" w:cs="Times New Roman"/>
+          <w:sz w:val="24"/>
+          <w:szCs w:val="24"/>
+        </w:rPr>
+        <w:t>aggiornamento dell</w:t>
+      </w:r>
+      <w:r>
+        <w:rPr>
+          <w:rFonts w:ascii="Times New Roman" w:hAnsi="Times New Roman" w:cs="Times New Roman"/>
+          <w:sz w:val="24"/>
+          <w:szCs w:val="24"/>
+        </w:rPr>
+        <w:t>e</w:t>
+      </w:r>
+      <w:r>
+        <w:rPr>
+          <w:rFonts w:ascii="Times New Roman" w:hAnsi="Times New Roman" w:cs="Times New Roman"/>
+          <w:sz w:val="24"/>
+          <w:szCs w:val="24"/>
+        </w:rPr>
+        <w:t xml:space="preserve"> sched</w:t>
+      </w:r>
+      <w:r>
+        <w:rPr>
+          <w:rFonts w:ascii="Times New Roman" w:hAnsi="Times New Roman" w:cs="Times New Roman"/>
+          <w:sz w:val="24"/>
+          <w:szCs w:val="24"/>
+        </w:rPr>
+        <w:t>e</w:t>
+      </w:r>
+      <w:r>
+        <w:rPr>
+          <w:rFonts w:ascii="Times New Roman" w:hAnsi="Times New Roman" w:cs="Times New Roman"/>
+          <w:sz w:val="24"/>
+          <w:szCs w:val="24"/>
+        </w:rPr>
+        <w:t>:</w:t>
+      </w:r>
+    </w:p>
+    <w:p>
+      <w:pPr>
+        <w:rPr>
+          <w:rFonts w:ascii="Times New Roman" w:hAnsi="Times New Roman" w:cs="Times New Roman"/>
+          <w:sz w:val="24"/>
+          <w:szCs w:val="24"/>
+        </w:rPr>
+      </w:pPr>
+      <w:r>
+        <w:rPr>
+          <w:rFonts w:ascii="Times New Roman" w:hAnsi="Times New Roman" w:cs="Times New Roman"/>
+          <w:sz w:val="24"/>
+          <w:szCs w:val="24"/>
+        </w:rPr>
+        <w:t xml:space="preserve">                                             @GetMapping(“/aggiornaScheda”)</w:t>
       </w:r>
     </w:p>
     <w:p>
@@ -224,6 +305,7 @@
         <w:t xml:space="preserve"> </w:t>
       </w:r>
       <w:proofErr w:type="spellStart"/>
+      <w:proofErr w:type="gramStart"/>
       <w:r>
         <w:rPr>
           <w:rFonts w:ascii="Times New Roman" w:hAnsi="Times New Roman" w:cs="Times New Roman"/>
@@ -242,6 +324,7 @@
         <w:t>(</w:t>
       </w:r>
       <w:proofErr w:type="spellStart"/>
+      <w:proofErr w:type="gramEnd"/>
       <w:r>
         <w:rPr>
           <w:rFonts w:ascii="Times New Roman" w:hAnsi="Times New Roman" w:cs="Times New Roman"/>
@@ -292,8 +375,211 @@
           <w:sz w:val="24"/>
           <w:szCs w:val="24"/>
         </w:rPr>
-        <w:t>” è solamente istanza di una classe contenente l’ID della richiesta e la stringa JSON rappresentante la lista di esercizi.</w:t>
-      </w:r>
+        <w:t xml:space="preserve">” è </w:t>
+      </w:r>
+      <w:r>
+        <w:rPr>
+          <w:rFonts w:ascii="Times New Roman" w:hAnsi="Times New Roman" w:cs="Times New Roman"/>
+          <w:sz w:val="24"/>
+          <w:szCs w:val="24"/>
+        </w:rPr>
+        <w:t>un’</w:t>
+      </w:r>
+      <w:r>
+        <w:rPr>
+          <w:rFonts w:ascii="Times New Roman" w:hAnsi="Times New Roman" w:cs="Times New Roman"/>
+          <w:sz w:val="24"/>
+          <w:szCs w:val="24"/>
+        </w:rPr>
+        <w:t>istanza contenente l’ID della richiesta e la stringa JSON rappresentante la lista di esercizi.</w:t>
+      </w:r>
+    </w:p>
+    <w:p>
+      <w:pPr>
+        <w:rPr>
+          <w:rFonts w:ascii="Times New Roman" w:hAnsi="Times New Roman" w:cs="Times New Roman"/>
+          <w:sz w:val="24"/>
+          <w:szCs w:val="24"/>
+        </w:rPr>
+      </w:pPr>
+      <w:r>
+        <w:rPr>
+          <w:rFonts w:ascii="Times New Roman" w:hAnsi="Times New Roman" w:cs="Times New Roman"/>
+          <w:sz w:val="24"/>
+          <w:szCs w:val="24"/>
+        </w:rPr>
+        <w:t xml:space="preserve">Esempio </w:t>
+      </w:r>
+      <w:r>
+        <w:rPr>
+          <w:rFonts w:ascii="Times New Roman" w:hAnsi="Times New Roman" w:cs="Times New Roman"/>
+          <w:sz w:val="24"/>
+          <w:szCs w:val="24"/>
+        </w:rPr>
+        <w:t xml:space="preserve">di </w:t>
+      </w:r>
+      <w:proofErr w:type="spellStart"/>
+      <w:r>
+        <w:rPr>
+          <w:rFonts w:ascii="Times New Roman" w:hAnsi="Times New Roman" w:cs="Times New Roman"/>
+          <w:sz w:val="24"/>
+          <w:szCs w:val="24"/>
+        </w:rPr>
+        <w:t>RisorsaJSON</w:t>
+      </w:r>
+      <w:proofErr w:type="spellEnd"/>
+      <w:r>
+        <w:rPr>
+          <w:rFonts w:ascii="Times New Roman" w:hAnsi="Times New Roman" w:cs="Times New Roman"/>
+          <w:sz w:val="24"/>
+          <w:szCs w:val="24"/>
+        </w:rPr>
+        <w:t xml:space="preserve"> (in formato JSON) inviata </w:t>
+      </w:r>
+      <w:r>
+        <w:rPr>
+          <w:rFonts w:ascii="Times New Roman" w:hAnsi="Times New Roman" w:cs="Times New Roman"/>
+          <w:sz w:val="24"/>
+          <w:szCs w:val="24"/>
+        </w:rPr>
+        <w:t xml:space="preserve">con </w:t>
+      </w:r>
+      <w:r>
+        <w:rPr>
+          <w:rFonts w:ascii="Times New Roman" w:hAnsi="Times New Roman" w:cs="Times New Roman"/>
+          <w:sz w:val="24"/>
+          <w:szCs w:val="24"/>
+        </w:rPr>
+        <w:t xml:space="preserve">id=1 e </w:t>
+      </w:r>
+      <w:r>
+        <w:rPr>
+          <w:rFonts w:ascii="Times New Roman" w:hAnsi="Times New Roman" w:cs="Times New Roman"/>
+          <w:sz w:val="24"/>
+          <w:szCs w:val="24"/>
+        </w:rPr>
+        <w:t>un solo esercizio ne</w:t>
+      </w:r>
+      <w:r>
+        <w:rPr>
+          <w:rFonts w:ascii="Times New Roman" w:hAnsi="Times New Roman" w:cs="Times New Roman"/>
+          <w:sz w:val="24"/>
+          <w:szCs w:val="24"/>
+        </w:rPr>
+        <w:t>lla lista</w:t>
+      </w:r>
+      <w:r>
+        <w:rPr>
+          <w:rFonts w:ascii="Times New Roman" w:hAnsi="Times New Roman" w:cs="Times New Roman"/>
+          <w:sz w:val="24"/>
+          <w:szCs w:val="24"/>
+        </w:rPr>
+        <w:t xml:space="preserve">: </w:t>
+      </w:r>
+    </w:p>
+    <w:p>
+      <w:pPr>
+        <w:tabs>
+          <w:tab w:val="left" w:pos="916"/>
+          <w:tab w:val="left" w:pos="1832"/>
+          <w:tab w:val="left" w:pos="2748"/>
+          <w:tab w:val="left" w:pos="3664"/>
+          <w:tab w:val="left" w:pos="4580"/>
+          <w:tab w:val="left" w:pos="5496"/>
+          <w:tab w:val="left" w:pos="6412"/>
+          <w:tab w:val="left" w:pos="7328"/>
+          <w:tab w:val="left" w:pos="8244"/>
+          <w:tab w:val="left" w:pos="9160"/>
+          <w:tab w:val="left" w:pos="10076"/>
+          <w:tab w:val="left" w:pos="10992"/>
+          <w:tab w:val="left" w:pos="11908"/>
+          <w:tab w:val="left" w:pos="12824"/>
+          <w:tab w:val="left" w:pos="13740"/>
+          <w:tab w:val="left" w:pos="14656"/>
+        </w:tabs>
+        <w:spacing w:after="0" w:line="240" w:lineRule="auto"/>
+        <w:jc w:val="center"/>
+        <w:rPr>
+          <w:rFonts w:ascii="Courier New" w:eastAsia="Times New Roman" w:hAnsi="Courier New" w:cs="Courier New"/>
+          <w:color w:val="000000"/>
+          <w:sz w:val="20"/>
+          <w:szCs w:val="20"/>
+          <w:lang w:eastAsia="it-IT"/>
+        </w:rPr>
+      </w:pPr>
+      <w:r>
+        <w:rPr>
+          <w:rFonts w:ascii="Courier New" w:eastAsia="Times New Roman" w:hAnsi="Courier New" w:cs="Courier New"/>
+          <w:color w:val="000000"/>
+          <w:sz w:val="20"/>
+          <w:szCs w:val="20"/>
+          <w:lang w:eastAsia="it-IT"/>
+        </w:rPr>
+        <w:t>{"lista":"[{\"tipo\</w:t>
+      </w:r>
+      <w:proofErr w:type="gramStart"/>
+      <w:r>
+        <w:rPr>
+          <w:rFonts w:ascii="Courier New" w:eastAsia="Times New Roman" w:hAnsi="Courier New" w:cs="Courier New"/>
+          <w:color w:val="000000"/>
+          <w:sz w:val="20"/>
+          <w:szCs w:val="20"/>
+          <w:lang w:eastAsia="it-IT"/>
+        </w:rPr>
+        <w:t>":\</w:t>
+      </w:r>
+      <w:proofErr w:type="gramEnd"/>
+      <w:r>
+        <w:rPr>
+          <w:rFonts w:ascii="Courier New" w:eastAsia="Times New Roman" w:hAnsi="Courier New" w:cs="Courier New"/>
+          <w:color w:val="000000"/>
+          <w:sz w:val="20"/>
+          <w:szCs w:val="20"/>
+          <w:lang w:eastAsia="it-IT"/>
+        </w:rPr>
+        <w:t>"Braccia\",\"nome\":\"Flessioni\"}</w:t>
+      </w:r>
+      <w:r>
+        <w:rPr>
+          <w:rFonts w:ascii="Courier New" w:eastAsia="Times New Roman" w:hAnsi="Courier New" w:cs="Courier New"/>
+          <w:color w:val="000000"/>
+          <w:sz w:val="20"/>
+          <w:szCs w:val="20"/>
+          <w:lang w:eastAsia="it-IT"/>
+        </w:rPr>
+        <w:t>]”, “id”:1}</w:t>
+      </w:r>
+    </w:p>
+    <w:p>
+      <w:pPr>
+        <w:tabs>
+          <w:tab w:val="left" w:pos="916"/>
+          <w:tab w:val="left" w:pos="1832"/>
+          <w:tab w:val="left" w:pos="2748"/>
+          <w:tab w:val="left" w:pos="3664"/>
+          <w:tab w:val="left" w:pos="4580"/>
+          <w:tab w:val="left" w:pos="5496"/>
+          <w:tab w:val="left" w:pos="6412"/>
+          <w:tab w:val="left" w:pos="7328"/>
+          <w:tab w:val="left" w:pos="8244"/>
+          <w:tab w:val="left" w:pos="9160"/>
+          <w:tab w:val="left" w:pos="10076"/>
+          <w:tab w:val="left" w:pos="10992"/>
+          <w:tab w:val="left" w:pos="11908"/>
+          <w:tab w:val="left" w:pos="12824"/>
+          <w:tab w:val="left" w:pos="13740"/>
+          <w:tab w:val="left" w:pos="14656"/>
+        </w:tabs>
+        <w:spacing w:after="0" w:line="240" w:lineRule="auto"/>
+        <w:jc w:val="center"/>
+        <w:rPr>
+          <w:rFonts w:ascii="Courier New" w:eastAsia="Times New Roman" w:hAnsi="Courier New" w:cs="Courier New"/>
+          <w:color w:val="000000"/>
+          <w:sz w:val="20"/>
+          <w:szCs w:val="20"/>
+          <w:lang w:eastAsia="it-IT"/>
+        </w:rPr>
+      </w:pPr>
     </w:p>
     <w:p>
       <w:pPr>
@@ -327,42 +613,40 @@
           <w:sz w:val="24"/>
           <w:szCs w:val="24"/>
         </w:rPr>
-        <w:t xml:space="preserve">” della scheda fitness dal database un’operazione onerosa (considerato che la richiesta di aggiornamento scheda può essere effettuata più volte in qualsiasi momento) è stata creata una lista dinamica di Schede Fitness all’interno del controller Manager Schede; in questo modo una scheda fitness verrà estratta dal DB solo la prima volta per poi essere salvata in questa lista permettendo un accesso molto più veloce nel caso debba essere </w:t>
-      </w:r>
-      <w:proofErr w:type="spellStart"/>
-      <w:r>
-        <w:rPr>
-          <w:rFonts w:ascii="Times New Roman" w:hAnsi="Times New Roman" w:cs="Times New Roman"/>
-          <w:sz w:val="24"/>
-          <w:szCs w:val="24"/>
-        </w:rPr>
-        <w:t>ri</w:t>
-      </w:r>
-      <w:proofErr w:type="spellEnd"/>
-      <w:r>
-        <w:rPr>
-          <w:rFonts w:ascii="Times New Roman" w:hAnsi="Times New Roman" w:cs="Times New Roman"/>
-          <w:sz w:val="24"/>
-          <w:szCs w:val="24"/>
-        </w:rPr>
-        <w:t>-aggiornata in seguito.</w:t>
-      </w:r>
-    </w:p>
-    <w:p>
-      <w:pPr>
-        <w:rPr>
-          <w:rFonts w:ascii="Times New Roman" w:hAnsi="Times New Roman" w:cs="Times New Roman"/>
-          <w:sz w:val="24"/>
-          <w:szCs w:val="24"/>
-        </w:rPr>
-      </w:pPr>
-      <w:r>
-        <w:rPr>
-          <w:rFonts w:ascii="Times New Roman" w:hAnsi="Times New Roman" w:cs="Times New Roman"/>
-          <w:sz w:val="24"/>
-          <w:szCs w:val="24"/>
-        </w:rPr>
-        <w:t xml:space="preserve">L’ottenimento della lista di macchinari con lo stato aggiornato viene invece fatta dal </w:t>
+        <w:t>” della scheda fitness dal database un’operazione onerosa (considerato che la richiesta di aggiornamento scheda può essere effettuata più volte in qualsiasi momento) è stata creata una lista dinamica di Schede Fitness all’interno del controller Manager Schede; in questo modo una scheda fitness verrà estratta dal DB solo la prima volta per poi essere salvata in questa lista permettendo un accesso molto più veloce nel caso debba essere aggiornata in seguito.</w:t>
+      </w:r>
+    </w:p>
+    <w:p>
+      <w:pPr>
+        <w:rPr>
+          <w:rFonts w:ascii="Times New Roman" w:hAnsi="Times New Roman" w:cs="Times New Roman"/>
+          <w:sz w:val="24"/>
+          <w:szCs w:val="24"/>
+        </w:rPr>
+      </w:pPr>
+      <w:r>
+        <w:rPr>
+          <w:rFonts w:ascii="Times New Roman" w:hAnsi="Times New Roman" w:cs="Times New Roman"/>
+          <w:sz w:val="24"/>
+          <w:szCs w:val="24"/>
+        </w:rPr>
+        <w:t xml:space="preserve">L’ottenimento della lista di macchinari con lo stato aggiornato viene invece </w:t>
+      </w:r>
+      <w:r>
+        <w:rPr>
+          <w:rFonts w:ascii="Times New Roman" w:hAnsi="Times New Roman" w:cs="Times New Roman"/>
+          <w:sz w:val="24"/>
+          <w:szCs w:val="24"/>
+        </w:rPr>
+        <w:t>tramite il</w:t>
+      </w:r>
+      <w:r>
+        <w:rPr>
+          <w:rFonts w:ascii="Times New Roman" w:hAnsi="Times New Roman" w:cs="Times New Roman"/>
+          <w:sz w:val="24"/>
+          <w:szCs w:val="24"/>
+        </w:rPr>
+        <w:t xml:space="preserve"> </w:t>
       </w:r>
       <w:r>
         <w:rPr>
@@ -417,6 +701,7 @@
         <w:t>Una volta che la richiesta viene ricevuta dal metodo “</w:t>
       </w:r>
       <w:proofErr w:type="spellStart"/>
+      <w:proofErr w:type="gramStart"/>
       <w:r>
         <w:rPr>
           <w:rFonts w:ascii="Times New Roman" w:hAnsi="Times New Roman" w:cs="Times New Roman"/>
@@ -432,7 +717,16 @@
           <w:sz w:val="24"/>
           <w:szCs w:val="24"/>
         </w:rPr>
-        <w:t>()” l’effetti</w:t>
+        <w:t>(</w:t>
+      </w:r>
+      <w:proofErr w:type="gramEnd"/>
+      <w:r>
+        <w:rPr>
+          <w:rFonts w:ascii="Times New Roman" w:hAnsi="Times New Roman" w:cs="Times New Roman"/>
+          <w:sz w:val="24"/>
+          <w:szCs w:val="24"/>
+        </w:rPr>
+        <w:t>)” l’effetti</w:t>
       </w:r>
       <w:r>
         <w:rPr>
@@ -473,6 +767,7 @@
         </w:rPr>
       </w:pPr>
       <w:proofErr w:type="spellStart"/>
+      <w:proofErr w:type="gramStart"/>
       <w:r>
         <w:rPr>
           <w:rFonts w:ascii="Times New Roman" w:hAnsi="Times New Roman" w:cs="Times New Roman"/>
@@ -491,6 +786,7 @@
         <w:t>(</w:t>
       </w:r>
       <w:proofErr w:type="spellStart"/>
+      <w:proofErr w:type="gramEnd"/>
       <w:r>
         <w:rPr>
           <w:rFonts w:ascii="Times New Roman" w:hAnsi="Times New Roman" w:cs="Times New Roman"/>
@@ -525,6 +821,1837 @@
         </w:rPr>
         <w:t>Il cui output è una lista di macchinari che verrà poi convertita in esercizi per l’invio al client dell’utente.</w:t>
       </w:r>
+    </w:p>
+    <w:p>
+      <w:pPr>
+        <w:rPr>
+          <w:rFonts w:ascii="Times New Roman" w:hAnsi="Times New Roman" w:cs="Times New Roman"/>
+          <w:sz w:val="24"/>
+          <w:szCs w:val="24"/>
+        </w:rPr>
+      </w:pPr>
+      <w:r>
+        <w:rPr>
+          <w:rFonts w:ascii="Times New Roman" w:hAnsi="Times New Roman" w:cs="Times New Roman"/>
+          <w:sz w:val="24"/>
+          <w:szCs w:val="24"/>
+        </w:rPr>
+        <w:t>PSEUDOCODICE ALGORITMO</w:t>
+      </w:r>
+    </w:p>
+    <w:p>
+      <w:pPr>
+        <w:rPr>
+          <w:rFonts w:ascii="Times New Roman" w:hAnsi="Times New Roman" w:cs="Times New Roman"/>
+          <w:sz w:val="24"/>
+          <w:szCs w:val="24"/>
+        </w:rPr>
+      </w:pPr>
+      <w:proofErr w:type="spellStart"/>
+      <w:proofErr w:type="gramStart"/>
+      <w:r>
+        <w:rPr>
+          <w:rFonts w:ascii="Times New Roman" w:hAnsi="Times New Roman" w:cs="Times New Roman"/>
+          <w:sz w:val="24"/>
+          <w:szCs w:val="24"/>
+        </w:rPr>
+        <w:t>alg</w:t>
+      </w:r>
+      <w:r>
+        <w:rPr>
+          <w:rFonts w:ascii="Times New Roman" w:hAnsi="Times New Roman" w:cs="Times New Roman"/>
+          <w:sz w:val="24"/>
+          <w:szCs w:val="24"/>
+        </w:rPr>
+        <w:t>oritmoGreedy</w:t>
+      </w:r>
+      <w:proofErr w:type="spellEnd"/>
+      <w:r>
+        <w:rPr>
+          <w:rFonts w:ascii="Times New Roman" w:hAnsi="Times New Roman" w:cs="Times New Roman"/>
+          <w:sz w:val="24"/>
+          <w:szCs w:val="24"/>
+        </w:rPr>
+        <w:t>(</w:t>
+      </w:r>
+      <w:proofErr w:type="spellStart"/>
+      <w:proofErr w:type="gramEnd"/>
+      <w:r>
+        <w:rPr>
+          <w:rFonts w:ascii="Times New Roman" w:hAnsi="Times New Roman" w:cs="Times New Roman"/>
+          <w:sz w:val="24"/>
+          <w:szCs w:val="24"/>
+        </w:rPr>
+        <w:t>EserciziScheda</w:t>
+      </w:r>
+      <w:proofErr w:type="spellEnd"/>
+      <w:r>
+        <w:rPr>
+          <w:rFonts w:ascii="Times New Roman" w:hAnsi="Times New Roman" w:cs="Times New Roman"/>
+          <w:sz w:val="24"/>
+          <w:szCs w:val="24"/>
+        </w:rPr>
+        <w:t xml:space="preserve"> S [1..n], Lista macchinari [1..m])</w:t>
+      </w:r>
+    </w:p>
+    <w:p>
+      <w:pPr>
+        <w:rPr>
+          <w:rFonts w:ascii="Times New Roman" w:hAnsi="Times New Roman" w:cs="Times New Roman"/>
+          <w:sz w:val="24"/>
+          <w:szCs w:val="24"/>
+        </w:rPr>
+      </w:pPr>
+      <w:r>
+        <w:rPr>
+          <w:rFonts w:ascii="Times New Roman" w:hAnsi="Times New Roman" w:cs="Times New Roman"/>
+          <w:sz w:val="24"/>
+          <w:szCs w:val="24"/>
+        </w:rPr>
+        <w:tab/>
+        <w:t>List aggiornata    //conterrà i macchinari selezionati dall'algoritmo</w:t>
+      </w:r>
+    </w:p>
+    <w:p>
+      <w:pPr>
+        <w:rPr>
+          <w:rFonts w:ascii="Times New Roman" w:hAnsi="Times New Roman" w:cs="Times New Roman"/>
+          <w:sz w:val="24"/>
+          <w:szCs w:val="24"/>
+        </w:rPr>
+      </w:pPr>
+      <w:r>
+        <w:rPr>
+          <w:rFonts w:ascii="Times New Roman" w:hAnsi="Times New Roman" w:cs="Times New Roman"/>
+          <w:sz w:val="24"/>
+          <w:szCs w:val="24"/>
+        </w:rPr>
+        <w:lastRenderedPageBreak/>
+        <w:tab/>
+        <w:t>Coda1</w:t>
+      </w:r>
+    </w:p>
+    <w:p>
+      <w:pPr>
+        <w:rPr>
+          <w:rFonts w:ascii="Times New Roman" w:hAnsi="Times New Roman" w:cs="Times New Roman"/>
+          <w:sz w:val="24"/>
+          <w:szCs w:val="24"/>
+        </w:rPr>
+      </w:pPr>
+      <w:r>
+        <w:rPr>
+          <w:rFonts w:ascii="Times New Roman" w:hAnsi="Times New Roman" w:cs="Times New Roman"/>
+          <w:sz w:val="24"/>
+          <w:szCs w:val="24"/>
+        </w:rPr>
+        <w:tab/>
+        <w:t>Coda...</w:t>
+      </w:r>
+      <w:r>
+        <w:rPr>
+          <w:rFonts w:ascii="Times New Roman" w:hAnsi="Times New Roman" w:cs="Times New Roman"/>
+          <w:sz w:val="24"/>
+          <w:szCs w:val="24"/>
+        </w:rPr>
+        <w:tab/>
+      </w:r>
+      <w:r>
+        <w:rPr>
+          <w:rFonts w:ascii="Times New Roman" w:hAnsi="Times New Roman" w:cs="Times New Roman"/>
+          <w:sz w:val="24"/>
+          <w:szCs w:val="24"/>
+        </w:rPr>
+        <w:tab/>
+        <w:t xml:space="preserve">// </w:t>
+      </w:r>
+      <w:r>
+        <w:rPr>
+          <w:rFonts w:ascii="Times New Roman" w:hAnsi="Times New Roman" w:cs="Times New Roman"/>
+          <w:sz w:val="24"/>
+          <w:szCs w:val="24"/>
+        </w:rPr>
+        <w:t>è creata una</w:t>
+      </w:r>
+      <w:r>
+        <w:rPr>
+          <w:rFonts w:ascii="Times New Roman" w:hAnsi="Times New Roman" w:cs="Times New Roman"/>
+          <w:sz w:val="24"/>
+          <w:szCs w:val="24"/>
+        </w:rPr>
+        <w:t xml:space="preserve"> </w:t>
+      </w:r>
+      <w:proofErr w:type="spellStart"/>
+      <w:r>
+        <w:rPr>
+          <w:rFonts w:ascii="Times New Roman" w:hAnsi="Times New Roman" w:cs="Times New Roman"/>
+          <w:sz w:val="24"/>
+          <w:szCs w:val="24"/>
+        </w:rPr>
+        <w:t>PriorityQueue</w:t>
+      </w:r>
+      <w:proofErr w:type="spellEnd"/>
+      <w:r>
+        <w:rPr>
+          <w:rFonts w:ascii="Times New Roman" w:hAnsi="Times New Roman" w:cs="Times New Roman"/>
+          <w:sz w:val="24"/>
+          <w:szCs w:val="24"/>
+        </w:rPr>
+        <w:t xml:space="preserve"> per ogni categoria</w:t>
+      </w:r>
+      <w:r>
+        <w:rPr>
+          <w:rFonts w:ascii="Times New Roman" w:hAnsi="Times New Roman" w:cs="Times New Roman"/>
+          <w:sz w:val="24"/>
+          <w:szCs w:val="24"/>
+        </w:rPr>
+        <w:t xml:space="preserve"> “k”</w:t>
+      </w:r>
+      <w:r>
+        <w:rPr>
+          <w:rFonts w:ascii="Times New Roman" w:hAnsi="Times New Roman" w:cs="Times New Roman"/>
+          <w:sz w:val="24"/>
+          <w:szCs w:val="24"/>
+        </w:rPr>
+        <w:t xml:space="preserve"> di macchinari</w:t>
+      </w:r>
+    </w:p>
+    <w:p>
+      <w:pPr>
+        <w:rPr>
+          <w:rFonts w:ascii="Times New Roman" w:hAnsi="Times New Roman" w:cs="Times New Roman"/>
+          <w:sz w:val="24"/>
+          <w:szCs w:val="24"/>
+        </w:rPr>
+      </w:pPr>
+      <w:r>
+        <w:rPr>
+          <w:rFonts w:ascii="Times New Roman" w:hAnsi="Times New Roman" w:cs="Times New Roman"/>
+          <w:sz w:val="24"/>
+          <w:szCs w:val="24"/>
+        </w:rPr>
+        <w:tab/>
+      </w:r>
+      <w:proofErr w:type="spellStart"/>
+      <w:r>
+        <w:rPr>
+          <w:rFonts w:ascii="Times New Roman" w:hAnsi="Times New Roman" w:cs="Times New Roman"/>
+          <w:sz w:val="24"/>
+          <w:szCs w:val="24"/>
+        </w:rPr>
+        <w:t>CodaK</w:t>
+      </w:r>
+      <w:proofErr w:type="spellEnd"/>
+      <w:r>
+        <w:rPr>
+          <w:rFonts w:ascii="Times New Roman" w:hAnsi="Times New Roman" w:cs="Times New Roman"/>
+          <w:sz w:val="24"/>
+          <w:szCs w:val="24"/>
+        </w:rPr>
+        <w:tab/>
+      </w:r>
+      <w:r>
+        <w:rPr>
+          <w:rFonts w:ascii="Times New Roman" w:hAnsi="Times New Roman" w:cs="Times New Roman"/>
+          <w:sz w:val="24"/>
+          <w:szCs w:val="24"/>
+        </w:rPr>
+        <w:tab/>
+      </w:r>
+    </w:p>
+    <w:p>
+      <w:pPr>
+        <w:rPr>
+          <w:rFonts w:ascii="Times New Roman" w:hAnsi="Times New Roman" w:cs="Times New Roman"/>
+          <w:sz w:val="24"/>
+          <w:szCs w:val="24"/>
+        </w:rPr>
+      </w:pPr>
+      <w:r>
+        <w:rPr>
+          <w:rFonts w:ascii="Times New Roman" w:hAnsi="Times New Roman" w:cs="Times New Roman"/>
+          <w:sz w:val="24"/>
+          <w:szCs w:val="24"/>
+        </w:rPr>
+        <w:tab/>
+      </w:r>
+      <w:proofErr w:type="spellStart"/>
+      <w:proofErr w:type="gramStart"/>
+      <w:r>
+        <w:rPr>
+          <w:rFonts w:ascii="Times New Roman" w:hAnsi="Times New Roman" w:cs="Times New Roman"/>
+          <w:sz w:val="24"/>
+          <w:szCs w:val="24"/>
+        </w:rPr>
+        <w:t>foreach</w:t>
+      </w:r>
+      <w:proofErr w:type="spellEnd"/>
+      <w:r>
+        <w:rPr>
+          <w:rFonts w:ascii="Times New Roman" w:hAnsi="Times New Roman" w:cs="Times New Roman"/>
+          <w:sz w:val="24"/>
+          <w:szCs w:val="24"/>
+        </w:rPr>
+        <w:t>(</w:t>
+      </w:r>
+      <w:proofErr w:type="gramEnd"/>
+      <w:r>
+        <w:rPr>
+          <w:rFonts w:ascii="Times New Roman" w:hAnsi="Times New Roman" w:cs="Times New Roman"/>
+          <w:sz w:val="24"/>
+          <w:szCs w:val="24"/>
+        </w:rPr>
+        <w:t>macchinario m[k]) C[k].</w:t>
+      </w:r>
+      <w:proofErr w:type="spellStart"/>
+      <w:r>
+        <w:rPr>
+          <w:rFonts w:ascii="Times New Roman" w:hAnsi="Times New Roman" w:cs="Times New Roman"/>
+          <w:sz w:val="24"/>
+          <w:szCs w:val="24"/>
+        </w:rPr>
+        <w:t>enqueue</w:t>
+      </w:r>
+      <w:proofErr w:type="spellEnd"/>
+      <w:r>
+        <w:rPr>
+          <w:rFonts w:ascii="Times New Roman" w:hAnsi="Times New Roman" w:cs="Times New Roman"/>
+          <w:sz w:val="24"/>
+          <w:szCs w:val="24"/>
+        </w:rPr>
+        <w:t>(m);</w:t>
+      </w:r>
+      <w:r>
+        <w:rPr>
+          <w:rFonts w:ascii="Times New Roman" w:hAnsi="Times New Roman" w:cs="Times New Roman"/>
+          <w:sz w:val="24"/>
+          <w:szCs w:val="24"/>
+        </w:rPr>
+        <w:tab/>
+      </w:r>
+      <w:r>
+        <w:rPr>
+          <w:rFonts w:ascii="Times New Roman" w:hAnsi="Times New Roman" w:cs="Times New Roman"/>
+          <w:sz w:val="24"/>
+          <w:szCs w:val="24"/>
+        </w:rPr>
+        <w:tab/>
+      </w:r>
+      <w:r>
+        <w:rPr>
+          <w:rFonts w:ascii="Times New Roman" w:hAnsi="Times New Roman" w:cs="Times New Roman"/>
+          <w:sz w:val="24"/>
+          <w:szCs w:val="24"/>
+        </w:rPr>
+        <w:tab/>
+        <w:t xml:space="preserve">  </w:t>
+      </w:r>
+    </w:p>
+    <w:p>
+      <w:pPr>
+        <w:rPr>
+          <w:rFonts w:ascii="Times New Roman" w:hAnsi="Times New Roman" w:cs="Times New Roman"/>
+          <w:sz w:val="24"/>
+          <w:szCs w:val="24"/>
+        </w:rPr>
+      </w:pPr>
+      <w:r>
+        <w:rPr>
+          <w:rFonts w:ascii="Times New Roman" w:hAnsi="Times New Roman" w:cs="Times New Roman"/>
+          <w:sz w:val="24"/>
+          <w:szCs w:val="24"/>
+        </w:rPr>
+        <w:tab/>
+      </w:r>
+      <w:proofErr w:type="spellStart"/>
+      <w:proofErr w:type="gramStart"/>
+      <w:r>
+        <w:rPr>
+          <w:rFonts w:ascii="Times New Roman" w:hAnsi="Times New Roman" w:cs="Times New Roman"/>
+          <w:sz w:val="24"/>
+          <w:szCs w:val="24"/>
+        </w:rPr>
+        <w:t>foreach</w:t>
+      </w:r>
+      <w:proofErr w:type="spellEnd"/>
+      <w:r>
+        <w:rPr>
+          <w:rFonts w:ascii="Times New Roman" w:hAnsi="Times New Roman" w:cs="Times New Roman"/>
+          <w:sz w:val="24"/>
+          <w:szCs w:val="24"/>
+        </w:rPr>
+        <w:t>(</w:t>
+      </w:r>
+      <w:proofErr w:type="gramEnd"/>
+      <w:r>
+        <w:rPr>
+          <w:rFonts w:ascii="Times New Roman" w:hAnsi="Times New Roman" w:cs="Times New Roman"/>
+          <w:sz w:val="24"/>
+          <w:szCs w:val="24"/>
+        </w:rPr>
+        <w:t>Esercizio E[k] in S)</w:t>
+      </w:r>
+      <w:r>
+        <w:rPr>
+          <w:rFonts w:ascii="Times New Roman" w:hAnsi="Times New Roman" w:cs="Times New Roman"/>
+          <w:sz w:val="24"/>
+          <w:szCs w:val="24"/>
+        </w:rPr>
+        <w:tab/>
+      </w:r>
+      <w:r>
+        <w:rPr>
+          <w:rFonts w:ascii="Times New Roman" w:hAnsi="Times New Roman" w:cs="Times New Roman"/>
+          <w:sz w:val="24"/>
+          <w:szCs w:val="24"/>
+        </w:rPr>
+        <w:tab/>
+      </w:r>
+      <w:r>
+        <w:rPr>
+          <w:rFonts w:ascii="Times New Roman" w:hAnsi="Times New Roman" w:cs="Times New Roman"/>
+          <w:sz w:val="24"/>
+          <w:szCs w:val="24"/>
+        </w:rPr>
+        <w:tab/>
+      </w:r>
+    </w:p>
+    <w:p>
+      <w:pPr>
+        <w:rPr>
+          <w:rFonts w:ascii="Times New Roman" w:hAnsi="Times New Roman" w:cs="Times New Roman"/>
+          <w:sz w:val="24"/>
+          <w:szCs w:val="24"/>
+        </w:rPr>
+      </w:pPr>
+      <w:r>
+        <w:rPr>
+          <w:rFonts w:ascii="Times New Roman" w:hAnsi="Times New Roman" w:cs="Times New Roman"/>
+          <w:sz w:val="24"/>
+          <w:szCs w:val="24"/>
+        </w:rPr>
+        <w:tab/>
+      </w:r>
+      <w:r>
+        <w:rPr>
+          <w:rFonts w:ascii="Times New Roman" w:hAnsi="Times New Roman" w:cs="Times New Roman"/>
+          <w:sz w:val="24"/>
+          <w:szCs w:val="24"/>
+        </w:rPr>
+        <w:tab/>
+      </w:r>
+      <w:proofErr w:type="spellStart"/>
+      <w:r>
+        <w:rPr>
+          <w:rFonts w:ascii="Times New Roman" w:hAnsi="Times New Roman" w:cs="Times New Roman"/>
+          <w:sz w:val="24"/>
+          <w:szCs w:val="24"/>
+        </w:rPr>
+        <w:t>if</w:t>
+      </w:r>
+      <w:proofErr w:type="spellEnd"/>
+      <w:r>
+        <w:rPr>
+          <w:rFonts w:ascii="Times New Roman" w:hAnsi="Times New Roman" w:cs="Times New Roman"/>
+          <w:sz w:val="24"/>
+          <w:szCs w:val="24"/>
+        </w:rPr>
+        <w:t xml:space="preserve"> (M[k] libero) </w:t>
+      </w:r>
+      <w:proofErr w:type="spellStart"/>
+      <w:r>
+        <w:rPr>
+          <w:rFonts w:ascii="Times New Roman" w:hAnsi="Times New Roman" w:cs="Times New Roman"/>
+          <w:sz w:val="24"/>
+          <w:szCs w:val="24"/>
+        </w:rPr>
+        <w:t>aggiornata.add</w:t>
+      </w:r>
+      <w:proofErr w:type="spellEnd"/>
+      <w:r>
+        <w:rPr>
+          <w:rFonts w:ascii="Times New Roman" w:hAnsi="Times New Roman" w:cs="Times New Roman"/>
+          <w:sz w:val="24"/>
+          <w:szCs w:val="24"/>
+        </w:rPr>
+        <w:t>(M)</w:t>
+      </w:r>
+    </w:p>
+    <w:p>
+      <w:pPr>
+        <w:rPr>
+          <w:rFonts w:ascii="Times New Roman" w:hAnsi="Times New Roman" w:cs="Times New Roman"/>
+          <w:sz w:val="24"/>
+          <w:szCs w:val="24"/>
+        </w:rPr>
+      </w:pPr>
+      <w:r>
+        <w:rPr>
+          <w:rFonts w:ascii="Times New Roman" w:hAnsi="Times New Roman" w:cs="Times New Roman"/>
+          <w:sz w:val="24"/>
+          <w:szCs w:val="24"/>
+        </w:rPr>
+        <w:tab/>
+      </w:r>
+      <w:r>
+        <w:rPr>
+          <w:rFonts w:ascii="Times New Roman" w:hAnsi="Times New Roman" w:cs="Times New Roman"/>
+          <w:sz w:val="24"/>
+          <w:szCs w:val="24"/>
+        </w:rPr>
+        <w:tab/>
+        <w:t xml:space="preserve">// </w:t>
+      </w:r>
+      <w:r>
+        <w:rPr>
+          <w:rFonts w:ascii="Times New Roman" w:hAnsi="Times New Roman" w:cs="Times New Roman"/>
+          <w:sz w:val="24"/>
+          <w:szCs w:val="24"/>
+        </w:rPr>
+        <w:t>M[k] è</w:t>
+      </w:r>
+      <w:r>
+        <w:rPr>
+          <w:rFonts w:ascii="Times New Roman" w:hAnsi="Times New Roman" w:cs="Times New Roman"/>
+          <w:sz w:val="24"/>
+          <w:szCs w:val="24"/>
+        </w:rPr>
+        <w:t xml:space="preserve"> il macchinario corrispondente a quell'esercizio</w:t>
+      </w:r>
+      <w:r>
+        <w:rPr>
+          <w:rFonts w:ascii="Times New Roman" w:hAnsi="Times New Roman" w:cs="Times New Roman"/>
+          <w:sz w:val="24"/>
+          <w:szCs w:val="24"/>
+        </w:rPr>
+        <w:t>, se questo</w:t>
+      </w:r>
+      <w:r>
+        <w:rPr>
+          <w:rFonts w:ascii="Times New Roman" w:hAnsi="Times New Roman" w:cs="Times New Roman"/>
+          <w:sz w:val="24"/>
+          <w:szCs w:val="24"/>
+        </w:rPr>
+        <w:t xml:space="preserve"> è libero</w:t>
+      </w:r>
+    </w:p>
+    <w:p>
+      <w:pPr>
+        <w:rPr>
+          <w:rFonts w:ascii="Times New Roman" w:hAnsi="Times New Roman" w:cs="Times New Roman"/>
+          <w:sz w:val="24"/>
+          <w:szCs w:val="24"/>
+        </w:rPr>
+      </w:pPr>
+      <w:r>
+        <w:rPr>
+          <w:rFonts w:ascii="Times New Roman" w:hAnsi="Times New Roman" w:cs="Times New Roman"/>
+          <w:sz w:val="24"/>
+          <w:szCs w:val="24"/>
+        </w:rPr>
+        <w:tab/>
+      </w:r>
+      <w:r>
+        <w:rPr>
+          <w:rFonts w:ascii="Times New Roman" w:hAnsi="Times New Roman" w:cs="Times New Roman"/>
+          <w:sz w:val="24"/>
+          <w:szCs w:val="24"/>
+        </w:rPr>
+        <w:tab/>
+        <w:t xml:space="preserve">// non </w:t>
+      </w:r>
+      <w:r>
+        <w:rPr>
+          <w:rFonts w:ascii="Times New Roman" w:hAnsi="Times New Roman" w:cs="Times New Roman"/>
+          <w:sz w:val="24"/>
+          <w:szCs w:val="24"/>
+        </w:rPr>
+        <w:t xml:space="preserve">verrà sostituito con un altro </w:t>
+      </w:r>
+      <w:r>
+        <w:rPr>
+          <w:rFonts w:ascii="Times New Roman" w:hAnsi="Times New Roman" w:cs="Times New Roman"/>
+          <w:sz w:val="24"/>
+          <w:szCs w:val="24"/>
+        </w:rPr>
+        <w:t>a prescindere dalla priorità</w:t>
+      </w:r>
+    </w:p>
+    <w:p>
+      <w:pPr>
+        <w:rPr>
+          <w:rFonts w:ascii="Times New Roman" w:hAnsi="Times New Roman" w:cs="Times New Roman"/>
+          <w:sz w:val="24"/>
+          <w:szCs w:val="24"/>
+        </w:rPr>
+      </w:pPr>
+      <w:r>
+        <w:rPr>
+          <w:rFonts w:ascii="Times New Roman" w:hAnsi="Times New Roman" w:cs="Times New Roman"/>
+          <w:sz w:val="24"/>
+          <w:szCs w:val="24"/>
+        </w:rPr>
+        <w:tab/>
+      </w:r>
+      <w:r>
+        <w:rPr>
+          <w:rFonts w:ascii="Times New Roman" w:hAnsi="Times New Roman" w:cs="Times New Roman"/>
+          <w:sz w:val="24"/>
+          <w:szCs w:val="24"/>
+        </w:rPr>
+        <w:tab/>
+      </w:r>
+      <w:r>
+        <w:rPr>
+          <w:rFonts w:ascii="Times New Roman" w:hAnsi="Times New Roman" w:cs="Times New Roman"/>
+          <w:sz w:val="24"/>
+          <w:szCs w:val="24"/>
+        </w:rPr>
+        <w:tab/>
+        <w:t xml:space="preserve">else { </w:t>
+      </w:r>
+    </w:p>
+    <w:p>
+      <w:pPr>
+        <w:rPr>
+          <w:rFonts w:ascii="Times New Roman" w:hAnsi="Times New Roman" w:cs="Times New Roman"/>
+          <w:sz w:val="24"/>
+          <w:szCs w:val="24"/>
+        </w:rPr>
+      </w:pPr>
+      <w:r>
+        <w:rPr>
+          <w:rFonts w:ascii="Times New Roman" w:hAnsi="Times New Roman" w:cs="Times New Roman"/>
+          <w:sz w:val="24"/>
+          <w:szCs w:val="24"/>
+        </w:rPr>
+        <w:tab/>
+      </w:r>
+      <w:r>
+        <w:rPr>
+          <w:rFonts w:ascii="Times New Roman" w:hAnsi="Times New Roman" w:cs="Times New Roman"/>
+          <w:sz w:val="24"/>
+          <w:szCs w:val="24"/>
+        </w:rPr>
+        <w:tab/>
+      </w:r>
+      <w:r>
+        <w:rPr>
+          <w:rFonts w:ascii="Times New Roman" w:hAnsi="Times New Roman" w:cs="Times New Roman"/>
+          <w:sz w:val="24"/>
+          <w:szCs w:val="24"/>
+        </w:rPr>
+        <w:tab/>
+      </w:r>
+      <w:r>
+        <w:rPr>
+          <w:rFonts w:ascii="Times New Roman" w:hAnsi="Times New Roman" w:cs="Times New Roman"/>
+          <w:sz w:val="24"/>
+          <w:szCs w:val="24"/>
+        </w:rPr>
+        <w:tab/>
+        <w:t xml:space="preserve">Macchinario </w:t>
+      </w:r>
+      <w:r>
+        <w:rPr>
+          <w:rFonts w:ascii="Times New Roman" w:hAnsi="Times New Roman" w:cs="Times New Roman"/>
+          <w:sz w:val="24"/>
+          <w:szCs w:val="24"/>
+        </w:rPr>
+        <w:t>M</w:t>
+      </w:r>
+      <w:r>
+        <w:rPr>
+          <w:rFonts w:ascii="Times New Roman" w:hAnsi="Times New Roman" w:cs="Times New Roman"/>
+          <w:sz w:val="24"/>
+          <w:szCs w:val="24"/>
+        </w:rPr>
+        <w:t xml:space="preserve"> &lt;-- Coda[k</w:t>
+      </w:r>
+      <w:proofErr w:type="gramStart"/>
+      <w:r>
+        <w:rPr>
+          <w:rFonts w:ascii="Times New Roman" w:hAnsi="Times New Roman" w:cs="Times New Roman"/>
+          <w:sz w:val="24"/>
+          <w:szCs w:val="24"/>
+        </w:rPr>
+        <w:t>].</w:t>
+      </w:r>
+      <w:proofErr w:type="spellStart"/>
+      <w:r>
+        <w:rPr>
+          <w:rFonts w:ascii="Times New Roman" w:hAnsi="Times New Roman" w:cs="Times New Roman"/>
+          <w:sz w:val="24"/>
+          <w:szCs w:val="24"/>
+        </w:rPr>
+        <w:t>dequeue</w:t>
+      </w:r>
+      <w:proofErr w:type="spellEnd"/>
+      <w:proofErr w:type="gramEnd"/>
+      <w:r>
+        <w:rPr>
+          <w:rFonts w:ascii="Times New Roman" w:hAnsi="Times New Roman" w:cs="Times New Roman"/>
+          <w:sz w:val="24"/>
+          <w:szCs w:val="24"/>
+        </w:rPr>
+        <w:t>();</w:t>
+      </w:r>
+    </w:p>
+    <w:p>
+      <w:pPr>
+        <w:rPr>
+          <w:rFonts w:ascii="Times New Roman" w:hAnsi="Times New Roman" w:cs="Times New Roman"/>
+          <w:sz w:val="24"/>
+          <w:szCs w:val="24"/>
+        </w:rPr>
+      </w:pPr>
+      <w:r>
+        <w:rPr>
+          <w:rFonts w:ascii="Times New Roman" w:hAnsi="Times New Roman" w:cs="Times New Roman"/>
+          <w:sz w:val="24"/>
+          <w:szCs w:val="24"/>
+        </w:rPr>
+        <w:tab/>
+      </w:r>
+      <w:r>
+        <w:rPr>
+          <w:rFonts w:ascii="Times New Roman" w:hAnsi="Times New Roman" w:cs="Times New Roman"/>
+          <w:sz w:val="24"/>
+          <w:szCs w:val="24"/>
+        </w:rPr>
+        <w:tab/>
+      </w:r>
+      <w:r>
+        <w:rPr>
+          <w:rFonts w:ascii="Times New Roman" w:hAnsi="Times New Roman" w:cs="Times New Roman"/>
+          <w:sz w:val="24"/>
+          <w:szCs w:val="24"/>
+        </w:rPr>
+        <w:tab/>
+      </w:r>
+      <w:r>
+        <w:rPr>
+          <w:rFonts w:ascii="Times New Roman" w:hAnsi="Times New Roman" w:cs="Times New Roman"/>
+          <w:sz w:val="24"/>
+          <w:szCs w:val="24"/>
+        </w:rPr>
+        <w:tab/>
+      </w:r>
+      <w:proofErr w:type="spellStart"/>
+      <w:r>
+        <w:rPr>
+          <w:rFonts w:ascii="Times New Roman" w:hAnsi="Times New Roman" w:cs="Times New Roman"/>
+          <w:sz w:val="24"/>
+          <w:szCs w:val="24"/>
+        </w:rPr>
+        <w:t>aggiornata.add</w:t>
+      </w:r>
+      <w:proofErr w:type="spellEnd"/>
+      <w:r>
+        <w:rPr>
+          <w:rFonts w:ascii="Times New Roman" w:hAnsi="Times New Roman" w:cs="Times New Roman"/>
+          <w:sz w:val="24"/>
+          <w:szCs w:val="24"/>
+        </w:rPr>
+        <w:t>(</w:t>
+      </w:r>
+      <w:r>
+        <w:rPr>
+          <w:rFonts w:ascii="Times New Roman" w:hAnsi="Times New Roman" w:cs="Times New Roman"/>
+          <w:sz w:val="24"/>
+          <w:szCs w:val="24"/>
+        </w:rPr>
+        <w:t>M</w:t>
+      </w:r>
+      <w:r>
+        <w:rPr>
+          <w:rFonts w:ascii="Times New Roman" w:hAnsi="Times New Roman" w:cs="Times New Roman"/>
+          <w:sz w:val="24"/>
+          <w:szCs w:val="24"/>
+        </w:rPr>
+        <w:t>);</w:t>
+      </w:r>
+    </w:p>
+    <w:p>
+      <w:pPr>
+        <w:rPr>
+          <w:rFonts w:ascii="Times New Roman" w:hAnsi="Times New Roman" w:cs="Times New Roman"/>
+          <w:sz w:val="24"/>
+          <w:szCs w:val="24"/>
+        </w:rPr>
+      </w:pPr>
+      <w:r>
+        <w:rPr>
+          <w:rFonts w:ascii="Times New Roman" w:hAnsi="Times New Roman" w:cs="Times New Roman"/>
+          <w:sz w:val="24"/>
+          <w:szCs w:val="24"/>
+        </w:rPr>
+        <w:tab/>
+      </w:r>
+      <w:r>
+        <w:rPr>
+          <w:rFonts w:ascii="Times New Roman" w:hAnsi="Times New Roman" w:cs="Times New Roman"/>
+          <w:sz w:val="24"/>
+          <w:szCs w:val="24"/>
+        </w:rPr>
+        <w:tab/>
+      </w:r>
+      <w:r>
+        <w:rPr>
+          <w:rFonts w:ascii="Times New Roman" w:hAnsi="Times New Roman" w:cs="Times New Roman"/>
+          <w:sz w:val="24"/>
+          <w:szCs w:val="24"/>
+        </w:rPr>
+        <w:tab/>
+        <w:t>}</w:t>
+      </w:r>
+    </w:p>
+    <w:p>
+      <w:pPr>
+        <w:rPr>
+          <w:rFonts w:ascii="Times New Roman" w:hAnsi="Times New Roman" w:cs="Times New Roman"/>
+          <w:sz w:val="24"/>
+          <w:szCs w:val="24"/>
+        </w:rPr>
+      </w:pPr>
+      <w:r>
+        <w:rPr>
+          <w:rFonts w:ascii="Times New Roman" w:hAnsi="Times New Roman" w:cs="Times New Roman"/>
+          <w:sz w:val="24"/>
+          <w:szCs w:val="24"/>
+        </w:rPr>
+        <w:tab/>
+      </w:r>
+      <w:r>
+        <w:rPr>
+          <w:rFonts w:ascii="Times New Roman" w:hAnsi="Times New Roman" w:cs="Times New Roman"/>
+          <w:sz w:val="24"/>
+          <w:szCs w:val="24"/>
+        </w:rPr>
+        <w:tab/>
+      </w:r>
+      <w:proofErr w:type="spellStart"/>
+      <w:r>
+        <w:rPr>
+          <w:rFonts w:ascii="Times New Roman" w:hAnsi="Times New Roman" w:cs="Times New Roman"/>
+          <w:sz w:val="24"/>
+          <w:szCs w:val="24"/>
+        </w:rPr>
+        <w:t>return</w:t>
+      </w:r>
+      <w:proofErr w:type="spellEnd"/>
+      <w:r>
+        <w:rPr>
+          <w:rFonts w:ascii="Times New Roman" w:hAnsi="Times New Roman" w:cs="Times New Roman"/>
+          <w:sz w:val="24"/>
+          <w:szCs w:val="24"/>
+        </w:rPr>
+        <w:t xml:space="preserve"> aggiornata;</w:t>
+      </w:r>
+    </w:p>
+    <w:p>
+      <w:pPr>
+        <w:rPr>
+          <w:rFonts w:ascii="Times New Roman" w:hAnsi="Times New Roman" w:cs="Times New Roman"/>
+          <w:sz w:val="24"/>
+          <w:szCs w:val="24"/>
+        </w:rPr>
+      </w:pPr>
+      <w:r>
+        <w:rPr>
+          <w:rFonts w:ascii="Times New Roman" w:hAnsi="Times New Roman" w:cs="Times New Roman"/>
+          <w:sz w:val="24"/>
+          <w:szCs w:val="24"/>
+        </w:rPr>
+        <w:t>COMPLESSITA’ ALGORITMO</w:t>
+      </w:r>
+    </w:p>
+    <w:p>
+      <w:pPr>
+        <w:rPr>
+          <w:rFonts w:ascii="Times New Roman" w:hAnsi="Times New Roman" w:cs="Times New Roman"/>
+          <w:sz w:val="24"/>
+          <w:szCs w:val="24"/>
+        </w:rPr>
+      </w:pPr>
+      <w:r>
+        <w:rPr>
+          <w:rFonts w:ascii="Times New Roman" w:hAnsi="Times New Roman" w:cs="Times New Roman"/>
+          <w:sz w:val="24"/>
+          <w:szCs w:val="24"/>
+        </w:rPr>
+        <w:t xml:space="preserve">Usando le </w:t>
+      </w:r>
+      <w:proofErr w:type="spellStart"/>
+      <w:r>
+        <w:rPr>
+          <w:rFonts w:ascii="Times New Roman" w:hAnsi="Times New Roman" w:cs="Times New Roman"/>
+          <w:sz w:val="24"/>
+          <w:szCs w:val="24"/>
+        </w:rPr>
+        <w:t>PriorityQueue</w:t>
+      </w:r>
+      <w:proofErr w:type="spellEnd"/>
+      <w:r>
+        <w:rPr>
+          <w:rFonts w:ascii="Times New Roman" w:hAnsi="Times New Roman" w:cs="Times New Roman"/>
+          <w:sz w:val="24"/>
+          <w:szCs w:val="24"/>
+        </w:rPr>
+        <w:t xml:space="preserve"> del Java Collection Framework le operazioni di </w:t>
+      </w:r>
+      <w:proofErr w:type="spellStart"/>
+      <w:r>
+        <w:rPr>
+          <w:rFonts w:ascii="Times New Roman" w:hAnsi="Times New Roman" w:cs="Times New Roman"/>
+          <w:sz w:val="24"/>
+          <w:szCs w:val="24"/>
+        </w:rPr>
+        <w:t>enqueue</w:t>
+      </w:r>
+      <w:proofErr w:type="spellEnd"/>
+      <w:r>
+        <w:rPr>
+          <w:rFonts w:ascii="Times New Roman" w:hAnsi="Times New Roman" w:cs="Times New Roman"/>
+          <w:sz w:val="24"/>
+          <w:szCs w:val="24"/>
+        </w:rPr>
+        <w:t xml:space="preserve"> e </w:t>
+      </w:r>
+      <w:proofErr w:type="spellStart"/>
+      <w:r>
+        <w:rPr>
+          <w:rFonts w:ascii="Times New Roman" w:hAnsi="Times New Roman" w:cs="Times New Roman"/>
+          <w:sz w:val="24"/>
+          <w:szCs w:val="24"/>
+        </w:rPr>
+        <w:t>dequeue</w:t>
+      </w:r>
+      <w:proofErr w:type="spellEnd"/>
+      <w:r>
+        <w:rPr>
+          <w:rFonts w:ascii="Times New Roman" w:hAnsi="Times New Roman" w:cs="Times New Roman"/>
+          <w:sz w:val="24"/>
+          <w:szCs w:val="24"/>
+        </w:rPr>
+        <w:t xml:space="preserve"> risultano avere costo </w:t>
+      </w:r>
+      <m:oMath>
+        <m:r>
+          <m:rPr>
+            <m:sty m:val="p"/>
+          </m:rPr>
+          <w:rPr>
+            <w:rFonts w:ascii="Cambria Math" w:hAnsi="Cambria Math" w:cs="Times New Roman"/>
+            <w:sz w:val="24"/>
+            <w:szCs w:val="24"/>
+          </w:rPr>
+          <m:t>log⁡</m:t>
+        </m:r>
+        <m:r>
+          <w:rPr>
+            <w:rFonts w:ascii="Cambria Math" w:hAnsi="Cambria Math" w:cs="Times New Roman"/>
+            <w:sz w:val="24"/>
+            <w:szCs w:val="24"/>
+          </w:rPr>
+          <m:t>(m)</m:t>
+        </m:r>
+      </m:oMath>
+      <w:r>
+        <w:rPr>
+          <w:rFonts w:ascii="Times New Roman" w:eastAsiaTheme="minorEastAsia" w:hAnsi="Times New Roman" w:cs="Times New Roman"/>
+          <w:sz w:val="24"/>
+          <w:szCs w:val="24"/>
+        </w:rPr>
+        <w:t xml:space="preserve"> dove in questo caso “m” è il numero di macchinari </w:t>
+      </w:r>
+      <w:r>
+        <w:rPr>
+          <w:rFonts w:ascii="Times New Roman" w:eastAsiaTheme="minorEastAsia" w:hAnsi="Times New Roman" w:cs="Times New Roman"/>
+          <w:sz w:val="24"/>
+          <w:szCs w:val="24"/>
+        </w:rPr>
+        <w:t>contenuti in esse</w:t>
+      </w:r>
+      <w:r>
+        <w:rPr>
+          <w:rFonts w:ascii="Times New Roman" w:eastAsiaTheme="minorEastAsia" w:hAnsi="Times New Roman" w:cs="Times New Roman"/>
+          <w:sz w:val="24"/>
+          <w:szCs w:val="24"/>
+        </w:rPr>
+        <w:t>.</w:t>
+      </w:r>
+    </w:p>
+    <w:p>
+      <w:pPr>
+        <w:rPr>
+          <w:rFonts w:ascii="Times New Roman" w:eastAsiaTheme="minorEastAsia" w:hAnsi="Times New Roman" w:cs="Times New Roman"/>
+          <w:sz w:val="24"/>
+          <w:szCs w:val="24"/>
+        </w:rPr>
+      </w:pPr>
+      <w:r>
+        <w:rPr>
+          <w:rFonts w:ascii="Times New Roman" w:hAnsi="Times New Roman" w:cs="Times New Roman"/>
+          <w:sz w:val="24"/>
+          <w:szCs w:val="24"/>
+        </w:rPr>
+        <w:t xml:space="preserve">La prima sezione dell’algoritmo, con la creazione e riempimento delle code, ha quindi costo </w:t>
+      </w:r>
+      <m:oMath>
+        <m:r>
+          <w:rPr>
+            <w:rFonts w:ascii="Cambria Math" w:hAnsi="Cambria Math" w:cs="Times New Roman"/>
+            <w:sz w:val="24"/>
+            <w:szCs w:val="24"/>
+          </w:rPr>
+          <m:t>m*</m:t>
+        </m:r>
+        <m:r>
+          <m:rPr>
+            <m:sty m:val="p"/>
+          </m:rPr>
+          <w:rPr>
+            <w:rFonts w:ascii="Cambria Math" w:hAnsi="Cambria Math" w:cs="Times New Roman"/>
+            <w:sz w:val="24"/>
+            <w:szCs w:val="24"/>
+          </w:rPr>
+          <m:t>log⁡</m:t>
+        </m:r>
+        <m:r>
+          <w:rPr>
+            <w:rFonts w:ascii="Cambria Math" w:hAnsi="Cambria Math" w:cs="Times New Roman"/>
+            <w:sz w:val="24"/>
+            <w:szCs w:val="24"/>
+          </w:rPr>
+          <m:t>(m)</m:t>
+        </m:r>
+      </m:oMath>
+      <w:r>
+        <w:rPr>
+          <w:rFonts w:ascii="Times New Roman" w:eastAsiaTheme="minorEastAsia" w:hAnsi="Times New Roman" w:cs="Times New Roman"/>
+          <w:sz w:val="24"/>
+          <w:szCs w:val="24"/>
+        </w:rPr>
+        <w:t xml:space="preserve"> immaginando il caso peggiore in cui tutte le code devono essere riempite con tutti i macchinari.</w:t>
+      </w:r>
+    </w:p>
+    <w:p>
+      <w:pPr>
+        <w:rPr>
+          <w:rFonts w:ascii="Times New Roman" w:eastAsiaTheme="minorEastAsia" w:hAnsi="Times New Roman" w:cs="Times New Roman"/>
+          <w:sz w:val="24"/>
+          <w:szCs w:val="24"/>
+        </w:rPr>
+      </w:pPr>
+      <w:r>
+        <w:rPr>
+          <w:rFonts w:ascii="Times New Roman" w:eastAsiaTheme="minorEastAsia" w:hAnsi="Times New Roman" w:cs="Times New Roman"/>
+          <w:sz w:val="24"/>
+          <w:szCs w:val="24"/>
+        </w:rPr>
+        <w:t xml:space="preserve">La seconda sezione invece, partendo con </w:t>
+      </w:r>
+      <w:r>
+        <w:rPr>
+          <w:rFonts w:ascii="Times New Roman" w:eastAsiaTheme="minorEastAsia" w:hAnsi="Times New Roman" w:cs="Times New Roman"/>
+          <w:sz w:val="24"/>
+          <w:szCs w:val="24"/>
+        </w:rPr>
+        <w:t>l’iterazione sugli esercizi della scheda utente, esegue “n” volte l’operazione di “</w:t>
+      </w:r>
+      <w:proofErr w:type="spellStart"/>
+      <w:r>
+        <w:rPr>
+          <w:rFonts w:ascii="Times New Roman" w:eastAsiaTheme="minorEastAsia" w:hAnsi="Times New Roman" w:cs="Times New Roman"/>
+          <w:sz w:val="24"/>
+          <w:szCs w:val="24"/>
+        </w:rPr>
+        <w:t>dequeue</w:t>
+      </w:r>
+      <w:proofErr w:type="spellEnd"/>
+      <w:r>
+        <w:rPr>
+          <w:rFonts w:ascii="Times New Roman" w:eastAsiaTheme="minorEastAsia" w:hAnsi="Times New Roman" w:cs="Times New Roman"/>
+          <w:sz w:val="24"/>
+          <w:szCs w:val="24"/>
+        </w:rPr>
+        <w:t xml:space="preserve">” per un costo totale di: </w:t>
+      </w:r>
+      <m:oMath>
+        <m:r>
+          <w:rPr>
+            <w:rFonts w:ascii="Cambria Math" w:eastAsiaTheme="minorEastAsia" w:hAnsi="Cambria Math" w:cs="Times New Roman"/>
+            <w:sz w:val="24"/>
+            <w:szCs w:val="24"/>
+          </w:rPr>
+          <m:t>n*</m:t>
+        </m:r>
+        <m:r>
+          <m:rPr>
+            <m:sty m:val="p"/>
+          </m:rPr>
+          <w:rPr>
+            <w:rFonts w:ascii="Cambria Math" w:eastAsiaTheme="minorEastAsia" w:hAnsi="Cambria Math" w:cs="Times New Roman"/>
+            <w:sz w:val="24"/>
+            <w:szCs w:val="24"/>
+          </w:rPr>
+          <m:t>log⁡</m:t>
+        </m:r>
+        <m:r>
+          <w:rPr>
+            <w:rFonts w:ascii="Cambria Math" w:eastAsiaTheme="minorEastAsia" w:hAnsi="Cambria Math" w:cs="Times New Roman"/>
+            <w:sz w:val="24"/>
+            <w:szCs w:val="24"/>
+          </w:rPr>
+          <m:t>(m)</m:t>
+        </m:r>
+      </m:oMath>
+      <w:r>
+        <w:rPr>
+          <w:rFonts w:ascii="Times New Roman" w:eastAsiaTheme="minorEastAsia" w:hAnsi="Times New Roman" w:cs="Times New Roman"/>
+          <w:sz w:val="24"/>
+          <w:szCs w:val="24"/>
+        </w:rPr>
+        <w:t>; questo considerando ancora il caso peggiore, ovvero per cui viene sempre eseguito “else” invece di “</w:t>
+      </w:r>
+      <w:proofErr w:type="spellStart"/>
+      <w:r>
+        <w:rPr>
+          <w:rFonts w:ascii="Times New Roman" w:eastAsiaTheme="minorEastAsia" w:hAnsi="Times New Roman" w:cs="Times New Roman"/>
+          <w:sz w:val="24"/>
+          <w:szCs w:val="24"/>
+        </w:rPr>
+        <w:t>if</w:t>
+      </w:r>
+      <w:proofErr w:type="spellEnd"/>
+      <w:r>
+        <w:rPr>
+          <w:rFonts w:ascii="Times New Roman" w:eastAsiaTheme="minorEastAsia" w:hAnsi="Times New Roman" w:cs="Times New Roman"/>
+          <w:sz w:val="24"/>
+          <w:szCs w:val="24"/>
+        </w:rPr>
+        <w:t>”</w:t>
+      </w:r>
+      <w:r>
+        <w:rPr>
+          <w:rFonts w:ascii="Times New Roman" w:eastAsiaTheme="minorEastAsia" w:hAnsi="Times New Roman" w:cs="Times New Roman"/>
+          <w:sz w:val="24"/>
+          <w:szCs w:val="24"/>
+        </w:rPr>
+        <w:t>.</w:t>
+      </w:r>
+    </w:p>
+    <w:p>
+      <w:pPr>
+        <w:rPr>
+          <w:rFonts w:ascii="Times New Roman" w:eastAsiaTheme="minorEastAsia" w:hAnsi="Times New Roman" w:cs="Times New Roman"/>
+          <w:sz w:val="24"/>
+          <w:szCs w:val="24"/>
+        </w:rPr>
+      </w:pPr>
+      <w:r>
+        <w:rPr>
+          <w:rFonts w:ascii="Times New Roman" w:eastAsiaTheme="minorEastAsia" w:hAnsi="Times New Roman" w:cs="Times New Roman"/>
+          <w:sz w:val="24"/>
+          <w:szCs w:val="24"/>
+        </w:rPr>
+        <w:t xml:space="preserve">Complessivamente il costo dell’algoritmo è quindi: </w:t>
+      </w:r>
+      <m:oMath>
+        <m:r>
+          <w:rPr>
+            <w:rFonts w:ascii="Cambria Math" w:eastAsiaTheme="minorEastAsia" w:hAnsi="Cambria Math" w:cs="Times New Roman"/>
+            <w:sz w:val="24"/>
+            <w:szCs w:val="24"/>
+          </w:rPr>
+          <m:t>T</m:t>
+        </m:r>
+        <m:d>
+          <m:dPr>
+            <m:ctrlPr>
+              <w:rPr>
+                <w:rFonts w:ascii="Cambria Math" w:eastAsiaTheme="minorEastAsia" w:hAnsi="Cambria Math" w:cs="Times New Roman"/>
+                <w:i/>
+                <w:sz w:val="24"/>
+                <w:szCs w:val="24"/>
+              </w:rPr>
+            </m:ctrlPr>
+          </m:dPr>
+          <m:e>
+            <m:r>
+              <w:rPr>
+                <w:rFonts w:ascii="Cambria Math" w:eastAsiaTheme="minorEastAsia" w:hAnsi="Cambria Math" w:cs="Times New Roman"/>
+                <w:sz w:val="24"/>
+                <w:szCs w:val="24"/>
+              </w:rPr>
+              <m:t>n,m</m:t>
+            </m:r>
+          </m:e>
+        </m:d>
+        <m:r>
+          <w:rPr>
+            <w:rFonts w:ascii="Cambria Math" w:eastAsiaTheme="minorEastAsia" w:hAnsi="Cambria Math" w:cs="Times New Roman"/>
+            <w:sz w:val="24"/>
+            <w:szCs w:val="24"/>
+          </w:rPr>
+          <m:t>=m*</m:t>
+        </m:r>
+        <m:func>
+          <m:funcPr>
+            <m:ctrlPr>
+              <w:rPr>
+                <w:rFonts w:ascii="Cambria Math" w:eastAsiaTheme="minorEastAsia" w:hAnsi="Cambria Math" w:cs="Times New Roman"/>
+                <w:sz w:val="24"/>
+                <w:szCs w:val="24"/>
+              </w:rPr>
+            </m:ctrlPr>
+          </m:funcPr>
+          <m:fName>
+            <m:r>
+              <m:rPr>
+                <m:sty m:val="p"/>
+              </m:rPr>
+              <w:rPr>
+                <w:rFonts w:ascii="Cambria Math" w:eastAsiaTheme="minorEastAsia" w:hAnsi="Cambria Math" w:cs="Times New Roman"/>
+                <w:sz w:val="24"/>
+                <w:szCs w:val="24"/>
+              </w:rPr>
+              <m:t>log</m:t>
+            </m:r>
+            <m:ctrlPr>
+              <w:rPr>
+                <w:rFonts w:ascii="Cambria Math" w:eastAsiaTheme="minorEastAsia" w:hAnsi="Cambria Math" w:cs="Times New Roman"/>
+                <w:i/>
+                <w:sz w:val="24"/>
+                <w:szCs w:val="24"/>
+              </w:rPr>
+            </m:ctrlPr>
+          </m:fName>
+          <m:e>
+            <m:d>
+              <m:dPr>
+                <m:ctrlPr>
+                  <w:rPr>
+                    <w:rFonts w:ascii="Cambria Math" w:eastAsiaTheme="minorEastAsia" w:hAnsi="Cambria Math" w:cs="Times New Roman"/>
+                    <w:i/>
+                    <w:sz w:val="24"/>
+                    <w:szCs w:val="24"/>
+                  </w:rPr>
+                </m:ctrlPr>
+              </m:dPr>
+              <m:e>
+                <m:r>
+                  <w:rPr>
+                    <w:rFonts w:ascii="Cambria Math" w:eastAsiaTheme="minorEastAsia" w:hAnsi="Cambria Math" w:cs="Times New Roman"/>
+                    <w:sz w:val="24"/>
+                    <w:szCs w:val="24"/>
+                  </w:rPr>
+                  <m:t>m</m:t>
+                </m:r>
+              </m:e>
+            </m:d>
+          </m:e>
+        </m:func>
+        <m:r>
+          <w:rPr>
+            <w:rFonts w:ascii="Cambria Math" w:eastAsiaTheme="minorEastAsia" w:hAnsi="Cambria Math" w:cs="Times New Roman"/>
+            <w:sz w:val="24"/>
+            <w:szCs w:val="24"/>
+          </w:rPr>
+          <m:t>+n*</m:t>
+        </m:r>
+        <m:r>
+          <m:rPr>
+            <m:sty m:val="p"/>
+          </m:rPr>
+          <w:rPr>
+            <w:rFonts w:ascii="Cambria Math" w:eastAsiaTheme="minorEastAsia" w:hAnsi="Cambria Math" w:cs="Times New Roman"/>
+            <w:sz w:val="24"/>
+            <w:szCs w:val="24"/>
+          </w:rPr>
+          <m:t>log⁡</m:t>
+        </m:r>
+        <m:r>
+          <w:rPr>
+            <w:rFonts w:ascii="Cambria Math" w:eastAsiaTheme="minorEastAsia" w:hAnsi="Cambria Math" w:cs="Times New Roman"/>
+            <w:sz w:val="24"/>
+            <w:szCs w:val="24"/>
+          </w:rPr>
+          <m:t>(m)</m:t>
+        </m:r>
+      </m:oMath>
+      <w:r>
+        <w:rPr>
+          <w:rFonts w:ascii="Times New Roman" w:eastAsiaTheme="minorEastAsia" w:hAnsi="Times New Roman" w:cs="Times New Roman"/>
+          <w:sz w:val="24"/>
+          <w:szCs w:val="24"/>
+        </w:rPr>
+        <w:t xml:space="preserve"> e siccome si immagina di avere un numero di macchinari “m” maggiore rispetto al numero “n” di esercizi nella scheda, si può approssimare a: </w:t>
+      </w:r>
+    </w:p>
+    <w:p>
+      <w:pPr>
+        <w:jc w:val="center"/>
+        <w:rPr>
+          <w:rFonts w:ascii="Times New Roman" w:eastAsiaTheme="minorEastAsia" w:hAnsi="Times New Roman" w:cs="Times New Roman"/>
+          <w:sz w:val="24"/>
+          <w:szCs w:val="24"/>
+        </w:rPr>
+      </w:pPr>
+      <m:oMath>
+        <m:r>
+          <w:rPr>
+            <w:rFonts w:ascii="Cambria Math" w:eastAsiaTheme="minorEastAsia" w:hAnsi="Cambria Math" w:cs="Times New Roman"/>
+            <w:sz w:val="24"/>
+            <w:szCs w:val="24"/>
+          </w:rPr>
+          <m:t>T</m:t>
+        </m:r>
+        <m:d>
+          <m:dPr>
+            <m:ctrlPr>
+              <w:rPr>
+                <w:rFonts w:ascii="Cambria Math" w:eastAsiaTheme="minorEastAsia" w:hAnsi="Cambria Math" w:cs="Times New Roman"/>
+                <w:i/>
+                <w:sz w:val="24"/>
+                <w:szCs w:val="24"/>
+              </w:rPr>
+            </m:ctrlPr>
+          </m:dPr>
+          <m:e>
+            <m:r>
+              <w:rPr>
+                <w:rFonts w:ascii="Cambria Math" w:eastAsiaTheme="minorEastAsia" w:hAnsi="Cambria Math" w:cs="Times New Roman"/>
+                <w:sz w:val="24"/>
+                <w:szCs w:val="24"/>
+              </w:rPr>
+              <m:t>m</m:t>
+            </m:r>
+          </m:e>
+        </m:d>
+        <m:r>
+          <w:rPr>
+            <w:rFonts w:ascii="Cambria Math" w:eastAsiaTheme="minorEastAsia" w:hAnsi="Cambria Math" w:cs="Times New Roman"/>
+            <w:sz w:val="24"/>
+            <w:szCs w:val="24"/>
+          </w:rPr>
+          <m:t>=O(m*</m:t>
+        </m:r>
+        <m:r>
+          <m:rPr>
+            <m:sty m:val="p"/>
+          </m:rPr>
+          <w:rPr>
+            <w:rFonts w:ascii="Cambria Math" w:eastAsiaTheme="minorEastAsia" w:hAnsi="Cambria Math" w:cs="Times New Roman"/>
+            <w:sz w:val="24"/>
+            <w:szCs w:val="24"/>
+          </w:rPr>
+          <m:t>log⁡</m:t>
+        </m:r>
+        <m:r>
+          <w:rPr>
+            <w:rFonts w:ascii="Cambria Math" w:eastAsiaTheme="minorEastAsia" w:hAnsi="Cambria Math" w:cs="Times New Roman"/>
+            <w:sz w:val="24"/>
+            <w:szCs w:val="24"/>
+          </w:rPr>
+          <m:t>(m))</m:t>
+        </m:r>
+      </m:oMath>
+      <w:r>
+        <w:rPr>
+          <w:rFonts w:ascii="Times New Roman" w:eastAsiaTheme="minorEastAsia" w:hAnsi="Times New Roman" w:cs="Times New Roman"/>
+          <w:sz w:val="24"/>
+          <w:szCs w:val="24"/>
+        </w:rPr>
+        <w:t>.</w:t>
+      </w:r>
+    </w:p>
+    <w:p>
+      <w:pPr>
+        <w:rPr>
+          <w:rFonts w:ascii="Times New Roman" w:eastAsiaTheme="minorEastAsia" w:hAnsi="Times New Roman" w:cs="Times New Roman"/>
+          <w:sz w:val="24"/>
+          <w:szCs w:val="24"/>
+        </w:rPr>
+      </w:pPr>
+      <w:r>
+        <w:rPr>
+          <w:rFonts w:ascii="Times New Roman" w:eastAsiaTheme="minorEastAsia" w:hAnsi="Times New Roman" w:cs="Times New Roman"/>
+          <w:sz w:val="24"/>
+          <w:szCs w:val="24"/>
+        </w:rPr>
+        <w:t>CASI DI TEST</w:t>
+      </w:r>
+    </w:p>
+    <w:p>
+      <w:pPr>
+        <w:rPr>
+          <w:rFonts w:ascii="Times New Roman" w:eastAsiaTheme="minorEastAsia" w:hAnsi="Times New Roman" w:cs="Times New Roman"/>
+          <w:sz w:val="24"/>
+          <w:szCs w:val="24"/>
+        </w:rPr>
+      </w:pPr>
+      <w:r>
+        <w:rPr>
+          <w:rFonts w:ascii="Times New Roman" w:eastAsiaTheme="minorEastAsia" w:hAnsi="Times New Roman" w:cs="Times New Roman"/>
+          <w:sz w:val="24"/>
+          <w:szCs w:val="24"/>
+        </w:rPr>
+        <w:t xml:space="preserve">I nuovi metodi implementati che richiedono </w:t>
+      </w:r>
+      <w:proofErr w:type="spellStart"/>
+      <w:r>
+        <w:rPr>
+          <w:rFonts w:ascii="Times New Roman" w:eastAsiaTheme="minorEastAsia" w:hAnsi="Times New Roman" w:cs="Times New Roman"/>
+          <w:sz w:val="24"/>
+          <w:szCs w:val="24"/>
+        </w:rPr>
+        <w:t>unit</w:t>
+      </w:r>
+      <w:proofErr w:type="spellEnd"/>
+      <w:r>
+        <w:rPr>
+          <w:rFonts w:ascii="Times New Roman" w:eastAsiaTheme="minorEastAsia" w:hAnsi="Times New Roman" w:cs="Times New Roman"/>
+          <w:sz w:val="24"/>
+          <w:szCs w:val="24"/>
+        </w:rPr>
+        <w:t>-testing sono:</w:t>
+      </w:r>
+    </w:p>
+    <w:p>
+      <w:pPr>
+        <w:pStyle w:val="Paragrafoelenco"/>
+        <w:numPr>
+          <w:ilvl w:val="0"/>
+          <w:numId w:val="1"/>
+        </w:numPr>
+        <w:rPr>
+          <w:rFonts w:ascii="Times New Roman" w:hAnsi="Times New Roman" w:cs="Times New Roman"/>
+          <w:b/>
+          <w:bCs/>
+          <w:sz w:val="24"/>
+          <w:szCs w:val="24"/>
+        </w:rPr>
+      </w:pPr>
+      <w:r>
+        <w:rPr>
+          <w:rFonts w:ascii="Times New Roman" w:hAnsi="Times New Roman" w:cs="Times New Roman"/>
+          <w:b/>
+          <w:bCs/>
+          <w:sz w:val="24"/>
+          <w:szCs w:val="24"/>
+        </w:rPr>
+        <w:t xml:space="preserve">L’algoritmo </w:t>
+      </w:r>
+      <w:proofErr w:type="spellStart"/>
+      <w:r>
+        <w:rPr>
+          <w:rFonts w:ascii="Times New Roman" w:hAnsi="Times New Roman" w:cs="Times New Roman"/>
+          <w:b/>
+          <w:bCs/>
+          <w:sz w:val="24"/>
+          <w:szCs w:val="24"/>
+        </w:rPr>
+        <w:t>greedy</w:t>
+      </w:r>
+      <w:proofErr w:type="spellEnd"/>
+    </w:p>
+    <w:p>
+      <w:pPr>
+        <w:pStyle w:val="Paragrafoelenco"/>
+        <w:numPr>
+          <w:ilvl w:val="0"/>
+          <w:numId w:val="1"/>
+        </w:numPr>
+        <w:rPr>
+          <w:rFonts w:ascii="Times New Roman" w:hAnsi="Times New Roman" w:cs="Times New Roman"/>
+          <w:sz w:val="24"/>
+          <w:szCs w:val="24"/>
+        </w:rPr>
+      </w:pPr>
+      <w:r>
+        <w:rPr>
+          <w:rFonts w:ascii="Times New Roman" w:hAnsi="Times New Roman" w:cs="Times New Roman"/>
+          <w:b/>
+          <w:bCs/>
+          <w:sz w:val="24"/>
+          <w:szCs w:val="24"/>
+        </w:rPr>
+        <w:t>Il metodo “</w:t>
+      </w:r>
+      <w:proofErr w:type="spellStart"/>
+      <w:proofErr w:type="gramStart"/>
+      <w:r>
+        <w:rPr>
+          <w:rFonts w:ascii="Times New Roman" w:hAnsi="Times New Roman" w:cs="Times New Roman"/>
+          <w:b/>
+          <w:bCs/>
+          <w:sz w:val="24"/>
+          <w:szCs w:val="24"/>
+        </w:rPr>
+        <w:t>macchinarioLibero</w:t>
+      </w:r>
+      <w:proofErr w:type="spellEnd"/>
+      <w:r>
+        <w:rPr>
+          <w:rFonts w:ascii="Times New Roman" w:hAnsi="Times New Roman" w:cs="Times New Roman"/>
+          <w:b/>
+          <w:bCs/>
+          <w:sz w:val="24"/>
+          <w:szCs w:val="24"/>
+        </w:rPr>
+        <w:t>(</w:t>
+      </w:r>
+      <w:proofErr w:type="gramEnd"/>
+      <w:r>
+        <w:rPr>
+          <w:rFonts w:ascii="Times New Roman" w:hAnsi="Times New Roman" w:cs="Times New Roman"/>
+          <w:b/>
+          <w:bCs/>
+          <w:sz w:val="24"/>
+          <w:szCs w:val="24"/>
+        </w:rPr>
+        <w:t xml:space="preserve">)” </w:t>
+      </w:r>
+      <w:r>
+        <w:rPr>
+          <w:rFonts w:ascii="Times New Roman" w:hAnsi="Times New Roman" w:cs="Times New Roman"/>
+          <w:sz w:val="24"/>
+          <w:szCs w:val="24"/>
+        </w:rPr>
+        <w:t>per controllare che un certo macchinario sia ora libero</w:t>
+      </w:r>
+    </w:p>
+    <w:p>
+      <w:pPr>
+        <w:pStyle w:val="Paragrafoelenco"/>
+        <w:numPr>
+          <w:ilvl w:val="0"/>
+          <w:numId w:val="1"/>
+        </w:numPr>
+        <w:rPr>
+          <w:rFonts w:ascii="Times New Roman" w:hAnsi="Times New Roman" w:cs="Times New Roman"/>
+          <w:b/>
+          <w:bCs/>
+          <w:sz w:val="24"/>
+          <w:szCs w:val="24"/>
+        </w:rPr>
+      </w:pPr>
+      <w:r>
+        <w:rPr>
+          <w:rFonts w:ascii="Times New Roman" w:hAnsi="Times New Roman" w:cs="Times New Roman"/>
+          <w:b/>
+          <w:bCs/>
+          <w:sz w:val="24"/>
+          <w:szCs w:val="24"/>
+        </w:rPr>
+        <w:t>Il metodo “</w:t>
+      </w:r>
+      <w:proofErr w:type="spellStart"/>
+      <w:proofErr w:type="gramStart"/>
+      <w:r>
+        <w:rPr>
+          <w:rFonts w:ascii="Times New Roman" w:hAnsi="Times New Roman" w:cs="Times New Roman"/>
+          <w:b/>
+          <w:bCs/>
+          <w:sz w:val="24"/>
+          <w:szCs w:val="24"/>
+        </w:rPr>
+        <w:t>searchScheda</w:t>
+      </w:r>
+      <w:proofErr w:type="spellEnd"/>
+      <w:r>
+        <w:rPr>
+          <w:rFonts w:ascii="Times New Roman" w:hAnsi="Times New Roman" w:cs="Times New Roman"/>
+          <w:b/>
+          <w:bCs/>
+          <w:sz w:val="24"/>
+          <w:szCs w:val="24"/>
+        </w:rPr>
+        <w:t>(</w:t>
+      </w:r>
+      <w:proofErr w:type="gramEnd"/>
+      <w:r>
+        <w:rPr>
+          <w:rFonts w:ascii="Times New Roman" w:hAnsi="Times New Roman" w:cs="Times New Roman"/>
+          <w:b/>
+          <w:bCs/>
+          <w:sz w:val="24"/>
+          <w:szCs w:val="24"/>
+        </w:rPr>
+        <w:t>)”</w:t>
+      </w:r>
+      <w:r>
+        <w:rPr>
+          <w:rFonts w:ascii="Times New Roman" w:hAnsi="Times New Roman" w:cs="Times New Roman"/>
+          <w:sz w:val="24"/>
+          <w:szCs w:val="24"/>
+        </w:rPr>
+        <w:t xml:space="preserve"> per ritornare una scheda dalla lista dinamica memorizzata sul controller “Manager Schede”.</w:t>
+      </w:r>
+    </w:p>
+    <w:p>
+      <w:pPr>
+        <w:rPr>
+          <w:rFonts w:ascii="Times New Roman" w:hAnsi="Times New Roman" w:cs="Times New Roman"/>
+          <w:sz w:val="24"/>
+          <w:szCs w:val="24"/>
+        </w:rPr>
+      </w:pPr>
+      <w:r>
+        <w:rPr>
+          <w:rFonts w:ascii="Times New Roman" w:hAnsi="Times New Roman" w:cs="Times New Roman"/>
+          <w:sz w:val="24"/>
+          <w:szCs w:val="24"/>
+        </w:rPr>
+        <w:t>TEST ALGORITMO GREEDY</w:t>
+      </w:r>
+    </w:p>
+    <w:p>
+      <w:pPr>
+        <w:rPr>
+          <w:rFonts w:ascii="Times New Roman" w:hAnsi="Times New Roman" w:cs="Times New Roman"/>
+          <w:sz w:val="24"/>
+          <w:szCs w:val="24"/>
+        </w:rPr>
+      </w:pPr>
+      <w:r>
+        <w:rPr>
+          <w:rFonts w:ascii="Times New Roman" w:hAnsi="Times New Roman" w:cs="Times New Roman"/>
+          <w:sz w:val="24"/>
+          <w:szCs w:val="24"/>
+        </w:rPr>
+        <w:t xml:space="preserve">Dati in input una scheda con determinati esercizi e una lista di macchinari con determinati orari ai quali si libereranno, si verifica che l’algoritmo dia in output una lista di macchinari che: </w:t>
+      </w:r>
+    </w:p>
+    <w:p>
+      <w:pPr>
+        <w:pStyle w:val="Paragrafoelenco"/>
+        <w:numPr>
+          <w:ilvl w:val="0"/>
+          <w:numId w:val="2"/>
+        </w:numPr>
+        <w:rPr>
+          <w:rFonts w:ascii="Times New Roman" w:hAnsi="Times New Roman" w:cs="Times New Roman"/>
+          <w:sz w:val="24"/>
+          <w:szCs w:val="24"/>
+        </w:rPr>
+      </w:pPr>
+      <w:r>
+        <w:rPr>
+          <w:rFonts w:ascii="Times New Roman" w:hAnsi="Times New Roman" w:cs="Times New Roman"/>
+          <w:sz w:val="24"/>
+          <w:szCs w:val="24"/>
+        </w:rPr>
+        <w:lastRenderedPageBreak/>
+        <w:t xml:space="preserve">Abbiano sostituito correttamente per ogni esercizio un macchinario della stessa categoria, mantenendo l’ordine della scheda originale; </w:t>
+      </w:r>
+    </w:p>
+    <w:p>
+      <w:pPr>
+        <w:pStyle w:val="Paragrafoelenco"/>
+        <w:numPr>
+          <w:ilvl w:val="0"/>
+          <w:numId w:val="2"/>
+        </w:numPr>
+        <w:rPr>
+          <w:rFonts w:ascii="Times New Roman" w:hAnsi="Times New Roman" w:cs="Times New Roman"/>
+          <w:sz w:val="24"/>
+          <w:szCs w:val="24"/>
+        </w:rPr>
+      </w:pPr>
+      <w:r>
+        <w:rPr>
+          <w:rFonts w:ascii="Times New Roman" w:hAnsi="Times New Roman" w:cs="Times New Roman"/>
+          <w:sz w:val="24"/>
+          <w:szCs w:val="24"/>
+        </w:rPr>
+        <w:t>P</w:t>
+      </w:r>
+      <w:r>
+        <w:rPr>
+          <w:rFonts w:ascii="Times New Roman" w:hAnsi="Times New Roman" w:cs="Times New Roman"/>
+          <w:sz w:val="24"/>
+          <w:szCs w:val="24"/>
+        </w:rPr>
+        <w:t xml:space="preserve">er ogni categoria sia stato assegnato quello a priorità maggiore (ovvero quello con il </w:t>
+      </w:r>
+      <w:proofErr w:type="spellStart"/>
+      <w:r>
+        <w:rPr>
+          <w:rFonts w:ascii="Times New Roman" w:hAnsi="Times New Roman" w:cs="Times New Roman"/>
+          <w:sz w:val="24"/>
+          <w:szCs w:val="24"/>
+        </w:rPr>
+        <w:t>timestamp</w:t>
+      </w:r>
+      <w:proofErr w:type="spellEnd"/>
+      <w:r>
+        <w:rPr>
+          <w:rFonts w:ascii="Times New Roman" w:hAnsi="Times New Roman" w:cs="Times New Roman"/>
+          <w:sz w:val="24"/>
+          <w:szCs w:val="24"/>
+        </w:rPr>
+        <w:t xml:space="preserve"> minore);</w:t>
+      </w:r>
+    </w:p>
+    <w:p>
+      <w:pPr>
+        <w:pStyle w:val="Paragrafoelenco"/>
+        <w:numPr>
+          <w:ilvl w:val="0"/>
+          <w:numId w:val="2"/>
+        </w:numPr>
+        <w:rPr>
+          <w:rFonts w:ascii="Times New Roman" w:hAnsi="Times New Roman" w:cs="Times New Roman"/>
+          <w:sz w:val="24"/>
+          <w:szCs w:val="24"/>
+        </w:rPr>
+      </w:pPr>
+      <w:r>
+        <w:rPr>
+          <w:rFonts w:ascii="Times New Roman" w:hAnsi="Times New Roman" w:cs="Times New Roman"/>
+          <w:sz w:val="24"/>
+          <w:szCs w:val="24"/>
+        </w:rPr>
+        <w:t>Nel caso l’esercizio avesse il macchinario corrispondente libero al momento dell’esecuzione, questo non sia stato sostituito con un altro macchinario equivalente</w:t>
+      </w:r>
+      <w:r>
+        <w:rPr>
+          <w:rFonts w:ascii="Times New Roman" w:hAnsi="Times New Roman" w:cs="Times New Roman"/>
+          <w:sz w:val="24"/>
+          <w:szCs w:val="24"/>
+        </w:rPr>
+        <w:t>, questo test include quindi quello per “</w:t>
+      </w:r>
+      <w:proofErr w:type="spellStart"/>
+      <w:proofErr w:type="gramStart"/>
+      <w:r>
+        <w:rPr>
+          <w:rFonts w:ascii="Times New Roman" w:hAnsi="Times New Roman" w:cs="Times New Roman"/>
+          <w:sz w:val="24"/>
+          <w:szCs w:val="24"/>
+        </w:rPr>
+        <w:t>macchinarioLibero</w:t>
+      </w:r>
+      <w:proofErr w:type="spellEnd"/>
+      <w:r>
+        <w:rPr>
+          <w:rFonts w:ascii="Times New Roman" w:hAnsi="Times New Roman" w:cs="Times New Roman"/>
+          <w:sz w:val="24"/>
+          <w:szCs w:val="24"/>
+        </w:rPr>
+        <w:t>(</w:t>
+      </w:r>
+      <w:proofErr w:type="gramEnd"/>
+      <w:r>
+        <w:rPr>
+          <w:rFonts w:ascii="Times New Roman" w:hAnsi="Times New Roman" w:cs="Times New Roman"/>
+          <w:sz w:val="24"/>
+          <w:szCs w:val="24"/>
+        </w:rPr>
+        <w:t>)”.</w:t>
+      </w:r>
+    </w:p>
+    <w:p>
+      <w:pPr>
+        <w:rPr>
+          <w:rFonts w:ascii="Times New Roman" w:hAnsi="Times New Roman" w:cs="Times New Roman"/>
+          <w:sz w:val="24"/>
+          <w:szCs w:val="24"/>
+        </w:rPr>
+      </w:pPr>
+      <w:r>
+        <w:rPr>
+          <w:rFonts w:ascii="Times New Roman" w:hAnsi="Times New Roman" w:cs="Times New Roman"/>
+          <w:sz w:val="24"/>
+          <w:szCs w:val="24"/>
+        </w:rPr>
+        <w:t>TEST SEARCH SCHEDA</w:t>
+      </w:r>
+    </w:p>
+    <w:p>
+      <w:pPr>
+        <w:rPr>
+          <w:rFonts w:ascii="Times New Roman" w:hAnsi="Times New Roman" w:cs="Times New Roman"/>
+          <w:sz w:val="24"/>
+          <w:szCs w:val="24"/>
+        </w:rPr>
+      </w:pPr>
+      <w:r>
+        <w:rPr>
+          <w:rFonts w:ascii="Times New Roman" w:hAnsi="Times New Roman" w:cs="Times New Roman"/>
+          <w:sz w:val="24"/>
+          <w:szCs w:val="24"/>
+        </w:rPr>
+        <w:t>Sono state aggiunge alla lista di schede del Controller “Manager Schede” diverse schede con vari ID; dando in input al metodo “</w:t>
+      </w:r>
+      <w:proofErr w:type="spellStart"/>
+      <w:proofErr w:type="gramStart"/>
+      <w:r>
+        <w:rPr>
+          <w:rFonts w:ascii="Times New Roman" w:hAnsi="Times New Roman" w:cs="Times New Roman"/>
+          <w:sz w:val="24"/>
+          <w:szCs w:val="24"/>
+        </w:rPr>
+        <w:t>searchScheda</w:t>
+      </w:r>
+      <w:proofErr w:type="spellEnd"/>
+      <w:r>
+        <w:rPr>
+          <w:rFonts w:ascii="Times New Roman" w:hAnsi="Times New Roman" w:cs="Times New Roman"/>
+          <w:sz w:val="24"/>
+          <w:szCs w:val="24"/>
+        </w:rPr>
+        <w:t>(</w:t>
+      </w:r>
+      <w:proofErr w:type="spellStart"/>
+      <w:proofErr w:type="gramEnd"/>
+      <w:r>
+        <w:rPr>
+          <w:rFonts w:ascii="Times New Roman" w:hAnsi="Times New Roman" w:cs="Times New Roman"/>
+          <w:sz w:val="24"/>
+          <w:szCs w:val="24"/>
+        </w:rPr>
+        <w:t>int</w:t>
+      </w:r>
+      <w:proofErr w:type="spellEnd"/>
+      <w:r>
+        <w:rPr>
+          <w:rFonts w:ascii="Times New Roman" w:hAnsi="Times New Roman" w:cs="Times New Roman"/>
+          <w:sz w:val="24"/>
+          <w:szCs w:val="24"/>
+        </w:rPr>
+        <w:t xml:space="preserve"> id)” un id in particolare deve essere ritornata la scheda giusta quando questa esiste nella lista, “</w:t>
+      </w:r>
+      <w:proofErr w:type="spellStart"/>
+      <w:r>
+        <w:rPr>
+          <w:rFonts w:ascii="Times New Roman" w:hAnsi="Times New Roman" w:cs="Times New Roman"/>
+          <w:sz w:val="24"/>
+          <w:szCs w:val="24"/>
+        </w:rPr>
+        <w:t>null</w:t>
+      </w:r>
+      <w:proofErr w:type="spellEnd"/>
+      <w:r>
+        <w:rPr>
+          <w:rFonts w:ascii="Times New Roman" w:hAnsi="Times New Roman" w:cs="Times New Roman"/>
+          <w:sz w:val="24"/>
+          <w:szCs w:val="24"/>
+        </w:rPr>
+        <w:t>” quando non esiste.</w:t>
+      </w:r>
+    </w:p>
+    <w:p>
+      <w:pPr>
+        <w:rPr>
+          <w:rFonts w:ascii="Times New Roman" w:hAnsi="Times New Roman" w:cs="Times New Roman"/>
+          <w:sz w:val="24"/>
+          <w:szCs w:val="24"/>
+        </w:rPr>
+      </w:pPr>
     </w:p>
     <w:sectPr>
       <w:pgSz w:w="11906" w:h="16838"/>
@@ -534,6 +2661,219 @@
     </w:sectPr>
   </w:body>
 </w:document>
+</file>
+
+<file path=word/numbering.xml><?xml version="1.0" encoding="utf-8"?>
+<w:numbering xmlns:wpc="http://schemas.microsoft.com/office/word/2010/wordprocessingCanvas" xmlns:cx="http://schemas.microsoft.com/office/drawing/2014/chartex" xmlns:cx1="http://schemas.microsoft.com/office/drawing/2015/9/8/chartex" xmlns:cx2="http://schemas.microsoft.com/office/drawing/2015/10/21/chartex" xmlns:cx3="http://schemas.microsoft.com/office/drawing/2016/5/9/chartex" xmlns:cx4="http://schemas.microsoft.com/office/drawing/2016/5/10/chartex" xmlns:cx5="http://schemas.microsoft.com/office/drawing/2016/5/11/chartex" xmlns:cx6="http://schemas.microsoft.com/office/drawing/2016/5/12/chartex" xmlns:cx7="http://schemas.microsoft.com/office/drawing/2016/5/13/chartex" xmlns:cx8="http://schemas.microsoft.com/office/drawing/2016/5/14/chartex" xmlns:mc="http://schemas.openxmlformats.org/markup-compatibility/2006" xmlns:aink="http://schemas.microsoft.com/office/drawing/2016/ink" xmlns:am3d="http://schemas.microsoft.com/office/drawing/2017/model3d" xmlns:o="urn:schemas-microsoft-com:office:office" xmlns:r="http://schemas.openxmlformats.org/officeDocument/2006/relationships" xmlns:m="http://schemas.openxmlformats.org/officeDocument/2006/math" xmlns:v="urn:schemas-microsoft-com:vml" xmlns:wp14="http://schemas.microsoft.com/office/word/2010/wordprocessingDrawing" xmlns:wp="http://schemas.openxmlformats.org/drawingml/2006/wordprocessingDrawing" xmlns:w10="urn:schemas-microsoft-com:office:word" xmlns:w="http://schemas.openxmlformats.org/wordprocessingml/2006/main" xmlns:w14="http://schemas.microsoft.com/office/word/2010/wordml" xmlns:w15="http://schemas.microsoft.com/office/word/2012/wordml" xmlns:w16cex="http://schemas.microsoft.com/office/word/2018/wordml/cex" xmlns:w16cid="http://schemas.microsoft.com/office/word/2016/wordml/cid" xmlns:w16="http://schemas.microsoft.com/office/word/2018/wordml" xmlns:w16sdtdh="http://schemas.microsoft.com/office/word/2020/wordml/sdtdatahash" xmlns:w16se="http://schemas.microsoft.com/office/word/2015/wordml/symex" xmlns:wpg="http://schemas.microsoft.com/office/word/2010/wordprocessingGroup" xmlns:wpi="http://schemas.microsoft.com/office/word/2010/wordprocessingInk" xmlns:wne="http://schemas.microsoft.com/office/word/2006/wordml" xmlns:wps="http://schemas.microsoft.com/office/word/2010/wordprocessingShape" mc:Ignorable="w14 w15 w16se w16cid w16 w16cex w16sdtdh wp14">
+  <w:abstractNum w:abstractNumId="0" w15:restartNumberingAfterBreak="0">
+    <w:nsid w:val="275D4D59"/>
+    <w:multiLevelType w:val="hybridMultilevel"/>
+    <w:tmpl w:val="B1ACC972"/>
+    <w:lvl w:ilvl="0" w:tplc="D28A9814">
+      <w:numFmt w:val="bullet"/>
+      <w:lvlText w:val="-"/>
+      <w:lvlJc w:val="left"/>
+      <w:pPr>
+        <w:ind w:left="720" w:hanging="360"/>
+      </w:pPr>
+      <w:rPr>
+        <w:rFonts w:ascii="Times New Roman" w:eastAsiaTheme="minorEastAsia" w:hAnsi="Times New Roman" w:cs="Times New Roman" w:hint="default"/>
+        <w:b w:val="0"/>
+      </w:rPr>
+    </w:lvl>
+    <w:lvl w:ilvl="1" w:tplc="04100003" w:tentative="1">
+      <w:start w:val="1"/>
+      <w:numFmt w:val="bullet"/>
+      <w:lvlText w:val="o"/>
+      <w:lvlJc w:val="left"/>
+      <w:pPr>
+        <w:ind w:left="1440" w:hanging="360"/>
+      </w:pPr>
+      <w:rPr>
+        <w:rFonts w:ascii="Courier New" w:hAnsi="Courier New" w:cs="Courier New" w:hint="default"/>
+      </w:rPr>
+    </w:lvl>
+    <w:lvl w:ilvl="2" w:tplc="04100005" w:tentative="1">
+      <w:start w:val="1"/>
+      <w:numFmt w:val="bullet"/>
+      <w:lvlText w:val=""/>
+      <w:lvlJc w:val="left"/>
+      <w:pPr>
+        <w:ind w:left="2160" w:hanging="360"/>
+      </w:pPr>
+      <w:rPr>
+        <w:rFonts w:ascii="Wingdings" w:hAnsi="Wingdings" w:hint="default"/>
+      </w:rPr>
+    </w:lvl>
+    <w:lvl w:ilvl="3" w:tplc="04100001" w:tentative="1">
+      <w:start w:val="1"/>
+      <w:numFmt w:val="bullet"/>
+      <w:lvlText w:val=""/>
+      <w:lvlJc w:val="left"/>
+      <w:pPr>
+        <w:ind w:left="2880" w:hanging="360"/>
+      </w:pPr>
+      <w:rPr>
+        <w:rFonts w:ascii="Symbol" w:hAnsi="Symbol" w:hint="default"/>
+      </w:rPr>
+    </w:lvl>
+    <w:lvl w:ilvl="4" w:tplc="04100003" w:tentative="1">
+      <w:start w:val="1"/>
+      <w:numFmt w:val="bullet"/>
+      <w:lvlText w:val="o"/>
+      <w:lvlJc w:val="left"/>
+      <w:pPr>
+        <w:ind w:left="3600" w:hanging="360"/>
+      </w:pPr>
+      <w:rPr>
+        <w:rFonts w:ascii="Courier New" w:hAnsi="Courier New" w:cs="Courier New" w:hint="default"/>
+      </w:rPr>
+    </w:lvl>
+    <w:lvl w:ilvl="5" w:tplc="04100005" w:tentative="1">
+      <w:start w:val="1"/>
+      <w:numFmt w:val="bullet"/>
+      <w:lvlText w:val=""/>
+      <w:lvlJc w:val="left"/>
+      <w:pPr>
+        <w:ind w:left="4320" w:hanging="360"/>
+      </w:pPr>
+      <w:rPr>
+        <w:rFonts w:ascii="Wingdings" w:hAnsi="Wingdings" w:hint="default"/>
+      </w:rPr>
+    </w:lvl>
+    <w:lvl w:ilvl="6" w:tplc="04100001" w:tentative="1">
+      <w:start w:val="1"/>
+      <w:numFmt w:val="bullet"/>
+      <w:lvlText w:val=""/>
+      <w:lvlJc w:val="left"/>
+      <w:pPr>
+        <w:ind w:left="5040" w:hanging="360"/>
+      </w:pPr>
+      <w:rPr>
+        <w:rFonts w:ascii="Symbol" w:hAnsi="Symbol" w:hint="default"/>
+      </w:rPr>
+    </w:lvl>
+    <w:lvl w:ilvl="7" w:tplc="04100003" w:tentative="1">
+      <w:start w:val="1"/>
+      <w:numFmt w:val="bullet"/>
+      <w:lvlText w:val="o"/>
+      <w:lvlJc w:val="left"/>
+      <w:pPr>
+        <w:ind w:left="5760" w:hanging="360"/>
+      </w:pPr>
+      <w:rPr>
+        <w:rFonts w:ascii="Courier New" w:hAnsi="Courier New" w:cs="Courier New" w:hint="default"/>
+      </w:rPr>
+    </w:lvl>
+    <w:lvl w:ilvl="8" w:tplc="04100005" w:tentative="1">
+      <w:start w:val="1"/>
+      <w:numFmt w:val="bullet"/>
+      <w:lvlText w:val=""/>
+      <w:lvlJc w:val="left"/>
+      <w:pPr>
+        <w:ind w:left="6480" w:hanging="360"/>
+      </w:pPr>
+      <w:rPr>
+        <w:rFonts w:ascii="Wingdings" w:hAnsi="Wingdings" w:hint="default"/>
+      </w:rPr>
+    </w:lvl>
+  </w:abstractNum>
+  <w:abstractNum w:abstractNumId="1" w15:restartNumberingAfterBreak="0">
+    <w:nsid w:val="6C6E1671"/>
+    <w:multiLevelType w:val="hybridMultilevel"/>
+    <w:tmpl w:val="94343498"/>
+    <w:lvl w:ilvl="0" w:tplc="04100011">
+      <w:start w:val="1"/>
+      <w:numFmt w:val="decimal"/>
+      <w:lvlText w:val="%1)"/>
+      <w:lvlJc w:val="left"/>
+      <w:pPr>
+        <w:ind w:left="720" w:hanging="360"/>
+      </w:pPr>
+      <w:rPr>
+        <w:rFonts w:hint="default"/>
+      </w:rPr>
+    </w:lvl>
+    <w:lvl w:ilvl="1" w:tplc="04100019" w:tentative="1">
+      <w:start w:val="1"/>
+      <w:numFmt w:val="lowerLetter"/>
+      <w:lvlText w:val="%2."/>
+      <w:lvlJc w:val="left"/>
+      <w:pPr>
+        <w:ind w:left="1440" w:hanging="360"/>
+      </w:pPr>
+    </w:lvl>
+    <w:lvl w:ilvl="2" w:tplc="0410001B" w:tentative="1">
+      <w:start w:val="1"/>
+      <w:numFmt w:val="lowerRoman"/>
+      <w:lvlText w:val="%3."/>
+      <w:lvlJc w:val="right"/>
+      <w:pPr>
+        <w:ind w:left="2160" w:hanging="180"/>
+      </w:pPr>
+    </w:lvl>
+    <w:lvl w:ilvl="3" w:tplc="0410000F" w:tentative="1">
+      <w:start w:val="1"/>
+      <w:numFmt w:val="decimal"/>
+      <w:lvlText w:val="%4."/>
+      <w:lvlJc w:val="left"/>
+      <w:pPr>
+        <w:ind w:left="2880" w:hanging="360"/>
+      </w:pPr>
+    </w:lvl>
+    <w:lvl w:ilvl="4" w:tplc="04100019" w:tentative="1">
+      <w:start w:val="1"/>
+      <w:numFmt w:val="lowerLetter"/>
+      <w:lvlText w:val="%5."/>
+      <w:lvlJc w:val="left"/>
+      <w:pPr>
+        <w:ind w:left="3600" w:hanging="360"/>
+      </w:pPr>
+    </w:lvl>
+    <w:lvl w:ilvl="5" w:tplc="0410001B" w:tentative="1">
+      <w:start w:val="1"/>
+      <w:numFmt w:val="lowerRoman"/>
+      <w:lvlText w:val="%6."/>
+      <w:lvlJc w:val="right"/>
+      <w:pPr>
+        <w:ind w:left="4320" w:hanging="180"/>
+      </w:pPr>
+    </w:lvl>
+    <w:lvl w:ilvl="6" w:tplc="0410000F" w:tentative="1">
+      <w:start w:val="1"/>
+      <w:numFmt w:val="decimal"/>
+      <w:lvlText w:val="%7."/>
+      <w:lvlJc w:val="left"/>
+      <w:pPr>
+        <w:ind w:left="5040" w:hanging="360"/>
+      </w:pPr>
+    </w:lvl>
+    <w:lvl w:ilvl="7" w:tplc="04100019" w:tentative="1">
+      <w:start w:val="1"/>
+      <w:numFmt w:val="lowerLetter"/>
+      <w:lvlText w:val="%8."/>
+      <w:lvlJc w:val="left"/>
+      <w:pPr>
+        <w:ind w:left="5760" w:hanging="360"/>
+      </w:pPr>
+    </w:lvl>
+    <w:lvl w:ilvl="8" w:tplc="0410001B" w:tentative="1">
+      <w:start w:val="1"/>
+      <w:numFmt w:val="lowerRoman"/>
+      <w:lvlText w:val="%9."/>
+      <w:lvlJc w:val="right"/>
+      <w:pPr>
+        <w:ind w:left="6480" w:hanging="180"/>
+      </w:pPr>
+    </w:lvl>
+  </w:abstractNum>
+  <w:num w:numId="1">
+    <w:abstractNumId w:val="0"/>
+  </w:num>
+  <w:num w:numId="2">
+    <w:abstractNumId w:val="1"/>
+  </w:num>
+</w:numbering>
 </file>
 
 <file path=word/styles.xml><?xml version="1.0" encoding="utf-8"?>
@@ -962,6 +3302,77 @@
     <w:semiHidden/>
     <w:unhideWhenUsed/>
   </w:style>
+  <w:style w:type="character" w:styleId="Testosegnaposto">
+    <w:name w:val="Placeholder Text"/>
+    <w:basedOn w:val="Carpredefinitoparagrafo"/>
+    <w:uiPriority w:val="99"/>
+    <w:semiHidden/>
+    <w:rsid w:val="007F2634"/>
+    <w:rPr>
+      <w:color w:val="808080"/>
+    </w:rPr>
+  </w:style>
+  <w:style w:type="paragraph" w:styleId="PreformattatoHTML">
+    <w:name w:val="HTML Preformatted"/>
+    <w:basedOn w:val="Normale"/>
+    <w:link w:val="PreformattatoHTMLCarattere"/>
+    <w:uiPriority w:val="99"/>
+    <w:semiHidden/>
+    <w:unhideWhenUsed/>
+    <w:rsid w:val="00DF4780"/>
+    <w:pPr>
+      <w:tabs>
+        <w:tab w:val="left" w:pos="916"/>
+        <w:tab w:val="left" w:pos="1832"/>
+        <w:tab w:val="left" w:pos="2748"/>
+        <w:tab w:val="left" w:pos="3664"/>
+        <w:tab w:val="left" w:pos="4580"/>
+        <w:tab w:val="left" w:pos="5496"/>
+        <w:tab w:val="left" w:pos="6412"/>
+        <w:tab w:val="left" w:pos="7328"/>
+        <w:tab w:val="left" w:pos="8244"/>
+        <w:tab w:val="left" w:pos="9160"/>
+        <w:tab w:val="left" w:pos="10076"/>
+        <w:tab w:val="left" w:pos="10992"/>
+        <w:tab w:val="left" w:pos="11908"/>
+        <w:tab w:val="left" w:pos="12824"/>
+        <w:tab w:val="left" w:pos="13740"/>
+        <w:tab w:val="left" w:pos="14656"/>
+      </w:tabs>
+      <w:spacing w:after="0" w:line="240" w:lineRule="auto"/>
+    </w:pPr>
+    <w:rPr>
+      <w:rFonts w:ascii="Courier New" w:eastAsia="Times New Roman" w:hAnsi="Courier New" w:cs="Courier New"/>
+      <w:sz w:val="20"/>
+      <w:szCs w:val="20"/>
+      <w:lang w:eastAsia="it-IT"/>
+    </w:rPr>
+  </w:style>
+  <w:style w:type="character" w:customStyle="1" w:styleId="PreformattatoHTMLCarattere">
+    <w:name w:val="Preformattato HTML Carattere"/>
+    <w:basedOn w:val="Carpredefinitoparagrafo"/>
+    <w:link w:val="PreformattatoHTML"/>
+    <w:uiPriority w:val="99"/>
+    <w:semiHidden/>
+    <w:rsid w:val="00DF4780"/>
+    <w:rPr>
+      <w:rFonts w:ascii="Courier New" w:eastAsia="Times New Roman" w:hAnsi="Courier New" w:cs="Courier New"/>
+      <w:sz w:val="20"/>
+      <w:szCs w:val="20"/>
+      <w:lang w:eastAsia="it-IT"/>
+    </w:rPr>
+  </w:style>
+  <w:style w:type="paragraph" w:styleId="Paragrafoelenco">
+    <w:name w:val="List Paragraph"/>
+    <w:basedOn w:val="Normale"/>
+    <w:uiPriority w:val="34"/>
+    <w:qFormat/>
+    <w:rsid w:val="002D05D6"/>
+    <w:pPr>
+      <w:ind w:left="720"/>
+      <w:contextualSpacing/>
+    </w:pPr>
+  </w:style>
 </w:styles>
 </file>
 

--- a/Documentazione/Iterazione 5.docx
+++ b/Documentazione/Iterazione 5.docx
@@ -87,6 +87,32 @@
         </w:rPr>
         <w:t xml:space="preserve"> aggiungendo i pulsanti “Scheda Originale” e “Scheda Aggiornata” per permettere all’utente di passare tra una versione e l’altra della propria scheda fitness.</w:t>
       </w:r>
+      <w:r>
+        <w:rPr>
+          <w:rFonts w:ascii="Times New Roman" w:hAnsi="Times New Roman" w:cs="Times New Roman"/>
+          <w:sz w:val="24"/>
+          <w:szCs w:val="24"/>
+        </w:rPr>
+        <w:t xml:space="preserve"> I campi testuali dove vengono visualizzati gli esercizi della scheda aggiornata sono gli stessi usati per l’originale, non sono quindi richieste ulteriori modifiche alla </w:t>
+      </w:r>
+      <w:proofErr w:type="spellStart"/>
+      <w:r>
+        <w:rPr>
+          <w:rFonts w:ascii="Times New Roman" w:hAnsi="Times New Roman" w:cs="Times New Roman"/>
+          <w:sz w:val="24"/>
+          <w:szCs w:val="24"/>
+        </w:rPr>
+        <w:t>View</w:t>
+      </w:r>
+      <w:proofErr w:type="spellEnd"/>
+      <w:r>
+        <w:rPr>
+          <w:rFonts w:ascii="Times New Roman" w:hAnsi="Times New Roman" w:cs="Times New Roman"/>
+          <w:sz w:val="24"/>
+          <w:szCs w:val="24"/>
+        </w:rPr>
+        <w:t>.</w:t>
+      </w:r>
     </w:p>
     <w:p>
       <w:pPr>
@@ -201,23 +227,39 @@
           <w:sz w:val="24"/>
           <w:szCs w:val="24"/>
         </w:rPr>
-        <w:t xml:space="preserve"> era già stato implementato nell’iterazione precedente per supportare i casi d’uso relativi alla richiesta di schede fitness originali da ritornare all’utente; per questo motivo è sufficiente, per la corrente iterazione, aggiungere un metodo REST per rispondere alle richieste </w:t>
-      </w:r>
-      <w:r>
-        <w:rPr>
-          <w:rFonts w:ascii="Times New Roman" w:hAnsi="Times New Roman" w:cs="Times New Roman"/>
-          <w:sz w:val="24"/>
-          <w:szCs w:val="24"/>
-        </w:rPr>
-        <w:t>sull’</w:t>
-      </w:r>
-      <w:r>
-        <w:rPr>
-          <w:rFonts w:ascii="Times New Roman" w:hAnsi="Times New Roman" w:cs="Times New Roman"/>
-          <w:sz w:val="24"/>
-          <w:szCs w:val="24"/>
-        </w:rPr>
-        <w:t>aggiornamento dell</w:t>
+        <w:t xml:space="preserve"> era già stato implementato nell’iterazione precedente per supportare i casi d’uso relativi alla richiesta di schede fitness originali da ritornare all’utente; per questo motivo è sufficiente, per la corrente iterazione, aggiungere un </w:t>
+      </w:r>
+      <w:r>
+        <w:rPr>
+          <w:rFonts w:ascii="Times New Roman" w:hAnsi="Times New Roman" w:cs="Times New Roman"/>
+          <w:sz w:val="24"/>
+          <w:szCs w:val="24"/>
+        </w:rPr>
+        <w:t>API</w:t>
+      </w:r>
+      <w:r>
+        <w:rPr>
+          <w:rFonts w:ascii="Times New Roman" w:hAnsi="Times New Roman" w:cs="Times New Roman"/>
+          <w:sz w:val="24"/>
+          <w:szCs w:val="24"/>
+        </w:rPr>
+        <w:t xml:space="preserve"> REST per rispondere alle richieste </w:t>
+      </w:r>
+      <w:r>
+        <w:rPr>
+          <w:rFonts w:ascii="Times New Roman" w:hAnsi="Times New Roman" w:cs="Times New Roman"/>
+          <w:sz w:val="24"/>
+          <w:szCs w:val="24"/>
+        </w:rPr>
+        <w:t>di aggiornamento</w:t>
+      </w:r>
+      <w:r>
+        <w:rPr>
+          <w:rFonts w:ascii="Times New Roman" w:hAnsi="Times New Roman" w:cs="Times New Roman"/>
+          <w:sz w:val="24"/>
+          <w:szCs w:val="24"/>
+        </w:rPr>
+        <w:t xml:space="preserve"> dell</w:t>
       </w:r>
       <w:r>
         <w:rPr>
@@ -908,6 +950,7 @@
           <w:sz w:val="24"/>
           <w:szCs w:val="24"/>
         </w:rPr>
+        <w:lastRenderedPageBreak/>
         <w:tab/>
         <w:t>List aggiornata    //conterrà i macchinari selezionati dall'algoritmo</w:t>
       </w:r>
@@ -926,7 +969,6 @@
           <w:sz w:val="24"/>
           <w:szCs w:val="24"/>
         </w:rPr>
-        <w:lastRenderedPageBreak/>
         <w:tab/>
         <w:t>Coda1</w:t>
       </w:r>
@@ -1065,6 +1107,7 @@
           <w:rFonts w:ascii="Times New Roman" w:hAnsi="Times New Roman" w:cs="Times New Roman"/>
           <w:sz w:val="24"/>
           <w:szCs w:val="24"/>
+          <w:lang w:val="en-US"/>
         </w:rPr>
       </w:pPr>
       <w:r>
@@ -1075,57 +1118,43 @@
         </w:rPr>
         <w:tab/>
       </w:r>
-      <w:proofErr w:type="spellStart"/>
       <w:proofErr w:type="gramStart"/>
       <w:r>
         <w:rPr>
           <w:rFonts w:ascii="Times New Roman" w:hAnsi="Times New Roman" w:cs="Times New Roman"/>
           <w:sz w:val="24"/>
           <w:szCs w:val="24"/>
-        </w:rPr>
-        <w:t>foreach</w:t>
-      </w:r>
-      <w:proofErr w:type="spellEnd"/>
-      <w:r>
-        <w:rPr>
-          <w:rFonts w:ascii="Times New Roman" w:hAnsi="Times New Roman" w:cs="Times New Roman"/>
-          <w:sz w:val="24"/>
-          <w:szCs w:val="24"/>
-        </w:rPr>
-        <w:t>(</w:t>
-      </w:r>
+          <w:lang w:val="en-US"/>
+        </w:rPr>
+        <w:t>foreach(</w:t>
+      </w:r>
+      <w:proofErr w:type="spellStart"/>
       <w:proofErr w:type="gramEnd"/>
       <w:r>
         <w:rPr>
           <w:rFonts w:ascii="Times New Roman" w:hAnsi="Times New Roman" w:cs="Times New Roman"/>
           <w:sz w:val="24"/>
           <w:szCs w:val="24"/>
-        </w:rPr>
-        <w:t>macchinario m[k]) C[k].</w:t>
-      </w:r>
-      <w:proofErr w:type="spellStart"/>
-      <w:r>
-        <w:rPr>
-          <w:rFonts w:ascii="Times New Roman" w:hAnsi="Times New Roman" w:cs="Times New Roman"/>
-          <w:sz w:val="24"/>
-          <w:szCs w:val="24"/>
-        </w:rPr>
-        <w:t>enqueue</w:t>
-      </w:r>
-      <w:proofErr w:type="spellEnd"/>
-      <w:r>
-        <w:rPr>
-          <w:rFonts w:ascii="Times New Roman" w:hAnsi="Times New Roman" w:cs="Times New Roman"/>
-          <w:sz w:val="24"/>
-          <w:szCs w:val="24"/>
-        </w:rPr>
-        <w:t>(m);</w:t>
-      </w:r>
-      <w:r>
-        <w:rPr>
-          <w:rFonts w:ascii="Times New Roman" w:hAnsi="Times New Roman" w:cs="Times New Roman"/>
-          <w:sz w:val="24"/>
-          <w:szCs w:val="24"/>
+          <w:lang w:val="en-US"/>
+        </w:rPr>
+        <w:t>macchinario</w:t>
+      </w:r>
+      <w:proofErr w:type="spellEnd"/>
+      <w:r>
+        <w:rPr>
+          <w:rFonts w:ascii="Times New Roman" w:hAnsi="Times New Roman" w:cs="Times New Roman"/>
+          <w:sz w:val="24"/>
+          <w:szCs w:val="24"/>
+          <w:lang w:val="en-US"/>
+        </w:rPr>
+        <w:t xml:space="preserve"> m[k]) C[k].enqueue(m);</w:t>
+      </w:r>
+      <w:r>
+        <w:rPr>
+          <w:rFonts w:ascii="Times New Roman" w:hAnsi="Times New Roman" w:cs="Times New Roman"/>
+          <w:sz w:val="24"/>
+          <w:szCs w:val="24"/>
+          <w:lang w:val="en-US"/>
         </w:rPr>
         <w:tab/>
       </w:r>
@@ -1134,6 +1163,7 @@
           <w:rFonts w:ascii="Times New Roman" w:hAnsi="Times New Roman" w:cs="Times New Roman"/>
           <w:sz w:val="24"/>
           <w:szCs w:val="24"/>
+          <w:lang w:val="en-US"/>
         </w:rPr>
         <w:tab/>
       </w:r>
@@ -1142,6 +1172,7 @@
           <w:rFonts w:ascii="Times New Roman" w:hAnsi="Times New Roman" w:cs="Times New Roman"/>
           <w:sz w:val="24"/>
           <w:szCs w:val="24"/>
+          <w:lang w:val="en-US"/>
         </w:rPr>
         <w:tab/>
         <w:t xml:space="preserve">  </w:t>
@@ -1160,6 +1191,7 @@
           <w:rFonts w:ascii="Times New Roman" w:hAnsi="Times New Roman" w:cs="Times New Roman"/>
           <w:sz w:val="24"/>
           <w:szCs w:val="24"/>
+          <w:lang w:val="en-US"/>
         </w:rPr>
         <w:tab/>
       </w:r>
@@ -2198,7 +2230,23 @@
           <w:sz w:val="24"/>
           <w:szCs w:val="24"/>
         </w:rPr>
-        <w:t xml:space="preserve">I nuovi metodi implementati che richiedono </w:t>
+        <w:t>I nuovi metodi implementati</w:t>
+      </w:r>
+      <w:r>
+        <w:rPr>
+          <w:rFonts w:ascii="Times New Roman" w:eastAsiaTheme="minorEastAsia" w:hAnsi="Times New Roman" w:cs="Times New Roman"/>
+          <w:sz w:val="24"/>
+          <w:szCs w:val="24"/>
+        </w:rPr>
+        <w:t xml:space="preserve"> lato server</w:t>
+      </w:r>
+      <w:r>
+        <w:rPr>
+          <w:rFonts w:ascii="Times New Roman" w:eastAsiaTheme="minorEastAsia" w:hAnsi="Times New Roman" w:cs="Times New Roman"/>
+          <w:sz w:val="24"/>
+          <w:szCs w:val="24"/>
+        </w:rPr>
+        <w:t xml:space="preserve"> che richiedono </w:t>
       </w:r>
       <w:proofErr w:type="spellStart"/>
       <w:r>
@@ -2405,23 +2453,78 @@
           <w:sz w:val="24"/>
           <w:szCs w:val="24"/>
         </w:rPr>
-        <w:t>TEST ALGORITMO GREEDY</w:t>
-      </w:r>
-    </w:p>
-    <w:p>
-      <w:pPr>
-        <w:rPr>
-          <w:rFonts w:ascii="Times New Roman" w:hAnsi="Times New Roman" w:cs="Times New Roman"/>
-          <w:sz w:val="24"/>
-          <w:szCs w:val="24"/>
-        </w:rPr>
-      </w:pPr>
-      <w:r>
-        <w:rPr>
-          <w:rFonts w:ascii="Times New Roman" w:hAnsi="Times New Roman" w:cs="Times New Roman"/>
-          <w:sz w:val="24"/>
-          <w:szCs w:val="24"/>
-        </w:rPr>
+        <w:t xml:space="preserve">TEST </w:t>
+      </w:r>
+      <w:proofErr w:type="spellStart"/>
+      <w:proofErr w:type="gramStart"/>
+      <w:r>
+        <w:rPr>
+          <w:rFonts w:ascii="Times New Roman" w:hAnsi="Times New Roman" w:cs="Times New Roman"/>
+          <w:sz w:val="24"/>
+          <w:szCs w:val="24"/>
+        </w:rPr>
+        <w:t>algoritmoGreedy</w:t>
+      </w:r>
+      <w:proofErr w:type="spellEnd"/>
+      <w:r>
+        <w:rPr>
+          <w:rFonts w:ascii="Times New Roman" w:hAnsi="Times New Roman" w:cs="Times New Roman"/>
+          <w:sz w:val="24"/>
+          <w:szCs w:val="24"/>
+        </w:rPr>
+        <w:t>(</w:t>
+      </w:r>
+      <w:proofErr w:type="gramEnd"/>
+      <w:r>
+        <w:rPr>
+          <w:rFonts w:ascii="Times New Roman" w:hAnsi="Times New Roman" w:cs="Times New Roman"/>
+          <w:sz w:val="24"/>
+          <w:szCs w:val="24"/>
+        </w:rPr>
+        <w:t xml:space="preserve">) &amp; </w:t>
+      </w:r>
+      <w:proofErr w:type="spellStart"/>
+      <w:r>
+        <w:rPr>
+          <w:rFonts w:ascii="Times New Roman" w:hAnsi="Times New Roman" w:cs="Times New Roman"/>
+          <w:sz w:val="24"/>
+          <w:szCs w:val="24"/>
+        </w:rPr>
+        <w:t>macchinarioLibero</w:t>
+      </w:r>
+      <w:proofErr w:type="spellEnd"/>
+      <w:r>
+        <w:rPr>
+          <w:rFonts w:ascii="Times New Roman" w:hAnsi="Times New Roman" w:cs="Times New Roman"/>
+          <w:sz w:val="24"/>
+          <w:szCs w:val="24"/>
+        </w:rPr>
+        <w:t>()</w:t>
+      </w:r>
+      <w:r>
+        <w:rPr>
+          <w:rFonts w:ascii="Times New Roman" w:hAnsi="Times New Roman" w:cs="Times New Roman"/>
+          <w:sz w:val="24"/>
+          <w:szCs w:val="24"/>
+        </w:rPr>
+        <w:t xml:space="preserve"> </w:t>
+      </w:r>
+    </w:p>
+    <w:p>
+      <w:pPr>
+        <w:rPr>
+          <w:rFonts w:ascii="Times New Roman" w:hAnsi="Times New Roman" w:cs="Times New Roman"/>
+          <w:sz w:val="24"/>
+          <w:szCs w:val="24"/>
+        </w:rPr>
+      </w:pPr>
+      <w:r>
+        <w:rPr>
+          <w:rFonts w:ascii="Times New Roman" w:hAnsi="Times New Roman" w:cs="Times New Roman"/>
+          <w:sz w:val="24"/>
+          <w:szCs w:val="24"/>
+        </w:rPr>
+        <w:lastRenderedPageBreak/>
         <w:t xml:space="preserve">Dati in input una scheda con determinati esercizi e una lista di macchinari con determinati orari ai quali si libereranno, si verifica che l’algoritmo dia in output una lista di macchinari che: </w:t>
       </w:r>
     </w:p>
@@ -2444,7 +2547,6 @@
           <w:sz w:val="24"/>
           <w:szCs w:val="24"/>
         </w:rPr>
-        <w:lastRenderedPageBreak/>
         <w:t xml:space="preserve">Abbiano sostituito correttamente per ogni esercizio un macchinario della stessa categoria, mantenendo l’ordine della scheda originale; </w:t>
       </w:r>
     </w:p>
@@ -2568,7 +2670,35 @@
           <w:sz w:val="24"/>
           <w:szCs w:val="24"/>
         </w:rPr>
-        <w:t>TEST SEARCH SCHEDA</w:t>
+        <w:t xml:space="preserve">TEST </w:t>
+      </w:r>
+      <w:proofErr w:type="spellStart"/>
+      <w:proofErr w:type="gramStart"/>
+      <w:r>
+        <w:rPr>
+          <w:rFonts w:ascii="Times New Roman" w:hAnsi="Times New Roman" w:cs="Times New Roman"/>
+          <w:sz w:val="24"/>
+          <w:szCs w:val="24"/>
+        </w:rPr>
+        <w:t>searchScheda</w:t>
+      </w:r>
+      <w:proofErr w:type="spellEnd"/>
+      <w:r>
+        <w:rPr>
+          <w:rFonts w:ascii="Times New Roman" w:hAnsi="Times New Roman" w:cs="Times New Roman"/>
+          <w:sz w:val="24"/>
+          <w:szCs w:val="24"/>
+        </w:rPr>
+        <w:t>(</w:t>
+      </w:r>
+      <w:proofErr w:type="gramEnd"/>
+      <w:r>
+        <w:rPr>
+          <w:rFonts w:ascii="Times New Roman" w:hAnsi="Times New Roman" w:cs="Times New Roman"/>
+          <w:sz w:val="24"/>
+          <w:szCs w:val="24"/>
+        </w:rPr>
+        <w:t>)</w:t>
       </w:r>
     </w:p>
     <w:p>
@@ -2623,7 +2753,39 @@
           <w:sz w:val="24"/>
           <w:szCs w:val="24"/>
         </w:rPr>
-        <w:t xml:space="preserve"> id)” un id in particolare deve essere ritornata la scheda giusta quando questa esiste nella lista, “</w:t>
+        <w:t xml:space="preserve"> id)” un id in particolare deve essere ritornata </w:t>
+      </w:r>
+      <w:r>
+        <w:rPr>
+          <w:rFonts w:ascii="Times New Roman" w:hAnsi="Times New Roman" w:cs="Times New Roman"/>
+          <w:sz w:val="24"/>
+          <w:szCs w:val="24"/>
+        </w:rPr>
+        <w:t xml:space="preserve">in output </w:t>
+      </w:r>
+      <w:r>
+        <w:rPr>
+          <w:rFonts w:ascii="Times New Roman" w:hAnsi="Times New Roman" w:cs="Times New Roman"/>
+          <w:sz w:val="24"/>
+          <w:szCs w:val="24"/>
+        </w:rPr>
+        <w:t xml:space="preserve">la scheda </w:t>
+      </w:r>
+      <w:r>
+        <w:rPr>
+          <w:rFonts w:ascii="Times New Roman" w:hAnsi="Times New Roman" w:cs="Times New Roman"/>
+          <w:sz w:val="24"/>
+          <w:szCs w:val="24"/>
+        </w:rPr>
+        <w:t>corretta</w:t>
+      </w:r>
+      <w:r>
+        <w:rPr>
+          <w:rFonts w:ascii="Times New Roman" w:hAnsi="Times New Roman" w:cs="Times New Roman"/>
+          <w:sz w:val="24"/>
+          <w:szCs w:val="24"/>
+        </w:rPr>
+        <w:t xml:space="preserve"> quando questa esiste nella lista, “</w:t>
       </w:r>
       <w:proofErr w:type="spellStart"/>
       <w:r>

--- a/Documentazione/Iterazione 5.docx
+++ b/Documentazione/Iterazione 5.docx
@@ -706,7 +706,51 @@
           <w:sz w:val="24"/>
           <w:szCs w:val="24"/>
         </w:rPr>
-        <w:t xml:space="preserve"> usando la stessa interfaccia usata dalla Dashboard; </w:t>
+        <w:t xml:space="preserve"> usando la stessa </w:t>
+      </w:r>
+      <w:r>
+        <w:rPr>
+          <w:rFonts w:ascii="Times New Roman" w:hAnsi="Times New Roman" w:cs="Times New Roman"/>
+          <w:sz w:val="24"/>
+          <w:szCs w:val="24"/>
+        </w:rPr>
+        <w:t>API</w:t>
+      </w:r>
+      <w:r>
+        <w:rPr>
+          <w:rFonts w:ascii="Times New Roman" w:hAnsi="Times New Roman" w:cs="Times New Roman"/>
+          <w:sz w:val="24"/>
+          <w:szCs w:val="24"/>
+        </w:rPr>
+        <w:t xml:space="preserve"> usata dalla Dashboard</w:t>
+      </w:r>
+      <w:r>
+        <w:rPr>
+          <w:rFonts w:ascii="Times New Roman" w:hAnsi="Times New Roman" w:cs="Times New Roman"/>
+          <w:sz w:val="24"/>
+          <w:szCs w:val="24"/>
+        </w:rPr>
+        <w:t xml:space="preserve">: </w:t>
+      </w:r>
+      <w:proofErr w:type="spellStart"/>
+      <w:r>
+        <w:rPr>
+          <w:rFonts w:ascii="Times New Roman" w:hAnsi="Times New Roman" w:cs="Times New Roman"/>
+          <w:i/>
+          <w:iCs/>
+          <w:sz w:val="24"/>
+          <w:szCs w:val="24"/>
+        </w:rPr>
+        <w:t>InfoMachineryIF</w:t>
+      </w:r>
+      <w:proofErr w:type="spellEnd"/>
+      <w:r>
+        <w:rPr>
+          <w:rFonts w:ascii="Times New Roman" w:hAnsi="Times New Roman" w:cs="Times New Roman"/>
+          <w:sz w:val="24"/>
+          <w:szCs w:val="24"/>
+        </w:rPr>
+        <w:t>.</w:t>
       </w:r>
     </w:p>
     <w:p>

--- a/Documentazione/Iterazione 5.docx
+++ b/Documentazione/Iterazione 5.docx
@@ -4,6 +4,9 @@
   <w:body>
     <w:p>
       <w:pPr>
+        <w:pStyle w:val="Nessunaspaziatura"/>
+        <w:spacing w:line="360" w:lineRule="auto"/>
+        <w:jc w:val="both"/>
         <w:rPr>
           <w:rFonts w:ascii="Times New Roman" w:hAnsi="Times New Roman" w:cs="Times New Roman"/>
           <w:sz w:val="24"/>
@@ -21,23 +24,65 @@
     </w:p>
     <w:p>
       <w:pPr>
-        <w:rPr>
-          <w:rFonts w:ascii="Times New Roman" w:hAnsi="Times New Roman" w:cs="Times New Roman"/>
-          <w:sz w:val="24"/>
-          <w:szCs w:val="24"/>
-        </w:rPr>
-      </w:pPr>
-      <w:r>
-        <w:rPr>
-          <w:rFonts w:ascii="Times New Roman" w:hAnsi="Times New Roman" w:cs="Times New Roman"/>
-          <w:sz w:val="24"/>
-          <w:szCs w:val="24"/>
-        </w:rPr>
-        <w:t>L’iterazione 5 è stata dedicata all’implementazione dei casi d’uso relativi alla richiesta di aggiornamento della scheda, da parte dell’utente, sulla base dello stato attuale dei macchinari in palestra.</w:t>
-      </w:r>
-    </w:p>
-    <w:p>
-      <w:pPr>
+        <w:pStyle w:val="Nessunaspaziatura"/>
+        <w:spacing w:line="360" w:lineRule="auto"/>
+        <w:jc w:val="both"/>
+        <w:rPr>
+          <w:rFonts w:ascii="Times New Roman" w:hAnsi="Times New Roman" w:cs="Times New Roman"/>
+          <w:sz w:val="24"/>
+          <w:szCs w:val="24"/>
+        </w:rPr>
+      </w:pPr>
+      <w:r>
+        <w:rPr>
+          <w:rFonts w:ascii="Times New Roman" w:hAnsi="Times New Roman" w:cs="Times New Roman"/>
+          <w:sz w:val="24"/>
+          <w:szCs w:val="24"/>
+        </w:rPr>
+        <w:t xml:space="preserve">L’iterazione 5 è stata dedicata </w:t>
+      </w:r>
+      <w:r>
+        <w:rPr>
+          <w:rFonts w:ascii="Times New Roman" w:hAnsi="Times New Roman" w:cs="Times New Roman"/>
+          <w:sz w:val="24"/>
+          <w:szCs w:val="24"/>
+        </w:rPr>
+        <w:t xml:space="preserve">allo sviluppo e </w:t>
+      </w:r>
+      <w:r>
+        <w:rPr>
+          <w:rFonts w:ascii="Times New Roman" w:hAnsi="Times New Roman" w:cs="Times New Roman"/>
+          <w:sz w:val="24"/>
+          <w:szCs w:val="24"/>
+        </w:rPr>
+        <w:t>all’implementazione dei casi d’uso relativi alla richiesta di aggiornamento della scheda da parte dell’utente sulla base dello stato attuale dei macchinari.</w:t>
+      </w:r>
+      <w:r>
+        <w:rPr>
+          <w:rFonts w:ascii="Times New Roman" w:hAnsi="Times New Roman" w:cs="Times New Roman"/>
+          <w:sz w:val="24"/>
+          <w:szCs w:val="24"/>
+        </w:rPr>
+        <w:t xml:space="preserve"> I casi d’uso in questione sono l’8 e il 9.</w:t>
+      </w:r>
+    </w:p>
+    <w:p>
+      <w:pPr>
+        <w:pStyle w:val="Nessunaspaziatura"/>
+        <w:spacing w:line="360" w:lineRule="auto"/>
+        <w:jc w:val="both"/>
+        <w:rPr>
+          <w:rFonts w:ascii="Times New Roman" w:hAnsi="Times New Roman" w:cs="Times New Roman"/>
+          <w:sz w:val="24"/>
+          <w:szCs w:val="24"/>
+        </w:rPr>
+      </w:pPr>
+    </w:p>
+    <w:p>
+      <w:pPr>
+        <w:pStyle w:val="Nessunaspaziatura"/>
+        <w:spacing w:line="360" w:lineRule="auto"/>
+        <w:jc w:val="both"/>
         <w:rPr>
           <w:rFonts w:ascii="Times New Roman" w:hAnsi="Times New Roman" w:cs="Times New Roman"/>
           <w:sz w:val="24"/>
@@ -55,6 +100,9 @@
     </w:p>
     <w:p>
       <w:pPr>
+        <w:pStyle w:val="Nessunaspaziatura"/>
+        <w:spacing w:line="360" w:lineRule="auto"/>
+        <w:jc w:val="both"/>
         <w:rPr>
           <w:rFonts w:ascii="Times New Roman" w:hAnsi="Times New Roman" w:cs="Times New Roman"/>
           <w:sz w:val="24"/>
@@ -93,7 +141,55 @@
           <w:sz w:val="24"/>
           <w:szCs w:val="24"/>
         </w:rPr>
-        <w:t xml:space="preserve"> I campi testuali dove vengono visualizzati gli esercizi della scheda aggiornata sono gli stessi usati per l’originale, non sono quindi richieste ulteriori modifiche alla </w:t>
+        <w:t xml:space="preserve"> I campi testuali dove vengono visualizzati gli esercizi della scheda aggiornata sono gli stessi </w:t>
+      </w:r>
+      <w:r>
+        <w:rPr>
+          <w:rFonts w:ascii="Times New Roman" w:hAnsi="Times New Roman" w:cs="Times New Roman"/>
+          <w:sz w:val="24"/>
+          <w:szCs w:val="24"/>
+        </w:rPr>
+        <w:t xml:space="preserve">di quelli </w:t>
+      </w:r>
+      <w:r>
+        <w:rPr>
+          <w:rFonts w:ascii="Times New Roman" w:hAnsi="Times New Roman" w:cs="Times New Roman"/>
+          <w:sz w:val="24"/>
+          <w:szCs w:val="24"/>
+        </w:rPr>
+        <w:t>usati per l</w:t>
+      </w:r>
+      <w:r>
+        <w:rPr>
+          <w:rFonts w:ascii="Times New Roman" w:hAnsi="Times New Roman" w:cs="Times New Roman"/>
+          <w:sz w:val="24"/>
+          <w:szCs w:val="24"/>
+        </w:rPr>
+        <w:t xml:space="preserve">a scheda </w:t>
+      </w:r>
+      <w:r>
+        <w:rPr>
+          <w:rFonts w:ascii="Times New Roman" w:hAnsi="Times New Roman" w:cs="Times New Roman"/>
+          <w:sz w:val="24"/>
+          <w:szCs w:val="24"/>
+        </w:rPr>
+        <w:t>originale</w:t>
+      </w:r>
+      <w:r>
+        <w:rPr>
+          <w:rFonts w:ascii="Times New Roman" w:hAnsi="Times New Roman" w:cs="Times New Roman"/>
+          <w:sz w:val="24"/>
+          <w:szCs w:val="24"/>
+        </w:rPr>
+        <w:t xml:space="preserve"> ed è per questo che </w:t>
+      </w:r>
+      <w:r>
+        <w:rPr>
+          <w:rFonts w:ascii="Times New Roman" w:hAnsi="Times New Roman" w:cs="Times New Roman"/>
+          <w:sz w:val="24"/>
+          <w:szCs w:val="24"/>
+        </w:rPr>
+        <w:t xml:space="preserve">non sono richieste ulteriori modifiche alla </w:t>
       </w:r>
       <w:proofErr w:type="spellStart"/>
       <w:r>
@@ -116,6 +212,9 @@
     </w:p>
     <w:p>
       <w:pPr>
+        <w:pStyle w:val="Nessunaspaziatura"/>
+        <w:spacing w:line="360" w:lineRule="auto"/>
+        <w:jc w:val="both"/>
         <w:rPr>
           <w:rFonts w:ascii="Times New Roman" w:hAnsi="Times New Roman" w:cs="Times New Roman"/>
           <w:sz w:val="24"/>
@@ -192,11 +291,30 @@
           <w:sz w:val="24"/>
           <w:szCs w:val="24"/>
         </w:rPr>
-        <w:t xml:space="preserve"> (REST controller).</w:t>
-      </w:r>
-    </w:p>
-    <w:p>
-      <w:pPr>
+        <w:t xml:space="preserve"> (REST </w:t>
+      </w:r>
+      <w:r>
+        <w:rPr>
+          <w:rFonts w:ascii="Times New Roman" w:hAnsi="Times New Roman" w:cs="Times New Roman"/>
+          <w:sz w:val="24"/>
+          <w:szCs w:val="24"/>
+        </w:rPr>
+        <w:t>C</w:t>
+      </w:r>
+      <w:r>
+        <w:rPr>
+          <w:rFonts w:ascii="Times New Roman" w:hAnsi="Times New Roman" w:cs="Times New Roman"/>
+          <w:sz w:val="24"/>
+          <w:szCs w:val="24"/>
+        </w:rPr>
+        <w:t>ontroller).</w:t>
+      </w:r>
+    </w:p>
+    <w:p>
+      <w:pPr>
+        <w:pStyle w:val="Nessunaspaziatura"/>
+        <w:spacing w:line="360" w:lineRule="auto"/>
+        <w:jc w:val="both"/>
         <w:rPr>
           <w:rFonts w:ascii="Times New Roman" w:hAnsi="Times New Roman" w:cs="Times New Roman"/>
           <w:sz w:val="24"/>
@@ -227,7 +345,87 @@
           <w:sz w:val="24"/>
           <w:szCs w:val="24"/>
         </w:rPr>
-        <w:t xml:space="preserve"> era già stato implementato nell’iterazione precedente per supportare i casi d’uso relativi alla richiesta di schede fitness originali da ritornare all’utente; per questo motivo è sufficiente, per la corrente iterazione, aggiungere un </w:t>
+        <w:t xml:space="preserve"> </w:t>
+      </w:r>
+      <w:r>
+        <w:rPr>
+          <w:rFonts w:ascii="Times New Roman" w:hAnsi="Times New Roman" w:cs="Times New Roman"/>
+          <w:sz w:val="24"/>
+          <w:szCs w:val="24"/>
+        </w:rPr>
+        <w:t>è</w:t>
+      </w:r>
+      <w:r>
+        <w:rPr>
+          <w:rFonts w:ascii="Times New Roman" w:hAnsi="Times New Roman" w:cs="Times New Roman"/>
+          <w:sz w:val="24"/>
+          <w:szCs w:val="24"/>
+        </w:rPr>
+        <w:t xml:space="preserve"> già stato implementato nell’iterazione precedente per supportare i casi d’uso relativi alla richiesta di schede fitness originali da ritornare all’utente</w:t>
+      </w:r>
+      <w:r>
+        <w:rPr>
+          <w:rFonts w:ascii="Times New Roman" w:hAnsi="Times New Roman" w:cs="Times New Roman"/>
+          <w:sz w:val="24"/>
+          <w:szCs w:val="24"/>
+        </w:rPr>
+        <w:t>, perciò, nel contesto</w:t>
+      </w:r>
+      <w:r>
+        <w:rPr>
+          <w:rFonts w:ascii="Times New Roman" w:hAnsi="Times New Roman" w:cs="Times New Roman"/>
+          <w:sz w:val="24"/>
+          <w:szCs w:val="24"/>
+        </w:rPr>
+        <w:t xml:space="preserve"> </w:t>
+      </w:r>
+      <w:r>
+        <w:rPr>
+          <w:rFonts w:ascii="Times New Roman" w:hAnsi="Times New Roman" w:cs="Times New Roman"/>
+          <w:sz w:val="24"/>
+          <w:szCs w:val="24"/>
+        </w:rPr>
+        <w:t>dell’</w:t>
+      </w:r>
+      <w:r>
+        <w:rPr>
+          <w:rFonts w:ascii="Times New Roman" w:hAnsi="Times New Roman" w:cs="Times New Roman"/>
+          <w:sz w:val="24"/>
+          <w:szCs w:val="24"/>
+        </w:rPr>
+        <w:t>iterazione,</w:t>
+      </w:r>
+      <w:r>
+        <w:rPr>
+          <w:rFonts w:ascii="Times New Roman" w:hAnsi="Times New Roman" w:cs="Times New Roman"/>
+          <w:sz w:val="24"/>
+          <w:szCs w:val="24"/>
+        </w:rPr>
+        <w:t xml:space="preserve"> è sufficiente</w:t>
+      </w:r>
+      <w:r>
+        <w:rPr>
+          <w:rFonts w:ascii="Times New Roman" w:hAnsi="Times New Roman" w:cs="Times New Roman"/>
+          <w:sz w:val="24"/>
+          <w:szCs w:val="24"/>
+        </w:rPr>
+        <w:t xml:space="preserve"> aggiungere un</w:t>
+      </w:r>
+      <w:r>
+        <w:rPr>
+          <w:rFonts w:ascii="Times New Roman" w:hAnsi="Times New Roman" w:cs="Times New Roman"/>
+          <w:sz w:val="24"/>
+          <w:szCs w:val="24"/>
+        </w:rPr>
+        <w:t>a</w:t>
+      </w:r>
+      <w:r>
+        <w:rPr>
+          <w:rFonts w:ascii="Times New Roman" w:hAnsi="Times New Roman" w:cs="Times New Roman"/>
+          <w:sz w:val="24"/>
+          <w:szCs w:val="24"/>
+        </w:rPr>
+        <w:t xml:space="preserve"> </w:t>
       </w:r>
       <w:r>
         <w:rPr>
@@ -296,6 +494,9 @@
     </w:p>
     <w:p>
       <w:pPr>
+        <w:pStyle w:val="Nessunaspaziatura"/>
+        <w:spacing w:line="360" w:lineRule="auto"/>
+        <w:jc w:val="both"/>
         <w:rPr>
           <w:rFonts w:ascii="Times New Roman" w:hAnsi="Times New Roman" w:cs="Times New Roman"/>
           <w:sz w:val="24"/>
@@ -313,6 +514,8 @@
     </w:p>
     <w:p>
       <w:pPr>
+        <w:pStyle w:val="Nessunaspaziatura"/>
+        <w:spacing w:line="360" w:lineRule="auto"/>
         <w:jc w:val="center"/>
         <w:rPr>
           <w:rFonts w:ascii="Times New Roman" w:hAnsi="Times New Roman" w:cs="Times New Roman"/>
@@ -387,21 +590,112 @@
     </w:p>
     <w:p>
       <w:pPr>
-        <w:rPr>
-          <w:rFonts w:ascii="Times New Roman" w:hAnsi="Times New Roman" w:cs="Times New Roman"/>
-          <w:sz w:val="24"/>
-          <w:szCs w:val="24"/>
-        </w:rPr>
-      </w:pPr>
-      <w:r>
-        <w:rPr>
-          <w:rFonts w:ascii="Times New Roman" w:hAnsi="Times New Roman" w:cs="Times New Roman"/>
-          <w:sz w:val="24"/>
-          <w:szCs w:val="24"/>
-        </w:rPr>
-        <w:t>che, ricevendo l’id dell’utente, richiederà la rispettiva scheda fitness dal DB e la lista dei macchinari con lo stato attuale per produrre la nuova lista di esercizi; “</w:t>
+        <w:pStyle w:val="Nessunaspaziatura"/>
+        <w:spacing w:line="360" w:lineRule="auto"/>
+        <w:jc w:val="both"/>
+        <w:rPr>
+          <w:rFonts w:ascii="Times New Roman" w:hAnsi="Times New Roman" w:cs="Times New Roman"/>
+          <w:sz w:val="24"/>
+          <w:szCs w:val="24"/>
+        </w:rPr>
+      </w:pPr>
+      <w:r>
+        <w:rPr>
+          <w:rFonts w:ascii="Times New Roman" w:hAnsi="Times New Roman" w:cs="Times New Roman"/>
+          <w:sz w:val="24"/>
+          <w:szCs w:val="24"/>
+        </w:rPr>
+        <w:t xml:space="preserve">Il metodo </w:t>
       </w:r>
       <w:proofErr w:type="spellStart"/>
+      <w:proofErr w:type="gramStart"/>
+      <w:r>
+        <w:rPr>
+          <w:rFonts w:ascii="Times New Roman" w:hAnsi="Times New Roman" w:cs="Times New Roman"/>
+          <w:sz w:val="24"/>
+          <w:szCs w:val="24"/>
+        </w:rPr>
+        <w:t>aggiornaScheda</w:t>
+      </w:r>
+      <w:proofErr w:type="spellEnd"/>
+      <w:r>
+        <w:rPr>
+          <w:rFonts w:ascii="Times New Roman" w:hAnsi="Times New Roman" w:cs="Times New Roman"/>
+          <w:sz w:val="24"/>
+          <w:szCs w:val="24"/>
+        </w:rPr>
+        <w:t>(</w:t>
+      </w:r>
+      <w:proofErr w:type="gramEnd"/>
+      <w:r>
+        <w:rPr>
+          <w:rFonts w:ascii="Times New Roman" w:hAnsi="Times New Roman" w:cs="Times New Roman"/>
+          <w:sz w:val="24"/>
+          <w:szCs w:val="24"/>
+        </w:rPr>
+        <w:t>),</w:t>
+      </w:r>
+      <w:r>
+        <w:rPr>
+          <w:rFonts w:ascii="Times New Roman" w:hAnsi="Times New Roman" w:cs="Times New Roman"/>
+          <w:sz w:val="24"/>
+          <w:szCs w:val="24"/>
+        </w:rPr>
+        <w:t xml:space="preserve"> ricevendo l’id dell’utente, richiede </w:t>
+      </w:r>
+      <w:r>
+        <w:rPr>
+          <w:rFonts w:ascii="Times New Roman" w:hAnsi="Times New Roman" w:cs="Times New Roman"/>
+          <w:sz w:val="24"/>
+          <w:szCs w:val="24"/>
+        </w:rPr>
+        <w:t xml:space="preserve">sia </w:t>
+      </w:r>
+      <w:r>
+        <w:rPr>
+          <w:rFonts w:ascii="Times New Roman" w:hAnsi="Times New Roman" w:cs="Times New Roman"/>
+          <w:sz w:val="24"/>
+          <w:szCs w:val="24"/>
+        </w:rPr>
+        <w:t xml:space="preserve">la rispettiva scheda fitness al DB </w:t>
+      </w:r>
+      <w:r>
+        <w:rPr>
+          <w:rFonts w:ascii="Times New Roman" w:hAnsi="Times New Roman" w:cs="Times New Roman"/>
+          <w:sz w:val="24"/>
+          <w:szCs w:val="24"/>
+        </w:rPr>
+        <w:t>sia</w:t>
+      </w:r>
+      <w:r>
+        <w:rPr>
+          <w:rFonts w:ascii="Times New Roman" w:hAnsi="Times New Roman" w:cs="Times New Roman"/>
+          <w:sz w:val="24"/>
+          <w:szCs w:val="24"/>
+        </w:rPr>
+        <w:t xml:space="preserve"> la lista dei macchinari con lo stato attuale per produrre la nuova lista di esercizi</w:t>
+      </w:r>
+      <w:r>
+        <w:rPr>
+          <w:rFonts w:ascii="Times New Roman" w:hAnsi="Times New Roman" w:cs="Times New Roman"/>
+          <w:sz w:val="24"/>
+          <w:szCs w:val="24"/>
+        </w:rPr>
+        <w:t>.</w:t>
+      </w:r>
+    </w:p>
+    <w:p>
+      <w:pPr>
+        <w:pStyle w:val="Nessunaspaziatura"/>
+        <w:spacing w:line="360" w:lineRule="auto"/>
+        <w:jc w:val="both"/>
+        <w:rPr>
+          <w:rFonts w:ascii="Times New Roman" w:hAnsi="Times New Roman" w:cs="Times New Roman"/>
+          <w:sz w:val="24"/>
+          <w:szCs w:val="24"/>
+        </w:rPr>
+      </w:pPr>
+      <w:proofErr w:type="spellStart"/>
       <w:r>
         <w:rPr>
           <w:rFonts w:ascii="Times New Roman" w:hAnsi="Times New Roman" w:cs="Times New Roman"/>
@@ -417,7 +711,7 @@
           <w:sz w:val="24"/>
           <w:szCs w:val="24"/>
         </w:rPr>
-        <w:t xml:space="preserve">” è </w:t>
+        <w:t xml:space="preserve"> è </w:t>
       </w:r>
       <w:r>
         <w:rPr>
@@ -433,11 +727,46 @@
           <w:sz w:val="24"/>
           <w:szCs w:val="24"/>
         </w:rPr>
-        <w:t>istanza contenente l’ID della richiesta e la stringa JSON rappresentante la lista di esercizi.</w:t>
-      </w:r>
-    </w:p>
-    <w:p>
-      <w:pPr>
+        <w:t xml:space="preserve">istanza contenente </w:t>
+      </w:r>
+      <w:r>
+        <w:rPr>
+          <w:rFonts w:ascii="Times New Roman" w:hAnsi="Times New Roman" w:cs="Times New Roman"/>
+          <w:sz w:val="24"/>
+          <w:szCs w:val="24"/>
+        </w:rPr>
+        <w:t xml:space="preserve">sia </w:t>
+      </w:r>
+      <w:r>
+        <w:rPr>
+          <w:rFonts w:ascii="Times New Roman" w:hAnsi="Times New Roman" w:cs="Times New Roman"/>
+          <w:sz w:val="24"/>
+          <w:szCs w:val="24"/>
+        </w:rPr>
+        <w:t xml:space="preserve">l’ID della richiesta </w:t>
+      </w:r>
+      <w:r>
+        <w:rPr>
+          <w:rFonts w:ascii="Times New Roman" w:hAnsi="Times New Roman" w:cs="Times New Roman"/>
+          <w:sz w:val="24"/>
+          <w:szCs w:val="24"/>
+        </w:rPr>
+        <w:t>sia</w:t>
+      </w:r>
+      <w:r>
+        <w:rPr>
+          <w:rFonts w:ascii="Times New Roman" w:hAnsi="Times New Roman" w:cs="Times New Roman"/>
+          <w:sz w:val="24"/>
+          <w:szCs w:val="24"/>
+        </w:rPr>
+        <w:t xml:space="preserve"> la stringa JSON rappresentante la lista di esercizi.</w:t>
+      </w:r>
+    </w:p>
+    <w:p>
+      <w:pPr>
+        <w:pStyle w:val="Nessunaspaziatura"/>
+        <w:spacing w:line="360" w:lineRule="auto"/>
+        <w:jc w:val="both"/>
         <w:rPr>
           <w:rFonts w:ascii="Times New Roman" w:hAnsi="Times New Roman" w:cs="Times New Roman"/>
           <w:sz w:val="24"/>
@@ -521,40 +850,23 @@
     </w:p>
     <w:p>
       <w:pPr>
-        <w:tabs>
-          <w:tab w:val="left" w:pos="916"/>
-          <w:tab w:val="left" w:pos="1832"/>
-          <w:tab w:val="left" w:pos="2748"/>
-          <w:tab w:val="left" w:pos="3664"/>
-          <w:tab w:val="left" w:pos="4580"/>
-          <w:tab w:val="left" w:pos="5496"/>
-          <w:tab w:val="left" w:pos="6412"/>
-          <w:tab w:val="left" w:pos="7328"/>
-          <w:tab w:val="left" w:pos="8244"/>
-          <w:tab w:val="left" w:pos="9160"/>
-          <w:tab w:val="left" w:pos="10076"/>
-          <w:tab w:val="left" w:pos="10992"/>
-          <w:tab w:val="left" w:pos="11908"/>
-          <w:tab w:val="left" w:pos="12824"/>
-          <w:tab w:val="left" w:pos="13740"/>
-          <w:tab w:val="left" w:pos="14656"/>
-        </w:tabs>
-        <w:spacing w:after="0" w:line="240" w:lineRule="auto"/>
+        <w:pStyle w:val="Nessunaspaziatura"/>
+        <w:spacing w:line="360" w:lineRule="auto"/>
         <w:jc w:val="center"/>
         <w:rPr>
-          <w:rFonts w:ascii="Courier New" w:eastAsia="Times New Roman" w:hAnsi="Courier New" w:cs="Courier New"/>
+          <w:rFonts w:ascii="Times New Roman" w:eastAsia="Times New Roman" w:hAnsi="Times New Roman" w:cs="Times New Roman"/>
           <w:color w:val="000000"/>
-          <w:sz w:val="20"/>
-          <w:szCs w:val="20"/>
+          <w:sz w:val="24"/>
+          <w:szCs w:val="24"/>
           <w:lang w:eastAsia="it-IT"/>
         </w:rPr>
       </w:pPr>
       <w:r>
         <w:rPr>
-          <w:rFonts w:ascii="Courier New" w:eastAsia="Times New Roman" w:hAnsi="Courier New" w:cs="Courier New"/>
+          <w:rFonts w:ascii="Times New Roman" w:eastAsia="Times New Roman" w:hAnsi="Times New Roman" w:cs="Times New Roman"/>
           <w:color w:val="000000"/>
-          <w:sz w:val="20"/>
-          <w:szCs w:val="20"/>
+          <w:sz w:val="24"/>
+          <w:szCs w:val="24"/>
           <w:lang w:eastAsia="it-IT"/>
         </w:rPr>
         <w:t>{"lista":"[{\"tipo\</w:t>
@@ -562,10 +874,10 @@
       <w:proofErr w:type="gramStart"/>
       <w:r>
         <w:rPr>
-          <w:rFonts w:ascii="Courier New" w:eastAsia="Times New Roman" w:hAnsi="Courier New" w:cs="Courier New"/>
+          <w:rFonts w:ascii="Times New Roman" w:eastAsia="Times New Roman" w:hAnsi="Times New Roman" w:cs="Times New Roman"/>
           <w:color w:val="000000"/>
-          <w:sz w:val="20"/>
-          <w:szCs w:val="20"/>
+          <w:sz w:val="24"/>
+          <w:szCs w:val="24"/>
           <w:lang w:eastAsia="it-IT"/>
         </w:rPr>
         <w:t>":\</w:t>
@@ -573,58 +885,34 @@
       <w:proofErr w:type="gramEnd"/>
       <w:r>
         <w:rPr>
-          <w:rFonts w:ascii="Courier New" w:eastAsia="Times New Roman" w:hAnsi="Courier New" w:cs="Courier New"/>
+          <w:rFonts w:ascii="Times New Roman" w:eastAsia="Times New Roman" w:hAnsi="Times New Roman" w:cs="Times New Roman"/>
           <w:color w:val="000000"/>
-          <w:sz w:val="20"/>
-          <w:szCs w:val="20"/>
+          <w:sz w:val="24"/>
+          <w:szCs w:val="24"/>
           <w:lang w:eastAsia="it-IT"/>
         </w:rPr>
-        <w:t>"Braccia\",\"nome\":\"Flessioni\"}</w:t>
-      </w:r>
-      <w:r>
-        <w:rPr>
-          <w:rFonts w:ascii="Courier New" w:eastAsia="Times New Roman" w:hAnsi="Courier New" w:cs="Courier New"/>
+        <w:t>"Braccia\",\"nome\":\"Flessioni\"}]”, “id”:1}</w:t>
+      </w:r>
+    </w:p>
+    <w:p>
+      <w:pPr>
+        <w:pStyle w:val="Nessunaspaziatura"/>
+        <w:spacing w:line="360" w:lineRule="auto"/>
+        <w:jc w:val="both"/>
+        <w:rPr>
+          <w:rFonts w:ascii="Times New Roman" w:eastAsia="Times New Roman" w:hAnsi="Times New Roman" w:cs="Times New Roman"/>
           <w:color w:val="000000"/>
-          <w:sz w:val="20"/>
-          <w:szCs w:val="20"/>
+          <w:sz w:val="24"/>
+          <w:szCs w:val="24"/>
           <w:lang w:eastAsia="it-IT"/>
         </w:rPr>
-        <w:t>]”, “id”:1}</w:t>
-      </w:r>
-    </w:p>
-    <w:p>
-      <w:pPr>
-        <w:tabs>
-          <w:tab w:val="left" w:pos="916"/>
-          <w:tab w:val="left" w:pos="1832"/>
-          <w:tab w:val="left" w:pos="2748"/>
-          <w:tab w:val="left" w:pos="3664"/>
-          <w:tab w:val="left" w:pos="4580"/>
-          <w:tab w:val="left" w:pos="5496"/>
-          <w:tab w:val="left" w:pos="6412"/>
-          <w:tab w:val="left" w:pos="7328"/>
-          <w:tab w:val="left" w:pos="8244"/>
-          <w:tab w:val="left" w:pos="9160"/>
-          <w:tab w:val="left" w:pos="10076"/>
-          <w:tab w:val="left" w:pos="10992"/>
-          <w:tab w:val="left" w:pos="11908"/>
-          <w:tab w:val="left" w:pos="12824"/>
-          <w:tab w:val="left" w:pos="13740"/>
-          <w:tab w:val="left" w:pos="14656"/>
-        </w:tabs>
-        <w:spacing w:after="0" w:line="240" w:lineRule="auto"/>
-        <w:jc w:val="center"/>
-        <w:rPr>
-          <w:rFonts w:ascii="Courier New" w:eastAsia="Times New Roman" w:hAnsi="Courier New" w:cs="Courier New"/>
-          <w:color w:val="000000"/>
-          <w:sz w:val="20"/>
-          <w:szCs w:val="20"/>
-          <w:lang w:eastAsia="it-IT"/>
-        </w:rPr>
-      </w:pPr>
-    </w:p>
-    <w:p>
-      <w:pPr>
+      </w:pPr>
+    </w:p>
+    <w:p>
+      <w:pPr>
+        <w:pStyle w:val="Nessunaspaziatura"/>
+        <w:spacing w:line="360" w:lineRule="auto"/>
+        <w:jc w:val="both"/>
         <w:rPr>
           <w:rFonts w:ascii="Times New Roman" w:hAnsi="Times New Roman" w:cs="Times New Roman"/>
           <w:sz w:val="24"/>
@@ -655,24 +943,117 @@
           <w:sz w:val="24"/>
           <w:szCs w:val="24"/>
         </w:rPr>
-        <w:t>” della scheda fitness dal database un’operazione onerosa (considerato che la richiesta di aggiornamento scheda può essere effettuata più volte in qualsiasi momento) è stata creata una lista dinamica di Schede Fitness all’interno del controller Manager Schede; in questo modo una scheda fitness verrà estratta dal DB solo la prima volta per poi essere salvata in questa lista permettendo un accesso molto più veloce nel caso debba essere aggiornata in seguito.</w:t>
-      </w:r>
-    </w:p>
-    <w:p>
-      <w:pPr>
-        <w:rPr>
-          <w:rFonts w:ascii="Times New Roman" w:hAnsi="Times New Roman" w:cs="Times New Roman"/>
-          <w:sz w:val="24"/>
-          <w:szCs w:val="24"/>
-        </w:rPr>
-      </w:pPr>
-      <w:r>
-        <w:rPr>
-          <w:rFonts w:ascii="Times New Roman" w:hAnsi="Times New Roman" w:cs="Times New Roman"/>
-          <w:sz w:val="24"/>
-          <w:szCs w:val="24"/>
-        </w:rPr>
-        <w:t xml:space="preserve">L’ottenimento della lista di macchinari con lo stato aggiornato viene invece </w:t>
+        <w:t xml:space="preserve">” della scheda fitness dal database un’operazione onerosa (considerato che la richiesta di aggiornamento scheda può essere effettuata più volte in qualsiasi momento) è stata creata una lista dinamica di </w:t>
+      </w:r>
+      <w:proofErr w:type="spellStart"/>
+      <w:r>
+        <w:rPr>
+          <w:rFonts w:ascii="Times New Roman" w:hAnsi="Times New Roman" w:cs="Times New Roman"/>
+          <w:sz w:val="24"/>
+          <w:szCs w:val="24"/>
+        </w:rPr>
+        <w:t>Sched</w:t>
+      </w:r>
+      <w:r>
+        <w:rPr>
+          <w:rFonts w:ascii="Times New Roman" w:hAnsi="Times New Roman" w:cs="Times New Roman"/>
+          <w:sz w:val="24"/>
+          <w:szCs w:val="24"/>
+        </w:rPr>
+        <w:t>a</w:t>
+      </w:r>
+      <w:r>
+        <w:rPr>
+          <w:rFonts w:ascii="Times New Roman" w:hAnsi="Times New Roman" w:cs="Times New Roman"/>
+          <w:sz w:val="24"/>
+          <w:szCs w:val="24"/>
+        </w:rPr>
+        <w:t>Fitness</w:t>
+      </w:r>
+      <w:proofErr w:type="spellEnd"/>
+      <w:r>
+        <w:rPr>
+          <w:rFonts w:ascii="Times New Roman" w:hAnsi="Times New Roman" w:cs="Times New Roman"/>
+          <w:sz w:val="24"/>
+          <w:szCs w:val="24"/>
+        </w:rPr>
+        <w:t xml:space="preserve"> all’interno del controller Manager Schede</w:t>
+      </w:r>
+      <w:r>
+        <w:rPr>
+          <w:rFonts w:ascii="Times New Roman" w:hAnsi="Times New Roman" w:cs="Times New Roman"/>
+          <w:sz w:val="24"/>
+          <w:szCs w:val="24"/>
+        </w:rPr>
+        <w:t>. I</w:t>
+      </w:r>
+      <w:r>
+        <w:rPr>
+          <w:rFonts w:ascii="Times New Roman" w:hAnsi="Times New Roman" w:cs="Times New Roman"/>
+          <w:sz w:val="24"/>
+          <w:szCs w:val="24"/>
+        </w:rPr>
+        <w:t xml:space="preserve">n questo modo una scheda fitness </w:t>
+      </w:r>
+      <w:r>
+        <w:rPr>
+          <w:rFonts w:ascii="Times New Roman" w:hAnsi="Times New Roman" w:cs="Times New Roman"/>
+          <w:sz w:val="24"/>
+          <w:szCs w:val="24"/>
+        </w:rPr>
+        <w:t>viene</w:t>
+      </w:r>
+      <w:r>
+        <w:rPr>
+          <w:rFonts w:ascii="Times New Roman" w:hAnsi="Times New Roman" w:cs="Times New Roman"/>
+          <w:sz w:val="24"/>
+          <w:szCs w:val="24"/>
+        </w:rPr>
+        <w:t xml:space="preserve"> estratta dal DB solo la prima volta per poi essere salvata in questa lista permettendo un accesso molto più veloce nel caso debba essere aggiornata in seguito.</w:t>
+      </w:r>
+    </w:p>
+    <w:p>
+      <w:pPr>
+        <w:pStyle w:val="Nessunaspaziatura"/>
+        <w:spacing w:line="360" w:lineRule="auto"/>
+        <w:jc w:val="both"/>
+        <w:rPr>
+          <w:rFonts w:ascii="Times New Roman" w:hAnsi="Times New Roman" w:cs="Times New Roman"/>
+          <w:sz w:val="24"/>
+          <w:szCs w:val="24"/>
+        </w:rPr>
+      </w:pPr>
+      <w:r>
+        <w:rPr>
+          <w:rFonts w:ascii="Times New Roman" w:hAnsi="Times New Roman" w:cs="Times New Roman"/>
+          <w:sz w:val="24"/>
+          <w:szCs w:val="24"/>
+        </w:rPr>
+        <w:t>La lista</w:t>
+      </w:r>
+      <w:r>
+        <w:rPr>
+          <w:rFonts w:ascii="Times New Roman" w:hAnsi="Times New Roman" w:cs="Times New Roman"/>
+          <w:sz w:val="24"/>
+          <w:szCs w:val="24"/>
+        </w:rPr>
+        <w:t xml:space="preserve"> di macchinari con lo stato aggiornato viene </w:t>
+      </w:r>
+      <w:r>
+        <w:rPr>
+          <w:rFonts w:ascii="Times New Roman" w:hAnsi="Times New Roman" w:cs="Times New Roman"/>
+          <w:sz w:val="24"/>
+          <w:szCs w:val="24"/>
+        </w:rPr>
+        <w:t>ottenuta</w:t>
+      </w:r>
+      <w:r>
+        <w:rPr>
+          <w:rFonts w:ascii="Times New Roman" w:hAnsi="Times New Roman" w:cs="Times New Roman"/>
+          <w:sz w:val="24"/>
+          <w:szCs w:val="24"/>
+        </w:rPr>
+        <w:t xml:space="preserve"> </w:t>
       </w:r>
       <w:r>
         <w:rPr>
@@ -755,36 +1136,63 @@
     </w:p>
     <w:p>
       <w:pPr>
-        <w:rPr>
-          <w:rFonts w:ascii="Times New Roman" w:hAnsi="Times New Roman" w:cs="Times New Roman"/>
-          <w:sz w:val="24"/>
-          <w:szCs w:val="24"/>
-        </w:rPr>
-      </w:pPr>
-      <w:r>
-        <w:rPr>
-          <w:rFonts w:ascii="Times New Roman" w:hAnsi="Times New Roman" w:cs="Times New Roman"/>
-          <w:sz w:val="24"/>
-          <w:szCs w:val="24"/>
-        </w:rPr>
-        <w:t xml:space="preserve">IMPLEMENTAZIONE ALGORITMO </w:t>
-      </w:r>
-    </w:p>
-    <w:p>
-      <w:pPr>
-        <w:rPr>
-          <w:rFonts w:ascii="Times New Roman" w:hAnsi="Times New Roman" w:cs="Times New Roman"/>
-          <w:sz w:val="24"/>
-          <w:szCs w:val="24"/>
-        </w:rPr>
-      </w:pPr>
-      <w:r>
-        <w:rPr>
-          <w:rFonts w:ascii="Times New Roman" w:hAnsi="Times New Roman" w:cs="Times New Roman"/>
-          <w:sz w:val="24"/>
-          <w:szCs w:val="24"/>
-        </w:rPr>
-        <w:t>Una volta che la richiesta viene ricevuta dal metodo “</w:t>
+        <w:pStyle w:val="Nessunaspaziatura"/>
+        <w:spacing w:line="360" w:lineRule="auto"/>
+        <w:jc w:val="both"/>
+        <w:rPr>
+          <w:rFonts w:ascii="Times New Roman" w:hAnsi="Times New Roman" w:cs="Times New Roman"/>
+          <w:sz w:val="24"/>
+          <w:szCs w:val="24"/>
+        </w:rPr>
+      </w:pPr>
+    </w:p>
+    <w:p>
+      <w:pPr>
+        <w:pStyle w:val="Nessunaspaziatura"/>
+        <w:spacing w:line="360" w:lineRule="auto"/>
+        <w:jc w:val="both"/>
+        <w:rPr>
+          <w:rFonts w:ascii="Times New Roman" w:hAnsi="Times New Roman" w:cs="Times New Roman"/>
+          <w:sz w:val="24"/>
+          <w:szCs w:val="24"/>
+        </w:rPr>
+      </w:pPr>
+      <w:r>
+        <w:rPr>
+          <w:rFonts w:ascii="Times New Roman" w:hAnsi="Times New Roman" w:cs="Times New Roman"/>
+          <w:sz w:val="24"/>
+          <w:szCs w:val="24"/>
+        </w:rPr>
+        <w:lastRenderedPageBreak/>
+        <w:t>IMPLEMENTAZIONE ALGORITM</w:t>
+      </w:r>
+      <w:r>
+        <w:rPr>
+          <w:rFonts w:ascii="Times New Roman" w:hAnsi="Times New Roman" w:cs="Times New Roman"/>
+          <w:sz w:val="24"/>
+          <w:szCs w:val="24"/>
+        </w:rPr>
+        <w:t>O</w:t>
+      </w:r>
+    </w:p>
+    <w:p>
+      <w:pPr>
+        <w:pStyle w:val="Nessunaspaziatura"/>
+        <w:spacing w:line="360" w:lineRule="auto"/>
+        <w:jc w:val="both"/>
+        <w:rPr>
+          <w:rFonts w:ascii="Times New Roman" w:hAnsi="Times New Roman" w:cs="Times New Roman"/>
+          <w:sz w:val="24"/>
+          <w:szCs w:val="24"/>
+        </w:rPr>
+      </w:pPr>
+      <w:r>
+        <w:rPr>
+          <w:rFonts w:ascii="Times New Roman" w:hAnsi="Times New Roman" w:cs="Times New Roman"/>
+          <w:sz w:val="24"/>
+          <w:szCs w:val="24"/>
+        </w:rPr>
+        <w:t xml:space="preserve">Una volta che la richiesta viene ricevuta dal metodo </w:t>
       </w:r>
       <w:proofErr w:type="spellStart"/>
       <w:proofErr w:type="gramStart"/>
@@ -812,7 +1220,7 @@
           <w:sz w:val="24"/>
           <w:szCs w:val="24"/>
         </w:rPr>
-        <w:t>)” l’effetti</w:t>
+        <w:t>) l’effetti</w:t>
       </w:r>
       <w:r>
         <w:rPr>
@@ -845,11 +1253,14 @@
     </w:p>
     <w:p>
       <w:pPr>
+        <w:pStyle w:val="Nessunaspaziatura"/>
+        <w:spacing w:line="360" w:lineRule="auto"/>
         <w:jc w:val="center"/>
         <w:rPr>
           <w:rFonts w:ascii="Times New Roman" w:hAnsi="Times New Roman" w:cs="Times New Roman"/>
           <w:sz w:val="24"/>
           <w:szCs w:val="24"/>
+          <w:lang w:val="en-US"/>
         </w:rPr>
       </w:pPr>
       <w:proofErr w:type="spellStart"/>
@@ -859,6 +1270,7 @@
           <w:rFonts w:ascii="Times New Roman" w:hAnsi="Times New Roman" w:cs="Times New Roman"/>
           <w:sz w:val="24"/>
           <w:szCs w:val="24"/>
+          <w:lang w:val="en-US"/>
         </w:rPr>
         <w:t>algoritmoGreedy</w:t>
       </w:r>
@@ -868,6 +1280,7 @@
           <w:rFonts w:ascii="Times New Roman" w:hAnsi="Times New Roman" w:cs="Times New Roman"/>
           <w:sz w:val="24"/>
           <w:szCs w:val="24"/>
+          <w:lang w:val="en-US"/>
         </w:rPr>
         <w:t>(</w:t>
       </w:r>
@@ -878,6 +1291,7 @@
           <w:rFonts w:ascii="Times New Roman" w:hAnsi="Times New Roman" w:cs="Times New Roman"/>
           <w:sz w:val="24"/>
           <w:szCs w:val="24"/>
+          <w:lang w:val="en-US"/>
         </w:rPr>
         <w:t>SchedaFitness</w:t>
       </w:r>
@@ -887,29 +1301,112 @@
           <w:rFonts w:ascii="Times New Roman" w:hAnsi="Times New Roman" w:cs="Times New Roman"/>
           <w:sz w:val="24"/>
           <w:szCs w:val="24"/>
-        </w:rPr>
-        <w:t xml:space="preserve"> S, Lista&lt;Macchinario&gt; Lm)</w:t>
-      </w:r>
-    </w:p>
-    <w:p>
-      <w:pPr>
-        <w:rPr>
-          <w:rFonts w:ascii="Times New Roman" w:hAnsi="Times New Roman" w:cs="Times New Roman"/>
-          <w:sz w:val="24"/>
-          <w:szCs w:val="24"/>
-        </w:rPr>
-      </w:pPr>
-      <w:r>
-        <w:rPr>
-          <w:rFonts w:ascii="Times New Roman" w:hAnsi="Times New Roman" w:cs="Times New Roman"/>
-          <w:sz w:val="24"/>
-          <w:szCs w:val="24"/>
-        </w:rPr>
-        <w:t>Il cui output è una lista di macchinari che verrà poi convertita in esercizi per l’invio al client dell’utente.</w:t>
-      </w:r>
-    </w:p>
-    <w:p>
-      <w:pPr>
+          <w:lang w:val="en-US"/>
+        </w:rPr>
+        <w:t xml:space="preserve"> S, List&lt;</w:t>
+      </w:r>
+      <w:proofErr w:type="spellStart"/>
+      <w:r>
+        <w:rPr>
+          <w:rFonts w:ascii="Times New Roman" w:hAnsi="Times New Roman" w:cs="Times New Roman"/>
+          <w:sz w:val="24"/>
+          <w:szCs w:val="24"/>
+          <w:lang w:val="en-US"/>
+        </w:rPr>
+        <w:t>Macchinario</w:t>
+      </w:r>
+      <w:proofErr w:type="spellEnd"/>
+      <w:r>
+        <w:rPr>
+          <w:rFonts w:ascii="Times New Roman" w:hAnsi="Times New Roman" w:cs="Times New Roman"/>
+          <w:sz w:val="24"/>
+          <w:szCs w:val="24"/>
+          <w:lang w:val="en-US"/>
+        </w:rPr>
+        <w:t xml:space="preserve">&gt; </w:t>
+      </w:r>
+      <w:proofErr w:type="spellStart"/>
+      <w:r>
+        <w:rPr>
+          <w:rFonts w:ascii="Times New Roman" w:hAnsi="Times New Roman" w:cs="Times New Roman"/>
+          <w:sz w:val="24"/>
+          <w:szCs w:val="24"/>
+          <w:lang w:val="en-US"/>
+        </w:rPr>
+        <w:t>Lm</w:t>
+      </w:r>
+      <w:proofErr w:type="spellEnd"/>
+      <w:r>
+        <w:rPr>
+          <w:rFonts w:ascii="Times New Roman" w:hAnsi="Times New Roman" w:cs="Times New Roman"/>
+          <w:sz w:val="24"/>
+          <w:szCs w:val="24"/>
+          <w:lang w:val="en-US"/>
+        </w:rPr>
+        <w:t>)</w:t>
+      </w:r>
+    </w:p>
+    <w:p>
+      <w:pPr>
+        <w:pStyle w:val="Nessunaspaziatura"/>
+        <w:spacing w:line="360" w:lineRule="auto"/>
+        <w:jc w:val="both"/>
+        <w:rPr>
+          <w:rFonts w:ascii="Times New Roman" w:hAnsi="Times New Roman" w:cs="Times New Roman"/>
+          <w:sz w:val="24"/>
+          <w:szCs w:val="24"/>
+        </w:rPr>
+      </w:pPr>
+      <w:r>
+        <w:rPr>
+          <w:rFonts w:ascii="Times New Roman" w:hAnsi="Times New Roman" w:cs="Times New Roman"/>
+          <w:sz w:val="24"/>
+          <w:szCs w:val="24"/>
+        </w:rPr>
+        <w:t>L’o</w:t>
+      </w:r>
+      <w:r>
+        <w:rPr>
+          <w:rFonts w:ascii="Times New Roman" w:hAnsi="Times New Roman" w:cs="Times New Roman"/>
+          <w:sz w:val="24"/>
+          <w:szCs w:val="24"/>
+        </w:rPr>
+        <w:t xml:space="preserve">utput è una lista di macchinari che </w:t>
+      </w:r>
+      <w:r>
+        <w:rPr>
+          <w:rFonts w:ascii="Times New Roman" w:hAnsi="Times New Roman" w:cs="Times New Roman"/>
+          <w:sz w:val="24"/>
+          <w:szCs w:val="24"/>
+        </w:rPr>
+        <w:t>viene</w:t>
+      </w:r>
+      <w:r>
+        <w:rPr>
+          <w:rFonts w:ascii="Times New Roman" w:hAnsi="Times New Roman" w:cs="Times New Roman"/>
+          <w:sz w:val="24"/>
+          <w:szCs w:val="24"/>
+        </w:rPr>
+        <w:t xml:space="preserve"> convertita in esercizi per l’invio al client dell’utente.</w:t>
+      </w:r>
+    </w:p>
+    <w:p>
+      <w:pPr>
+        <w:pStyle w:val="Nessunaspaziatura"/>
+        <w:spacing w:line="360" w:lineRule="auto"/>
+        <w:jc w:val="both"/>
+        <w:rPr>
+          <w:rFonts w:ascii="Times New Roman" w:hAnsi="Times New Roman" w:cs="Times New Roman"/>
+          <w:sz w:val="24"/>
+          <w:szCs w:val="24"/>
+        </w:rPr>
+      </w:pPr>
+    </w:p>
+    <w:p>
+      <w:pPr>
+        <w:pStyle w:val="Nessunaspaziatura"/>
+        <w:spacing w:line="360" w:lineRule="auto"/>
+        <w:jc w:val="both"/>
         <w:rPr>
           <w:rFonts w:ascii="Times New Roman" w:hAnsi="Times New Roman" w:cs="Times New Roman"/>
           <w:sz w:val="24"/>
@@ -927,6 +1424,9 @@
     </w:p>
     <w:p>
       <w:pPr>
+        <w:pStyle w:val="Nessunaspaziatura"/>
+        <w:spacing w:line="360" w:lineRule="auto"/>
+        <w:jc w:val="both"/>
         <w:rPr>
           <w:rFonts w:ascii="Times New Roman" w:hAnsi="Times New Roman" w:cs="Times New Roman"/>
           <w:sz w:val="24"/>
@@ -941,15 +1441,7 @@
           <w:sz w:val="24"/>
           <w:szCs w:val="24"/>
         </w:rPr>
-        <w:t>alg</w:t>
-      </w:r>
-      <w:r>
-        <w:rPr>
-          <w:rFonts w:ascii="Times New Roman" w:hAnsi="Times New Roman" w:cs="Times New Roman"/>
-          <w:sz w:val="24"/>
-          <w:szCs w:val="24"/>
-        </w:rPr>
-        <w:t>oritmoGreedy</w:t>
+        <w:t>algoritmoGreedy</w:t>
       </w:r>
       <w:proofErr w:type="spellEnd"/>
       <w:r>
@@ -982,25 +1474,94 @@
     </w:p>
     <w:p>
       <w:pPr>
-        <w:rPr>
-          <w:rFonts w:ascii="Times New Roman" w:hAnsi="Times New Roman" w:cs="Times New Roman"/>
-          <w:sz w:val="24"/>
-          <w:szCs w:val="24"/>
-        </w:rPr>
-      </w:pPr>
-      <w:r>
-        <w:rPr>
-          <w:rFonts w:ascii="Times New Roman" w:hAnsi="Times New Roman" w:cs="Times New Roman"/>
-          <w:sz w:val="24"/>
-          <w:szCs w:val="24"/>
-        </w:rPr>
-        <w:lastRenderedPageBreak/>
+        <w:pStyle w:val="Nessunaspaziatura"/>
+        <w:spacing w:line="360" w:lineRule="auto"/>
+        <w:jc w:val="both"/>
+        <w:rPr>
+          <w:rFonts w:ascii="Times New Roman" w:hAnsi="Times New Roman" w:cs="Times New Roman"/>
+          <w:sz w:val="24"/>
+          <w:szCs w:val="24"/>
+        </w:rPr>
+      </w:pPr>
+      <w:r>
+        <w:rPr>
+          <w:rFonts w:ascii="Times New Roman" w:hAnsi="Times New Roman" w:cs="Times New Roman"/>
+          <w:sz w:val="24"/>
+          <w:szCs w:val="24"/>
+        </w:rPr>
         <w:tab/>
-        <w:t>List aggiornata    //conterrà i macchinari selezionati dall'algoritmo</w:t>
-      </w:r>
-    </w:p>
-    <w:p>
-      <w:pPr>
+        <w:t>List</w:t>
+      </w:r>
+      <w:r>
+        <w:rPr>
+          <w:rFonts w:ascii="Times New Roman" w:hAnsi="Times New Roman" w:cs="Times New Roman"/>
+          <w:sz w:val="24"/>
+          <w:szCs w:val="24"/>
+        </w:rPr>
+        <w:t>a</w:t>
+      </w:r>
+      <w:r>
+        <w:rPr>
+          <w:rFonts w:ascii="Times New Roman" w:hAnsi="Times New Roman" w:cs="Times New Roman"/>
+          <w:sz w:val="24"/>
+          <w:szCs w:val="24"/>
+        </w:rPr>
+        <w:t xml:space="preserve"> aggiornata //</w:t>
+      </w:r>
+      <w:r>
+        <w:rPr>
+          <w:rFonts w:ascii="Times New Roman" w:hAnsi="Times New Roman" w:cs="Times New Roman"/>
+          <w:sz w:val="24"/>
+          <w:szCs w:val="24"/>
+        </w:rPr>
+        <w:t xml:space="preserve"> C</w:t>
+      </w:r>
+      <w:r>
+        <w:rPr>
+          <w:rFonts w:ascii="Times New Roman" w:hAnsi="Times New Roman" w:cs="Times New Roman"/>
+          <w:sz w:val="24"/>
+          <w:szCs w:val="24"/>
+        </w:rPr>
+        <w:t>ont</w:t>
+      </w:r>
+      <w:r>
+        <w:rPr>
+          <w:rFonts w:ascii="Times New Roman" w:hAnsi="Times New Roman" w:cs="Times New Roman"/>
+          <w:sz w:val="24"/>
+          <w:szCs w:val="24"/>
+        </w:rPr>
+        <w:t>iene</w:t>
+      </w:r>
+      <w:r>
+        <w:rPr>
+          <w:rFonts w:ascii="Times New Roman" w:hAnsi="Times New Roman" w:cs="Times New Roman"/>
+          <w:sz w:val="24"/>
+          <w:szCs w:val="24"/>
+        </w:rPr>
+        <w:t xml:space="preserve"> i macchinari selezionati dall</w:t>
+      </w:r>
+      <w:r>
+        <w:rPr>
+          <w:rFonts w:ascii="Times New Roman" w:hAnsi="Times New Roman" w:cs="Times New Roman"/>
+          <w:sz w:val="24"/>
+          <w:szCs w:val="24"/>
+        </w:rPr>
+        <w:t>’</w:t>
+      </w:r>
+      <w:r>
+        <w:rPr>
+          <w:rFonts w:ascii="Times New Roman" w:hAnsi="Times New Roman" w:cs="Times New Roman"/>
+          <w:sz w:val="24"/>
+          <w:szCs w:val="24"/>
+        </w:rPr>
+        <w:t>algoritmo</w:t>
+      </w:r>
+    </w:p>
+    <w:p>
+      <w:pPr>
+        <w:pStyle w:val="Nessunaspaziatura"/>
+        <w:spacing w:line="360" w:lineRule="auto"/>
+        <w:jc w:val="both"/>
         <w:rPr>
           <w:rFonts w:ascii="Times New Roman" w:hAnsi="Times New Roman" w:cs="Times New Roman"/>
           <w:sz w:val="24"/>
@@ -1016,24 +1577,364 @@
         <w:tab/>
         <w:t>Coda1</w:t>
       </w:r>
-    </w:p>
-    <w:p>
-      <w:pPr>
-        <w:rPr>
-          <w:rFonts w:ascii="Times New Roman" w:hAnsi="Times New Roman" w:cs="Times New Roman"/>
-          <w:sz w:val="24"/>
-          <w:szCs w:val="24"/>
-        </w:rPr>
-      </w:pPr>
-      <w:r>
-        <w:rPr>
-          <w:rFonts w:ascii="Times New Roman" w:hAnsi="Times New Roman" w:cs="Times New Roman"/>
-          <w:sz w:val="24"/>
-          <w:szCs w:val="24"/>
+      <w:r>
+        <w:rPr>
+          <w:rFonts w:ascii="Times New Roman" w:hAnsi="Times New Roman" w:cs="Times New Roman"/>
+          <w:sz w:val="24"/>
+          <w:szCs w:val="24"/>
+        </w:rPr>
+        <w:t xml:space="preserve">…K </w:t>
+      </w:r>
+      <w:r>
+        <w:rPr>
+          <w:rFonts w:ascii="Times New Roman" w:hAnsi="Times New Roman" w:cs="Times New Roman"/>
+          <w:sz w:val="24"/>
+          <w:szCs w:val="24"/>
+        </w:rPr>
+        <w:t xml:space="preserve">// È creata una </w:t>
+      </w:r>
+      <w:proofErr w:type="spellStart"/>
+      <w:r>
+        <w:rPr>
+          <w:rFonts w:ascii="Times New Roman" w:hAnsi="Times New Roman" w:cs="Times New Roman"/>
+          <w:sz w:val="24"/>
+          <w:szCs w:val="24"/>
+        </w:rPr>
+        <w:t>PriorityQueue</w:t>
+      </w:r>
+      <w:proofErr w:type="spellEnd"/>
+      <w:r>
+        <w:rPr>
+          <w:rFonts w:ascii="Times New Roman" w:hAnsi="Times New Roman" w:cs="Times New Roman"/>
+          <w:sz w:val="24"/>
+          <w:szCs w:val="24"/>
+        </w:rPr>
+        <w:t xml:space="preserve"> per ogni categoria “k” di macchinari</w:t>
+      </w:r>
+    </w:p>
+    <w:p>
+      <w:pPr>
+        <w:pStyle w:val="Nessunaspaziatura"/>
+        <w:spacing w:line="360" w:lineRule="auto"/>
+        <w:jc w:val="both"/>
+        <w:rPr>
+          <w:rFonts w:ascii="Times New Roman" w:hAnsi="Times New Roman" w:cs="Times New Roman"/>
+          <w:sz w:val="24"/>
+          <w:szCs w:val="24"/>
+          <w:lang w:val="en-US"/>
+        </w:rPr>
+      </w:pPr>
+      <w:r>
+        <w:rPr>
+          <w:rFonts w:ascii="Times New Roman" w:hAnsi="Times New Roman" w:cs="Times New Roman"/>
+          <w:sz w:val="24"/>
+          <w:szCs w:val="24"/>
+          <w:lang w:val="en-US"/>
         </w:rPr>
         <w:tab/>
-        <w:t>Coda...</w:t>
-      </w:r>
+      </w:r>
+      <w:proofErr w:type="gramStart"/>
+      <w:r>
+        <w:rPr>
+          <w:rFonts w:ascii="Times New Roman" w:hAnsi="Times New Roman" w:cs="Times New Roman"/>
+          <w:sz w:val="24"/>
+          <w:szCs w:val="24"/>
+          <w:lang w:val="en-US"/>
+        </w:rPr>
+        <w:t>foreach(</w:t>
+      </w:r>
+      <w:proofErr w:type="spellStart"/>
+      <w:proofErr w:type="gramEnd"/>
+      <w:r>
+        <w:rPr>
+          <w:rFonts w:ascii="Times New Roman" w:hAnsi="Times New Roman" w:cs="Times New Roman"/>
+          <w:sz w:val="24"/>
+          <w:szCs w:val="24"/>
+          <w:lang w:val="en-US"/>
+        </w:rPr>
+        <w:t>macchinario</w:t>
+      </w:r>
+      <w:proofErr w:type="spellEnd"/>
+      <w:r>
+        <w:rPr>
+          <w:rFonts w:ascii="Times New Roman" w:hAnsi="Times New Roman" w:cs="Times New Roman"/>
+          <w:sz w:val="24"/>
+          <w:szCs w:val="24"/>
+          <w:lang w:val="en-US"/>
+        </w:rPr>
+        <w:t xml:space="preserve"> m[k])</w:t>
+      </w:r>
+      <w:r>
+        <w:rPr>
+          <w:rFonts w:ascii="Times New Roman" w:hAnsi="Times New Roman" w:cs="Times New Roman"/>
+          <w:sz w:val="24"/>
+          <w:szCs w:val="24"/>
+          <w:lang w:val="en-US"/>
+        </w:rPr>
+        <w:t xml:space="preserve"> // </w:t>
+      </w:r>
+      <w:r>
+        <w:rPr>
+          <w:rFonts w:ascii="Times New Roman" w:hAnsi="Times New Roman" w:cs="Times New Roman"/>
+          <w:color w:val="FF0000"/>
+          <w:sz w:val="24"/>
+          <w:szCs w:val="24"/>
+          <w:lang w:val="en-US"/>
+        </w:rPr>
+        <w:t>AMBIGUO</w:t>
+      </w:r>
+    </w:p>
+    <w:p>
+      <w:pPr>
+        <w:pStyle w:val="Nessunaspaziatura"/>
+        <w:spacing w:line="360" w:lineRule="auto"/>
+        <w:jc w:val="both"/>
+        <w:rPr>
+          <w:rFonts w:ascii="Times New Roman" w:hAnsi="Times New Roman" w:cs="Times New Roman"/>
+          <w:sz w:val="24"/>
+          <w:szCs w:val="24"/>
+          <w:lang w:val="en-US"/>
+        </w:rPr>
+      </w:pPr>
+      <w:r>
+        <w:rPr>
+          <w:rFonts w:ascii="Times New Roman" w:hAnsi="Times New Roman" w:cs="Times New Roman"/>
+          <w:sz w:val="24"/>
+          <w:szCs w:val="24"/>
+          <w:lang w:val="en-US"/>
+        </w:rPr>
+        <w:t xml:space="preserve">            </w:t>
+      </w:r>
+      <w:r>
+        <w:rPr>
+          <w:rFonts w:ascii="Times New Roman" w:hAnsi="Times New Roman" w:cs="Times New Roman"/>
+          <w:sz w:val="24"/>
+          <w:szCs w:val="24"/>
+          <w:lang w:val="en-US"/>
+        </w:rPr>
+        <w:tab/>
+      </w:r>
+      <w:r>
+        <w:rPr>
+          <w:rFonts w:ascii="Times New Roman" w:hAnsi="Times New Roman" w:cs="Times New Roman"/>
+          <w:sz w:val="24"/>
+          <w:szCs w:val="24"/>
+          <w:lang w:val="en-US"/>
+        </w:rPr>
+        <w:t>C[k</w:t>
+      </w:r>
+      <w:proofErr w:type="gramStart"/>
+      <w:r>
+        <w:rPr>
+          <w:rFonts w:ascii="Times New Roman" w:hAnsi="Times New Roman" w:cs="Times New Roman"/>
+          <w:sz w:val="24"/>
+          <w:szCs w:val="24"/>
+          <w:lang w:val="en-US"/>
+        </w:rPr>
+        <w:t>].enqueue</w:t>
+      </w:r>
+      <w:proofErr w:type="gramEnd"/>
+      <w:r>
+        <w:rPr>
+          <w:rFonts w:ascii="Times New Roman" w:hAnsi="Times New Roman" w:cs="Times New Roman"/>
+          <w:sz w:val="24"/>
+          <w:szCs w:val="24"/>
+          <w:lang w:val="en-US"/>
+        </w:rPr>
+        <w:t>(m);</w:t>
+      </w:r>
+      <w:r>
+        <w:rPr>
+          <w:rFonts w:ascii="Times New Roman" w:hAnsi="Times New Roman" w:cs="Times New Roman"/>
+          <w:sz w:val="24"/>
+          <w:szCs w:val="24"/>
+          <w:lang w:val="en-US"/>
+        </w:rPr>
+        <w:tab/>
+      </w:r>
+      <w:r>
+        <w:rPr>
+          <w:rFonts w:ascii="Times New Roman" w:hAnsi="Times New Roman" w:cs="Times New Roman"/>
+          <w:sz w:val="24"/>
+          <w:szCs w:val="24"/>
+          <w:lang w:val="en-US"/>
+        </w:rPr>
+        <w:tab/>
+      </w:r>
+      <w:r>
+        <w:rPr>
+          <w:rFonts w:ascii="Times New Roman" w:hAnsi="Times New Roman" w:cs="Times New Roman"/>
+          <w:sz w:val="24"/>
+          <w:szCs w:val="24"/>
+          <w:lang w:val="en-US"/>
+        </w:rPr>
+        <w:tab/>
+        <w:t xml:space="preserve">  </w:t>
+      </w:r>
+    </w:p>
+    <w:p>
+      <w:pPr>
+        <w:pStyle w:val="Nessunaspaziatura"/>
+        <w:spacing w:line="360" w:lineRule="auto"/>
+        <w:jc w:val="both"/>
+        <w:rPr>
+          <w:rFonts w:ascii="Times New Roman" w:hAnsi="Times New Roman" w:cs="Times New Roman"/>
+          <w:sz w:val="24"/>
+          <w:szCs w:val="24"/>
+          <w:lang w:val="en-US"/>
+        </w:rPr>
+      </w:pPr>
+      <w:r>
+        <w:rPr>
+          <w:rFonts w:ascii="Times New Roman" w:hAnsi="Times New Roman" w:cs="Times New Roman"/>
+          <w:sz w:val="24"/>
+          <w:szCs w:val="24"/>
+          <w:lang w:val="en-US"/>
+        </w:rPr>
+        <w:tab/>
+      </w:r>
+      <w:proofErr w:type="gramStart"/>
+      <w:r>
+        <w:rPr>
+          <w:rFonts w:ascii="Times New Roman" w:hAnsi="Times New Roman" w:cs="Times New Roman"/>
+          <w:sz w:val="24"/>
+          <w:szCs w:val="24"/>
+          <w:lang w:val="en-US"/>
+        </w:rPr>
+        <w:t>foreach(</w:t>
+      </w:r>
+      <w:proofErr w:type="spellStart"/>
+      <w:proofErr w:type="gramEnd"/>
+      <w:r>
+        <w:rPr>
+          <w:rFonts w:ascii="Times New Roman" w:hAnsi="Times New Roman" w:cs="Times New Roman"/>
+          <w:sz w:val="24"/>
+          <w:szCs w:val="24"/>
+          <w:lang w:val="en-US"/>
+        </w:rPr>
+        <w:t>Esercizio</w:t>
+      </w:r>
+      <w:proofErr w:type="spellEnd"/>
+      <w:r>
+        <w:rPr>
+          <w:rFonts w:ascii="Times New Roman" w:hAnsi="Times New Roman" w:cs="Times New Roman"/>
+          <w:sz w:val="24"/>
+          <w:szCs w:val="24"/>
+          <w:lang w:val="en-US"/>
+        </w:rPr>
+        <w:t xml:space="preserve"> E[k] in S)</w:t>
+      </w:r>
+      <w:r>
+        <w:rPr>
+          <w:rFonts w:ascii="Times New Roman" w:hAnsi="Times New Roman" w:cs="Times New Roman"/>
+          <w:sz w:val="24"/>
+          <w:szCs w:val="24"/>
+          <w:lang w:val="en-US"/>
+        </w:rPr>
+        <w:tab/>
+      </w:r>
+      <w:r>
+        <w:rPr>
+          <w:rFonts w:ascii="Times New Roman" w:hAnsi="Times New Roman" w:cs="Times New Roman"/>
+          <w:sz w:val="24"/>
+          <w:szCs w:val="24"/>
+          <w:lang w:val="en-US"/>
+        </w:rPr>
+        <w:tab/>
+      </w:r>
+      <w:r>
+        <w:rPr>
+          <w:rFonts w:ascii="Times New Roman" w:hAnsi="Times New Roman" w:cs="Times New Roman"/>
+          <w:sz w:val="24"/>
+          <w:szCs w:val="24"/>
+          <w:lang w:val="en-US"/>
+        </w:rPr>
+        <w:tab/>
+      </w:r>
+    </w:p>
+    <w:p>
+      <w:pPr>
+        <w:pStyle w:val="Nessunaspaziatura"/>
+        <w:spacing w:line="360" w:lineRule="auto"/>
+        <w:jc w:val="both"/>
+        <w:rPr>
+          <w:rFonts w:ascii="Times New Roman" w:hAnsi="Times New Roman" w:cs="Times New Roman"/>
+          <w:sz w:val="24"/>
+          <w:szCs w:val="24"/>
+          <w:lang w:val="en-US"/>
+        </w:rPr>
+      </w:pPr>
+      <w:r>
+        <w:rPr>
+          <w:rFonts w:ascii="Times New Roman" w:hAnsi="Times New Roman" w:cs="Times New Roman"/>
+          <w:sz w:val="24"/>
+          <w:szCs w:val="24"/>
+          <w:lang w:val="en-US"/>
+        </w:rPr>
+        <w:tab/>
+      </w:r>
+      <w:r>
+        <w:rPr>
+          <w:rFonts w:ascii="Times New Roman" w:hAnsi="Times New Roman" w:cs="Times New Roman"/>
+          <w:sz w:val="24"/>
+          <w:szCs w:val="24"/>
+          <w:lang w:val="en-US"/>
+        </w:rPr>
+        <w:tab/>
+        <w:t>if (M[k] libero)</w:t>
+      </w:r>
+      <w:r>
+        <w:rPr>
+          <w:rFonts w:ascii="Times New Roman" w:hAnsi="Times New Roman" w:cs="Times New Roman"/>
+          <w:sz w:val="24"/>
+          <w:szCs w:val="24"/>
+          <w:lang w:val="en-US"/>
+        </w:rPr>
+        <w:t xml:space="preserve"> {</w:t>
+      </w:r>
+    </w:p>
+    <w:p>
+      <w:pPr>
+        <w:pStyle w:val="Nessunaspaziatura"/>
+        <w:spacing w:line="360" w:lineRule="auto"/>
+        <w:ind w:left="1416" w:firstLine="708"/>
+        <w:jc w:val="both"/>
+        <w:rPr>
+          <w:rFonts w:ascii="Times New Roman" w:hAnsi="Times New Roman" w:cs="Times New Roman"/>
+          <w:sz w:val="24"/>
+          <w:szCs w:val="24"/>
+        </w:rPr>
+      </w:pPr>
+      <w:proofErr w:type="spellStart"/>
+      <w:r>
+        <w:rPr>
+          <w:rFonts w:ascii="Times New Roman" w:hAnsi="Times New Roman" w:cs="Times New Roman"/>
+          <w:sz w:val="24"/>
+          <w:szCs w:val="24"/>
+        </w:rPr>
+        <w:t>aggiornata.add</w:t>
+      </w:r>
+      <w:proofErr w:type="spellEnd"/>
+      <w:r>
+        <w:rPr>
+          <w:rFonts w:ascii="Times New Roman" w:hAnsi="Times New Roman" w:cs="Times New Roman"/>
+          <w:sz w:val="24"/>
+          <w:szCs w:val="24"/>
+        </w:rPr>
+        <w:t>(M)</w:t>
+      </w:r>
+    </w:p>
+    <w:p>
+      <w:pPr>
+        <w:pStyle w:val="Nessunaspaziatura"/>
+        <w:spacing w:line="360" w:lineRule="auto"/>
+        <w:jc w:val="both"/>
+        <w:rPr>
+          <w:rFonts w:ascii="Times New Roman" w:hAnsi="Times New Roman" w:cs="Times New Roman"/>
+          <w:sz w:val="24"/>
+          <w:szCs w:val="24"/>
+        </w:rPr>
+      </w:pPr>
       <w:r>
         <w:rPr>
           <w:rFonts w:ascii="Times New Roman" w:hAnsi="Times New Roman" w:cs="Times New Roman"/>
@@ -1057,7 +1958,503 @@
           <w:sz w:val="24"/>
           <w:szCs w:val="24"/>
         </w:rPr>
-        <w:t>è creata una</w:t>
+        <w:t>M[k] è</w:t>
+      </w:r>
+      <w:r>
+        <w:rPr>
+          <w:rFonts w:ascii="Times New Roman" w:hAnsi="Times New Roman" w:cs="Times New Roman"/>
+          <w:sz w:val="24"/>
+          <w:szCs w:val="24"/>
+        </w:rPr>
+        <w:t xml:space="preserve"> il macchinario corrispondente a quell</w:t>
+      </w:r>
+      <w:r>
+        <w:rPr>
+          <w:rFonts w:ascii="Times New Roman" w:hAnsi="Times New Roman" w:cs="Times New Roman"/>
+          <w:sz w:val="24"/>
+          <w:szCs w:val="24"/>
+        </w:rPr>
+        <w:t>’</w:t>
+      </w:r>
+      <w:r>
+        <w:rPr>
+          <w:rFonts w:ascii="Times New Roman" w:hAnsi="Times New Roman" w:cs="Times New Roman"/>
+          <w:sz w:val="24"/>
+          <w:szCs w:val="24"/>
+        </w:rPr>
+        <w:t>esercizio</w:t>
+      </w:r>
+      <w:r>
+        <w:rPr>
+          <w:rFonts w:ascii="Times New Roman" w:hAnsi="Times New Roman" w:cs="Times New Roman"/>
+          <w:sz w:val="24"/>
+          <w:szCs w:val="24"/>
+        </w:rPr>
+        <w:t>, se questo</w:t>
+      </w:r>
+      <w:r>
+        <w:rPr>
+          <w:rFonts w:ascii="Times New Roman" w:hAnsi="Times New Roman" w:cs="Times New Roman"/>
+          <w:sz w:val="24"/>
+          <w:szCs w:val="24"/>
+        </w:rPr>
+        <w:t xml:space="preserve"> è libero</w:t>
+      </w:r>
+    </w:p>
+    <w:p>
+      <w:pPr>
+        <w:pStyle w:val="Nessunaspaziatura"/>
+        <w:spacing w:line="360" w:lineRule="auto"/>
+        <w:jc w:val="both"/>
+        <w:rPr>
+          <w:rFonts w:ascii="Times New Roman" w:hAnsi="Times New Roman" w:cs="Times New Roman"/>
+          <w:sz w:val="24"/>
+          <w:szCs w:val="24"/>
+        </w:rPr>
+      </w:pPr>
+      <w:r>
+        <w:rPr>
+          <w:rFonts w:ascii="Times New Roman" w:hAnsi="Times New Roman" w:cs="Times New Roman"/>
+          <w:sz w:val="24"/>
+          <w:szCs w:val="24"/>
+        </w:rPr>
+        <w:tab/>
+      </w:r>
+      <w:r>
+        <w:rPr>
+          <w:rFonts w:ascii="Times New Roman" w:hAnsi="Times New Roman" w:cs="Times New Roman"/>
+          <w:sz w:val="24"/>
+          <w:szCs w:val="24"/>
+        </w:rPr>
+        <w:tab/>
+        <w:t xml:space="preserve">// non verrà sostituito con un altro </w:t>
+      </w:r>
+      <w:r>
+        <w:rPr>
+          <w:rFonts w:ascii="Times New Roman" w:hAnsi="Times New Roman" w:cs="Times New Roman"/>
+          <w:sz w:val="24"/>
+          <w:szCs w:val="24"/>
+        </w:rPr>
+        <w:t>a prescindere dalla priorità</w:t>
+      </w:r>
+    </w:p>
+    <w:p>
+      <w:pPr>
+        <w:pStyle w:val="Nessunaspaziatura"/>
+        <w:spacing w:line="360" w:lineRule="auto"/>
+        <w:jc w:val="both"/>
+        <w:rPr>
+          <w:rFonts w:ascii="Times New Roman" w:hAnsi="Times New Roman" w:cs="Times New Roman"/>
+          <w:sz w:val="24"/>
+          <w:szCs w:val="24"/>
+        </w:rPr>
+      </w:pPr>
+      <w:r>
+        <w:rPr>
+          <w:rFonts w:ascii="Times New Roman" w:hAnsi="Times New Roman" w:cs="Times New Roman"/>
+          <w:sz w:val="24"/>
+          <w:szCs w:val="24"/>
+        </w:rPr>
+        <w:tab/>
+      </w:r>
+      <w:r>
+        <w:rPr>
+          <w:rFonts w:ascii="Times New Roman" w:hAnsi="Times New Roman" w:cs="Times New Roman"/>
+          <w:sz w:val="24"/>
+          <w:szCs w:val="24"/>
+        </w:rPr>
+        <w:tab/>
+      </w:r>
+      <w:r>
+        <w:rPr>
+          <w:rFonts w:ascii="Times New Roman" w:hAnsi="Times New Roman" w:cs="Times New Roman"/>
+          <w:sz w:val="24"/>
+          <w:szCs w:val="24"/>
+        </w:rPr>
+        <w:t xml:space="preserve">} </w:t>
+      </w:r>
+      <w:r>
+        <w:rPr>
+          <w:rFonts w:ascii="Times New Roman" w:hAnsi="Times New Roman" w:cs="Times New Roman"/>
+          <w:sz w:val="24"/>
+          <w:szCs w:val="24"/>
+        </w:rPr>
+        <w:t xml:space="preserve">else { </w:t>
+      </w:r>
+    </w:p>
+    <w:p>
+      <w:pPr>
+        <w:pStyle w:val="Nessunaspaziatura"/>
+        <w:spacing w:line="360" w:lineRule="auto"/>
+        <w:jc w:val="both"/>
+        <w:rPr>
+          <w:rFonts w:ascii="Times New Roman" w:hAnsi="Times New Roman" w:cs="Times New Roman"/>
+          <w:sz w:val="24"/>
+          <w:szCs w:val="24"/>
+        </w:rPr>
+      </w:pPr>
+      <w:r>
+        <w:rPr>
+          <w:rFonts w:ascii="Times New Roman" w:hAnsi="Times New Roman" w:cs="Times New Roman"/>
+          <w:sz w:val="24"/>
+          <w:szCs w:val="24"/>
+        </w:rPr>
+        <w:tab/>
+      </w:r>
+      <w:r>
+        <w:rPr>
+          <w:rFonts w:ascii="Times New Roman" w:hAnsi="Times New Roman" w:cs="Times New Roman"/>
+          <w:sz w:val="24"/>
+          <w:szCs w:val="24"/>
+        </w:rPr>
+        <w:tab/>
+      </w:r>
+      <w:r>
+        <w:rPr>
+          <w:rFonts w:ascii="Times New Roman" w:hAnsi="Times New Roman" w:cs="Times New Roman"/>
+          <w:sz w:val="24"/>
+          <w:szCs w:val="24"/>
+        </w:rPr>
+        <w:tab/>
+        <w:t>Macchinario M &lt;-- Coda[k</w:t>
+      </w:r>
+      <w:proofErr w:type="gramStart"/>
+      <w:r>
+        <w:rPr>
+          <w:rFonts w:ascii="Times New Roman" w:hAnsi="Times New Roman" w:cs="Times New Roman"/>
+          <w:sz w:val="24"/>
+          <w:szCs w:val="24"/>
+        </w:rPr>
+        <w:t>].</w:t>
+      </w:r>
+      <w:proofErr w:type="spellStart"/>
+      <w:r>
+        <w:rPr>
+          <w:rFonts w:ascii="Times New Roman" w:hAnsi="Times New Roman" w:cs="Times New Roman"/>
+          <w:sz w:val="24"/>
+          <w:szCs w:val="24"/>
+        </w:rPr>
+        <w:t>dequeue</w:t>
+      </w:r>
+      <w:proofErr w:type="spellEnd"/>
+      <w:proofErr w:type="gramEnd"/>
+      <w:r>
+        <w:rPr>
+          <w:rFonts w:ascii="Times New Roman" w:hAnsi="Times New Roman" w:cs="Times New Roman"/>
+          <w:sz w:val="24"/>
+          <w:szCs w:val="24"/>
+        </w:rPr>
+        <w:t>();</w:t>
+      </w:r>
+    </w:p>
+    <w:p>
+      <w:pPr>
+        <w:pStyle w:val="Nessunaspaziatura"/>
+        <w:spacing w:line="360" w:lineRule="auto"/>
+        <w:jc w:val="both"/>
+        <w:rPr>
+          <w:rFonts w:ascii="Times New Roman" w:hAnsi="Times New Roman" w:cs="Times New Roman"/>
+          <w:sz w:val="24"/>
+          <w:szCs w:val="24"/>
+        </w:rPr>
+      </w:pPr>
+      <w:r>
+        <w:rPr>
+          <w:rFonts w:ascii="Times New Roman" w:hAnsi="Times New Roman" w:cs="Times New Roman"/>
+          <w:sz w:val="24"/>
+          <w:szCs w:val="24"/>
+        </w:rPr>
+        <w:tab/>
+      </w:r>
+      <w:r>
+        <w:rPr>
+          <w:rFonts w:ascii="Times New Roman" w:hAnsi="Times New Roman" w:cs="Times New Roman"/>
+          <w:sz w:val="24"/>
+          <w:szCs w:val="24"/>
+        </w:rPr>
+        <w:tab/>
+      </w:r>
+      <w:r>
+        <w:rPr>
+          <w:rFonts w:ascii="Times New Roman" w:hAnsi="Times New Roman" w:cs="Times New Roman"/>
+          <w:sz w:val="24"/>
+          <w:szCs w:val="24"/>
+        </w:rPr>
+        <w:tab/>
+      </w:r>
+      <w:proofErr w:type="spellStart"/>
+      <w:r>
+        <w:rPr>
+          <w:rFonts w:ascii="Times New Roman" w:hAnsi="Times New Roman" w:cs="Times New Roman"/>
+          <w:sz w:val="24"/>
+          <w:szCs w:val="24"/>
+        </w:rPr>
+        <w:t>aggiornata.add</w:t>
+      </w:r>
+      <w:proofErr w:type="spellEnd"/>
+      <w:r>
+        <w:rPr>
+          <w:rFonts w:ascii="Times New Roman" w:hAnsi="Times New Roman" w:cs="Times New Roman"/>
+          <w:sz w:val="24"/>
+          <w:szCs w:val="24"/>
+        </w:rPr>
+        <w:t>(M);</w:t>
+      </w:r>
+    </w:p>
+    <w:p>
+      <w:pPr>
+        <w:pStyle w:val="Nessunaspaziatura"/>
+        <w:spacing w:line="360" w:lineRule="auto"/>
+        <w:jc w:val="both"/>
+        <w:rPr>
+          <w:rFonts w:ascii="Times New Roman" w:hAnsi="Times New Roman" w:cs="Times New Roman"/>
+          <w:sz w:val="24"/>
+          <w:szCs w:val="24"/>
+        </w:rPr>
+      </w:pPr>
+      <w:r>
+        <w:rPr>
+          <w:rFonts w:ascii="Times New Roman" w:hAnsi="Times New Roman" w:cs="Times New Roman"/>
+          <w:sz w:val="24"/>
+          <w:szCs w:val="24"/>
+        </w:rPr>
+        <w:tab/>
+      </w:r>
+      <w:r>
+        <w:rPr>
+          <w:rFonts w:ascii="Times New Roman" w:hAnsi="Times New Roman" w:cs="Times New Roman"/>
+          <w:sz w:val="24"/>
+          <w:szCs w:val="24"/>
+        </w:rPr>
+        <w:tab/>
+        <w:t>}</w:t>
+      </w:r>
+    </w:p>
+    <w:p>
+      <w:pPr>
+        <w:pStyle w:val="Nessunaspaziatura"/>
+        <w:spacing w:line="360" w:lineRule="auto"/>
+        <w:jc w:val="both"/>
+        <w:rPr>
+          <w:rFonts w:ascii="Times New Roman" w:hAnsi="Times New Roman" w:cs="Times New Roman"/>
+          <w:sz w:val="24"/>
+          <w:szCs w:val="24"/>
+        </w:rPr>
+      </w:pPr>
+      <w:r>
+        <w:rPr>
+          <w:rFonts w:ascii="Times New Roman" w:hAnsi="Times New Roman" w:cs="Times New Roman"/>
+          <w:sz w:val="24"/>
+          <w:szCs w:val="24"/>
+        </w:rPr>
+        <w:tab/>
+      </w:r>
+      <w:r>
+        <w:rPr>
+          <w:rFonts w:ascii="Times New Roman" w:hAnsi="Times New Roman" w:cs="Times New Roman"/>
+          <w:sz w:val="24"/>
+          <w:szCs w:val="24"/>
+        </w:rPr>
+        <w:tab/>
+      </w:r>
+      <w:proofErr w:type="spellStart"/>
+      <w:r>
+        <w:rPr>
+          <w:rFonts w:ascii="Times New Roman" w:hAnsi="Times New Roman" w:cs="Times New Roman"/>
+          <w:sz w:val="24"/>
+          <w:szCs w:val="24"/>
+        </w:rPr>
+        <w:t>return</w:t>
+      </w:r>
+      <w:proofErr w:type="spellEnd"/>
+      <w:r>
+        <w:rPr>
+          <w:rFonts w:ascii="Times New Roman" w:hAnsi="Times New Roman" w:cs="Times New Roman"/>
+          <w:sz w:val="24"/>
+          <w:szCs w:val="24"/>
+        </w:rPr>
+        <w:t xml:space="preserve"> aggiornata;</w:t>
+      </w:r>
+    </w:p>
+    <w:p>
+      <w:pPr>
+        <w:pStyle w:val="Nessunaspaziatura"/>
+        <w:spacing w:line="360" w:lineRule="auto"/>
+        <w:jc w:val="both"/>
+        <w:rPr>
+          <w:rFonts w:ascii="Times New Roman" w:hAnsi="Times New Roman" w:cs="Times New Roman"/>
+          <w:sz w:val="24"/>
+          <w:szCs w:val="24"/>
+        </w:rPr>
+      </w:pPr>
+    </w:p>
+    <w:p>
+      <w:pPr>
+        <w:pStyle w:val="Nessunaspaziatura"/>
+        <w:spacing w:line="360" w:lineRule="auto"/>
+        <w:jc w:val="both"/>
+        <w:rPr>
+          <w:rFonts w:ascii="Times New Roman" w:hAnsi="Times New Roman" w:cs="Times New Roman"/>
+          <w:sz w:val="24"/>
+          <w:szCs w:val="24"/>
+        </w:rPr>
+      </w:pPr>
+    </w:p>
+    <w:p>
+      <w:pPr>
+        <w:pStyle w:val="Nessunaspaziatura"/>
+        <w:spacing w:line="360" w:lineRule="auto"/>
+        <w:jc w:val="both"/>
+        <w:rPr>
+          <w:rFonts w:ascii="Times New Roman" w:hAnsi="Times New Roman" w:cs="Times New Roman"/>
+          <w:sz w:val="24"/>
+          <w:szCs w:val="24"/>
+        </w:rPr>
+      </w:pPr>
+    </w:p>
+    <w:p>
+      <w:pPr>
+        <w:pStyle w:val="Nessunaspaziatura"/>
+        <w:spacing w:line="360" w:lineRule="auto"/>
+        <w:jc w:val="both"/>
+        <w:rPr>
+          <w:rFonts w:ascii="Times New Roman" w:hAnsi="Times New Roman" w:cs="Times New Roman"/>
+          <w:sz w:val="24"/>
+          <w:szCs w:val="24"/>
+        </w:rPr>
+      </w:pPr>
+    </w:p>
+    <w:p>
+      <w:pPr>
+        <w:pStyle w:val="Nessunaspaziatura"/>
+        <w:spacing w:line="360" w:lineRule="auto"/>
+        <w:jc w:val="both"/>
+        <w:rPr>
+          <w:rFonts w:ascii="Times New Roman" w:hAnsi="Times New Roman" w:cs="Times New Roman"/>
+          <w:sz w:val="24"/>
+          <w:szCs w:val="24"/>
+        </w:rPr>
+      </w:pPr>
+    </w:p>
+    <w:p>
+      <w:pPr>
+        <w:pStyle w:val="Nessunaspaziatura"/>
+        <w:spacing w:line="360" w:lineRule="auto"/>
+        <w:jc w:val="both"/>
+        <w:rPr>
+          <w:rFonts w:ascii="Times New Roman" w:hAnsi="Times New Roman" w:cs="Times New Roman"/>
+          <w:sz w:val="24"/>
+          <w:szCs w:val="24"/>
+        </w:rPr>
+      </w:pPr>
+    </w:p>
+    <w:p>
+      <w:pPr>
+        <w:pStyle w:val="Nessunaspaziatura"/>
+        <w:spacing w:line="360" w:lineRule="auto"/>
+        <w:jc w:val="both"/>
+        <w:rPr>
+          <w:rFonts w:ascii="Times New Roman" w:hAnsi="Times New Roman" w:cs="Times New Roman"/>
+          <w:sz w:val="24"/>
+          <w:szCs w:val="24"/>
+        </w:rPr>
+      </w:pPr>
+    </w:p>
+    <w:p>
+      <w:pPr>
+        <w:pStyle w:val="Nessunaspaziatura"/>
+        <w:spacing w:line="360" w:lineRule="auto"/>
+        <w:jc w:val="both"/>
+        <w:rPr>
+          <w:rFonts w:ascii="Times New Roman" w:hAnsi="Times New Roman" w:cs="Times New Roman"/>
+          <w:sz w:val="24"/>
+          <w:szCs w:val="24"/>
+        </w:rPr>
+      </w:pPr>
+    </w:p>
+    <w:p>
+      <w:pPr>
+        <w:pStyle w:val="Nessunaspaziatura"/>
+        <w:spacing w:line="360" w:lineRule="auto"/>
+        <w:jc w:val="both"/>
+        <w:rPr>
+          <w:rFonts w:ascii="Times New Roman" w:hAnsi="Times New Roman" w:cs="Times New Roman"/>
+          <w:sz w:val="24"/>
+          <w:szCs w:val="24"/>
+        </w:rPr>
+      </w:pPr>
+    </w:p>
+    <w:p>
+      <w:pPr>
+        <w:pStyle w:val="Nessunaspaziatura"/>
+        <w:spacing w:line="360" w:lineRule="auto"/>
+        <w:jc w:val="both"/>
+        <w:rPr>
+          <w:rFonts w:ascii="Times New Roman" w:hAnsi="Times New Roman" w:cs="Times New Roman"/>
+          <w:sz w:val="24"/>
+          <w:szCs w:val="24"/>
+        </w:rPr>
+      </w:pPr>
+    </w:p>
+    <w:p>
+      <w:pPr>
+        <w:pStyle w:val="Nessunaspaziatura"/>
+        <w:spacing w:line="360" w:lineRule="auto"/>
+        <w:jc w:val="both"/>
+        <w:rPr>
+          <w:rFonts w:ascii="Times New Roman" w:hAnsi="Times New Roman" w:cs="Times New Roman"/>
+          <w:sz w:val="24"/>
+          <w:szCs w:val="24"/>
+        </w:rPr>
+      </w:pPr>
+    </w:p>
+    <w:p>
+      <w:pPr>
+        <w:pStyle w:val="Nessunaspaziatura"/>
+        <w:spacing w:line="360" w:lineRule="auto"/>
+        <w:jc w:val="both"/>
+        <w:rPr>
+          <w:rFonts w:ascii="Times New Roman" w:hAnsi="Times New Roman" w:cs="Times New Roman"/>
+          <w:sz w:val="24"/>
+          <w:szCs w:val="24"/>
+        </w:rPr>
+      </w:pPr>
+    </w:p>
+    <w:p>
+      <w:pPr>
+        <w:pStyle w:val="Nessunaspaziatura"/>
+        <w:spacing w:line="360" w:lineRule="auto"/>
+        <w:jc w:val="both"/>
+        <w:rPr>
+          <w:rFonts w:ascii="Times New Roman" w:hAnsi="Times New Roman" w:cs="Times New Roman"/>
+          <w:sz w:val="24"/>
+          <w:szCs w:val="24"/>
+        </w:rPr>
+      </w:pPr>
+      <w:r>
+        <w:rPr>
+          <w:rFonts w:ascii="Times New Roman" w:hAnsi="Times New Roman" w:cs="Times New Roman"/>
+          <w:sz w:val="24"/>
+          <w:szCs w:val="24"/>
+        </w:rPr>
+        <w:lastRenderedPageBreak/>
+        <w:t>COMPLESSIT</w:t>
+      </w:r>
+      <w:r>
+        <w:rPr>
+          <w:rFonts w:ascii="Times New Roman" w:hAnsi="Times New Roman" w:cs="Times New Roman"/>
+          <w:sz w:val="24"/>
+          <w:szCs w:val="24"/>
+        </w:rPr>
+        <w:t>À</w:t>
+      </w:r>
+      <w:r>
+        <w:rPr>
+          <w:rFonts w:ascii="Times New Roman" w:hAnsi="Times New Roman" w:cs="Times New Roman"/>
+          <w:sz w:val="24"/>
+          <w:szCs w:val="24"/>
+        </w:rPr>
+        <w:t xml:space="preserve"> ALGORITMO</w:t>
       </w:r>
       <w:r>
         <w:rPr>
@@ -1067,10 +2464,95 @@
         </w:rPr>
         <w:t xml:space="preserve"> </w:t>
       </w:r>
+      <w:r>
+        <w:rPr>
+          <w:rFonts w:ascii="Times New Roman" w:hAnsi="Times New Roman" w:cs="Times New Roman"/>
+          <w:color w:val="FF0000"/>
+          <w:sz w:val="24"/>
+          <w:szCs w:val="24"/>
+        </w:rPr>
+        <w:t xml:space="preserve">MODIFICA TEMPO </w:t>
+      </w:r>
       <w:proofErr w:type="spellStart"/>
       <w:r>
         <w:rPr>
           <w:rFonts w:ascii="Times New Roman" w:hAnsi="Times New Roman" w:cs="Times New Roman"/>
+          <w:color w:val="FF0000"/>
+          <w:sz w:val="24"/>
+          <w:szCs w:val="24"/>
+        </w:rPr>
+        <w:t>add</w:t>
+      </w:r>
+      <w:proofErr w:type="spellEnd"/>
+      <w:r>
+        <w:rPr>
+          <w:rFonts w:ascii="Times New Roman" w:hAnsi="Times New Roman" w:cs="Times New Roman"/>
+          <w:color w:val="FF0000"/>
+          <w:sz w:val="24"/>
+          <w:szCs w:val="24"/>
+        </w:rPr>
+        <w:t xml:space="preserve"> LINKEDLIST (COSTO </w:t>
+      </w:r>
+      <w:proofErr w:type="gramStart"/>
+      <w:r>
+        <w:rPr>
+          <w:rFonts w:ascii="Times New Roman" w:hAnsi="Times New Roman" w:cs="Times New Roman"/>
+          <w:color w:val="FF0000"/>
+          <w:sz w:val="24"/>
+          <w:szCs w:val="24"/>
+        </w:rPr>
+        <w:t>O(</w:t>
+      </w:r>
+      <w:proofErr w:type="gramEnd"/>
+      <w:r>
+        <w:rPr>
+          <w:rFonts w:ascii="Times New Roman" w:hAnsi="Times New Roman" w:cs="Times New Roman"/>
+          <w:color w:val="FF0000"/>
+          <w:sz w:val="24"/>
+          <w:szCs w:val="24"/>
+        </w:rPr>
+        <w:t>1))</w:t>
+      </w:r>
+    </w:p>
+    <w:p>
+      <w:pPr>
+        <w:pStyle w:val="Nessunaspaziatura"/>
+        <w:spacing w:line="360" w:lineRule="auto"/>
+        <w:jc w:val="both"/>
+        <w:rPr>
+          <w:rFonts w:ascii="Times New Roman" w:hAnsi="Times New Roman" w:cs="Times New Roman"/>
+          <w:sz w:val="24"/>
+          <w:szCs w:val="24"/>
+        </w:rPr>
+      </w:pPr>
+      <w:r>
+        <w:rPr>
+          <w:rFonts w:ascii="Times New Roman" w:hAnsi="Times New Roman" w:cs="Times New Roman"/>
+          <w:sz w:val="24"/>
+          <w:szCs w:val="24"/>
+        </w:rPr>
+        <w:t>Usando l</w:t>
+      </w:r>
+      <w:r>
+        <w:rPr>
+          <w:rFonts w:ascii="Times New Roman" w:hAnsi="Times New Roman" w:cs="Times New Roman"/>
+          <w:sz w:val="24"/>
+          <w:szCs w:val="24"/>
+        </w:rPr>
+        <w:t>a</w:t>
+      </w:r>
+      <w:r>
+        <w:rPr>
+          <w:rFonts w:ascii="Times New Roman" w:hAnsi="Times New Roman" w:cs="Times New Roman"/>
+          <w:sz w:val="24"/>
+          <w:szCs w:val="24"/>
+        </w:rPr>
+        <w:t xml:space="preserve"> </w:t>
+      </w:r>
+      <w:proofErr w:type="spellStart"/>
+      <w:r>
+        <w:rPr>
+          <w:rFonts w:ascii="Times New Roman" w:hAnsi="Times New Roman" w:cs="Times New Roman"/>
           <w:sz w:val="24"/>
           <w:szCs w:val="24"/>
         </w:rPr>
@@ -1083,161 +2565,23 @@
           <w:sz w:val="24"/>
           <w:szCs w:val="24"/>
         </w:rPr>
-        <w:t xml:space="preserve"> per ogni categoria</w:t>
-      </w:r>
-      <w:r>
-        <w:rPr>
-          <w:rFonts w:ascii="Times New Roman" w:hAnsi="Times New Roman" w:cs="Times New Roman"/>
-          <w:sz w:val="24"/>
-          <w:szCs w:val="24"/>
-        </w:rPr>
-        <w:t xml:space="preserve"> “k”</w:t>
-      </w:r>
-      <w:r>
-        <w:rPr>
-          <w:rFonts w:ascii="Times New Roman" w:hAnsi="Times New Roman" w:cs="Times New Roman"/>
-          <w:sz w:val="24"/>
-          <w:szCs w:val="24"/>
-        </w:rPr>
-        <w:t xml:space="preserve"> di macchinari</w:t>
-      </w:r>
-    </w:p>
-    <w:p>
-      <w:pPr>
-        <w:rPr>
-          <w:rFonts w:ascii="Times New Roman" w:hAnsi="Times New Roman" w:cs="Times New Roman"/>
-          <w:sz w:val="24"/>
-          <w:szCs w:val="24"/>
-        </w:rPr>
-      </w:pPr>
-      <w:r>
-        <w:rPr>
-          <w:rFonts w:ascii="Times New Roman" w:hAnsi="Times New Roman" w:cs="Times New Roman"/>
-          <w:sz w:val="24"/>
-          <w:szCs w:val="24"/>
-        </w:rPr>
-        <w:tab/>
-      </w:r>
-      <w:proofErr w:type="spellStart"/>
-      <w:r>
-        <w:rPr>
-          <w:rFonts w:ascii="Times New Roman" w:hAnsi="Times New Roman" w:cs="Times New Roman"/>
-          <w:sz w:val="24"/>
-          <w:szCs w:val="24"/>
-        </w:rPr>
-        <w:t>CodaK</w:t>
-      </w:r>
-      <w:proofErr w:type="spellEnd"/>
-      <w:r>
-        <w:rPr>
-          <w:rFonts w:ascii="Times New Roman" w:hAnsi="Times New Roman" w:cs="Times New Roman"/>
-          <w:sz w:val="24"/>
-          <w:szCs w:val="24"/>
-        </w:rPr>
-        <w:tab/>
-      </w:r>
-      <w:r>
-        <w:rPr>
-          <w:rFonts w:ascii="Times New Roman" w:hAnsi="Times New Roman" w:cs="Times New Roman"/>
-          <w:sz w:val="24"/>
-          <w:szCs w:val="24"/>
-        </w:rPr>
-        <w:tab/>
-      </w:r>
-    </w:p>
-    <w:p>
-      <w:pPr>
-        <w:rPr>
-          <w:rFonts w:ascii="Times New Roman" w:hAnsi="Times New Roman" w:cs="Times New Roman"/>
-          <w:sz w:val="24"/>
-          <w:szCs w:val="24"/>
-          <w:lang w:val="en-US"/>
-        </w:rPr>
-      </w:pPr>
-      <w:r>
-        <w:rPr>
-          <w:rFonts w:ascii="Times New Roman" w:hAnsi="Times New Roman" w:cs="Times New Roman"/>
-          <w:sz w:val="24"/>
-          <w:szCs w:val="24"/>
-        </w:rPr>
-        <w:tab/>
-      </w:r>
-      <w:proofErr w:type="gramStart"/>
-      <w:r>
-        <w:rPr>
-          <w:rFonts w:ascii="Times New Roman" w:hAnsi="Times New Roman" w:cs="Times New Roman"/>
-          <w:sz w:val="24"/>
-          <w:szCs w:val="24"/>
-          <w:lang w:val="en-US"/>
-        </w:rPr>
-        <w:t>foreach(</w:t>
-      </w:r>
-      <w:proofErr w:type="spellStart"/>
-      <w:proofErr w:type="gramEnd"/>
-      <w:r>
-        <w:rPr>
-          <w:rFonts w:ascii="Times New Roman" w:hAnsi="Times New Roman" w:cs="Times New Roman"/>
-          <w:sz w:val="24"/>
-          <w:szCs w:val="24"/>
-          <w:lang w:val="en-US"/>
-        </w:rPr>
-        <w:t>macchinario</w:t>
-      </w:r>
-      <w:proofErr w:type="spellEnd"/>
-      <w:r>
-        <w:rPr>
-          <w:rFonts w:ascii="Times New Roman" w:hAnsi="Times New Roman" w:cs="Times New Roman"/>
-          <w:sz w:val="24"/>
-          <w:szCs w:val="24"/>
-          <w:lang w:val="en-US"/>
-        </w:rPr>
-        <w:t xml:space="preserve"> m[k]) C[k].enqueue(m);</w:t>
-      </w:r>
-      <w:r>
-        <w:rPr>
-          <w:rFonts w:ascii="Times New Roman" w:hAnsi="Times New Roman" w:cs="Times New Roman"/>
-          <w:sz w:val="24"/>
-          <w:szCs w:val="24"/>
-          <w:lang w:val="en-US"/>
-        </w:rPr>
-        <w:tab/>
-      </w:r>
-      <w:r>
-        <w:rPr>
-          <w:rFonts w:ascii="Times New Roman" w:hAnsi="Times New Roman" w:cs="Times New Roman"/>
-          <w:sz w:val="24"/>
-          <w:szCs w:val="24"/>
-          <w:lang w:val="en-US"/>
-        </w:rPr>
-        <w:tab/>
-      </w:r>
-      <w:r>
-        <w:rPr>
-          <w:rFonts w:ascii="Times New Roman" w:hAnsi="Times New Roman" w:cs="Times New Roman"/>
-          <w:sz w:val="24"/>
-          <w:szCs w:val="24"/>
-          <w:lang w:val="en-US"/>
-        </w:rPr>
-        <w:tab/>
-        <w:t xml:space="preserve">  </w:t>
-      </w:r>
-    </w:p>
-    <w:p>
-      <w:pPr>
-        <w:rPr>
-          <w:rFonts w:ascii="Times New Roman" w:hAnsi="Times New Roman" w:cs="Times New Roman"/>
-          <w:sz w:val="24"/>
-          <w:szCs w:val="24"/>
-        </w:rPr>
-      </w:pPr>
-      <w:r>
-        <w:rPr>
-          <w:rFonts w:ascii="Times New Roman" w:hAnsi="Times New Roman" w:cs="Times New Roman"/>
-          <w:sz w:val="24"/>
-          <w:szCs w:val="24"/>
-          <w:lang w:val="en-US"/>
-        </w:rPr>
-        <w:tab/>
+        <w:t xml:space="preserve"> del </w:t>
+      </w:r>
+      <w:r>
+        <w:rPr>
+          <w:rFonts w:ascii="Times New Roman" w:hAnsi="Times New Roman" w:cs="Times New Roman"/>
+          <w:sz w:val="24"/>
+          <w:szCs w:val="24"/>
+        </w:rPr>
+        <w:t>JFC</w:t>
+      </w:r>
+      <w:r>
+        <w:rPr>
+          <w:rFonts w:ascii="Times New Roman" w:hAnsi="Times New Roman" w:cs="Times New Roman"/>
+          <w:sz w:val="24"/>
+          <w:szCs w:val="24"/>
+        </w:rPr>
+        <w:t xml:space="preserve"> le operazioni di </w:t>
       </w:r>
       <w:proofErr w:type="spellStart"/>
       <w:proofErr w:type="gramStart"/>
@@ -1247,7 +2591,7 @@
           <w:sz w:val="24"/>
           <w:szCs w:val="24"/>
         </w:rPr>
-        <w:t>foreach</w:t>
+        <w:t>enqueue</w:t>
       </w:r>
       <w:proofErr w:type="spellEnd"/>
       <w:r>
@@ -1265,56 +2609,15 @@
           <w:sz w:val="24"/>
           <w:szCs w:val="24"/>
         </w:rPr>
-        <w:t>Esercizio E[k] in S)</w:t>
-      </w:r>
-      <w:r>
-        <w:rPr>
-          <w:rFonts w:ascii="Times New Roman" w:hAnsi="Times New Roman" w:cs="Times New Roman"/>
-          <w:sz w:val="24"/>
-          <w:szCs w:val="24"/>
-        </w:rPr>
-        <w:tab/>
-      </w:r>
-      <w:r>
-        <w:rPr>
-          <w:rFonts w:ascii="Times New Roman" w:hAnsi="Times New Roman" w:cs="Times New Roman"/>
-          <w:sz w:val="24"/>
-          <w:szCs w:val="24"/>
-        </w:rPr>
-        <w:tab/>
-      </w:r>
-      <w:r>
-        <w:rPr>
-          <w:rFonts w:ascii="Times New Roman" w:hAnsi="Times New Roman" w:cs="Times New Roman"/>
-          <w:sz w:val="24"/>
-          <w:szCs w:val="24"/>
-        </w:rPr>
-        <w:tab/>
-      </w:r>
-    </w:p>
-    <w:p>
-      <w:pPr>
-        <w:rPr>
-          <w:rFonts w:ascii="Times New Roman" w:hAnsi="Times New Roman" w:cs="Times New Roman"/>
-          <w:sz w:val="24"/>
-          <w:szCs w:val="24"/>
-        </w:rPr>
-      </w:pPr>
-      <w:r>
-        <w:rPr>
-          <w:rFonts w:ascii="Times New Roman" w:hAnsi="Times New Roman" w:cs="Times New Roman"/>
-          <w:sz w:val="24"/>
-          <w:szCs w:val="24"/>
-        </w:rPr>
-        <w:tab/>
-      </w:r>
-      <w:r>
-        <w:rPr>
-          <w:rFonts w:ascii="Times New Roman" w:hAnsi="Times New Roman" w:cs="Times New Roman"/>
-          <w:sz w:val="24"/>
-          <w:szCs w:val="24"/>
-        </w:rPr>
-        <w:tab/>
+        <w:t>)</w:t>
+      </w:r>
+      <w:r>
+        <w:rPr>
+          <w:rFonts w:ascii="Times New Roman" w:hAnsi="Times New Roman" w:cs="Times New Roman"/>
+          <w:sz w:val="24"/>
+          <w:szCs w:val="24"/>
+        </w:rPr>
+        <w:t xml:space="preserve"> e </w:t>
       </w:r>
       <w:proofErr w:type="spellStart"/>
       <w:r>
@@ -1323,7 +2626,7 @@
           <w:sz w:val="24"/>
           <w:szCs w:val="24"/>
         </w:rPr>
-        <w:t>if</w:t>
+        <w:t>dequeue</w:t>
       </w:r>
       <w:proofErr w:type="spellEnd"/>
       <w:r>
@@ -1332,478 +2635,8 @@
           <w:sz w:val="24"/>
           <w:szCs w:val="24"/>
         </w:rPr>
-        <w:t xml:space="preserve"> (M[k] libero) </w:t>
-      </w:r>
-      <w:proofErr w:type="spellStart"/>
-      <w:r>
-        <w:rPr>
-          <w:rFonts w:ascii="Times New Roman" w:hAnsi="Times New Roman" w:cs="Times New Roman"/>
-          <w:sz w:val="24"/>
-          <w:szCs w:val="24"/>
-        </w:rPr>
-        <w:t>aggiornata.add</w:t>
-      </w:r>
-      <w:proofErr w:type="spellEnd"/>
-      <w:r>
-        <w:rPr>
-          <w:rFonts w:ascii="Times New Roman" w:hAnsi="Times New Roman" w:cs="Times New Roman"/>
-          <w:sz w:val="24"/>
-          <w:szCs w:val="24"/>
-        </w:rPr>
-        <w:t>(M)</w:t>
-      </w:r>
-    </w:p>
-    <w:p>
-      <w:pPr>
-        <w:rPr>
-          <w:rFonts w:ascii="Times New Roman" w:hAnsi="Times New Roman" w:cs="Times New Roman"/>
-          <w:sz w:val="24"/>
-          <w:szCs w:val="24"/>
-        </w:rPr>
-      </w:pPr>
-      <w:r>
-        <w:rPr>
-          <w:rFonts w:ascii="Times New Roman" w:hAnsi="Times New Roman" w:cs="Times New Roman"/>
-          <w:sz w:val="24"/>
-          <w:szCs w:val="24"/>
-        </w:rPr>
-        <w:tab/>
-      </w:r>
-      <w:r>
-        <w:rPr>
-          <w:rFonts w:ascii="Times New Roman" w:hAnsi="Times New Roman" w:cs="Times New Roman"/>
-          <w:sz w:val="24"/>
-          <w:szCs w:val="24"/>
-        </w:rPr>
-        <w:tab/>
-        <w:t xml:space="preserve">// </w:t>
-      </w:r>
-      <w:r>
-        <w:rPr>
-          <w:rFonts w:ascii="Times New Roman" w:hAnsi="Times New Roman" w:cs="Times New Roman"/>
-          <w:sz w:val="24"/>
-          <w:szCs w:val="24"/>
-        </w:rPr>
-        <w:t>M[k] è</w:t>
-      </w:r>
-      <w:r>
-        <w:rPr>
-          <w:rFonts w:ascii="Times New Roman" w:hAnsi="Times New Roman" w:cs="Times New Roman"/>
-          <w:sz w:val="24"/>
-          <w:szCs w:val="24"/>
-        </w:rPr>
-        <w:t xml:space="preserve"> il macchinario corrispondente a quell'esercizio</w:t>
-      </w:r>
-      <w:r>
-        <w:rPr>
-          <w:rFonts w:ascii="Times New Roman" w:hAnsi="Times New Roman" w:cs="Times New Roman"/>
-          <w:sz w:val="24"/>
-          <w:szCs w:val="24"/>
-        </w:rPr>
-        <w:t>, se questo</w:t>
-      </w:r>
-      <w:r>
-        <w:rPr>
-          <w:rFonts w:ascii="Times New Roman" w:hAnsi="Times New Roman" w:cs="Times New Roman"/>
-          <w:sz w:val="24"/>
-          <w:szCs w:val="24"/>
-        </w:rPr>
-        <w:t xml:space="preserve"> è libero</w:t>
-      </w:r>
-    </w:p>
-    <w:p>
-      <w:pPr>
-        <w:rPr>
-          <w:rFonts w:ascii="Times New Roman" w:hAnsi="Times New Roman" w:cs="Times New Roman"/>
-          <w:sz w:val="24"/>
-          <w:szCs w:val="24"/>
-        </w:rPr>
-      </w:pPr>
-      <w:r>
-        <w:rPr>
-          <w:rFonts w:ascii="Times New Roman" w:hAnsi="Times New Roman" w:cs="Times New Roman"/>
-          <w:sz w:val="24"/>
-          <w:szCs w:val="24"/>
-        </w:rPr>
-        <w:tab/>
-      </w:r>
-      <w:r>
-        <w:rPr>
-          <w:rFonts w:ascii="Times New Roman" w:hAnsi="Times New Roman" w:cs="Times New Roman"/>
-          <w:sz w:val="24"/>
-          <w:szCs w:val="24"/>
-        </w:rPr>
-        <w:tab/>
-        <w:t xml:space="preserve">// non </w:t>
-      </w:r>
-      <w:r>
-        <w:rPr>
-          <w:rFonts w:ascii="Times New Roman" w:hAnsi="Times New Roman" w:cs="Times New Roman"/>
-          <w:sz w:val="24"/>
-          <w:szCs w:val="24"/>
-        </w:rPr>
-        <w:t xml:space="preserve">verrà sostituito con un altro </w:t>
-      </w:r>
-      <w:r>
-        <w:rPr>
-          <w:rFonts w:ascii="Times New Roman" w:hAnsi="Times New Roman" w:cs="Times New Roman"/>
-          <w:sz w:val="24"/>
-          <w:szCs w:val="24"/>
-        </w:rPr>
-        <w:t>a prescindere dalla priorità</w:t>
-      </w:r>
-    </w:p>
-    <w:p>
-      <w:pPr>
-        <w:rPr>
-          <w:rFonts w:ascii="Times New Roman" w:hAnsi="Times New Roman" w:cs="Times New Roman"/>
-          <w:sz w:val="24"/>
-          <w:szCs w:val="24"/>
-        </w:rPr>
-      </w:pPr>
-      <w:r>
-        <w:rPr>
-          <w:rFonts w:ascii="Times New Roman" w:hAnsi="Times New Roman" w:cs="Times New Roman"/>
-          <w:sz w:val="24"/>
-          <w:szCs w:val="24"/>
-        </w:rPr>
-        <w:tab/>
-      </w:r>
-      <w:r>
-        <w:rPr>
-          <w:rFonts w:ascii="Times New Roman" w:hAnsi="Times New Roman" w:cs="Times New Roman"/>
-          <w:sz w:val="24"/>
-          <w:szCs w:val="24"/>
-        </w:rPr>
-        <w:tab/>
-      </w:r>
-      <w:r>
-        <w:rPr>
-          <w:rFonts w:ascii="Times New Roman" w:hAnsi="Times New Roman" w:cs="Times New Roman"/>
-          <w:sz w:val="24"/>
-          <w:szCs w:val="24"/>
-        </w:rPr>
-        <w:tab/>
-        <w:t xml:space="preserve">else { </w:t>
-      </w:r>
-    </w:p>
-    <w:p>
-      <w:pPr>
-        <w:rPr>
-          <w:rFonts w:ascii="Times New Roman" w:hAnsi="Times New Roman" w:cs="Times New Roman"/>
-          <w:sz w:val="24"/>
-          <w:szCs w:val="24"/>
-        </w:rPr>
-      </w:pPr>
-      <w:r>
-        <w:rPr>
-          <w:rFonts w:ascii="Times New Roman" w:hAnsi="Times New Roman" w:cs="Times New Roman"/>
-          <w:sz w:val="24"/>
-          <w:szCs w:val="24"/>
-        </w:rPr>
-        <w:tab/>
-      </w:r>
-      <w:r>
-        <w:rPr>
-          <w:rFonts w:ascii="Times New Roman" w:hAnsi="Times New Roman" w:cs="Times New Roman"/>
-          <w:sz w:val="24"/>
-          <w:szCs w:val="24"/>
-        </w:rPr>
-        <w:tab/>
-      </w:r>
-      <w:r>
-        <w:rPr>
-          <w:rFonts w:ascii="Times New Roman" w:hAnsi="Times New Roman" w:cs="Times New Roman"/>
-          <w:sz w:val="24"/>
-          <w:szCs w:val="24"/>
-        </w:rPr>
-        <w:tab/>
-      </w:r>
-      <w:r>
-        <w:rPr>
-          <w:rFonts w:ascii="Times New Roman" w:hAnsi="Times New Roman" w:cs="Times New Roman"/>
-          <w:sz w:val="24"/>
-          <w:szCs w:val="24"/>
-        </w:rPr>
-        <w:tab/>
-        <w:t xml:space="preserve">Macchinario </w:t>
-      </w:r>
-      <w:r>
-        <w:rPr>
-          <w:rFonts w:ascii="Times New Roman" w:hAnsi="Times New Roman" w:cs="Times New Roman"/>
-          <w:sz w:val="24"/>
-          <w:szCs w:val="24"/>
-        </w:rPr>
-        <w:t>M</w:t>
-      </w:r>
-      <w:r>
-        <w:rPr>
-          <w:rFonts w:ascii="Times New Roman" w:hAnsi="Times New Roman" w:cs="Times New Roman"/>
-          <w:sz w:val="24"/>
-          <w:szCs w:val="24"/>
-        </w:rPr>
-        <w:t xml:space="preserve"> &lt;-- Coda[k</w:t>
-      </w:r>
-      <w:proofErr w:type="gramStart"/>
-      <w:r>
-        <w:rPr>
-          <w:rFonts w:ascii="Times New Roman" w:hAnsi="Times New Roman" w:cs="Times New Roman"/>
-          <w:sz w:val="24"/>
-          <w:szCs w:val="24"/>
-        </w:rPr>
-        <w:t>].</w:t>
-      </w:r>
-      <w:proofErr w:type="spellStart"/>
-      <w:r>
-        <w:rPr>
-          <w:rFonts w:ascii="Times New Roman" w:hAnsi="Times New Roman" w:cs="Times New Roman"/>
-          <w:sz w:val="24"/>
-          <w:szCs w:val="24"/>
-        </w:rPr>
-        <w:t>dequeue</w:t>
-      </w:r>
-      <w:proofErr w:type="spellEnd"/>
-      <w:proofErr w:type="gramEnd"/>
-      <w:r>
-        <w:rPr>
-          <w:rFonts w:ascii="Times New Roman" w:hAnsi="Times New Roman" w:cs="Times New Roman"/>
-          <w:sz w:val="24"/>
-          <w:szCs w:val="24"/>
-        </w:rPr>
-        <w:t>();</w:t>
-      </w:r>
-    </w:p>
-    <w:p>
-      <w:pPr>
-        <w:rPr>
-          <w:rFonts w:ascii="Times New Roman" w:hAnsi="Times New Roman" w:cs="Times New Roman"/>
-          <w:sz w:val="24"/>
-          <w:szCs w:val="24"/>
-        </w:rPr>
-      </w:pPr>
-      <w:r>
-        <w:rPr>
-          <w:rFonts w:ascii="Times New Roman" w:hAnsi="Times New Roman" w:cs="Times New Roman"/>
-          <w:sz w:val="24"/>
-          <w:szCs w:val="24"/>
-        </w:rPr>
-        <w:tab/>
-      </w:r>
-      <w:r>
-        <w:rPr>
-          <w:rFonts w:ascii="Times New Roman" w:hAnsi="Times New Roman" w:cs="Times New Roman"/>
-          <w:sz w:val="24"/>
-          <w:szCs w:val="24"/>
-        </w:rPr>
-        <w:tab/>
-      </w:r>
-      <w:r>
-        <w:rPr>
-          <w:rFonts w:ascii="Times New Roman" w:hAnsi="Times New Roman" w:cs="Times New Roman"/>
-          <w:sz w:val="24"/>
-          <w:szCs w:val="24"/>
-        </w:rPr>
-        <w:tab/>
-      </w:r>
-      <w:r>
-        <w:rPr>
-          <w:rFonts w:ascii="Times New Roman" w:hAnsi="Times New Roman" w:cs="Times New Roman"/>
-          <w:sz w:val="24"/>
-          <w:szCs w:val="24"/>
-        </w:rPr>
-        <w:tab/>
-      </w:r>
-      <w:proofErr w:type="spellStart"/>
-      <w:r>
-        <w:rPr>
-          <w:rFonts w:ascii="Times New Roman" w:hAnsi="Times New Roman" w:cs="Times New Roman"/>
-          <w:sz w:val="24"/>
-          <w:szCs w:val="24"/>
-        </w:rPr>
-        <w:t>aggiornata.add</w:t>
-      </w:r>
-      <w:proofErr w:type="spellEnd"/>
-      <w:r>
-        <w:rPr>
-          <w:rFonts w:ascii="Times New Roman" w:hAnsi="Times New Roman" w:cs="Times New Roman"/>
-          <w:sz w:val="24"/>
-          <w:szCs w:val="24"/>
-        </w:rPr>
-        <w:t>(</w:t>
-      </w:r>
-      <w:r>
-        <w:rPr>
-          <w:rFonts w:ascii="Times New Roman" w:hAnsi="Times New Roman" w:cs="Times New Roman"/>
-          <w:sz w:val="24"/>
-          <w:szCs w:val="24"/>
-        </w:rPr>
-        <w:t>M</w:t>
-      </w:r>
-      <w:r>
-        <w:rPr>
-          <w:rFonts w:ascii="Times New Roman" w:hAnsi="Times New Roman" w:cs="Times New Roman"/>
-          <w:sz w:val="24"/>
-          <w:szCs w:val="24"/>
-        </w:rPr>
-        <w:t>);</w:t>
-      </w:r>
-    </w:p>
-    <w:p>
-      <w:pPr>
-        <w:rPr>
-          <w:rFonts w:ascii="Times New Roman" w:hAnsi="Times New Roman" w:cs="Times New Roman"/>
-          <w:sz w:val="24"/>
-          <w:szCs w:val="24"/>
-        </w:rPr>
-      </w:pPr>
-      <w:r>
-        <w:rPr>
-          <w:rFonts w:ascii="Times New Roman" w:hAnsi="Times New Roman" w:cs="Times New Roman"/>
-          <w:sz w:val="24"/>
-          <w:szCs w:val="24"/>
-        </w:rPr>
-        <w:tab/>
-      </w:r>
-      <w:r>
-        <w:rPr>
-          <w:rFonts w:ascii="Times New Roman" w:hAnsi="Times New Roman" w:cs="Times New Roman"/>
-          <w:sz w:val="24"/>
-          <w:szCs w:val="24"/>
-        </w:rPr>
-        <w:tab/>
-      </w:r>
-      <w:r>
-        <w:rPr>
-          <w:rFonts w:ascii="Times New Roman" w:hAnsi="Times New Roman" w:cs="Times New Roman"/>
-          <w:sz w:val="24"/>
-          <w:szCs w:val="24"/>
-        </w:rPr>
-        <w:tab/>
-        <w:t>}</w:t>
-      </w:r>
-    </w:p>
-    <w:p>
-      <w:pPr>
-        <w:rPr>
-          <w:rFonts w:ascii="Times New Roman" w:hAnsi="Times New Roman" w:cs="Times New Roman"/>
-          <w:sz w:val="24"/>
-          <w:szCs w:val="24"/>
-        </w:rPr>
-      </w:pPr>
-      <w:r>
-        <w:rPr>
-          <w:rFonts w:ascii="Times New Roman" w:hAnsi="Times New Roman" w:cs="Times New Roman"/>
-          <w:sz w:val="24"/>
-          <w:szCs w:val="24"/>
-        </w:rPr>
-        <w:tab/>
-      </w:r>
-      <w:r>
-        <w:rPr>
-          <w:rFonts w:ascii="Times New Roman" w:hAnsi="Times New Roman" w:cs="Times New Roman"/>
-          <w:sz w:val="24"/>
-          <w:szCs w:val="24"/>
-        </w:rPr>
-        <w:tab/>
-      </w:r>
-      <w:proofErr w:type="spellStart"/>
-      <w:r>
-        <w:rPr>
-          <w:rFonts w:ascii="Times New Roman" w:hAnsi="Times New Roman" w:cs="Times New Roman"/>
-          <w:sz w:val="24"/>
-          <w:szCs w:val="24"/>
-        </w:rPr>
-        <w:t>return</w:t>
-      </w:r>
-      <w:proofErr w:type="spellEnd"/>
-      <w:r>
-        <w:rPr>
-          <w:rFonts w:ascii="Times New Roman" w:hAnsi="Times New Roman" w:cs="Times New Roman"/>
-          <w:sz w:val="24"/>
-          <w:szCs w:val="24"/>
-        </w:rPr>
-        <w:t xml:space="preserve"> aggiornata;</w:t>
-      </w:r>
-    </w:p>
-    <w:p>
-      <w:pPr>
-        <w:rPr>
-          <w:rFonts w:ascii="Times New Roman" w:hAnsi="Times New Roman" w:cs="Times New Roman"/>
-          <w:sz w:val="24"/>
-          <w:szCs w:val="24"/>
-        </w:rPr>
-      </w:pPr>
-      <w:r>
-        <w:rPr>
-          <w:rFonts w:ascii="Times New Roman" w:hAnsi="Times New Roman" w:cs="Times New Roman"/>
-          <w:sz w:val="24"/>
-          <w:szCs w:val="24"/>
-        </w:rPr>
-        <w:t>COMPLESSITA’ ALGORITMO</w:t>
-      </w:r>
-    </w:p>
-    <w:p>
-      <w:pPr>
-        <w:rPr>
-          <w:rFonts w:ascii="Times New Roman" w:hAnsi="Times New Roman" w:cs="Times New Roman"/>
-          <w:sz w:val="24"/>
-          <w:szCs w:val="24"/>
-        </w:rPr>
-      </w:pPr>
-      <w:r>
-        <w:rPr>
-          <w:rFonts w:ascii="Times New Roman" w:hAnsi="Times New Roman" w:cs="Times New Roman"/>
-          <w:sz w:val="24"/>
-          <w:szCs w:val="24"/>
-        </w:rPr>
-        <w:t xml:space="preserve">Usando le </w:t>
-      </w:r>
-      <w:proofErr w:type="spellStart"/>
-      <w:r>
-        <w:rPr>
-          <w:rFonts w:ascii="Times New Roman" w:hAnsi="Times New Roman" w:cs="Times New Roman"/>
-          <w:sz w:val="24"/>
-          <w:szCs w:val="24"/>
-        </w:rPr>
-        <w:t>PriorityQueue</w:t>
-      </w:r>
-      <w:proofErr w:type="spellEnd"/>
-      <w:r>
-        <w:rPr>
-          <w:rFonts w:ascii="Times New Roman" w:hAnsi="Times New Roman" w:cs="Times New Roman"/>
-          <w:sz w:val="24"/>
-          <w:szCs w:val="24"/>
-        </w:rPr>
-        <w:t xml:space="preserve"> del Java Collection Framework le operazioni di </w:t>
-      </w:r>
-      <w:proofErr w:type="spellStart"/>
-      <w:r>
-        <w:rPr>
-          <w:rFonts w:ascii="Times New Roman" w:hAnsi="Times New Roman" w:cs="Times New Roman"/>
-          <w:sz w:val="24"/>
-          <w:szCs w:val="24"/>
-        </w:rPr>
-        <w:t>enqueue</w:t>
-      </w:r>
-      <w:proofErr w:type="spellEnd"/>
-      <w:r>
-        <w:rPr>
-          <w:rFonts w:ascii="Times New Roman" w:hAnsi="Times New Roman" w:cs="Times New Roman"/>
-          <w:sz w:val="24"/>
-          <w:szCs w:val="24"/>
-        </w:rPr>
-        <w:t xml:space="preserve"> e </w:t>
-      </w:r>
-      <w:proofErr w:type="spellStart"/>
-      <w:r>
-        <w:rPr>
-          <w:rFonts w:ascii="Times New Roman" w:hAnsi="Times New Roman" w:cs="Times New Roman"/>
-          <w:sz w:val="24"/>
-          <w:szCs w:val="24"/>
-        </w:rPr>
-        <w:t>dequeue</w:t>
-      </w:r>
-      <w:proofErr w:type="spellEnd"/>
+        <w:t>()</w:t>
+      </w:r>
       <w:r>
         <w:rPr>
           <w:rFonts w:ascii="Times New Roman" w:hAnsi="Times New Roman" w:cs="Times New Roman"/>
@@ -1839,7 +2672,7 @@
           <w:sz w:val="24"/>
           <w:szCs w:val="24"/>
         </w:rPr>
-        <w:t xml:space="preserve"> dove in questo caso “m” è il numero di macchinari </w:t>
+        <w:t>,</w:t>
       </w:r>
       <w:r>
         <w:rPr>
@@ -1847,6 +2680,22 @@
           <w:sz w:val="24"/>
           <w:szCs w:val="24"/>
         </w:rPr>
+        <w:t xml:space="preserve"> </w:t>
+      </w:r>
+      <w:r>
+        <w:rPr>
+          <w:rFonts w:ascii="Times New Roman" w:eastAsiaTheme="minorEastAsia" w:hAnsi="Times New Roman" w:cs="Times New Roman"/>
+          <w:sz w:val="24"/>
+          <w:szCs w:val="24"/>
+        </w:rPr>
+        <w:t xml:space="preserve">dove in questo caso “m” è il numero di macchinari </w:t>
+      </w:r>
+      <w:r>
+        <w:rPr>
+          <w:rFonts w:ascii="Times New Roman" w:eastAsiaTheme="minorEastAsia" w:hAnsi="Times New Roman" w:cs="Times New Roman"/>
+          <w:sz w:val="24"/>
+          <w:szCs w:val="24"/>
+        </w:rPr>
         <w:t>contenuti in esse</w:t>
       </w:r>
       <w:r>
@@ -1860,6 +2709,9 @@
     </w:p>
     <w:p>
       <w:pPr>
+        <w:pStyle w:val="Nessunaspaziatura"/>
+        <w:spacing w:line="360" w:lineRule="auto"/>
+        <w:jc w:val="both"/>
         <w:rPr>
           <w:rFonts w:ascii="Times New Roman" w:eastAsiaTheme="minorEastAsia" w:hAnsi="Times New Roman" w:cs="Times New Roman"/>
           <w:sz w:val="24"/>
@@ -1873,6 +2725,14 @@
           <w:szCs w:val="24"/>
         </w:rPr>
         <w:t xml:space="preserve">La prima sezione dell’algoritmo, con la creazione e riempimento delle code, ha quindi costo </w:t>
+      </w:r>
+      <w:r>
+        <w:rPr>
+          <w:rFonts w:ascii="Times New Roman" w:hAnsi="Times New Roman" w:cs="Times New Roman"/>
+          <w:sz w:val="24"/>
+          <w:szCs w:val="24"/>
+        </w:rPr>
+        <w:t xml:space="preserve">             </w:t>
       </w:r>
       <m:oMath>
         <m:r>
@@ -1909,24 +2769,23 @@
           <w:sz w:val="24"/>
           <w:szCs w:val="24"/>
         </w:rPr>
-        <w:t xml:space="preserve"> immaginando il caso peggiore in cui tutte le code devono essere riempite con tutti i macchinari.</w:t>
-      </w:r>
-    </w:p>
-    <w:p>
-      <w:pPr>
+        <w:t xml:space="preserve"> immaginando </w:t>
+      </w:r>
+      <w:r>
         <w:rPr>
           <w:rFonts w:ascii="Times New Roman" w:eastAsiaTheme="minorEastAsia" w:hAnsi="Times New Roman" w:cs="Times New Roman"/>
           <w:sz w:val="24"/>
           <w:szCs w:val="24"/>
         </w:rPr>
-      </w:pPr>
+        <w:t>come</w:t>
+      </w:r>
       <w:r>
         <w:rPr>
           <w:rFonts w:ascii="Times New Roman" w:eastAsiaTheme="minorEastAsia" w:hAnsi="Times New Roman" w:cs="Times New Roman"/>
           <w:sz w:val="24"/>
           <w:szCs w:val="24"/>
         </w:rPr>
-        <w:t xml:space="preserve">La seconda sezione invece, partendo con </w:t>
+        <w:t xml:space="preserve"> caso peggiore </w:t>
       </w:r>
       <w:r>
         <w:rPr>
@@ -1934,9 +2793,62 @@
           <w:sz w:val="24"/>
           <w:szCs w:val="24"/>
         </w:rPr>
+        <w:t xml:space="preserve">quello per cui </w:t>
+      </w:r>
+      <w:r>
+        <w:rPr>
+          <w:rFonts w:ascii="Times New Roman" w:eastAsiaTheme="minorEastAsia" w:hAnsi="Times New Roman" w:cs="Times New Roman"/>
+          <w:sz w:val="24"/>
+          <w:szCs w:val="24"/>
+        </w:rPr>
+        <w:t>tutte le code devono essere riempite con tutti i macchinari.</w:t>
+      </w:r>
+    </w:p>
+    <w:p>
+      <w:pPr>
+        <w:pStyle w:val="Nessunaspaziatura"/>
+        <w:spacing w:line="360" w:lineRule="auto"/>
+        <w:jc w:val="both"/>
+        <w:rPr>
+          <w:rFonts w:ascii="Times New Roman" w:eastAsiaTheme="minorEastAsia" w:hAnsi="Times New Roman" w:cs="Times New Roman"/>
+          <w:sz w:val="24"/>
+          <w:szCs w:val="24"/>
+        </w:rPr>
+      </w:pPr>
+      <w:r>
+        <w:rPr>
+          <w:rFonts w:ascii="Times New Roman" w:eastAsiaTheme="minorEastAsia" w:hAnsi="Times New Roman" w:cs="Times New Roman"/>
+          <w:sz w:val="24"/>
+          <w:szCs w:val="24"/>
+        </w:rPr>
+        <w:t>La seconda sezione</w:t>
+      </w:r>
+      <w:r>
+        <w:rPr>
+          <w:rFonts w:ascii="Times New Roman" w:eastAsiaTheme="minorEastAsia" w:hAnsi="Times New Roman" w:cs="Times New Roman"/>
+          <w:sz w:val="24"/>
+          <w:szCs w:val="24"/>
+        </w:rPr>
+        <w:t>,</w:t>
+      </w:r>
+      <w:r>
+        <w:rPr>
+          <w:rFonts w:ascii="Times New Roman" w:eastAsiaTheme="minorEastAsia" w:hAnsi="Times New Roman" w:cs="Times New Roman"/>
+          <w:sz w:val="24"/>
+          <w:szCs w:val="24"/>
+        </w:rPr>
+        <w:t xml:space="preserve"> invece, partendo con </w:t>
+      </w:r>
+      <w:r>
+        <w:rPr>
+          <w:rFonts w:ascii="Times New Roman" w:eastAsiaTheme="minorEastAsia" w:hAnsi="Times New Roman" w:cs="Times New Roman"/>
+          <w:sz w:val="24"/>
+          <w:szCs w:val="24"/>
+        </w:rPr>
         <w:t>l’iterazione sugli esercizi della scheda utente, esegue “n” volte l’operazione di “</w:t>
       </w:r>
       <w:proofErr w:type="spellStart"/>
+      <w:proofErr w:type="gramStart"/>
       <w:r>
         <w:rPr>
           <w:rFonts w:ascii="Times New Roman" w:eastAsiaTheme="minorEastAsia" w:hAnsi="Times New Roman" w:cs="Times New Roman"/>
@@ -1952,7 +2864,24 @@
           <w:sz w:val="24"/>
           <w:szCs w:val="24"/>
         </w:rPr>
-        <w:t xml:space="preserve">” per un costo totale di: </w:t>
+        <w:t>(</w:t>
+      </w:r>
+      <w:proofErr w:type="gramEnd"/>
+      <w:r>
+        <w:rPr>
+          <w:rFonts w:ascii="Times New Roman" w:eastAsiaTheme="minorEastAsia" w:hAnsi="Times New Roman" w:cs="Times New Roman"/>
+          <w:sz w:val="24"/>
+          <w:szCs w:val="24"/>
+        </w:rPr>
+        <w:t>)</w:t>
+      </w:r>
+      <w:r>
+        <w:rPr>
+          <w:rFonts w:ascii="Times New Roman" w:eastAsiaTheme="minorEastAsia" w:hAnsi="Times New Roman" w:cs="Times New Roman"/>
+          <w:sz w:val="24"/>
+          <w:szCs w:val="24"/>
+        </w:rPr>
+        <w:t xml:space="preserve">” per un costo totale di </w:t>
       </w:r>
       <m:oMath>
         <m:r>
@@ -1989,25 +2918,23 @@
           <w:sz w:val="24"/>
           <w:szCs w:val="24"/>
         </w:rPr>
-        <w:t>; questo considerando ancora il caso peggiore, ovvero per cui viene sempre eseguito “else” invece di “</w:t>
-      </w:r>
-      <w:proofErr w:type="spellStart"/>
+        <w:t>. Q</w:t>
+      </w:r>
       <w:r>
         <w:rPr>
           <w:rFonts w:ascii="Times New Roman" w:eastAsiaTheme="minorEastAsia" w:hAnsi="Times New Roman" w:cs="Times New Roman"/>
           <w:sz w:val="24"/>
           <w:szCs w:val="24"/>
         </w:rPr>
-        <w:t>if</w:t>
-      </w:r>
-      <w:proofErr w:type="spellEnd"/>
+        <w:t xml:space="preserve">uesto considerando ancora il caso peggiore, ovvero </w:t>
+      </w:r>
       <w:r>
         <w:rPr>
           <w:rFonts w:ascii="Times New Roman" w:eastAsiaTheme="minorEastAsia" w:hAnsi="Times New Roman" w:cs="Times New Roman"/>
           <w:sz w:val="24"/>
           <w:szCs w:val="24"/>
         </w:rPr>
-        <w:t>”</w:t>
+        <w:t xml:space="preserve">il caso </w:t>
       </w:r>
       <w:r>
         <w:rPr>
@@ -2015,24 +2942,51 @@
           <w:sz w:val="24"/>
           <w:szCs w:val="24"/>
         </w:rPr>
-        <w:t>.</w:t>
-      </w:r>
-    </w:p>
-    <w:p>
-      <w:pPr>
+        <w:t xml:space="preserve">per cui viene sempre eseguito </w:t>
+      </w:r>
+      <w:r>
         <w:rPr>
           <w:rFonts w:ascii="Times New Roman" w:eastAsiaTheme="minorEastAsia" w:hAnsi="Times New Roman" w:cs="Times New Roman"/>
           <w:sz w:val="24"/>
           <w:szCs w:val="24"/>
         </w:rPr>
-      </w:pPr>
-      <w:r>
+        <w:t>il ramo “else”.</w:t>
+      </w:r>
+    </w:p>
+    <w:p>
+      <w:pPr>
+        <w:pStyle w:val="Nessunaspaziatura"/>
+        <w:spacing w:line="360" w:lineRule="auto"/>
+        <w:jc w:val="both"/>
         <w:rPr>
           <w:rFonts w:ascii="Times New Roman" w:eastAsiaTheme="minorEastAsia" w:hAnsi="Times New Roman" w:cs="Times New Roman"/>
           <w:sz w:val="24"/>
           <w:szCs w:val="24"/>
         </w:rPr>
-        <w:t xml:space="preserve">Complessivamente il costo dell’algoritmo è quindi: </w:t>
+      </w:pPr>
+      <w:r>
+        <w:rPr>
+          <w:rFonts w:ascii="Times New Roman" w:eastAsiaTheme="minorEastAsia" w:hAnsi="Times New Roman" w:cs="Times New Roman"/>
+          <w:sz w:val="24"/>
+          <w:szCs w:val="24"/>
+        </w:rPr>
+        <w:t>Complessivamente</w:t>
+      </w:r>
+      <w:r>
+        <w:rPr>
+          <w:rFonts w:ascii="Times New Roman" w:eastAsiaTheme="minorEastAsia" w:hAnsi="Times New Roman" w:cs="Times New Roman"/>
+          <w:sz w:val="24"/>
+          <w:szCs w:val="24"/>
+        </w:rPr>
+        <w:t xml:space="preserve">, </w:t>
+      </w:r>
+      <w:r>
+        <w:rPr>
+          <w:rFonts w:ascii="Times New Roman" w:eastAsiaTheme="minorEastAsia" w:hAnsi="Times New Roman" w:cs="Times New Roman"/>
+          <w:sz w:val="24"/>
+          <w:szCs w:val="24"/>
+        </w:rPr>
+        <w:t xml:space="preserve">il costo dell’algoritmo è: </w:t>
       </w:r>
       <m:oMath>
         <m:r>
@@ -2163,18 +3117,24 @@
           <w:sz w:val="24"/>
           <w:szCs w:val="24"/>
         </w:rPr>
-        <w:t xml:space="preserve"> e siccome si immagina di avere un numero di macchinari “m” maggiore rispetto al numero “n” di esercizi nella scheda, si può approssimare a: </w:t>
-      </w:r>
-    </w:p>
-    <w:p>
-      <w:pPr>
-        <w:jc w:val="center"/>
+        <w:t xml:space="preserve"> e</w:t>
+      </w:r>
+      <w:r>
         <w:rPr>
           <w:rFonts w:ascii="Times New Roman" w:eastAsiaTheme="minorEastAsia" w:hAnsi="Times New Roman" w:cs="Times New Roman"/>
           <w:sz w:val="24"/>
           <w:szCs w:val="24"/>
         </w:rPr>
-      </w:pPr>
+        <w:t>,</w:t>
+      </w:r>
+      <w:r>
+        <w:rPr>
+          <w:rFonts w:ascii="Times New Roman" w:eastAsiaTheme="minorEastAsia" w:hAnsi="Times New Roman" w:cs="Times New Roman"/>
+          <w:sz w:val="24"/>
+          <w:szCs w:val="24"/>
+        </w:rPr>
+        <w:t xml:space="preserve"> siccome si immagina di avere un numero di macchinari “m” maggiore rispetto al numero “n” di esercizi nella scheda, si può approssimare a: </w:t>
+      </w:r>
       <m:oMath>
         <m:r>
           <w:rPr>
@@ -2245,23 +3205,41 @@
     </w:p>
     <w:p>
       <w:pPr>
+        <w:pStyle w:val="Nessunaspaziatura"/>
+        <w:spacing w:line="360" w:lineRule="auto"/>
+        <w:jc w:val="both"/>
         <w:rPr>
           <w:rFonts w:ascii="Times New Roman" w:eastAsiaTheme="minorEastAsia" w:hAnsi="Times New Roman" w:cs="Times New Roman"/>
           <w:sz w:val="24"/>
           <w:szCs w:val="24"/>
         </w:rPr>
       </w:pPr>
-      <w:r>
+    </w:p>
+    <w:p>
+      <w:pPr>
+        <w:pStyle w:val="Nessunaspaziatura"/>
+        <w:spacing w:line="360" w:lineRule="auto"/>
+        <w:jc w:val="both"/>
         <w:rPr>
           <w:rFonts w:ascii="Times New Roman" w:eastAsiaTheme="minorEastAsia" w:hAnsi="Times New Roman" w:cs="Times New Roman"/>
           <w:sz w:val="24"/>
           <w:szCs w:val="24"/>
         </w:rPr>
+      </w:pPr>
+      <w:r>
+        <w:rPr>
+          <w:rFonts w:ascii="Times New Roman" w:eastAsiaTheme="minorEastAsia" w:hAnsi="Times New Roman" w:cs="Times New Roman"/>
+          <w:sz w:val="24"/>
+          <w:szCs w:val="24"/>
+        </w:rPr>
         <w:t>CASI DI TEST</w:t>
       </w:r>
     </w:p>
     <w:p>
       <w:pPr>
+        <w:pStyle w:val="Nessunaspaziatura"/>
+        <w:spacing w:line="360" w:lineRule="auto"/>
+        <w:jc w:val="both"/>
         <w:rPr>
           <w:rFonts w:ascii="Times New Roman" w:eastAsiaTheme="minorEastAsia" w:hAnsi="Times New Roman" w:cs="Times New Roman"/>
           <w:sz w:val="24"/>
@@ -2299,7 +3277,7 @@
           <w:sz w:val="24"/>
           <w:szCs w:val="24"/>
         </w:rPr>
-        <w:t>unit</w:t>
+        <w:t>unit-testing</w:t>
       </w:r>
       <w:proofErr w:type="spellEnd"/>
       <w:r>
@@ -2308,16 +3286,123 @@
           <w:sz w:val="24"/>
           <w:szCs w:val="24"/>
         </w:rPr>
-        <w:t>-testing sono:</w:t>
-      </w:r>
-    </w:p>
-    <w:p>
-      <w:pPr>
-        <w:pStyle w:val="Paragrafoelenco"/>
+        <w:t xml:space="preserve"> sono:</w:t>
+      </w:r>
+    </w:p>
+    <w:p>
+      <w:pPr>
+        <w:pStyle w:val="Nessunaspaziatura"/>
         <w:numPr>
           <w:ilvl w:val="0"/>
-          <w:numId w:val="1"/>
+          <w:numId w:val="3"/>
         </w:numPr>
+        <w:spacing w:line="360" w:lineRule="auto"/>
+        <w:ind w:left="567" w:hanging="283"/>
+        <w:jc w:val="both"/>
+        <w:rPr>
+          <w:rFonts w:ascii="Times New Roman" w:hAnsi="Times New Roman" w:cs="Times New Roman"/>
+          <w:sz w:val="24"/>
+          <w:szCs w:val="24"/>
+        </w:rPr>
+      </w:pPr>
+      <w:r>
+        <w:rPr>
+          <w:rFonts w:ascii="Times New Roman" w:hAnsi="Times New Roman" w:cs="Times New Roman"/>
+          <w:sz w:val="24"/>
+          <w:szCs w:val="24"/>
+        </w:rPr>
+        <w:t xml:space="preserve">L’algoritmo </w:t>
+      </w:r>
+      <w:proofErr w:type="spellStart"/>
+      <w:r>
+        <w:rPr>
+          <w:rFonts w:ascii="Times New Roman" w:hAnsi="Times New Roman" w:cs="Times New Roman"/>
+          <w:sz w:val="24"/>
+          <w:szCs w:val="24"/>
+        </w:rPr>
+        <w:t>greedy</w:t>
+      </w:r>
+      <w:proofErr w:type="spellEnd"/>
+      <w:r>
+        <w:rPr>
+          <w:rFonts w:ascii="Times New Roman" w:hAnsi="Times New Roman" w:cs="Times New Roman"/>
+          <w:sz w:val="24"/>
+          <w:szCs w:val="24"/>
+        </w:rPr>
+        <w:t>;</w:t>
+      </w:r>
+    </w:p>
+    <w:p>
+      <w:pPr>
+        <w:pStyle w:val="Nessunaspaziatura"/>
+        <w:numPr>
+          <w:ilvl w:val="0"/>
+          <w:numId w:val="3"/>
+        </w:numPr>
+        <w:spacing w:line="360" w:lineRule="auto"/>
+        <w:ind w:left="567" w:hanging="283"/>
+        <w:jc w:val="both"/>
+        <w:rPr>
+          <w:rFonts w:ascii="Times New Roman" w:hAnsi="Times New Roman" w:cs="Times New Roman"/>
+          <w:sz w:val="24"/>
+          <w:szCs w:val="24"/>
+        </w:rPr>
+      </w:pPr>
+      <w:r>
+        <w:rPr>
+          <w:rFonts w:ascii="Times New Roman" w:hAnsi="Times New Roman" w:cs="Times New Roman"/>
+          <w:sz w:val="24"/>
+          <w:szCs w:val="24"/>
+        </w:rPr>
+        <w:t xml:space="preserve">Il metodo </w:t>
+      </w:r>
+      <w:proofErr w:type="spellStart"/>
+      <w:proofErr w:type="gramStart"/>
+      <w:r>
+        <w:rPr>
+          <w:rFonts w:ascii="Times New Roman" w:hAnsi="Times New Roman" w:cs="Times New Roman"/>
+          <w:sz w:val="24"/>
+          <w:szCs w:val="24"/>
+        </w:rPr>
+        <w:t>macchinarioLibero</w:t>
+      </w:r>
+      <w:proofErr w:type="spellEnd"/>
+      <w:r>
+        <w:rPr>
+          <w:rFonts w:ascii="Times New Roman" w:hAnsi="Times New Roman" w:cs="Times New Roman"/>
+          <w:sz w:val="24"/>
+          <w:szCs w:val="24"/>
+        </w:rPr>
+        <w:t>(</w:t>
+      </w:r>
+      <w:proofErr w:type="gramEnd"/>
+      <w:r>
+        <w:rPr>
+          <w:rFonts w:ascii="Times New Roman" w:hAnsi="Times New Roman" w:cs="Times New Roman"/>
+          <w:sz w:val="24"/>
+          <w:szCs w:val="24"/>
+        </w:rPr>
+        <w:t>) per controllare che un certo macchinario sia libero</w:t>
+      </w:r>
+      <w:r>
+        <w:rPr>
+          <w:rFonts w:ascii="Times New Roman" w:hAnsi="Times New Roman" w:cs="Times New Roman"/>
+          <w:sz w:val="24"/>
+          <w:szCs w:val="24"/>
+        </w:rPr>
+        <w:t>;</w:t>
+      </w:r>
+    </w:p>
+    <w:p>
+      <w:pPr>
+        <w:pStyle w:val="Nessunaspaziatura"/>
+        <w:numPr>
+          <w:ilvl w:val="0"/>
+          <w:numId w:val="3"/>
+        </w:numPr>
+        <w:spacing w:line="360" w:lineRule="auto"/>
+        <w:ind w:left="567" w:hanging="283"/>
+        <w:jc w:val="both"/>
         <w:rPr>
           <w:rFonts w:ascii="Times New Roman" w:hAnsi="Times New Roman" w:cs="Times New Roman"/>
           <w:b/>
@@ -2329,56 +3414,263 @@
       <w:r>
         <w:rPr>
           <w:rFonts w:ascii="Times New Roman" w:hAnsi="Times New Roman" w:cs="Times New Roman"/>
-          <w:b/>
-          <w:bCs/>
-          <w:sz w:val="24"/>
-          <w:szCs w:val="24"/>
-        </w:rPr>
-        <w:t xml:space="preserve">L’algoritmo </w:t>
+          <w:sz w:val="24"/>
+          <w:szCs w:val="24"/>
+        </w:rPr>
+        <w:t xml:space="preserve">Il metodo </w:t>
       </w:r>
       <w:proofErr w:type="spellStart"/>
-      <w:r>
-        <w:rPr>
-          <w:rFonts w:ascii="Times New Roman" w:hAnsi="Times New Roman" w:cs="Times New Roman"/>
-          <w:b/>
-          <w:bCs/>
-          <w:sz w:val="24"/>
-          <w:szCs w:val="24"/>
-        </w:rPr>
-        <w:t>greedy</w:t>
+      <w:proofErr w:type="gramStart"/>
+      <w:r>
+        <w:rPr>
+          <w:rFonts w:ascii="Times New Roman" w:hAnsi="Times New Roman" w:cs="Times New Roman"/>
+          <w:sz w:val="24"/>
+          <w:szCs w:val="24"/>
+        </w:rPr>
+        <w:t>searchScheda</w:t>
       </w:r>
       <w:proofErr w:type="spellEnd"/>
-    </w:p>
-    <w:p>
-      <w:pPr>
-        <w:pStyle w:val="Paragrafoelenco"/>
+      <w:r>
+        <w:rPr>
+          <w:rFonts w:ascii="Times New Roman" w:hAnsi="Times New Roman" w:cs="Times New Roman"/>
+          <w:sz w:val="24"/>
+          <w:szCs w:val="24"/>
+        </w:rPr>
+        <w:t>(</w:t>
+      </w:r>
+      <w:proofErr w:type="gramEnd"/>
+      <w:r>
+        <w:rPr>
+          <w:rFonts w:ascii="Times New Roman" w:hAnsi="Times New Roman" w:cs="Times New Roman"/>
+          <w:sz w:val="24"/>
+          <w:szCs w:val="24"/>
+        </w:rPr>
+        <w:t>) per ritornare una scheda dalla lista dinamica memorizzata sul</w:t>
+      </w:r>
+      <w:r>
+        <w:rPr>
+          <w:rFonts w:ascii="Times New Roman" w:hAnsi="Times New Roman" w:cs="Times New Roman"/>
+          <w:sz w:val="24"/>
+          <w:szCs w:val="24"/>
+        </w:rPr>
+        <w:t xml:space="preserve"> controller “Manager Schede”.</w:t>
+      </w:r>
+    </w:p>
+    <w:p>
+      <w:pPr>
+        <w:pStyle w:val="Nessunaspaziatura"/>
+        <w:spacing w:line="360" w:lineRule="auto"/>
+        <w:jc w:val="both"/>
+        <w:rPr>
+          <w:rFonts w:ascii="Times New Roman" w:hAnsi="Times New Roman" w:cs="Times New Roman"/>
+          <w:sz w:val="24"/>
+          <w:szCs w:val="24"/>
+        </w:rPr>
+      </w:pPr>
+      <w:r>
+        <w:rPr>
+          <w:rFonts w:ascii="Times New Roman" w:hAnsi="Times New Roman" w:cs="Times New Roman"/>
+          <w:sz w:val="24"/>
+          <w:szCs w:val="24"/>
+        </w:rPr>
+        <w:t xml:space="preserve">TEST </w:t>
+      </w:r>
+      <w:proofErr w:type="spellStart"/>
+      <w:proofErr w:type="gramStart"/>
+      <w:r>
+        <w:rPr>
+          <w:rFonts w:ascii="Times New Roman" w:hAnsi="Times New Roman" w:cs="Times New Roman"/>
+          <w:sz w:val="24"/>
+          <w:szCs w:val="24"/>
+        </w:rPr>
+        <w:t>algoritmoGreedy</w:t>
+      </w:r>
+      <w:proofErr w:type="spellEnd"/>
+      <w:r>
+        <w:rPr>
+          <w:rFonts w:ascii="Times New Roman" w:hAnsi="Times New Roman" w:cs="Times New Roman"/>
+          <w:sz w:val="24"/>
+          <w:szCs w:val="24"/>
+        </w:rPr>
+        <w:t>(</w:t>
+      </w:r>
+      <w:proofErr w:type="gramEnd"/>
+      <w:r>
+        <w:rPr>
+          <w:rFonts w:ascii="Times New Roman" w:hAnsi="Times New Roman" w:cs="Times New Roman"/>
+          <w:sz w:val="24"/>
+          <w:szCs w:val="24"/>
+        </w:rPr>
+        <w:t xml:space="preserve">) &amp; </w:t>
+      </w:r>
+      <w:proofErr w:type="spellStart"/>
+      <w:r>
+        <w:rPr>
+          <w:rFonts w:ascii="Times New Roman" w:hAnsi="Times New Roman" w:cs="Times New Roman"/>
+          <w:sz w:val="24"/>
+          <w:szCs w:val="24"/>
+        </w:rPr>
+        <w:t>macchinarioLibero</w:t>
+      </w:r>
+      <w:proofErr w:type="spellEnd"/>
+      <w:r>
+        <w:rPr>
+          <w:rFonts w:ascii="Times New Roman" w:hAnsi="Times New Roman" w:cs="Times New Roman"/>
+          <w:sz w:val="24"/>
+          <w:szCs w:val="24"/>
+        </w:rPr>
+        <w:t>()</w:t>
+      </w:r>
+      <w:r>
+        <w:rPr>
+          <w:rFonts w:ascii="Times New Roman" w:hAnsi="Times New Roman" w:cs="Times New Roman"/>
+          <w:sz w:val="24"/>
+          <w:szCs w:val="24"/>
+        </w:rPr>
+        <w:t xml:space="preserve"> </w:t>
+      </w:r>
+    </w:p>
+    <w:p>
+      <w:pPr>
+        <w:pStyle w:val="Nessunaspaziatura"/>
+        <w:spacing w:line="360" w:lineRule="auto"/>
+        <w:jc w:val="both"/>
+        <w:rPr>
+          <w:rFonts w:ascii="Times New Roman" w:hAnsi="Times New Roman" w:cs="Times New Roman"/>
+          <w:sz w:val="24"/>
+          <w:szCs w:val="24"/>
+        </w:rPr>
+      </w:pPr>
+      <w:r>
+        <w:rPr>
+          <w:rFonts w:ascii="Times New Roman" w:hAnsi="Times New Roman" w:cs="Times New Roman"/>
+          <w:sz w:val="24"/>
+          <w:szCs w:val="24"/>
+        </w:rPr>
+        <w:t xml:space="preserve">Dati in input una scheda con determinati esercizi e una lista di macchinari con determinati orari ai quali si libereranno, si verifica che l’algoritmo dia in output una lista di macchinari che: </w:t>
+      </w:r>
+    </w:p>
+    <w:p>
+      <w:pPr>
+        <w:pStyle w:val="Nessunaspaziatura"/>
         <w:numPr>
           <w:ilvl w:val="0"/>
-          <w:numId w:val="1"/>
+          <w:numId w:val="4"/>
         </w:numPr>
-        <w:rPr>
-          <w:rFonts w:ascii="Times New Roman" w:hAnsi="Times New Roman" w:cs="Times New Roman"/>
-          <w:sz w:val="24"/>
-          <w:szCs w:val="24"/>
-        </w:rPr>
-      </w:pPr>
-      <w:r>
-        <w:rPr>
-          <w:rFonts w:ascii="Times New Roman" w:hAnsi="Times New Roman" w:cs="Times New Roman"/>
-          <w:b/>
-          <w:bCs/>
-          <w:sz w:val="24"/>
-          <w:szCs w:val="24"/>
-        </w:rPr>
-        <w:t>Il metodo “</w:t>
+        <w:spacing w:line="360" w:lineRule="auto"/>
+        <w:ind w:left="567" w:hanging="283"/>
+        <w:jc w:val="both"/>
+        <w:rPr>
+          <w:rFonts w:ascii="Times New Roman" w:hAnsi="Times New Roman" w:cs="Times New Roman"/>
+          <w:sz w:val="24"/>
+          <w:szCs w:val="24"/>
+        </w:rPr>
+      </w:pPr>
+      <w:r>
+        <w:rPr>
+          <w:rFonts w:ascii="Times New Roman" w:hAnsi="Times New Roman" w:cs="Times New Roman"/>
+          <w:sz w:val="24"/>
+          <w:szCs w:val="24"/>
+        </w:rPr>
+        <w:t>Abbia sostituito correttamente per ogni esercizio un macchinario della stessa categoria, mantenendo l’ordine della scheda originale;</w:t>
+      </w:r>
+    </w:p>
+    <w:p>
+      <w:pPr>
+        <w:pStyle w:val="Nessunaspaziatura"/>
+        <w:numPr>
+          <w:ilvl w:val="0"/>
+          <w:numId w:val="4"/>
+        </w:numPr>
+        <w:spacing w:line="360" w:lineRule="auto"/>
+        <w:ind w:left="567" w:hanging="283"/>
+        <w:jc w:val="both"/>
+        <w:rPr>
+          <w:rFonts w:ascii="Times New Roman" w:hAnsi="Times New Roman" w:cs="Times New Roman"/>
+          <w:sz w:val="24"/>
+          <w:szCs w:val="24"/>
+        </w:rPr>
+      </w:pPr>
+      <w:r>
+        <w:rPr>
+          <w:rFonts w:ascii="Times New Roman" w:hAnsi="Times New Roman" w:cs="Times New Roman"/>
+          <w:sz w:val="24"/>
+          <w:szCs w:val="24"/>
+        </w:rPr>
+        <w:t xml:space="preserve">Per ogni categoria sia stato assegnato quello a priorità maggiore (ovvero quello con il </w:t>
+      </w:r>
+      <w:proofErr w:type="spellStart"/>
+      <w:r>
+        <w:rPr>
+          <w:rFonts w:ascii="Times New Roman" w:hAnsi="Times New Roman" w:cs="Times New Roman"/>
+          <w:sz w:val="24"/>
+          <w:szCs w:val="24"/>
+        </w:rPr>
+        <w:t>timestamp</w:t>
+      </w:r>
+      <w:proofErr w:type="spellEnd"/>
+      <w:r>
+        <w:rPr>
+          <w:rFonts w:ascii="Times New Roman" w:hAnsi="Times New Roman" w:cs="Times New Roman"/>
+          <w:sz w:val="24"/>
+          <w:szCs w:val="24"/>
+        </w:rPr>
+        <w:t xml:space="preserve"> minore);</w:t>
+      </w:r>
+    </w:p>
+    <w:p>
+      <w:pPr>
+        <w:pStyle w:val="Nessunaspaziatura"/>
+        <w:numPr>
+          <w:ilvl w:val="0"/>
+          <w:numId w:val="4"/>
+        </w:numPr>
+        <w:spacing w:line="360" w:lineRule="auto"/>
+        <w:ind w:left="567" w:hanging="283"/>
+        <w:jc w:val="both"/>
+        <w:rPr>
+          <w:rFonts w:ascii="Times New Roman" w:hAnsi="Times New Roman" w:cs="Times New Roman"/>
+          <w:sz w:val="24"/>
+          <w:szCs w:val="24"/>
+        </w:rPr>
+      </w:pPr>
+      <w:r>
+        <w:rPr>
+          <w:rFonts w:ascii="Times New Roman" w:hAnsi="Times New Roman" w:cs="Times New Roman"/>
+          <w:sz w:val="24"/>
+          <w:szCs w:val="24"/>
+        </w:rPr>
+        <w:t xml:space="preserve">Nel caso l’esercizio avesse il macchinario corrispondente libero al momento dell’esecuzione, questo non </w:t>
+      </w:r>
+      <w:r>
+        <w:rPr>
+          <w:rFonts w:ascii="Times New Roman" w:hAnsi="Times New Roman" w:cs="Times New Roman"/>
+          <w:sz w:val="24"/>
+          <w:szCs w:val="24"/>
+        </w:rPr>
+        <w:t>viene</w:t>
+      </w:r>
+      <w:r>
+        <w:rPr>
+          <w:rFonts w:ascii="Times New Roman" w:hAnsi="Times New Roman" w:cs="Times New Roman"/>
+          <w:sz w:val="24"/>
+          <w:szCs w:val="24"/>
+        </w:rPr>
+        <w:t xml:space="preserve"> stato sostituito con un altro macchinario equivalente</w:t>
+      </w:r>
+      <w:r>
+        <w:rPr>
+          <w:rFonts w:ascii="Times New Roman" w:hAnsi="Times New Roman" w:cs="Times New Roman"/>
+          <w:sz w:val="24"/>
+          <w:szCs w:val="24"/>
+        </w:rPr>
+        <w:t>, questo test include quindi quello per “</w:t>
       </w:r>
       <w:proofErr w:type="spellStart"/>
       <w:proofErr w:type="gramStart"/>
       <w:r>
         <w:rPr>
           <w:rFonts w:ascii="Times New Roman" w:hAnsi="Times New Roman" w:cs="Times New Roman"/>
-          <w:b/>
-          <w:bCs/>
           <w:sz w:val="24"/>
           <w:szCs w:val="24"/>
         </w:rPr>
@@ -2388,8 +3680,6 @@
       <w:r>
         <w:rPr>
           <w:rFonts w:ascii="Times New Roman" w:hAnsi="Times New Roman" w:cs="Times New Roman"/>
-          <w:b/>
-          <w:bCs/>
           <w:sz w:val="24"/>
           <w:szCs w:val="24"/>
         </w:rPr>
@@ -2399,54 +3689,48 @@
       <w:r>
         <w:rPr>
           <w:rFonts w:ascii="Times New Roman" w:hAnsi="Times New Roman" w:cs="Times New Roman"/>
-          <w:b/>
-          <w:bCs/>
-          <w:sz w:val="24"/>
-          <w:szCs w:val="24"/>
-        </w:rPr>
-        <w:t xml:space="preserve">)” </w:t>
-      </w:r>
-      <w:r>
-        <w:rPr>
-          <w:rFonts w:ascii="Times New Roman" w:hAnsi="Times New Roman" w:cs="Times New Roman"/>
-          <w:sz w:val="24"/>
-          <w:szCs w:val="24"/>
-        </w:rPr>
-        <w:t>per controllare che un certo macchinario sia ora libero</w:t>
-      </w:r>
-    </w:p>
-    <w:p>
-      <w:pPr>
-        <w:pStyle w:val="Paragrafoelenco"/>
-        <w:numPr>
-          <w:ilvl w:val="0"/>
-          <w:numId w:val="1"/>
-        </w:numPr>
-        <w:rPr>
-          <w:rFonts w:ascii="Times New Roman" w:hAnsi="Times New Roman" w:cs="Times New Roman"/>
-          <w:b/>
-          <w:bCs/>
-          <w:sz w:val="24"/>
-          <w:szCs w:val="24"/>
-        </w:rPr>
-      </w:pPr>
-      <w:r>
-        <w:rPr>
-          <w:rFonts w:ascii="Times New Roman" w:hAnsi="Times New Roman" w:cs="Times New Roman"/>
-          <w:b/>
-          <w:bCs/>
-          <w:sz w:val="24"/>
-          <w:szCs w:val="24"/>
-        </w:rPr>
-        <w:t>Il metodo “</w:t>
+          <w:sz w:val="24"/>
+          <w:szCs w:val="24"/>
+        </w:rPr>
+        <w:t>)”.</w:t>
+      </w:r>
+    </w:p>
+    <w:p>
+      <w:pPr>
+        <w:pStyle w:val="Nessunaspaziatura"/>
+        <w:spacing w:line="360" w:lineRule="auto"/>
+        <w:jc w:val="both"/>
+        <w:rPr>
+          <w:rFonts w:ascii="Times New Roman" w:hAnsi="Times New Roman" w:cs="Times New Roman"/>
+          <w:sz w:val="24"/>
+          <w:szCs w:val="24"/>
+        </w:rPr>
+      </w:pPr>
+    </w:p>
+    <w:p>
+      <w:pPr>
+        <w:pStyle w:val="Nessunaspaziatura"/>
+        <w:spacing w:line="360" w:lineRule="auto"/>
+        <w:jc w:val="both"/>
+        <w:rPr>
+          <w:rFonts w:ascii="Times New Roman" w:hAnsi="Times New Roman" w:cs="Times New Roman"/>
+          <w:sz w:val="24"/>
+          <w:szCs w:val="24"/>
+        </w:rPr>
+      </w:pPr>
+      <w:r>
+        <w:rPr>
+          <w:rFonts w:ascii="Times New Roman" w:hAnsi="Times New Roman" w:cs="Times New Roman"/>
+          <w:sz w:val="24"/>
+          <w:szCs w:val="24"/>
+        </w:rPr>
+        <w:t xml:space="preserve">TEST </w:t>
       </w:r>
       <w:proofErr w:type="spellStart"/>
       <w:proofErr w:type="gramStart"/>
       <w:r>
         <w:rPr>
           <w:rFonts w:ascii="Times New Roman" w:hAnsi="Times New Roman" w:cs="Times New Roman"/>
-          <w:b/>
-          <w:bCs/>
           <w:sz w:val="24"/>
           <w:szCs w:val="24"/>
         </w:rPr>
@@ -2456,8 +3740,6 @@
       <w:r>
         <w:rPr>
           <w:rFonts w:ascii="Times New Roman" w:hAnsi="Times New Roman" w:cs="Times New Roman"/>
-          <w:b/>
-          <w:bCs/>
           <w:sz w:val="24"/>
           <w:szCs w:val="24"/>
         </w:rPr>
@@ -2467,37 +3749,62 @@
       <w:r>
         <w:rPr>
           <w:rFonts w:ascii="Times New Roman" w:hAnsi="Times New Roman" w:cs="Times New Roman"/>
-          <w:b/>
-          <w:bCs/>
-          <w:sz w:val="24"/>
-          <w:szCs w:val="24"/>
-        </w:rPr>
-        <w:t>)”</w:t>
-      </w:r>
-      <w:r>
-        <w:rPr>
-          <w:rFonts w:ascii="Times New Roman" w:hAnsi="Times New Roman" w:cs="Times New Roman"/>
-          <w:sz w:val="24"/>
-          <w:szCs w:val="24"/>
-        </w:rPr>
-        <w:t xml:space="preserve"> per ritornare una scheda dalla lista dinamica memorizzata sul controller “Manager Schede”.</w:t>
-      </w:r>
-    </w:p>
-    <w:p>
-      <w:pPr>
-        <w:rPr>
-          <w:rFonts w:ascii="Times New Roman" w:hAnsi="Times New Roman" w:cs="Times New Roman"/>
-          <w:sz w:val="24"/>
-          <w:szCs w:val="24"/>
-        </w:rPr>
-      </w:pPr>
-      <w:r>
-        <w:rPr>
-          <w:rFonts w:ascii="Times New Roman" w:hAnsi="Times New Roman" w:cs="Times New Roman"/>
-          <w:sz w:val="24"/>
-          <w:szCs w:val="24"/>
-        </w:rPr>
-        <w:t xml:space="preserve">TEST </w:t>
+          <w:sz w:val="24"/>
+          <w:szCs w:val="24"/>
+        </w:rPr>
+        <w:t>)</w:t>
+      </w:r>
+    </w:p>
+    <w:p>
+      <w:pPr>
+        <w:pStyle w:val="Nessunaspaziatura"/>
+        <w:spacing w:line="360" w:lineRule="auto"/>
+        <w:jc w:val="both"/>
+        <w:rPr>
+          <w:rFonts w:ascii="Times New Roman" w:hAnsi="Times New Roman" w:cs="Times New Roman"/>
+          <w:sz w:val="24"/>
+          <w:szCs w:val="24"/>
+        </w:rPr>
+      </w:pPr>
+      <w:r>
+        <w:rPr>
+          <w:rFonts w:ascii="Times New Roman" w:hAnsi="Times New Roman" w:cs="Times New Roman"/>
+          <w:sz w:val="24"/>
+          <w:szCs w:val="24"/>
+        </w:rPr>
+        <w:t>Sono state aggiun</w:t>
+      </w:r>
+      <w:r>
+        <w:rPr>
+          <w:rFonts w:ascii="Times New Roman" w:hAnsi="Times New Roman" w:cs="Times New Roman"/>
+          <w:sz w:val="24"/>
+          <w:szCs w:val="24"/>
+        </w:rPr>
+        <w:t>t</w:t>
+      </w:r>
+      <w:r>
+        <w:rPr>
+          <w:rFonts w:ascii="Times New Roman" w:hAnsi="Times New Roman" w:cs="Times New Roman"/>
+          <w:sz w:val="24"/>
+          <w:szCs w:val="24"/>
+        </w:rPr>
+        <w:t xml:space="preserve">e alla lista di schede del Controller “Manager Schede” diverse schede con </w:t>
+      </w:r>
+      <w:r>
+        <w:rPr>
+          <w:rFonts w:ascii="Times New Roman" w:hAnsi="Times New Roman" w:cs="Times New Roman"/>
+          <w:sz w:val="24"/>
+          <w:szCs w:val="24"/>
+        </w:rPr>
+        <w:t>i rispettivi</w:t>
+      </w:r>
+      <w:r>
+        <w:rPr>
+          <w:rFonts w:ascii="Times New Roman" w:hAnsi="Times New Roman" w:cs="Times New Roman"/>
+          <w:sz w:val="24"/>
+          <w:szCs w:val="24"/>
+        </w:rPr>
+        <w:t xml:space="preserve"> ID; dando in input al metodo “</w:t>
       </w:r>
       <w:proofErr w:type="spellStart"/>
       <w:proofErr w:type="gramStart"/>
@@ -2507,268 +3814,6 @@
           <w:sz w:val="24"/>
           <w:szCs w:val="24"/>
         </w:rPr>
-        <w:t>algoritmoGreedy</w:t>
-      </w:r>
-      <w:proofErr w:type="spellEnd"/>
-      <w:r>
-        <w:rPr>
-          <w:rFonts w:ascii="Times New Roman" w:hAnsi="Times New Roman" w:cs="Times New Roman"/>
-          <w:sz w:val="24"/>
-          <w:szCs w:val="24"/>
-        </w:rPr>
-        <w:t>(</w:t>
-      </w:r>
-      <w:proofErr w:type="gramEnd"/>
-      <w:r>
-        <w:rPr>
-          <w:rFonts w:ascii="Times New Roman" w:hAnsi="Times New Roman" w:cs="Times New Roman"/>
-          <w:sz w:val="24"/>
-          <w:szCs w:val="24"/>
-        </w:rPr>
-        <w:t xml:space="preserve">) &amp; </w:t>
-      </w:r>
-      <w:proofErr w:type="spellStart"/>
-      <w:r>
-        <w:rPr>
-          <w:rFonts w:ascii="Times New Roman" w:hAnsi="Times New Roman" w:cs="Times New Roman"/>
-          <w:sz w:val="24"/>
-          <w:szCs w:val="24"/>
-        </w:rPr>
-        <w:t>macchinarioLibero</w:t>
-      </w:r>
-      <w:proofErr w:type="spellEnd"/>
-      <w:r>
-        <w:rPr>
-          <w:rFonts w:ascii="Times New Roman" w:hAnsi="Times New Roman" w:cs="Times New Roman"/>
-          <w:sz w:val="24"/>
-          <w:szCs w:val="24"/>
-        </w:rPr>
-        <w:t>()</w:t>
-      </w:r>
-      <w:r>
-        <w:rPr>
-          <w:rFonts w:ascii="Times New Roman" w:hAnsi="Times New Roman" w:cs="Times New Roman"/>
-          <w:sz w:val="24"/>
-          <w:szCs w:val="24"/>
-        </w:rPr>
-        <w:t xml:space="preserve"> </w:t>
-      </w:r>
-    </w:p>
-    <w:p>
-      <w:pPr>
-        <w:rPr>
-          <w:rFonts w:ascii="Times New Roman" w:hAnsi="Times New Roman" w:cs="Times New Roman"/>
-          <w:sz w:val="24"/>
-          <w:szCs w:val="24"/>
-        </w:rPr>
-      </w:pPr>
-      <w:r>
-        <w:rPr>
-          <w:rFonts w:ascii="Times New Roman" w:hAnsi="Times New Roman" w:cs="Times New Roman"/>
-          <w:sz w:val="24"/>
-          <w:szCs w:val="24"/>
-        </w:rPr>
-        <w:lastRenderedPageBreak/>
-        <w:t xml:space="preserve">Dati in input una scheda con determinati esercizi e una lista di macchinari con determinati orari ai quali si libereranno, si verifica che l’algoritmo dia in output una lista di macchinari che: </w:t>
-      </w:r>
-    </w:p>
-    <w:p>
-      <w:pPr>
-        <w:pStyle w:val="Paragrafoelenco"/>
-        <w:numPr>
-          <w:ilvl w:val="0"/>
-          <w:numId w:val="2"/>
-        </w:numPr>
-        <w:rPr>
-          <w:rFonts w:ascii="Times New Roman" w:hAnsi="Times New Roman" w:cs="Times New Roman"/>
-          <w:sz w:val="24"/>
-          <w:szCs w:val="24"/>
-        </w:rPr>
-      </w:pPr>
-      <w:r>
-        <w:rPr>
-          <w:rFonts w:ascii="Times New Roman" w:hAnsi="Times New Roman" w:cs="Times New Roman"/>
-          <w:sz w:val="24"/>
-          <w:szCs w:val="24"/>
-        </w:rPr>
-        <w:t xml:space="preserve">Abbiano sostituito correttamente per ogni esercizio un macchinario della stessa categoria, mantenendo l’ordine della scheda originale; </w:t>
-      </w:r>
-    </w:p>
-    <w:p>
-      <w:pPr>
-        <w:pStyle w:val="Paragrafoelenco"/>
-        <w:numPr>
-          <w:ilvl w:val="0"/>
-          <w:numId w:val="2"/>
-        </w:numPr>
-        <w:rPr>
-          <w:rFonts w:ascii="Times New Roman" w:hAnsi="Times New Roman" w:cs="Times New Roman"/>
-          <w:sz w:val="24"/>
-          <w:szCs w:val="24"/>
-        </w:rPr>
-      </w:pPr>
-      <w:r>
-        <w:rPr>
-          <w:rFonts w:ascii="Times New Roman" w:hAnsi="Times New Roman" w:cs="Times New Roman"/>
-          <w:sz w:val="24"/>
-          <w:szCs w:val="24"/>
-        </w:rPr>
-        <w:t>P</w:t>
-      </w:r>
-      <w:r>
-        <w:rPr>
-          <w:rFonts w:ascii="Times New Roman" w:hAnsi="Times New Roman" w:cs="Times New Roman"/>
-          <w:sz w:val="24"/>
-          <w:szCs w:val="24"/>
-        </w:rPr>
-        <w:t xml:space="preserve">er ogni categoria sia stato assegnato quello a priorità maggiore (ovvero quello con il </w:t>
-      </w:r>
-      <w:proofErr w:type="spellStart"/>
-      <w:r>
-        <w:rPr>
-          <w:rFonts w:ascii="Times New Roman" w:hAnsi="Times New Roman" w:cs="Times New Roman"/>
-          <w:sz w:val="24"/>
-          <w:szCs w:val="24"/>
-        </w:rPr>
-        <w:t>timestamp</w:t>
-      </w:r>
-      <w:proofErr w:type="spellEnd"/>
-      <w:r>
-        <w:rPr>
-          <w:rFonts w:ascii="Times New Roman" w:hAnsi="Times New Roman" w:cs="Times New Roman"/>
-          <w:sz w:val="24"/>
-          <w:szCs w:val="24"/>
-        </w:rPr>
-        <w:t xml:space="preserve"> minore);</w:t>
-      </w:r>
-    </w:p>
-    <w:p>
-      <w:pPr>
-        <w:pStyle w:val="Paragrafoelenco"/>
-        <w:numPr>
-          <w:ilvl w:val="0"/>
-          <w:numId w:val="2"/>
-        </w:numPr>
-        <w:rPr>
-          <w:rFonts w:ascii="Times New Roman" w:hAnsi="Times New Roman" w:cs="Times New Roman"/>
-          <w:sz w:val="24"/>
-          <w:szCs w:val="24"/>
-        </w:rPr>
-      </w:pPr>
-      <w:r>
-        <w:rPr>
-          <w:rFonts w:ascii="Times New Roman" w:hAnsi="Times New Roman" w:cs="Times New Roman"/>
-          <w:sz w:val="24"/>
-          <w:szCs w:val="24"/>
-        </w:rPr>
-        <w:t>Nel caso l’esercizio avesse il macchinario corrispondente libero al momento dell’esecuzione, questo non sia stato sostituito con un altro macchinario equivalente</w:t>
-      </w:r>
-      <w:r>
-        <w:rPr>
-          <w:rFonts w:ascii="Times New Roman" w:hAnsi="Times New Roman" w:cs="Times New Roman"/>
-          <w:sz w:val="24"/>
-          <w:szCs w:val="24"/>
-        </w:rPr>
-        <w:t>, questo test include quindi quello per “</w:t>
-      </w:r>
-      <w:proofErr w:type="spellStart"/>
-      <w:proofErr w:type="gramStart"/>
-      <w:r>
-        <w:rPr>
-          <w:rFonts w:ascii="Times New Roman" w:hAnsi="Times New Roman" w:cs="Times New Roman"/>
-          <w:sz w:val="24"/>
-          <w:szCs w:val="24"/>
-        </w:rPr>
-        <w:t>macchinarioLibero</w:t>
-      </w:r>
-      <w:proofErr w:type="spellEnd"/>
-      <w:r>
-        <w:rPr>
-          <w:rFonts w:ascii="Times New Roman" w:hAnsi="Times New Roman" w:cs="Times New Roman"/>
-          <w:sz w:val="24"/>
-          <w:szCs w:val="24"/>
-        </w:rPr>
-        <w:t>(</w:t>
-      </w:r>
-      <w:proofErr w:type="gramEnd"/>
-      <w:r>
-        <w:rPr>
-          <w:rFonts w:ascii="Times New Roman" w:hAnsi="Times New Roman" w:cs="Times New Roman"/>
-          <w:sz w:val="24"/>
-          <w:szCs w:val="24"/>
-        </w:rPr>
-        <w:t>)”.</w:t>
-      </w:r>
-    </w:p>
-    <w:p>
-      <w:pPr>
-        <w:rPr>
-          <w:rFonts w:ascii="Times New Roman" w:hAnsi="Times New Roman" w:cs="Times New Roman"/>
-          <w:sz w:val="24"/>
-          <w:szCs w:val="24"/>
-        </w:rPr>
-      </w:pPr>
-      <w:r>
-        <w:rPr>
-          <w:rFonts w:ascii="Times New Roman" w:hAnsi="Times New Roman" w:cs="Times New Roman"/>
-          <w:sz w:val="24"/>
-          <w:szCs w:val="24"/>
-        </w:rPr>
-        <w:t xml:space="preserve">TEST </w:t>
-      </w:r>
-      <w:proofErr w:type="spellStart"/>
-      <w:proofErr w:type="gramStart"/>
-      <w:r>
-        <w:rPr>
-          <w:rFonts w:ascii="Times New Roman" w:hAnsi="Times New Roman" w:cs="Times New Roman"/>
-          <w:sz w:val="24"/>
-          <w:szCs w:val="24"/>
-        </w:rPr>
-        <w:t>searchScheda</w:t>
-      </w:r>
-      <w:proofErr w:type="spellEnd"/>
-      <w:r>
-        <w:rPr>
-          <w:rFonts w:ascii="Times New Roman" w:hAnsi="Times New Roman" w:cs="Times New Roman"/>
-          <w:sz w:val="24"/>
-          <w:szCs w:val="24"/>
-        </w:rPr>
-        <w:t>(</w:t>
-      </w:r>
-      <w:proofErr w:type="gramEnd"/>
-      <w:r>
-        <w:rPr>
-          <w:rFonts w:ascii="Times New Roman" w:hAnsi="Times New Roman" w:cs="Times New Roman"/>
-          <w:sz w:val="24"/>
-          <w:szCs w:val="24"/>
-        </w:rPr>
-        <w:t>)</w:t>
-      </w:r>
-    </w:p>
-    <w:p>
-      <w:pPr>
-        <w:rPr>
-          <w:rFonts w:ascii="Times New Roman" w:hAnsi="Times New Roman" w:cs="Times New Roman"/>
-          <w:sz w:val="24"/>
-          <w:szCs w:val="24"/>
-        </w:rPr>
-      </w:pPr>
-      <w:r>
-        <w:rPr>
-          <w:rFonts w:ascii="Times New Roman" w:hAnsi="Times New Roman" w:cs="Times New Roman"/>
-          <w:sz w:val="24"/>
-          <w:szCs w:val="24"/>
-        </w:rPr>
-        <w:t>Sono state aggiunge alla lista di schede del Controller “Manager Schede” diverse schede con vari ID; dando in input al metodo “</w:t>
-      </w:r>
-      <w:proofErr w:type="spellStart"/>
-      <w:proofErr w:type="gramStart"/>
-      <w:r>
-        <w:rPr>
-          <w:rFonts w:ascii="Times New Roman" w:hAnsi="Times New Roman" w:cs="Times New Roman"/>
-          <w:sz w:val="24"/>
-          <w:szCs w:val="24"/>
-        </w:rPr>
         <w:t>searchScheda</w:t>
       </w:r>
       <w:proofErr w:type="spellEnd"/>
@@ -2849,15 +3894,6 @@
         </w:rPr>
         <w:t>” quando non esiste.</w:t>
       </w:r>
-    </w:p>
-    <w:p>
-      <w:pPr>
-        <w:rPr>
-          <w:rFonts w:ascii="Times New Roman" w:hAnsi="Times New Roman" w:cs="Times New Roman"/>
-          <w:sz w:val="24"/>
-          <w:szCs w:val="24"/>
-        </w:rPr>
-      </w:pPr>
     </w:p>
     <w:sectPr>
       <w:pgSz w:w="11906" w:h="16838"/>
@@ -2872,6 +3908,119 @@
 <file path=word/numbering.xml><?xml version="1.0" encoding="utf-8"?>
 <w:numbering xmlns:wpc="http://schemas.microsoft.com/office/word/2010/wordprocessingCanvas" xmlns:cx="http://schemas.microsoft.com/office/drawing/2014/chartex" xmlns:cx1="http://schemas.microsoft.com/office/drawing/2015/9/8/chartex" xmlns:cx2="http://schemas.microsoft.com/office/drawing/2015/10/21/chartex" xmlns:cx3="http://schemas.microsoft.com/office/drawing/2016/5/9/chartex" xmlns:cx4="http://schemas.microsoft.com/office/drawing/2016/5/10/chartex" xmlns:cx5="http://schemas.microsoft.com/office/drawing/2016/5/11/chartex" xmlns:cx6="http://schemas.microsoft.com/office/drawing/2016/5/12/chartex" xmlns:cx7="http://schemas.microsoft.com/office/drawing/2016/5/13/chartex" xmlns:cx8="http://schemas.microsoft.com/office/drawing/2016/5/14/chartex" xmlns:mc="http://schemas.openxmlformats.org/markup-compatibility/2006" xmlns:aink="http://schemas.microsoft.com/office/drawing/2016/ink" xmlns:am3d="http://schemas.microsoft.com/office/drawing/2017/model3d" xmlns:o="urn:schemas-microsoft-com:office:office" xmlns:r="http://schemas.openxmlformats.org/officeDocument/2006/relationships" xmlns:m="http://schemas.openxmlformats.org/officeDocument/2006/math" xmlns:v="urn:schemas-microsoft-com:vml" xmlns:wp14="http://schemas.microsoft.com/office/word/2010/wordprocessingDrawing" xmlns:wp="http://schemas.openxmlformats.org/drawingml/2006/wordprocessingDrawing" xmlns:w10="urn:schemas-microsoft-com:office:word" xmlns:w="http://schemas.openxmlformats.org/wordprocessingml/2006/main" xmlns:w14="http://schemas.microsoft.com/office/word/2010/wordml" xmlns:w15="http://schemas.microsoft.com/office/word/2012/wordml" xmlns:w16cex="http://schemas.microsoft.com/office/word/2018/wordml/cex" xmlns:w16cid="http://schemas.microsoft.com/office/word/2016/wordml/cid" xmlns:w16="http://schemas.microsoft.com/office/word/2018/wordml" xmlns:w16sdtdh="http://schemas.microsoft.com/office/word/2020/wordml/sdtdatahash" xmlns:w16se="http://schemas.microsoft.com/office/word/2015/wordml/symex" xmlns:wpg="http://schemas.microsoft.com/office/word/2010/wordprocessingGroup" xmlns:wpi="http://schemas.microsoft.com/office/word/2010/wordprocessingInk" xmlns:wne="http://schemas.microsoft.com/office/word/2006/wordml" xmlns:wps="http://schemas.microsoft.com/office/word/2010/wordprocessingShape" mc:Ignorable="w14 w15 w16se w16cid w16 w16cex w16sdtdh wp14">
   <w:abstractNum w:abstractNumId="0" w15:restartNumberingAfterBreak="0">
+    <w:nsid w:val="21F27BC6"/>
+    <w:multiLevelType w:val="hybridMultilevel"/>
+    <w:tmpl w:val="DB725AFE"/>
+    <w:lvl w:ilvl="0" w:tplc="04100001">
+      <w:start w:val="1"/>
+      <w:numFmt w:val="bullet"/>
+      <w:lvlText w:val=""/>
+      <w:lvlJc w:val="left"/>
+      <w:pPr>
+        <w:ind w:left="720" w:hanging="360"/>
+      </w:pPr>
+      <w:rPr>
+        <w:rFonts w:ascii="Symbol" w:hAnsi="Symbol" w:hint="default"/>
+      </w:rPr>
+    </w:lvl>
+    <w:lvl w:ilvl="1" w:tplc="04100003" w:tentative="1">
+      <w:start w:val="1"/>
+      <w:numFmt w:val="bullet"/>
+      <w:lvlText w:val="o"/>
+      <w:lvlJc w:val="left"/>
+      <w:pPr>
+        <w:ind w:left="1440" w:hanging="360"/>
+      </w:pPr>
+      <w:rPr>
+        <w:rFonts w:ascii="Courier New" w:hAnsi="Courier New" w:cs="Courier New" w:hint="default"/>
+      </w:rPr>
+    </w:lvl>
+    <w:lvl w:ilvl="2" w:tplc="04100005" w:tentative="1">
+      <w:start w:val="1"/>
+      <w:numFmt w:val="bullet"/>
+      <w:lvlText w:val=""/>
+      <w:lvlJc w:val="left"/>
+      <w:pPr>
+        <w:ind w:left="2160" w:hanging="360"/>
+      </w:pPr>
+      <w:rPr>
+        <w:rFonts w:ascii="Wingdings" w:hAnsi="Wingdings" w:hint="default"/>
+      </w:rPr>
+    </w:lvl>
+    <w:lvl w:ilvl="3" w:tplc="04100001" w:tentative="1">
+      <w:start w:val="1"/>
+      <w:numFmt w:val="bullet"/>
+      <w:lvlText w:val=""/>
+      <w:lvlJc w:val="left"/>
+      <w:pPr>
+        <w:ind w:left="2880" w:hanging="360"/>
+      </w:pPr>
+      <w:rPr>
+        <w:rFonts w:ascii="Symbol" w:hAnsi="Symbol" w:hint="default"/>
+      </w:rPr>
+    </w:lvl>
+    <w:lvl w:ilvl="4" w:tplc="04100003" w:tentative="1">
+      <w:start w:val="1"/>
+      <w:numFmt w:val="bullet"/>
+      <w:lvlText w:val="o"/>
+      <w:lvlJc w:val="left"/>
+      <w:pPr>
+        <w:ind w:left="3600" w:hanging="360"/>
+      </w:pPr>
+      <w:rPr>
+        <w:rFonts w:ascii="Courier New" w:hAnsi="Courier New" w:cs="Courier New" w:hint="default"/>
+      </w:rPr>
+    </w:lvl>
+    <w:lvl w:ilvl="5" w:tplc="04100005" w:tentative="1">
+      <w:start w:val="1"/>
+      <w:numFmt w:val="bullet"/>
+      <w:lvlText w:val=""/>
+      <w:lvlJc w:val="left"/>
+      <w:pPr>
+        <w:ind w:left="4320" w:hanging="360"/>
+      </w:pPr>
+      <w:rPr>
+        <w:rFonts w:ascii="Wingdings" w:hAnsi="Wingdings" w:hint="default"/>
+      </w:rPr>
+    </w:lvl>
+    <w:lvl w:ilvl="6" w:tplc="04100001" w:tentative="1">
+      <w:start w:val="1"/>
+      <w:numFmt w:val="bullet"/>
+      <w:lvlText w:val=""/>
+      <w:lvlJc w:val="left"/>
+      <w:pPr>
+        <w:ind w:left="5040" w:hanging="360"/>
+      </w:pPr>
+      <w:rPr>
+        <w:rFonts w:ascii="Symbol" w:hAnsi="Symbol" w:hint="default"/>
+      </w:rPr>
+    </w:lvl>
+    <w:lvl w:ilvl="7" w:tplc="04100003" w:tentative="1">
+      <w:start w:val="1"/>
+      <w:numFmt w:val="bullet"/>
+      <w:lvlText w:val="o"/>
+      <w:lvlJc w:val="left"/>
+      <w:pPr>
+        <w:ind w:left="5760" w:hanging="360"/>
+      </w:pPr>
+      <w:rPr>
+        <w:rFonts w:ascii="Courier New" w:hAnsi="Courier New" w:cs="Courier New" w:hint="default"/>
+      </w:rPr>
+    </w:lvl>
+    <w:lvl w:ilvl="8" w:tplc="04100005" w:tentative="1">
+      <w:start w:val="1"/>
+      <w:numFmt w:val="bullet"/>
+      <w:lvlText w:val=""/>
+      <w:lvlJc w:val="left"/>
+      <w:pPr>
+        <w:ind w:left="6480" w:hanging="360"/>
+      </w:pPr>
+      <w:rPr>
+        <w:rFonts w:ascii="Wingdings" w:hAnsi="Wingdings" w:hint="default"/>
+      </w:rPr>
+    </w:lvl>
+  </w:abstractNum>
+  <w:abstractNum w:abstractNumId="1" w15:restartNumberingAfterBreak="0">
     <w:nsid w:val="275D4D59"/>
     <w:multiLevelType w:val="hybridMultilevel"/>
     <w:tmpl w:val="B1ACC972"/>
@@ -2984,7 +4133,7 @@
       </w:rPr>
     </w:lvl>
   </w:abstractNum>
-  <w:abstractNum w:abstractNumId="1" w15:restartNumberingAfterBreak="0">
+  <w:abstractNum w:abstractNumId="2" w15:restartNumberingAfterBreak="0">
     <w:nsid w:val="6C6E1671"/>
     <w:multiLevelType w:val="hybridMultilevel"/>
     <w:tmpl w:val="94343498"/>
@@ -3073,11 +4222,103 @@
       </w:pPr>
     </w:lvl>
   </w:abstractNum>
+  <w:abstractNum w:abstractNumId="3" w15:restartNumberingAfterBreak="0">
+    <w:nsid w:val="73986975"/>
+    <w:multiLevelType w:val="hybridMultilevel"/>
+    <w:tmpl w:val="1C9AA974"/>
+    <w:lvl w:ilvl="0" w:tplc="0410000F">
+      <w:start w:val="1"/>
+      <w:numFmt w:val="decimal"/>
+      <w:lvlText w:val="%1."/>
+      <w:lvlJc w:val="left"/>
+      <w:pPr>
+        <w:ind w:left="720" w:hanging="360"/>
+      </w:pPr>
+    </w:lvl>
+    <w:lvl w:ilvl="1" w:tplc="04100019" w:tentative="1">
+      <w:start w:val="1"/>
+      <w:numFmt w:val="lowerLetter"/>
+      <w:lvlText w:val="%2."/>
+      <w:lvlJc w:val="left"/>
+      <w:pPr>
+        <w:ind w:left="1440" w:hanging="360"/>
+      </w:pPr>
+    </w:lvl>
+    <w:lvl w:ilvl="2" w:tplc="0410001B" w:tentative="1">
+      <w:start w:val="1"/>
+      <w:numFmt w:val="lowerRoman"/>
+      <w:lvlText w:val="%3."/>
+      <w:lvlJc w:val="right"/>
+      <w:pPr>
+        <w:ind w:left="2160" w:hanging="180"/>
+      </w:pPr>
+    </w:lvl>
+    <w:lvl w:ilvl="3" w:tplc="0410000F" w:tentative="1">
+      <w:start w:val="1"/>
+      <w:numFmt w:val="decimal"/>
+      <w:lvlText w:val="%4."/>
+      <w:lvlJc w:val="left"/>
+      <w:pPr>
+        <w:ind w:left="2880" w:hanging="360"/>
+      </w:pPr>
+    </w:lvl>
+    <w:lvl w:ilvl="4" w:tplc="04100019" w:tentative="1">
+      <w:start w:val="1"/>
+      <w:numFmt w:val="lowerLetter"/>
+      <w:lvlText w:val="%5."/>
+      <w:lvlJc w:val="left"/>
+      <w:pPr>
+        <w:ind w:left="3600" w:hanging="360"/>
+      </w:pPr>
+    </w:lvl>
+    <w:lvl w:ilvl="5" w:tplc="0410001B" w:tentative="1">
+      <w:start w:val="1"/>
+      <w:numFmt w:val="lowerRoman"/>
+      <w:lvlText w:val="%6."/>
+      <w:lvlJc w:val="right"/>
+      <w:pPr>
+        <w:ind w:left="4320" w:hanging="180"/>
+      </w:pPr>
+    </w:lvl>
+    <w:lvl w:ilvl="6" w:tplc="0410000F" w:tentative="1">
+      <w:start w:val="1"/>
+      <w:numFmt w:val="decimal"/>
+      <w:lvlText w:val="%7."/>
+      <w:lvlJc w:val="left"/>
+      <w:pPr>
+        <w:ind w:left="5040" w:hanging="360"/>
+      </w:pPr>
+    </w:lvl>
+    <w:lvl w:ilvl="7" w:tplc="04100019" w:tentative="1">
+      <w:start w:val="1"/>
+      <w:numFmt w:val="lowerLetter"/>
+      <w:lvlText w:val="%8."/>
+      <w:lvlJc w:val="left"/>
+      <w:pPr>
+        <w:ind w:left="5760" w:hanging="360"/>
+      </w:pPr>
+    </w:lvl>
+    <w:lvl w:ilvl="8" w:tplc="0410001B" w:tentative="1">
+      <w:start w:val="1"/>
+      <w:numFmt w:val="lowerRoman"/>
+      <w:lvlText w:val="%9."/>
+      <w:lvlJc w:val="right"/>
+      <w:pPr>
+        <w:ind w:left="6480" w:hanging="180"/>
+      </w:pPr>
+    </w:lvl>
+  </w:abstractNum>
   <w:num w:numId="1">
+    <w:abstractNumId w:val="1"/>
+  </w:num>
+  <w:num w:numId="2">
+    <w:abstractNumId w:val="2"/>
+  </w:num>
+  <w:num w:numId="3">
     <w:abstractNumId w:val="0"/>
   </w:num>
-  <w:num w:numId="2">
-    <w:abstractNumId w:val="1"/>
+  <w:num w:numId="4">
+    <w:abstractNumId w:val="3"/>
   </w:num>
 </w:numbering>
 </file>
@@ -3579,6 +4820,15 @@
       <w:contextualSpacing/>
     </w:pPr>
   </w:style>
+  <w:style w:type="paragraph" w:styleId="Nessunaspaziatura">
+    <w:name w:val="No Spacing"/>
+    <w:uiPriority w:val="1"/>
+    <w:qFormat/>
+    <w:rsid w:val="008047CC"/>
+    <w:pPr>
+      <w:spacing w:after="0" w:line="240" w:lineRule="auto"/>
+    </w:pPr>
+  </w:style>
 </w:styles>
 </file>
 

--- a/Documentazione/Iterazione 5.docx
+++ b/Documentazione/Iterazione 5.docx
@@ -1621,96 +1621,130 @@
           <w:rFonts w:ascii="Times New Roman" w:hAnsi="Times New Roman" w:cs="Times New Roman"/>
           <w:sz w:val="24"/>
           <w:szCs w:val="24"/>
-          <w:lang w:val="en-US"/>
-        </w:rPr>
-      </w:pPr>
-      <w:r>
-        <w:rPr>
-          <w:rFonts w:ascii="Times New Roman" w:hAnsi="Times New Roman" w:cs="Times New Roman"/>
-          <w:sz w:val="24"/>
-          <w:szCs w:val="24"/>
-          <w:lang w:val="en-US"/>
+        </w:rPr>
+      </w:pPr>
+      <w:r>
+        <w:rPr>
+          <w:rFonts w:ascii="Times New Roman" w:hAnsi="Times New Roman" w:cs="Times New Roman"/>
+          <w:sz w:val="24"/>
+          <w:szCs w:val="24"/>
         </w:rPr>
         <w:tab/>
       </w:r>
+      <w:proofErr w:type="spellStart"/>
       <w:proofErr w:type="gramStart"/>
       <w:r>
         <w:rPr>
           <w:rFonts w:ascii="Times New Roman" w:hAnsi="Times New Roman" w:cs="Times New Roman"/>
           <w:sz w:val="24"/>
           <w:szCs w:val="24"/>
-          <w:lang w:val="en-US"/>
-        </w:rPr>
-        <w:t>foreach(</w:t>
+        </w:rPr>
+        <w:t>foreach</w:t>
+      </w:r>
+      <w:proofErr w:type="spellEnd"/>
+      <w:r>
+        <w:rPr>
+          <w:rFonts w:ascii="Times New Roman" w:hAnsi="Times New Roman" w:cs="Times New Roman"/>
+          <w:sz w:val="24"/>
+          <w:szCs w:val="24"/>
+        </w:rPr>
+        <w:t>(</w:t>
+      </w:r>
+      <w:proofErr w:type="gramEnd"/>
+      <w:r>
+        <w:rPr>
+          <w:rFonts w:ascii="Times New Roman" w:hAnsi="Times New Roman" w:cs="Times New Roman"/>
+          <w:sz w:val="24"/>
+          <w:szCs w:val="24"/>
+        </w:rPr>
+        <w:t>macchinario m[k])</w:t>
+      </w:r>
+      <w:r>
+        <w:rPr>
+          <w:rFonts w:ascii="Times New Roman" w:hAnsi="Times New Roman" w:cs="Times New Roman"/>
+          <w:sz w:val="24"/>
+          <w:szCs w:val="24"/>
+        </w:rPr>
+        <w:t xml:space="preserve"> // </w:t>
+      </w:r>
+      <w:r>
+        <w:rPr>
+          <w:rFonts w:ascii="Times New Roman" w:hAnsi="Times New Roman" w:cs="Times New Roman"/>
+          <w:color w:val="FF0000"/>
+          <w:sz w:val="24"/>
+          <w:szCs w:val="24"/>
+        </w:rPr>
+        <w:t>AMBIGUO</w:t>
+      </w:r>
+    </w:p>
+    <w:p>
+      <w:pPr>
+        <w:pStyle w:val="Nessunaspaziatura"/>
+        <w:spacing w:line="360" w:lineRule="auto"/>
+        <w:jc w:val="both"/>
+        <w:rPr>
+          <w:rFonts w:ascii="Times New Roman" w:hAnsi="Times New Roman" w:cs="Times New Roman"/>
+          <w:sz w:val="24"/>
+          <w:szCs w:val="24"/>
+        </w:rPr>
+      </w:pPr>
+      <w:r>
+        <w:rPr>
+          <w:rFonts w:ascii="Times New Roman" w:hAnsi="Times New Roman" w:cs="Times New Roman"/>
+          <w:sz w:val="24"/>
+          <w:szCs w:val="24"/>
+        </w:rPr>
+        <w:t xml:space="preserve">            </w:t>
+      </w:r>
+      <w:r>
+        <w:rPr>
+          <w:rFonts w:ascii="Times New Roman" w:hAnsi="Times New Roman" w:cs="Times New Roman"/>
+          <w:sz w:val="24"/>
+          <w:szCs w:val="24"/>
+        </w:rPr>
+        <w:tab/>
+      </w:r>
+      <w:r>
+        <w:rPr>
+          <w:rFonts w:ascii="Times New Roman" w:hAnsi="Times New Roman" w:cs="Times New Roman"/>
+          <w:sz w:val="24"/>
+          <w:szCs w:val="24"/>
+        </w:rPr>
+        <w:t>C[k</w:t>
+      </w:r>
+      <w:proofErr w:type="gramStart"/>
+      <w:r>
+        <w:rPr>
+          <w:rFonts w:ascii="Times New Roman" w:hAnsi="Times New Roman" w:cs="Times New Roman"/>
+          <w:sz w:val="24"/>
+          <w:szCs w:val="24"/>
+        </w:rPr>
+        <w:t>].</w:t>
       </w:r>
       <w:proofErr w:type="spellStart"/>
+      <w:r>
+        <w:rPr>
+          <w:rFonts w:ascii="Times New Roman" w:hAnsi="Times New Roman" w:cs="Times New Roman"/>
+          <w:sz w:val="24"/>
+          <w:szCs w:val="24"/>
+        </w:rPr>
+        <w:t>enqueue</w:t>
+      </w:r>
+      <w:proofErr w:type="spellEnd"/>
       <w:proofErr w:type="gramEnd"/>
       <w:r>
         <w:rPr>
           <w:rFonts w:ascii="Times New Roman" w:hAnsi="Times New Roman" w:cs="Times New Roman"/>
           <w:sz w:val="24"/>
           <w:szCs w:val="24"/>
-          <w:lang w:val="en-US"/>
-        </w:rPr>
-        <w:t>macchinario</w:t>
-      </w:r>
-      <w:proofErr w:type="spellEnd"/>
-      <w:r>
-        <w:rPr>
-          <w:rFonts w:ascii="Times New Roman" w:hAnsi="Times New Roman" w:cs="Times New Roman"/>
-          <w:sz w:val="24"/>
-          <w:szCs w:val="24"/>
-          <w:lang w:val="en-US"/>
-        </w:rPr>
-        <w:t xml:space="preserve"> m[k])</w:t>
-      </w:r>
-      <w:r>
-        <w:rPr>
-          <w:rFonts w:ascii="Times New Roman" w:hAnsi="Times New Roman" w:cs="Times New Roman"/>
-          <w:sz w:val="24"/>
-          <w:szCs w:val="24"/>
-          <w:lang w:val="en-US"/>
-        </w:rPr>
-        <w:t xml:space="preserve"> // </w:t>
-      </w:r>
-      <w:r>
-        <w:rPr>
-          <w:rFonts w:ascii="Times New Roman" w:hAnsi="Times New Roman" w:cs="Times New Roman"/>
-          <w:color w:val="FF0000"/>
-          <w:sz w:val="24"/>
-          <w:szCs w:val="24"/>
-          <w:lang w:val="en-US"/>
-        </w:rPr>
-        <w:t>AMBIGUO</w:t>
-      </w:r>
-    </w:p>
-    <w:p>
-      <w:pPr>
-        <w:pStyle w:val="Nessunaspaziatura"/>
-        <w:spacing w:line="360" w:lineRule="auto"/>
-        <w:jc w:val="both"/>
-        <w:rPr>
-          <w:rFonts w:ascii="Times New Roman" w:hAnsi="Times New Roman" w:cs="Times New Roman"/>
-          <w:sz w:val="24"/>
-          <w:szCs w:val="24"/>
-          <w:lang w:val="en-US"/>
-        </w:rPr>
-      </w:pPr>
-      <w:r>
-        <w:rPr>
-          <w:rFonts w:ascii="Times New Roman" w:hAnsi="Times New Roman" w:cs="Times New Roman"/>
-          <w:sz w:val="24"/>
-          <w:szCs w:val="24"/>
-          <w:lang w:val="en-US"/>
-        </w:rPr>
-        <w:t xml:space="preserve">            </w:t>
-      </w:r>
-      <w:r>
-        <w:rPr>
-          <w:rFonts w:ascii="Times New Roman" w:hAnsi="Times New Roman" w:cs="Times New Roman"/>
-          <w:sz w:val="24"/>
-          <w:szCs w:val="24"/>
-          <w:lang w:val="en-US"/>
+        </w:rPr>
+        <w:t>(m);</w:t>
+      </w:r>
+      <w:r>
+        <w:rPr>
+          <w:rFonts w:ascii="Times New Roman" w:hAnsi="Times New Roman" w:cs="Times New Roman"/>
+          <w:sz w:val="24"/>
+          <w:szCs w:val="24"/>
         </w:rPr>
         <w:tab/>
       </w:r>
@@ -1719,36 +1753,6 @@
           <w:rFonts w:ascii="Times New Roman" w:hAnsi="Times New Roman" w:cs="Times New Roman"/>
           <w:sz w:val="24"/>
           <w:szCs w:val="24"/>
-          <w:lang w:val="en-US"/>
-        </w:rPr>
-        <w:t>C[k</w:t>
-      </w:r>
-      <w:proofErr w:type="gramStart"/>
-      <w:r>
-        <w:rPr>
-          <w:rFonts w:ascii="Times New Roman" w:hAnsi="Times New Roman" w:cs="Times New Roman"/>
-          <w:sz w:val="24"/>
-          <w:szCs w:val="24"/>
-          <w:lang w:val="en-US"/>
-        </w:rPr>
-        <w:t>].enqueue</w:t>
-      </w:r>
-      <w:proofErr w:type="gramEnd"/>
-      <w:r>
-        <w:rPr>
-          <w:rFonts w:ascii="Times New Roman" w:hAnsi="Times New Roman" w:cs="Times New Roman"/>
-          <w:sz w:val="24"/>
-          <w:szCs w:val="24"/>
-          <w:lang w:val="en-US"/>
-        </w:rPr>
-        <w:t>(m);</w:t>
-      </w:r>
-      <w:r>
-        <w:rPr>
-          <w:rFonts w:ascii="Times New Roman" w:hAnsi="Times New Roman" w:cs="Times New Roman"/>
-          <w:sz w:val="24"/>
-          <w:szCs w:val="24"/>
-          <w:lang w:val="en-US"/>
         </w:rPr>
         <w:tab/>
       </w:r>
@@ -1757,16 +1761,6 @@
           <w:rFonts w:ascii="Times New Roman" w:hAnsi="Times New Roman" w:cs="Times New Roman"/>
           <w:sz w:val="24"/>
           <w:szCs w:val="24"/>
-          <w:lang w:val="en-US"/>
-        </w:rPr>
-        <w:tab/>
-      </w:r>
-      <w:r>
-        <w:rPr>
-          <w:rFonts w:ascii="Times New Roman" w:hAnsi="Times New Roman" w:cs="Times New Roman"/>
-          <w:sz w:val="24"/>
-          <w:szCs w:val="24"/>
-          <w:lang w:val="en-US"/>
         </w:rPr>
         <w:tab/>
         <w:t xml:space="preserve">  </w:t>
@@ -1781,38 +1775,104 @@
           <w:rFonts w:ascii="Times New Roman" w:hAnsi="Times New Roman" w:cs="Times New Roman"/>
           <w:sz w:val="24"/>
           <w:szCs w:val="24"/>
-          <w:lang w:val="en-US"/>
-        </w:rPr>
-      </w:pPr>
-      <w:r>
-        <w:rPr>
-          <w:rFonts w:ascii="Times New Roman" w:hAnsi="Times New Roman" w:cs="Times New Roman"/>
-          <w:sz w:val="24"/>
-          <w:szCs w:val="24"/>
-          <w:lang w:val="en-US"/>
+        </w:rPr>
+      </w:pPr>
+      <w:r>
+        <w:rPr>
+          <w:rFonts w:ascii="Times New Roman" w:hAnsi="Times New Roman" w:cs="Times New Roman"/>
+          <w:sz w:val="24"/>
+          <w:szCs w:val="24"/>
         </w:rPr>
         <w:tab/>
       </w:r>
+      <w:proofErr w:type="spellStart"/>
       <w:proofErr w:type="gramStart"/>
       <w:r>
         <w:rPr>
           <w:rFonts w:ascii="Times New Roman" w:hAnsi="Times New Roman" w:cs="Times New Roman"/>
           <w:sz w:val="24"/>
           <w:szCs w:val="24"/>
-          <w:lang w:val="en-US"/>
-        </w:rPr>
-        <w:t>foreach(</w:t>
+        </w:rPr>
+        <w:t>foreach</w:t>
+      </w:r>
+      <w:proofErr w:type="spellEnd"/>
+      <w:r>
+        <w:rPr>
+          <w:rFonts w:ascii="Times New Roman" w:hAnsi="Times New Roman" w:cs="Times New Roman"/>
+          <w:sz w:val="24"/>
+          <w:szCs w:val="24"/>
+        </w:rPr>
+        <w:t>(</w:t>
+      </w:r>
+      <w:proofErr w:type="gramEnd"/>
+      <w:r>
+        <w:rPr>
+          <w:rFonts w:ascii="Times New Roman" w:hAnsi="Times New Roman" w:cs="Times New Roman"/>
+          <w:sz w:val="24"/>
+          <w:szCs w:val="24"/>
+        </w:rPr>
+        <w:t>Esercizio E[k] in S)</w:t>
+      </w:r>
+      <w:r>
+        <w:rPr>
+          <w:rFonts w:ascii="Times New Roman" w:hAnsi="Times New Roman" w:cs="Times New Roman"/>
+          <w:sz w:val="24"/>
+          <w:szCs w:val="24"/>
+        </w:rPr>
+        <w:tab/>
+      </w:r>
+      <w:r>
+        <w:rPr>
+          <w:rFonts w:ascii="Times New Roman" w:hAnsi="Times New Roman" w:cs="Times New Roman"/>
+          <w:sz w:val="24"/>
+          <w:szCs w:val="24"/>
+        </w:rPr>
+        <w:tab/>
+      </w:r>
+      <w:r>
+        <w:rPr>
+          <w:rFonts w:ascii="Times New Roman" w:hAnsi="Times New Roman" w:cs="Times New Roman"/>
+          <w:sz w:val="24"/>
+          <w:szCs w:val="24"/>
+        </w:rPr>
+        <w:tab/>
+      </w:r>
+    </w:p>
+    <w:p>
+      <w:pPr>
+        <w:pStyle w:val="Nessunaspaziatura"/>
+        <w:spacing w:line="360" w:lineRule="auto"/>
+        <w:jc w:val="both"/>
+        <w:rPr>
+          <w:rFonts w:ascii="Times New Roman" w:hAnsi="Times New Roman" w:cs="Times New Roman"/>
+          <w:sz w:val="24"/>
+          <w:szCs w:val="24"/>
+        </w:rPr>
+      </w:pPr>
+      <w:r>
+        <w:rPr>
+          <w:rFonts w:ascii="Times New Roman" w:hAnsi="Times New Roman" w:cs="Times New Roman"/>
+          <w:sz w:val="24"/>
+          <w:szCs w:val="24"/>
+        </w:rPr>
+        <w:tab/>
+      </w:r>
+      <w:r>
+        <w:rPr>
+          <w:rFonts w:ascii="Times New Roman" w:hAnsi="Times New Roman" w:cs="Times New Roman"/>
+          <w:sz w:val="24"/>
+          <w:szCs w:val="24"/>
+        </w:rPr>
+        <w:tab/>
       </w:r>
       <w:proofErr w:type="spellStart"/>
-      <w:proofErr w:type="gramEnd"/>
-      <w:r>
-        <w:rPr>
-          <w:rFonts w:ascii="Times New Roman" w:hAnsi="Times New Roman" w:cs="Times New Roman"/>
-          <w:sz w:val="24"/>
-          <w:szCs w:val="24"/>
-          <w:lang w:val="en-US"/>
-        </w:rPr>
-        <w:t>Esercizio</w:t>
+      <w:r>
+        <w:rPr>
+          <w:rFonts w:ascii="Times New Roman" w:hAnsi="Times New Roman" w:cs="Times New Roman"/>
+          <w:sz w:val="24"/>
+          <w:szCs w:val="24"/>
+        </w:rPr>
+        <w:t>if</w:t>
       </w:r>
       <w:proofErr w:type="spellEnd"/>
       <w:r>
@@ -1820,75 +1880,14 @@
           <w:rFonts w:ascii="Times New Roman" w:hAnsi="Times New Roman" w:cs="Times New Roman"/>
           <w:sz w:val="24"/>
           <w:szCs w:val="24"/>
-          <w:lang w:val="en-US"/>
-        </w:rPr>
-        <w:t xml:space="preserve"> E[k] in S)</w:t>
-      </w:r>
-      <w:r>
-        <w:rPr>
-          <w:rFonts w:ascii="Times New Roman" w:hAnsi="Times New Roman" w:cs="Times New Roman"/>
-          <w:sz w:val="24"/>
-          <w:szCs w:val="24"/>
-          <w:lang w:val="en-US"/>
-        </w:rPr>
-        <w:tab/>
-      </w:r>
-      <w:r>
-        <w:rPr>
-          <w:rFonts w:ascii="Times New Roman" w:hAnsi="Times New Roman" w:cs="Times New Roman"/>
-          <w:sz w:val="24"/>
-          <w:szCs w:val="24"/>
-          <w:lang w:val="en-US"/>
-        </w:rPr>
-        <w:tab/>
-      </w:r>
-      <w:r>
-        <w:rPr>
-          <w:rFonts w:ascii="Times New Roman" w:hAnsi="Times New Roman" w:cs="Times New Roman"/>
-          <w:sz w:val="24"/>
-          <w:szCs w:val="24"/>
-          <w:lang w:val="en-US"/>
-        </w:rPr>
-        <w:tab/>
-      </w:r>
-    </w:p>
-    <w:p>
-      <w:pPr>
-        <w:pStyle w:val="Nessunaspaziatura"/>
-        <w:spacing w:line="360" w:lineRule="auto"/>
-        <w:jc w:val="both"/>
-        <w:rPr>
-          <w:rFonts w:ascii="Times New Roman" w:hAnsi="Times New Roman" w:cs="Times New Roman"/>
-          <w:sz w:val="24"/>
-          <w:szCs w:val="24"/>
-          <w:lang w:val="en-US"/>
-        </w:rPr>
-      </w:pPr>
-      <w:r>
-        <w:rPr>
-          <w:rFonts w:ascii="Times New Roman" w:hAnsi="Times New Roman" w:cs="Times New Roman"/>
-          <w:sz w:val="24"/>
-          <w:szCs w:val="24"/>
-          <w:lang w:val="en-US"/>
-        </w:rPr>
-        <w:tab/>
-      </w:r>
-      <w:r>
-        <w:rPr>
-          <w:rFonts w:ascii="Times New Roman" w:hAnsi="Times New Roman" w:cs="Times New Roman"/>
-          <w:sz w:val="24"/>
-          <w:szCs w:val="24"/>
-          <w:lang w:val="en-US"/>
-        </w:rPr>
-        <w:tab/>
-        <w:t>if (M[k] libero)</w:t>
-      </w:r>
-      <w:r>
-        <w:rPr>
-          <w:rFonts w:ascii="Times New Roman" w:hAnsi="Times New Roman" w:cs="Times New Roman"/>
-          <w:sz w:val="24"/>
-          <w:szCs w:val="24"/>
-          <w:lang w:val="en-US"/>
+        </w:rPr>
+        <w:t xml:space="preserve"> (M[k] libero)</w:t>
+      </w:r>
+      <w:r>
+        <w:rPr>
+          <w:rFonts w:ascii="Times New Roman" w:hAnsi="Times New Roman" w:cs="Times New Roman"/>
+          <w:sz w:val="24"/>
+          <w:szCs w:val="24"/>
         </w:rPr>
         <w:t xml:space="preserve"> {</w:t>
       </w:r>
@@ -2464,104 +2463,55 @@
         </w:rPr>
         <w:t xml:space="preserve"> </w:t>
       </w:r>
-      <w:r>
-        <w:rPr>
-          <w:rFonts w:ascii="Times New Roman" w:hAnsi="Times New Roman" w:cs="Times New Roman"/>
-          <w:color w:val="FF0000"/>
-          <w:sz w:val="24"/>
-          <w:szCs w:val="24"/>
-        </w:rPr>
-        <w:t xml:space="preserve">MODIFICA TEMPO </w:t>
+    </w:p>
+    <w:p>
+      <w:pPr>
+        <w:pStyle w:val="Nessunaspaziatura"/>
+        <w:spacing w:line="360" w:lineRule="auto"/>
+        <w:jc w:val="both"/>
+        <w:rPr>
+          <w:rFonts w:ascii="Times New Roman" w:hAnsi="Times New Roman" w:cs="Times New Roman"/>
+          <w:sz w:val="24"/>
+          <w:szCs w:val="24"/>
+        </w:rPr>
+      </w:pPr>
+      <w:r>
+        <w:rPr>
+          <w:rFonts w:ascii="Times New Roman" w:hAnsi="Times New Roman" w:cs="Times New Roman"/>
+          <w:sz w:val="24"/>
+          <w:szCs w:val="24"/>
+        </w:rPr>
+        <w:t>Usando l</w:t>
+      </w:r>
+      <w:r>
+        <w:rPr>
+          <w:rFonts w:ascii="Times New Roman" w:hAnsi="Times New Roman" w:cs="Times New Roman"/>
+          <w:sz w:val="24"/>
+          <w:szCs w:val="24"/>
+        </w:rPr>
+        <w:t>a</w:t>
+      </w:r>
+      <w:r>
+        <w:rPr>
+          <w:rFonts w:ascii="Times New Roman" w:hAnsi="Times New Roman" w:cs="Times New Roman"/>
+          <w:sz w:val="24"/>
+          <w:szCs w:val="24"/>
+        </w:rPr>
+        <w:t xml:space="preserve"> </w:t>
       </w:r>
       <w:proofErr w:type="spellStart"/>
       <w:r>
         <w:rPr>
           <w:rFonts w:ascii="Times New Roman" w:hAnsi="Times New Roman" w:cs="Times New Roman"/>
-          <w:color w:val="FF0000"/>
-          <w:sz w:val="24"/>
-          <w:szCs w:val="24"/>
-        </w:rPr>
-        <w:t>add</w:t>
+          <w:sz w:val="24"/>
+          <w:szCs w:val="24"/>
+        </w:rPr>
+        <w:t>PriorityQueue</w:t>
       </w:r>
       <w:proofErr w:type="spellEnd"/>
       <w:r>
         <w:rPr>
           <w:rFonts w:ascii="Times New Roman" w:hAnsi="Times New Roman" w:cs="Times New Roman"/>
-          <w:color w:val="FF0000"/>
-          <w:sz w:val="24"/>
-          <w:szCs w:val="24"/>
-        </w:rPr>
-        <w:t xml:space="preserve"> LINKEDLIST (COSTO </w:t>
-      </w:r>
-      <w:proofErr w:type="gramStart"/>
-      <w:r>
-        <w:rPr>
-          <w:rFonts w:ascii="Times New Roman" w:hAnsi="Times New Roman" w:cs="Times New Roman"/>
-          <w:color w:val="FF0000"/>
-          <w:sz w:val="24"/>
-          <w:szCs w:val="24"/>
-        </w:rPr>
-        <w:t>O(</w:t>
-      </w:r>
-      <w:proofErr w:type="gramEnd"/>
-      <w:r>
-        <w:rPr>
-          <w:rFonts w:ascii="Times New Roman" w:hAnsi="Times New Roman" w:cs="Times New Roman"/>
-          <w:color w:val="FF0000"/>
-          <w:sz w:val="24"/>
-          <w:szCs w:val="24"/>
-        </w:rPr>
-        <w:t>1))</w:t>
-      </w:r>
-    </w:p>
-    <w:p>
-      <w:pPr>
-        <w:pStyle w:val="Nessunaspaziatura"/>
-        <w:spacing w:line="360" w:lineRule="auto"/>
-        <w:jc w:val="both"/>
-        <w:rPr>
-          <w:rFonts w:ascii="Times New Roman" w:hAnsi="Times New Roman" w:cs="Times New Roman"/>
-          <w:sz w:val="24"/>
-          <w:szCs w:val="24"/>
-        </w:rPr>
-      </w:pPr>
-      <w:r>
-        <w:rPr>
-          <w:rFonts w:ascii="Times New Roman" w:hAnsi="Times New Roman" w:cs="Times New Roman"/>
-          <w:sz w:val="24"/>
-          <w:szCs w:val="24"/>
-        </w:rPr>
-        <w:t>Usando l</w:t>
-      </w:r>
-      <w:r>
-        <w:rPr>
-          <w:rFonts w:ascii="Times New Roman" w:hAnsi="Times New Roman" w:cs="Times New Roman"/>
-          <w:sz w:val="24"/>
-          <w:szCs w:val="24"/>
-        </w:rPr>
-        <w:t>a</w:t>
-      </w:r>
-      <w:r>
-        <w:rPr>
-          <w:rFonts w:ascii="Times New Roman" w:hAnsi="Times New Roman" w:cs="Times New Roman"/>
-          <w:sz w:val="24"/>
-          <w:szCs w:val="24"/>
-        </w:rPr>
-        <w:t xml:space="preserve"> </w:t>
-      </w:r>
-      <w:proofErr w:type="spellStart"/>
-      <w:r>
-        <w:rPr>
-          <w:rFonts w:ascii="Times New Roman" w:hAnsi="Times New Roman" w:cs="Times New Roman"/>
-          <w:sz w:val="24"/>
-          <w:szCs w:val="24"/>
-        </w:rPr>
-        <w:t>PriorityQueue</w:t>
-      </w:r>
-      <w:proofErr w:type="spellEnd"/>
-      <w:r>
-        <w:rPr>
-          <w:rFonts w:ascii="Times New Roman" w:hAnsi="Times New Roman" w:cs="Times New Roman"/>
           <w:sz w:val="24"/>
           <w:szCs w:val="24"/>
         </w:rPr>
@@ -2573,7 +2523,15 @@
           <w:sz w:val="24"/>
           <w:szCs w:val="24"/>
         </w:rPr>
-        <w:t>JFC</w:t>
+        <w:t>J</w:t>
+      </w:r>
+      <w:r>
+        <w:rPr>
+          <w:rFonts w:ascii="Times New Roman" w:hAnsi="Times New Roman" w:cs="Times New Roman"/>
+          <w:sz w:val="24"/>
+          <w:szCs w:val="24"/>
+        </w:rPr>
+        <w:t>CF</w:t>
       </w:r>
       <w:r>
         <w:rPr>
@@ -2646,24 +2604,77 @@
         <w:t xml:space="preserve"> risultano avere costo </w:t>
       </w:r>
       <m:oMath>
-        <m:r>
-          <m:rPr>
-            <m:sty m:val="p"/>
-          </m:rPr>
-          <w:rPr>
-            <w:rFonts w:ascii="Cambria Math" w:hAnsi="Cambria Math" w:cs="Times New Roman"/>
-            <w:sz w:val="24"/>
-            <w:szCs w:val="24"/>
-          </w:rPr>
-          <m:t>log⁡</m:t>
-        </m:r>
         <m:r>
           <w:rPr>
             <w:rFonts w:ascii="Cambria Math" w:hAnsi="Cambria Math" w:cs="Times New Roman"/>
             <w:sz w:val="24"/>
             <w:szCs w:val="24"/>
           </w:rPr>
-          <m:t>(m)</m:t>
+          <m:t>O(</m:t>
+        </m:r>
+        <m:func>
+          <m:funcPr>
+            <m:ctrlPr>
+              <w:rPr>
+                <w:rFonts w:ascii="Cambria Math" w:hAnsi="Cambria Math" w:cs="Times New Roman"/>
+                <w:sz w:val="24"/>
+                <w:szCs w:val="24"/>
+              </w:rPr>
+            </m:ctrlPr>
+          </m:funcPr>
+          <m:fName>
+            <m:r>
+              <m:rPr>
+                <m:sty m:val="p"/>
+              </m:rPr>
+              <w:rPr>
+                <w:rFonts w:ascii="Cambria Math" w:hAnsi="Cambria Math" w:cs="Times New Roman"/>
+                <w:sz w:val="24"/>
+                <w:szCs w:val="24"/>
+              </w:rPr>
+              <m:t>log</m:t>
+            </m:r>
+            <m:ctrlPr>
+              <w:rPr>
+                <w:rFonts w:ascii="Cambria Math" w:hAnsi="Cambria Math" w:cs="Times New Roman"/>
+                <w:i/>
+                <w:sz w:val="24"/>
+                <w:szCs w:val="24"/>
+              </w:rPr>
+            </m:ctrlPr>
+          </m:fName>
+          <m:e>
+            <m:d>
+              <m:dPr>
+                <m:ctrlPr>
+                  <w:rPr>
+                    <w:rFonts w:ascii="Cambria Math" w:hAnsi="Cambria Math" w:cs="Times New Roman"/>
+                    <w:i/>
+                    <w:sz w:val="24"/>
+                    <w:szCs w:val="24"/>
+                  </w:rPr>
+                </m:ctrlPr>
+              </m:dPr>
+              <m:e>
+                <m:r>
+                  <w:rPr>
+                    <w:rFonts w:ascii="Cambria Math" w:hAnsi="Cambria Math" w:cs="Times New Roman"/>
+                    <w:sz w:val="24"/>
+                    <w:szCs w:val="24"/>
+                  </w:rPr>
+                  <m:t>m</m:t>
+                </m:r>
+              </m:e>
+            </m:d>
+          </m:e>
+        </m:func>
+        <m:r>
+          <w:rPr>
+            <w:rFonts w:ascii="Cambria Math" w:hAnsi="Cambria Math" w:cs="Times New Roman"/>
+            <w:sz w:val="24"/>
+            <w:szCs w:val="24"/>
+          </w:rPr>
+          <m:t>)</m:t>
         </m:r>
       </m:oMath>
       <w:r>
@@ -2704,7 +2715,61 @@
           <w:sz w:val="24"/>
           <w:szCs w:val="24"/>
         </w:rPr>
-        <w:t>.</w:t>
+        <w:t xml:space="preserve">; usando invece una </w:t>
+      </w:r>
+      <w:proofErr w:type="spellStart"/>
+      <w:r>
+        <w:rPr>
+          <w:rFonts w:ascii="Times New Roman" w:eastAsiaTheme="minorEastAsia" w:hAnsi="Times New Roman" w:cs="Times New Roman"/>
+          <w:sz w:val="24"/>
+          <w:szCs w:val="24"/>
+        </w:rPr>
+        <w:t>LinkedList</w:t>
+      </w:r>
+      <w:proofErr w:type="spellEnd"/>
+      <w:r>
+        <w:rPr>
+          <w:rFonts w:ascii="Times New Roman" w:eastAsiaTheme="minorEastAsia" w:hAnsi="Times New Roman" w:cs="Times New Roman"/>
+          <w:sz w:val="24"/>
+          <w:szCs w:val="24"/>
+        </w:rPr>
+        <w:t xml:space="preserve"> per contenere la lista risultante “aggiornata” permette di avere costo unitario </w:t>
+      </w:r>
+      <m:oMath>
+        <m:r>
+          <w:rPr>
+            <w:rFonts w:ascii="Cambria Math" w:eastAsiaTheme="minorEastAsia" w:hAnsi="Cambria Math" w:cs="Times New Roman"/>
+            <w:sz w:val="24"/>
+            <w:szCs w:val="24"/>
+          </w:rPr>
+          <m:t>O(1)</m:t>
+        </m:r>
+      </m:oMath>
+      <w:r>
+        <w:rPr>
+          <w:rFonts w:ascii="Times New Roman" w:eastAsiaTheme="minorEastAsia" w:hAnsi="Times New Roman" w:cs="Times New Roman"/>
+          <w:sz w:val="24"/>
+          <w:szCs w:val="24"/>
+        </w:rPr>
+        <w:t xml:space="preserve"> per l’operazione di inserimento “</w:t>
+      </w:r>
+      <w:proofErr w:type="spellStart"/>
+      <w:r>
+        <w:rPr>
+          <w:rFonts w:ascii="Times New Roman" w:eastAsiaTheme="minorEastAsia" w:hAnsi="Times New Roman" w:cs="Times New Roman"/>
+          <w:sz w:val="24"/>
+          <w:szCs w:val="24"/>
+        </w:rPr>
+        <w:t>add</w:t>
+      </w:r>
+      <w:proofErr w:type="spellEnd"/>
+      <w:r>
+        <w:rPr>
+          <w:rFonts w:ascii="Times New Roman" w:eastAsiaTheme="minorEastAsia" w:hAnsi="Times New Roman" w:cs="Times New Roman"/>
+          <w:sz w:val="24"/>
+          <w:szCs w:val="24"/>
+        </w:rPr>
+        <w:t>()”.</w:t>
       </w:r>
     </w:p>
     <w:p>
@@ -2845,7 +2910,23 @@
           <w:sz w:val="24"/>
           <w:szCs w:val="24"/>
         </w:rPr>
-        <w:t>l’iterazione sugli esercizi della scheda utente, esegue “n” volte l’operazione di “</w:t>
+        <w:t xml:space="preserve">l’iterazione sugli </w:t>
+      </w:r>
+      <w:r>
+        <w:rPr>
+          <w:rFonts w:ascii="Times New Roman" w:eastAsiaTheme="minorEastAsia" w:hAnsi="Times New Roman" w:cs="Times New Roman"/>
+          <w:sz w:val="24"/>
+          <w:szCs w:val="24"/>
+        </w:rPr>
+        <w:t xml:space="preserve">“n” </w:t>
+      </w:r>
+      <w:r>
+        <w:rPr>
+          <w:rFonts w:ascii="Times New Roman" w:eastAsiaTheme="minorEastAsia" w:hAnsi="Times New Roman" w:cs="Times New Roman"/>
+          <w:sz w:val="24"/>
+          <w:szCs w:val="24"/>
+        </w:rPr>
+        <w:t>esercizi della scheda utente, esegue “n” volte l’operazione di “</w:t>
       </w:r>
       <w:proofErr w:type="spellStart"/>
       <w:proofErr w:type="gramStart"/>
@@ -2881,7 +2962,41 @@
           <w:sz w:val="24"/>
           <w:szCs w:val="24"/>
         </w:rPr>
-        <w:t xml:space="preserve">” per un costo totale di </w:t>
+        <w:t xml:space="preserve">” </w:t>
+      </w:r>
+      <w:r>
+        <w:rPr>
+          <w:rFonts w:ascii="Times New Roman" w:eastAsiaTheme="minorEastAsia" w:hAnsi="Times New Roman" w:cs="Times New Roman"/>
+          <w:sz w:val="24"/>
+          <w:szCs w:val="24"/>
+        </w:rPr>
+        <w:t xml:space="preserve"> e di “</w:t>
+      </w:r>
+      <w:proofErr w:type="spellStart"/>
+      <w:r>
+        <w:rPr>
+          <w:rFonts w:ascii="Times New Roman" w:eastAsiaTheme="minorEastAsia" w:hAnsi="Times New Roman" w:cs="Times New Roman"/>
+          <w:sz w:val="24"/>
+          <w:szCs w:val="24"/>
+        </w:rPr>
+        <w:t>add</w:t>
+      </w:r>
+      <w:proofErr w:type="spellEnd"/>
+      <w:r>
+        <w:rPr>
+          <w:rFonts w:ascii="Times New Roman" w:eastAsiaTheme="minorEastAsia" w:hAnsi="Times New Roman" w:cs="Times New Roman"/>
+          <w:sz w:val="24"/>
+          <w:szCs w:val="24"/>
+        </w:rPr>
+        <w:t xml:space="preserve">()” </w:t>
+      </w:r>
+      <w:r>
+        <w:rPr>
+          <w:rFonts w:ascii="Times New Roman" w:eastAsiaTheme="minorEastAsia" w:hAnsi="Times New Roman" w:cs="Times New Roman"/>
+          <w:sz w:val="24"/>
+          <w:szCs w:val="24"/>
+        </w:rPr>
+        <w:t xml:space="preserve">per un costo totale di </w:t>
       </w:r>
       <m:oMath>
         <m:r>
@@ -2890,18 +3005,7 @@
             <w:sz w:val="24"/>
             <w:szCs w:val="24"/>
           </w:rPr>
-          <m:t>n*</m:t>
-        </m:r>
-        <m:r>
-          <m:rPr>
-            <m:sty m:val="p"/>
-          </m:rPr>
-          <w:rPr>
-            <w:rFonts w:ascii="Cambria Math" w:eastAsiaTheme="minorEastAsia" w:hAnsi="Cambria Math" w:cs="Times New Roman"/>
-            <w:sz w:val="24"/>
-            <w:szCs w:val="24"/>
-          </w:rPr>
-          <m:t>log⁡</m:t>
+          <m:t>n</m:t>
         </m:r>
         <m:r>
           <w:rPr>
@@ -2909,7 +3013,71 @@
             <w:sz w:val="24"/>
             <w:szCs w:val="24"/>
           </w:rPr>
-          <m:t>(m)</m:t>
+          <m:t>*</m:t>
+        </m:r>
+        <m:func>
+          <m:funcPr>
+            <m:ctrlPr>
+              <w:rPr>
+                <w:rFonts w:ascii="Cambria Math" w:eastAsiaTheme="minorEastAsia" w:hAnsi="Cambria Math" w:cs="Times New Roman"/>
+                <w:sz w:val="24"/>
+                <w:szCs w:val="24"/>
+              </w:rPr>
+            </m:ctrlPr>
+          </m:funcPr>
+          <m:fName>
+            <m:r>
+              <m:rPr>
+                <m:sty m:val="p"/>
+              </m:rPr>
+              <w:rPr>
+                <w:rFonts w:ascii="Cambria Math" w:eastAsiaTheme="minorEastAsia" w:hAnsi="Cambria Math" w:cs="Times New Roman"/>
+                <w:sz w:val="24"/>
+                <w:szCs w:val="24"/>
+              </w:rPr>
+              <m:t>(log</m:t>
+            </m:r>
+            <m:ctrlPr>
+              <w:rPr>
+                <w:rFonts w:ascii="Cambria Math" w:eastAsiaTheme="minorEastAsia" w:hAnsi="Cambria Math" w:cs="Times New Roman"/>
+                <w:i/>
+                <w:sz w:val="24"/>
+                <w:szCs w:val="24"/>
+              </w:rPr>
+            </m:ctrlPr>
+          </m:fName>
+          <m:e>
+            <m:d>
+              <m:dPr>
+                <m:ctrlPr>
+                  <w:rPr>
+                    <w:rFonts w:ascii="Cambria Math" w:eastAsiaTheme="minorEastAsia" w:hAnsi="Cambria Math" w:cs="Times New Roman"/>
+                    <w:i/>
+                    <w:sz w:val="24"/>
+                    <w:szCs w:val="24"/>
+                  </w:rPr>
+                </m:ctrlPr>
+              </m:dPr>
+              <m:e>
+                <m:r>
+                  <w:rPr>
+                    <w:rFonts w:ascii="Cambria Math" w:eastAsiaTheme="minorEastAsia" w:hAnsi="Cambria Math" w:cs="Times New Roman"/>
+                    <w:sz w:val="24"/>
+                    <w:szCs w:val="24"/>
+                  </w:rPr>
+                  <m:t>m</m:t>
+                </m:r>
+              </m:e>
+            </m:d>
+          </m:e>
+        </m:func>
+        <m:r>
+          <w:rPr>
+            <w:rFonts w:ascii="Cambria Math" w:eastAsiaTheme="minorEastAsia" w:hAnsi="Cambria Math" w:cs="Times New Roman"/>
+            <w:sz w:val="24"/>
+            <w:szCs w:val="24"/>
+          </w:rPr>
+          <m:t>+1)</m:t>
         </m:r>
       </m:oMath>
       <w:r>
@@ -3025,7 +3193,15 @@
             <w:sz w:val="24"/>
             <w:szCs w:val="24"/>
           </w:rPr>
-          <m:t>=m*</m:t>
+          <m:t>=m</m:t>
+        </m:r>
+        <m:r>
+          <w:rPr>
+            <w:rFonts w:ascii="Cambria Math" w:eastAsiaTheme="minorEastAsia" w:hAnsi="Cambria Math" w:cs="Times New Roman"/>
+            <w:sz w:val="24"/>
+            <w:szCs w:val="24"/>
+          </w:rPr>
+          <m:t>*</m:t>
         </m:r>
         <m:func>
           <m:funcPr>
@@ -3089,26 +3265,71 @@
             <w:sz w:val="24"/>
             <w:szCs w:val="24"/>
           </w:rPr>
-          <m:t>+n*</m:t>
+          <m:t>+n*(</m:t>
         </m:r>
-        <m:r>
-          <m:rPr>
-            <m:sty m:val="p"/>
-          </m:rPr>
-          <w:rPr>
-            <w:rFonts w:ascii="Cambria Math" w:eastAsiaTheme="minorEastAsia" w:hAnsi="Cambria Math" w:cs="Times New Roman"/>
-            <w:sz w:val="24"/>
-            <w:szCs w:val="24"/>
-          </w:rPr>
-          <m:t>log⁡</m:t>
-        </m:r>
+        <m:func>
+          <m:funcPr>
+            <m:ctrlPr>
+              <w:rPr>
+                <w:rFonts w:ascii="Cambria Math" w:eastAsiaTheme="minorEastAsia" w:hAnsi="Cambria Math" w:cs="Times New Roman"/>
+                <w:sz w:val="24"/>
+                <w:szCs w:val="24"/>
+              </w:rPr>
+            </m:ctrlPr>
+          </m:funcPr>
+          <m:fName>
+            <m:r>
+              <m:rPr>
+                <m:sty m:val="p"/>
+              </m:rPr>
+              <w:rPr>
+                <w:rFonts w:ascii="Cambria Math" w:eastAsiaTheme="minorEastAsia" w:hAnsi="Cambria Math" w:cs="Times New Roman"/>
+                <w:sz w:val="24"/>
+                <w:szCs w:val="24"/>
+              </w:rPr>
+              <m:t>log</m:t>
+            </m:r>
+            <m:ctrlPr>
+              <w:rPr>
+                <w:rFonts w:ascii="Cambria Math" w:eastAsiaTheme="minorEastAsia" w:hAnsi="Cambria Math" w:cs="Times New Roman"/>
+                <w:i/>
+                <w:sz w:val="24"/>
+                <w:szCs w:val="24"/>
+              </w:rPr>
+            </m:ctrlPr>
+          </m:fName>
+          <m:e>
+            <m:d>
+              <m:dPr>
+                <m:ctrlPr>
+                  <w:rPr>
+                    <w:rFonts w:ascii="Cambria Math" w:eastAsiaTheme="minorEastAsia" w:hAnsi="Cambria Math" w:cs="Times New Roman"/>
+                    <w:i/>
+                    <w:sz w:val="24"/>
+                    <w:szCs w:val="24"/>
+                  </w:rPr>
+                </m:ctrlPr>
+              </m:dPr>
+              <m:e>
+                <m:r>
+                  <w:rPr>
+                    <w:rFonts w:ascii="Cambria Math" w:eastAsiaTheme="minorEastAsia" w:hAnsi="Cambria Math" w:cs="Times New Roman"/>
+                    <w:sz w:val="24"/>
+                    <w:szCs w:val="24"/>
+                  </w:rPr>
+                  <m:t>m</m:t>
+                </m:r>
+              </m:e>
+            </m:d>
+          </m:e>
+        </m:func>
         <m:r>
           <w:rPr>
             <w:rFonts w:ascii="Cambria Math" w:eastAsiaTheme="minorEastAsia" w:hAnsi="Cambria Math" w:cs="Times New Roman"/>
             <w:sz w:val="24"/>
             <w:szCs w:val="24"/>
           </w:rPr>
-          <m:t>(m)</m:t>
+          <m:t>+1)</m:t>
         </m:r>
       </m:oMath>
       <w:r>
@@ -3117,15 +3338,7 @@
           <w:sz w:val="24"/>
           <w:szCs w:val="24"/>
         </w:rPr>
-        <w:t xml:space="preserve"> e</w:t>
-      </w:r>
-      <w:r>
-        <w:rPr>
-          <w:rFonts w:ascii="Times New Roman" w:eastAsiaTheme="minorEastAsia" w:hAnsi="Times New Roman" w:cs="Times New Roman"/>
-          <w:sz w:val="24"/>
-          <w:szCs w:val="24"/>
-        </w:rPr>
-        <w:t>,</w:t>
+        <w:t>;</w:t>
       </w:r>
       <w:r>
         <w:rPr>
@@ -3277,7 +3490,7 @@
           <w:sz w:val="24"/>
           <w:szCs w:val="24"/>
         </w:rPr>
-        <w:t>unit-testing</w:t>
+        <w:t>unit</w:t>
       </w:r>
       <w:proofErr w:type="spellEnd"/>
       <w:r>
@@ -3286,7 +3499,7 @@
           <w:sz w:val="24"/>
           <w:szCs w:val="24"/>
         </w:rPr>
-        <w:t xml:space="preserve"> sono:</w:t>
+        <w:t>-testing sono:</w:t>
       </w:r>
     </w:p>
     <w:p>
@@ -3772,6 +3985,7 @@
           <w:sz w:val="24"/>
           <w:szCs w:val="24"/>
         </w:rPr>
+        <w:lastRenderedPageBreak/>
         <w:t>Sono state aggiun</w:t>
       </w:r>
       <w:r>

--- a/Documentazione/Iterazione 5.docx
+++ b/Documentazione/Iterazione 5.docx
@@ -63,7 +63,23 @@
           <w:sz w:val="24"/>
           <w:szCs w:val="24"/>
         </w:rPr>
-        <w:t xml:space="preserve"> I casi d’uso in questione sono l’8 e il 9.</w:t>
+        <w:t xml:space="preserve"> I casi d’uso in questione sono </w:t>
+      </w:r>
+      <w:r>
+        <w:rPr>
+          <w:rFonts w:ascii="Times New Roman" w:hAnsi="Times New Roman" w:cs="Times New Roman"/>
+          <w:sz w:val="24"/>
+          <w:szCs w:val="24"/>
+        </w:rPr>
+        <w:t>UC8 e UC9</w:t>
+      </w:r>
+      <w:r>
+        <w:rPr>
+          <w:rFonts w:ascii="Times New Roman" w:hAnsi="Times New Roman" w:cs="Times New Roman"/>
+          <w:sz w:val="24"/>
+          <w:szCs w:val="24"/>
+        </w:rPr>
+        <w:t>.</w:t>
       </w:r>
     </w:p>
     <w:p>
@@ -227,24 +243,20 @@
           <w:sz w:val="24"/>
           <w:szCs w:val="24"/>
         </w:rPr>
-        <w:t xml:space="preserve">Sul Controller del client sono stati aggiunti i rispettivi </w:t>
-      </w:r>
-      <w:r>
-        <w:rPr>
-          <w:rFonts w:ascii="Times New Roman" w:hAnsi="Times New Roman" w:cs="Times New Roman"/>
-          <w:i/>
-          <w:iCs/>
-          <w:sz w:val="24"/>
-          <w:szCs w:val="24"/>
-        </w:rPr>
-        <w:t xml:space="preserve">Action </w:t>
+        <w:t xml:space="preserve">Sul Controller del client sono stati aggiunti i </w:t>
+      </w:r>
+      <w:r>
+        <w:rPr>
+          <w:rFonts w:ascii="Times New Roman" w:hAnsi="Times New Roman" w:cs="Times New Roman"/>
+          <w:sz w:val="24"/>
+          <w:szCs w:val="24"/>
+        </w:rPr>
+        <w:t xml:space="preserve">rispettivi Action </w:t>
       </w:r>
       <w:proofErr w:type="spellStart"/>
       <w:r>
         <w:rPr>
           <w:rFonts w:ascii="Times New Roman" w:hAnsi="Times New Roman" w:cs="Times New Roman"/>
-          <w:i/>
-          <w:iCs/>
           <w:sz w:val="24"/>
           <w:szCs w:val="24"/>
         </w:rPr>
@@ -257,7 +269,15 @@
           <w:sz w:val="24"/>
           <w:szCs w:val="24"/>
         </w:rPr>
-        <w:t xml:space="preserve"> per inviare le richieste</w:t>
+        <w:t xml:space="preserve"> per</w:t>
+      </w:r>
+      <w:r>
+        <w:rPr>
+          <w:rFonts w:ascii="Times New Roman" w:hAnsi="Times New Roman" w:cs="Times New Roman"/>
+          <w:sz w:val="24"/>
+          <w:szCs w:val="24"/>
+        </w:rPr>
+        <w:t xml:space="preserve"> inviare le richieste</w:t>
       </w:r>
       <w:r>
         <w:rPr>
@@ -275,16 +295,16 @@
         </w:rPr>
         <w:t xml:space="preserve">tramite URL al componente lato server denominato </w:t>
       </w:r>
-      <w:r>
-        <w:rPr>
-          <w:rFonts w:ascii="Times New Roman" w:hAnsi="Times New Roman" w:cs="Times New Roman"/>
-          <w:i/>
-          <w:iCs/>
-          <w:sz w:val="24"/>
-          <w:szCs w:val="24"/>
-        </w:rPr>
-        <w:t>Manager Schede</w:t>
-      </w:r>
+      <w:proofErr w:type="spellStart"/>
+      <w:r>
+        <w:rPr>
+          <w:rFonts w:ascii="Times New Roman" w:hAnsi="Times New Roman" w:cs="Times New Roman"/>
+          <w:sz w:val="24"/>
+          <w:szCs w:val="24"/>
+        </w:rPr>
+        <w:t>ManagerSchede</w:t>
+      </w:r>
+      <w:proofErr w:type="spellEnd"/>
       <w:r>
         <w:rPr>
           <w:rFonts w:ascii="Times New Roman" w:hAnsi="Times New Roman" w:cs="Times New Roman"/>
@@ -327,17 +347,57 @@
           <w:sz w:val="24"/>
           <w:szCs w:val="24"/>
         </w:rPr>
-        <w:t xml:space="preserve">Il </w:t>
-      </w:r>
-      <w:r>
-        <w:rPr>
-          <w:rFonts w:ascii="Times New Roman" w:hAnsi="Times New Roman" w:cs="Times New Roman"/>
-          <w:i/>
-          <w:iCs/>
-          <w:sz w:val="24"/>
-          <w:szCs w:val="24"/>
-        </w:rPr>
-        <w:t>Manager Schede</w:t>
+        <w:t xml:space="preserve">Il Manager Schede </w:t>
+      </w:r>
+      <w:r>
+        <w:rPr>
+          <w:rFonts w:ascii="Times New Roman" w:hAnsi="Times New Roman" w:cs="Times New Roman"/>
+          <w:sz w:val="24"/>
+          <w:szCs w:val="24"/>
+        </w:rPr>
+        <w:t>è</w:t>
+      </w:r>
+      <w:r>
+        <w:rPr>
+          <w:rFonts w:ascii="Times New Roman" w:hAnsi="Times New Roman" w:cs="Times New Roman"/>
+          <w:sz w:val="24"/>
+          <w:szCs w:val="24"/>
+        </w:rPr>
+        <w:t xml:space="preserve"> già stato implementato nell’iterazione precedente per supportare i casi d’uso</w:t>
+      </w:r>
+      <w:r>
+        <w:rPr>
+          <w:rFonts w:ascii="Times New Roman" w:hAnsi="Times New Roman" w:cs="Times New Roman"/>
+          <w:sz w:val="24"/>
+          <w:szCs w:val="24"/>
+        </w:rPr>
+        <w:t xml:space="preserve"> relativi alla richiesta di schede fitness originali da ritornare </w:t>
+      </w:r>
+      <w:proofErr w:type="gramStart"/>
+      <w:r>
+        <w:rPr>
+          <w:rFonts w:ascii="Times New Roman" w:hAnsi="Times New Roman" w:cs="Times New Roman"/>
+          <w:sz w:val="24"/>
+          <w:szCs w:val="24"/>
+        </w:rPr>
+        <w:t>all’utente</w:t>
+      </w:r>
+      <w:r>
+        <w:rPr>
+          <w:rFonts w:ascii="Times New Roman" w:hAnsi="Times New Roman" w:cs="Times New Roman"/>
+          <w:sz w:val="24"/>
+          <w:szCs w:val="24"/>
+        </w:rPr>
+        <w:t xml:space="preserve"> perciò</w:t>
+      </w:r>
+      <w:proofErr w:type="gramEnd"/>
+      <w:r>
+        <w:rPr>
+          <w:rFonts w:ascii="Times New Roman" w:hAnsi="Times New Roman" w:cs="Times New Roman"/>
+          <w:sz w:val="24"/>
+          <w:szCs w:val="24"/>
+        </w:rPr>
+        <w:t>, nel contesto</w:t>
       </w:r>
       <w:r>
         <w:rPr>
@@ -353,23 +413,55 @@
           <w:sz w:val="24"/>
           <w:szCs w:val="24"/>
         </w:rPr>
-        <w:t>è</w:t>
-      </w:r>
-      <w:r>
-        <w:rPr>
-          <w:rFonts w:ascii="Times New Roman" w:hAnsi="Times New Roman" w:cs="Times New Roman"/>
-          <w:sz w:val="24"/>
-          <w:szCs w:val="24"/>
-        </w:rPr>
-        <w:t xml:space="preserve"> già stato implementato nell’iterazione precedente per supportare i casi d’uso relativi alla richiesta di schede fitness originali da ritornare all’utente</w:t>
-      </w:r>
-      <w:r>
-        <w:rPr>
-          <w:rFonts w:ascii="Times New Roman" w:hAnsi="Times New Roman" w:cs="Times New Roman"/>
-          <w:sz w:val="24"/>
-          <w:szCs w:val="24"/>
-        </w:rPr>
-        <w:t>, perciò, nel contesto</w:t>
+        <w:t>dell’</w:t>
+      </w:r>
+      <w:r>
+        <w:rPr>
+          <w:rFonts w:ascii="Times New Roman" w:hAnsi="Times New Roman" w:cs="Times New Roman"/>
+          <w:sz w:val="24"/>
+          <w:szCs w:val="24"/>
+        </w:rPr>
+        <w:t>iterazione</w:t>
+      </w:r>
+      <w:r>
+        <w:rPr>
+          <w:rFonts w:ascii="Times New Roman" w:hAnsi="Times New Roman" w:cs="Times New Roman"/>
+          <w:sz w:val="24"/>
+          <w:szCs w:val="24"/>
+        </w:rPr>
+        <w:t xml:space="preserve"> corrente</w:t>
+      </w:r>
+      <w:r>
+        <w:rPr>
+          <w:rFonts w:ascii="Times New Roman" w:hAnsi="Times New Roman" w:cs="Times New Roman"/>
+          <w:sz w:val="24"/>
+          <w:szCs w:val="24"/>
+        </w:rPr>
+        <w:t>,</w:t>
+      </w:r>
+      <w:r>
+        <w:rPr>
+          <w:rFonts w:ascii="Times New Roman" w:hAnsi="Times New Roman" w:cs="Times New Roman"/>
+          <w:sz w:val="24"/>
+          <w:szCs w:val="24"/>
+        </w:rPr>
+        <w:t xml:space="preserve"> è sufficiente</w:t>
+      </w:r>
+      <w:r>
+        <w:rPr>
+          <w:rFonts w:ascii="Times New Roman" w:hAnsi="Times New Roman" w:cs="Times New Roman"/>
+          <w:sz w:val="24"/>
+          <w:szCs w:val="24"/>
+        </w:rPr>
+        <w:t xml:space="preserve"> aggiungere un</w:t>
+      </w:r>
+      <w:r>
+        <w:rPr>
+          <w:rFonts w:ascii="Times New Roman" w:hAnsi="Times New Roman" w:cs="Times New Roman"/>
+          <w:sz w:val="24"/>
+          <w:szCs w:val="24"/>
+        </w:rPr>
+        <w:t>a</w:t>
       </w:r>
       <w:r>
         <w:rPr>
@@ -385,54 +477,6 @@
           <w:sz w:val="24"/>
           <w:szCs w:val="24"/>
         </w:rPr>
-        <w:t>dell’</w:t>
-      </w:r>
-      <w:r>
-        <w:rPr>
-          <w:rFonts w:ascii="Times New Roman" w:hAnsi="Times New Roman" w:cs="Times New Roman"/>
-          <w:sz w:val="24"/>
-          <w:szCs w:val="24"/>
-        </w:rPr>
-        <w:t>iterazione,</w:t>
-      </w:r>
-      <w:r>
-        <w:rPr>
-          <w:rFonts w:ascii="Times New Roman" w:hAnsi="Times New Roman" w:cs="Times New Roman"/>
-          <w:sz w:val="24"/>
-          <w:szCs w:val="24"/>
-        </w:rPr>
-        <w:t xml:space="preserve"> è sufficiente</w:t>
-      </w:r>
-      <w:r>
-        <w:rPr>
-          <w:rFonts w:ascii="Times New Roman" w:hAnsi="Times New Roman" w:cs="Times New Roman"/>
-          <w:sz w:val="24"/>
-          <w:szCs w:val="24"/>
-        </w:rPr>
-        <w:t xml:space="preserve"> aggiungere un</w:t>
-      </w:r>
-      <w:r>
-        <w:rPr>
-          <w:rFonts w:ascii="Times New Roman" w:hAnsi="Times New Roman" w:cs="Times New Roman"/>
-          <w:sz w:val="24"/>
-          <w:szCs w:val="24"/>
-        </w:rPr>
-        <w:t>a</w:t>
-      </w:r>
-      <w:r>
-        <w:rPr>
-          <w:rFonts w:ascii="Times New Roman" w:hAnsi="Times New Roman" w:cs="Times New Roman"/>
-          <w:sz w:val="24"/>
-          <w:szCs w:val="24"/>
-        </w:rPr>
-        <w:t xml:space="preserve"> </w:t>
-      </w:r>
-      <w:r>
-        <w:rPr>
-          <w:rFonts w:ascii="Times New Roman" w:hAnsi="Times New Roman" w:cs="Times New Roman"/>
-          <w:sz w:val="24"/>
-          <w:szCs w:val="24"/>
-        </w:rPr>
         <w:t>API</w:t>
       </w:r>
       <w:r>
@@ -496,20 +540,20 @@
       <w:pPr>
         <w:pStyle w:val="Nessunaspaziatura"/>
         <w:spacing w:line="360" w:lineRule="auto"/>
-        <w:jc w:val="both"/>
-        <w:rPr>
-          <w:rFonts w:ascii="Times New Roman" w:hAnsi="Times New Roman" w:cs="Times New Roman"/>
-          <w:sz w:val="24"/>
-          <w:szCs w:val="24"/>
-        </w:rPr>
-      </w:pPr>
-      <w:r>
-        <w:rPr>
-          <w:rFonts w:ascii="Times New Roman" w:hAnsi="Times New Roman" w:cs="Times New Roman"/>
-          <w:sz w:val="24"/>
-          <w:szCs w:val="24"/>
-        </w:rPr>
-        <w:t xml:space="preserve">                                             @GetMapping(“/aggiornaScheda”)</w:t>
+        <w:jc w:val="center"/>
+        <w:rPr>
+          <w:rFonts w:ascii="Times New Roman" w:hAnsi="Times New Roman" w:cs="Times New Roman"/>
+          <w:sz w:val="24"/>
+          <w:szCs w:val="24"/>
+        </w:rPr>
+      </w:pPr>
+      <w:r>
+        <w:rPr>
+          <w:rFonts w:ascii="Times New Roman" w:hAnsi="Times New Roman" w:cs="Times New Roman"/>
+          <w:sz w:val="24"/>
+          <w:szCs w:val="24"/>
+        </w:rPr>
+        <w:t>@GetMapping(“/aggiornaScheda”)</w:t>
       </w:r>
     </w:p>
     <w:p>
@@ -633,15 +677,31 @@
           <w:sz w:val="24"/>
           <w:szCs w:val="24"/>
         </w:rPr>
-        <w:t>),</w:t>
-      </w:r>
-      <w:r>
-        <w:rPr>
-          <w:rFonts w:ascii="Times New Roman" w:hAnsi="Times New Roman" w:cs="Times New Roman"/>
-          <w:sz w:val="24"/>
-          <w:szCs w:val="24"/>
-        </w:rPr>
-        <w:t xml:space="preserve"> ricevendo l’id dell’utente, richiede </w:t>
+        <w:t>)</w:t>
+      </w:r>
+      <w:r>
+        <w:rPr>
+          <w:rFonts w:ascii="Times New Roman" w:hAnsi="Times New Roman" w:cs="Times New Roman"/>
+          <w:sz w:val="24"/>
+          <w:szCs w:val="24"/>
+        </w:rPr>
+        <w:t xml:space="preserve"> ricevendo l’id dell’utente</w:t>
+      </w:r>
+      <w:r>
+        <w:rPr>
+          <w:rFonts w:ascii="Times New Roman" w:hAnsi="Times New Roman" w:cs="Times New Roman"/>
+          <w:sz w:val="24"/>
+          <w:szCs w:val="24"/>
+        </w:rPr>
+        <w:t xml:space="preserve"> e</w:t>
+      </w:r>
+      <w:r>
+        <w:rPr>
+          <w:rFonts w:ascii="Times New Roman" w:hAnsi="Times New Roman" w:cs="Times New Roman"/>
+          <w:sz w:val="24"/>
+          <w:szCs w:val="24"/>
+        </w:rPr>
+        <w:t xml:space="preserve"> richiede </w:t>
       </w:r>
       <w:r>
         <w:rPr>
@@ -821,7 +881,39 @@
           <w:sz w:val="24"/>
           <w:szCs w:val="24"/>
         </w:rPr>
-        <w:t xml:space="preserve">id=1 e </w:t>
+        <w:t>id</w:t>
+      </w:r>
+      <w:r>
+        <w:rPr>
+          <w:rFonts w:ascii="Times New Roman" w:hAnsi="Times New Roman" w:cs="Times New Roman"/>
+          <w:sz w:val="24"/>
+          <w:szCs w:val="24"/>
+        </w:rPr>
+        <w:t xml:space="preserve"> </w:t>
+      </w:r>
+      <w:r>
+        <w:rPr>
+          <w:rFonts w:ascii="Times New Roman" w:hAnsi="Times New Roman" w:cs="Times New Roman"/>
+          <w:sz w:val="24"/>
+          <w:szCs w:val="24"/>
+        </w:rPr>
+        <w:t>=</w:t>
+      </w:r>
+      <w:r>
+        <w:rPr>
+          <w:rFonts w:ascii="Times New Roman" w:hAnsi="Times New Roman" w:cs="Times New Roman"/>
+          <w:sz w:val="24"/>
+          <w:szCs w:val="24"/>
+        </w:rPr>
+        <w:t xml:space="preserve"> </w:t>
+      </w:r>
+      <w:r>
+        <w:rPr>
+          <w:rFonts w:ascii="Times New Roman" w:hAnsi="Times New Roman" w:cs="Times New Roman"/>
+          <w:sz w:val="24"/>
+          <w:szCs w:val="24"/>
+        </w:rPr>
+        <w:t xml:space="preserve">1 e </w:t>
       </w:r>
       <w:r>
         <w:rPr>
@@ -925,7 +1017,7 @@
           <w:sz w:val="24"/>
           <w:szCs w:val="24"/>
         </w:rPr>
-        <w:t>Essendo il “</w:t>
+        <w:t xml:space="preserve">Essendo il </w:t>
       </w:r>
       <w:proofErr w:type="spellStart"/>
       <w:r>
@@ -934,7 +1026,15 @@
           <w:sz w:val="24"/>
           <w:szCs w:val="24"/>
         </w:rPr>
-        <w:t>fetching</w:t>
+        <w:t>fetchin</w:t>
+      </w:r>
+      <w:r>
+        <w:rPr>
+          <w:rFonts w:ascii="Times New Roman" w:hAnsi="Times New Roman" w:cs="Times New Roman"/>
+          <w:sz w:val="24"/>
+          <w:szCs w:val="24"/>
+        </w:rPr>
+        <w:t>g</w:t>
       </w:r>
       <w:proofErr w:type="spellEnd"/>
       <w:r>
@@ -943,7 +1043,23 @@
           <w:sz w:val="24"/>
           <w:szCs w:val="24"/>
         </w:rPr>
-        <w:t xml:space="preserve">” della scheda fitness dal database un’operazione onerosa (considerato che la richiesta di aggiornamento scheda può essere effettuata più volte in qualsiasi momento) è stata creata una lista dinamica di </w:t>
+        <w:t xml:space="preserve"> della scheda fitness dal </w:t>
+      </w:r>
+      <w:r>
+        <w:rPr>
+          <w:rFonts w:ascii="Times New Roman" w:hAnsi="Times New Roman" w:cs="Times New Roman"/>
+          <w:sz w:val="24"/>
+          <w:szCs w:val="24"/>
+        </w:rPr>
+        <w:t>DB</w:t>
+      </w:r>
+      <w:r>
+        <w:rPr>
+          <w:rFonts w:ascii="Times New Roman" w:hAnsi="Times New Roman" w:cs="Times New Roman"/>
+          <w:sz w:val="24"/>
+          <w:szCs w:val="24"/>
+        </w:rPr>
+        <w:t xml:space="preserve"> un’operazione onerosa (considerato che la richiesta di aggiornamento scheda può essere effettuata più volte in qualsiasi momento) è stata creata una lista dinamica di </w:t>
       </w:r>
       <w:proofErr w:type="spellStart"/>
       <w:r>
@@ -1061,8 +1177,68 @@
           <w:sz w:val="24"/>
           <w:szCs w:val="24"/>
         </w:rPr>
-        <w:t>tramite il</w:t>
-      </w:r>
+        <w:t xml:space="preserve">tramite </w:t>
+      </w:r>
+      <w:r>
+        <w:rPr>
+          <w:rFonts w:ascii="Times New Roman" w:hAnsi="Times New Roman" w:cs="Times New Roman"/>
+          <w:sz w:val="24"/>
+          <w:szCs w:val="24"/>
+        </w:rPr>
+        <w:t>il</w:t>
+      </w:r>
+      <w:r>
+        <w:rPr>
+          <w:rFonts w:ascii="Times New Roman" w:hAnsi="Times New Roman" w:cs="Times New Roman"/>
+          <w:sz w:val="24"/>
+          <w:szCs w:val="24"/>
+        </w:rPr>
+        <w:t xml:space="preserve"> Controller Aggregatore</w:t>
+      </w:r>
+      <w:r>
+        <w:rPr>
+          <w:rFonts w:ascii="Times New Roman" w:hAnsi="Times New Roman" w:cs="Times New Roman"/>
+          <w:sz w:val="24"/>
+          <w:szCs w:val="24"/>
+        </w:rPr>
+        <w:t xml:space="preserve"> usando la stessa </w:t>
+      </w:r>
+      <w:r>
+        <w:rPr>
+          <w:rFonts w:ascii="Times New Roman" w:hAnsi="Times New Roman" w:cs="Times New Roman"/>
+          <w:sz w:val="24"/>
+          <w:szCs w:val="24"/>
+        </w:rPr>
+        <w:t>API</w:t>
+      </w:r>
+      <w:r>
+        <w:rPr>
+          <w:rFonts w:ascii="Times New Roman" w:hAnsi="Times New Roman" w:cs="Times New Roman"/>
+          <w:sz w:val="24"/>
+          <w:szCs w:val="24"/>
+        </w:rPr>
+        <w:t xml:space="preserve"> usata dalla </w:t>
+      </w:r>
+      <w:proofErr w:type="spellStart"/>
+      <w:proofErr w:type="gramStart"/>
+      <w:r>
+        <w:rPr>
+          <w:rFonts w:ascii="Times New Roman" w:hAnsi="Times New Roman" w:cs="Times New Roman"/>
+          <w:sz w:val="24"/>
+          <w:szCs w:val="24"/>
+        </w:rPr>
+        <w:t>Dashboard</w:t>
+      </w:r>
+      <w:r>
+        <w:rPr>
+          <w:rFonts w:ascii="Times New Roman" w:hAnsi="Times New Roman" w:cs="Times New Roman"/>
+          <w:sz w:val="24"/>
+          <w:szCs w:val="24"/>
+        </w:rPr>
+        <w:t>,ovvero</w:t>
+      </w:r>
+      <w:proofErr w:type="spellEnd"/>
+      <w:proofErr w:type="gramEnd"/>
       <w:r>
         <w:rPr>
           <w:rFonts w:ascii="Times New Roman" w:hAnsi="Times New Roman" w:cs="Times New Roman"/>
@@ -1071,54 +1247,10 @@
         </w:rPr>
         <w:t xml:space="preserve"> </w:t>
       </w:r>
-      <w:r>
-        <w:rPr>
-          <w:rFonts w:ascii="Times New Roman" w:hAnsi="Times New Roman" w:cs="Times New Roman"/>
-          <w:i/>
-          <w:iCs/>
-          <w:sz w:val="24"/>
-          <w:szCs w:val="24"/>
-        </w:rPr>
-        <w:t>Controller Aggregatore</w:t>
-      </w:r>
-      <w:r>
-        <w:rPr>
-          <w:rFonts w:ascii="Times New Roman" w:hAnsi="Times New Roman" w:cs="Times New Roman"/>
-          <w:sz w:val="24"/>
-          <w:szCs w:val="24"/>
-        </w:rPr>
-        <w:t xml:space="preserve"> usando la stessa </w:t>
-      </w:r>
-      <w:r>
-        <w:rPr>
-          <w:rFonts w:ascii="Times New Roman" w:hAnsi="Times New Roman" w:cs="Times New Roman"/>
-          <w:sz w:val="24"/>
-          <w:szCs w:val="24"/>
-        </w:rPr>
-        <w:t>API</w:t>
-      </w:r>
-      <w:r>
-        <w:rPr>
-          <w:rFonts w:ascii="Times New Roman" w:hAnsi="Times New Roman" w:cs="Times New Roman"/>
-          <w:sz w:val="24"/>
-          <w:szCs w:val="24"/>
-        </w:rPr>
-        <w:t xml:space="preserve"> usata dalla Dashboard</w:t>
-      </w:r>
-      <w:r>
-        <w:rPr>
-          <w:rFonts w:ascii="Times New Roman" w:hAnsi="Times New Roman" w:cs="Times New Roman"/>
-          <w:sz w:val="24"/>
-          <w:szCs w:val="24"/>
-        </w:rPr>
-        <w:t xml:space="preserve">: </w:t>
-      </w:r>
       <w:proofErr w:type="spellStart"/>
       <w:r>
         <w:rPr>
           <w:rFonts w:ascii="Times New Roman" w:hAnsi="Times New Roman" w:cs="Times New Roman"/>
-          <w:i/>
-          <w:iCs/>
           <w:sz w:val="24"/>
           <w:szCs w:val="24"/>
         </w:rPr>
@@ -1234,8 +1366,6 @@
       <w:r>
         <w:rPr>
           <w:rFonts w:ascii="Times New Roman" w:hAnsi="Times New Roman" w:cs="Times New Roman"/>
-          <w:i/>
-          <w:iCs/>
           <w:sz w:val="24"/>
           <w:szCs w:val="24"/>
         </w:rPr>
@@ -1469,7 +1599,39 @@
           <w:sz w:val="24"/>
           <w:szCs w:val="24"/>
         </w:rPr>
-        <w:t xml:space="preserve"> S [1..n], Lista macchinari [1..m])</w:t>
+        <w:t xml:space="preserve"> S</w:t>
+      </w:r>
+      <w:r>
+        <w:rPr>
+          <w:rFonts w:ascii="Times New Roman" w:hAnsi="Times New Roman" w:cs="Times New Roman"/>
+          <w:sz w:val="24"/>
+          <w:szCs w:val="24"/>
+        </w:rPr>
+        <w:t xml:space="preserve"> </w:t>
+      </w:r>
+      <w:r>
+        <w:rPr>
+          <w:rFonts w:ascii="Times New Roman" w:hAnsi="Times New Roman" w:cs="Times New Roman"/>
+          <w:sz w:val="24"/>
+          <w:szCs w:val="24"/>
+        </w:rPr>
+        <w:t>[1..n], Lista macchinari</w:t>
+      </w:r>
+      <w:r>
+        <w:rPr>
+          <w:rFonts w:ascii="Times New Roman" w:hAnsi="Times New Roman" w:cs="Times New Roman"/>
+          <w:sz w:val="24"/>
+          <w:szCs w:val="24"/>
+        </w:rPr>
+        <w:t xml:space="preserve"> </w:t>
+      </w:r>
+      <w:r>
+        <w:rPr>
+          <w:rFonts w:ascii="Times New Roman" w:hAnsi="Times New Roman" w:cs="Times New Roman"/>
+          <w:sz w:val="24"/>
+          <w:szCs w:val="24"/>
+        </w:rPr>
+        <w:t>[1..m])</w:t>
       </w:r>
     </w:p>
     <w:p>
@@ -1658,23 +1820,6 @@
           <w:szCs w:val="24"/>
         </w:rPr>
         <w:t>macchinario m[k])</w:t>
-      </w:r>
-      <w:r>
-        <w:rPr>
-          <w:rFonts w:ascii="Times New Roman" w:hAnsi="Times New Roman" w:cs="Times New Roman"/>
-          <w:sz w:val="24"/>
-          <w:szCs w:val="24"/>
-        </w:rPr>
-        <w:t xml:space="preserve"> // </w:t>
-      </w:r>
-      <w:r>
-        <w:rPr>
-          <w:rFonts w:ascii="Times New Roman" w:hAnsi="Times New Roman" w:cs="Times New Roman"/>
-          <w:color w:val="FF0000"/>
-          <w:sz w:val="24"/>
-          <w:szCs w:val="24"/>
-        </w:rPr>
-        <w:t>AMBIGUO</w:t>
       </w:r>
     </w:p>
     <w:p>
@@ -3005,15 +3150,7 @@
             <w:sz w:val="24"/>
             <w:szCs w:val="24"/>
           </w:rPr>
-          <m:t>n</m:t>
-        </m:r>
-        <m:r>
-          <w:rPr>
-            <w:rFonts w:ascii="Cambria Math" w:eastAsiaTheme="minorEastAsia" w:hAnsi="Cambria Math" w:cs="Times New Roman"/>
-            <w:sz w:val="24"/>
-            <w:szCs w:val="24"/>
-          </w:rPr>
-          <m:t>*</m:t>
+          <m:t>n*</m:t>
         </m:r>
         <m:func>
           <m:funcPr>
@@ -3193,15 +3330,7 @@
             <w:sz w:val="24"/>
             <w:szCs w:val="24"/>
           </w:rPr>
-          <m:t>=m</m:t>
-        </m:r>
-        <m:r>
-          <w:rPr>
-            <w:rFonts w:ascii="Cambria Math" w:eastAsiaTheme="minorEastAsia" w:hAnsi="Cambria Math" w:cs="Times New Roman"/>
-            <w:sz w:val="24"/>
-            <w:szCs w:val="24"/>
-          </w:rPr>
-          <m:t>*</m:t>
+          <m:t>=m*</m:t>
         </m:r>
         <m:func>
           <m:funcPr>
@@ -3338,15 +3467,35 @@
           <w:sz w:val="24"/>
           <w:szCs w:val="24"/>
         </w:rPr>
-        <w:t>;</w:t>
-      </w:r>
-      <w:r>
+        <w:t>.</w:t>
+      </w:r>
+    </w:p>
+    <w:p>
+      <w:pPr>
+        <w:pStyle w:val="Nessunaspaziatura"/>
+        <w:spacing w:line="360" w:lineRule="auto"/>
+        <w:jc w:val="both"/>
         <w:rPr>
           <w:rFonts w:ascii="Times New Roman" w:eastAsiaTheme="minorEastAsia" w:hAnsi="Times New Roman" w:cs="Times New Roman"/>
           <w:sz w:val="24"/>
           <w:szCs w:val="24"/>
         </w:rPr>
-        <w:t xml:space="preserve"> siccome si immagina di avere un numero di macchinari “m” maggiore rispetto al numero “n” di esercizi nella scheda, si può approssimare a: </w:t>
+      </w:pPr>
+      <w:r>
+        <w:rPr>
+          <w:rFonts w:ascii="Times New Roman" w:eastAsiaTheme="minorEastAsia" w:hAnsi="Times New Roman" w:cs="Times New Roman"/>
+          <w:sz w:val="24"/>
+          <w:szCs w:val="24"/>
+        </w:rPr>
+        <w:t>S</w:t>
+      </w:r>
+      <w:r>
+        <w:rPr>
+          <w:rFonts w:ascii="Times New Roman" w:eastAsiaTheme="minorEastAsia" w:hAnsi="Times New Roman" w:cs="Times New Roman"/>
+          <w:sz w:val="24"/>
+          <w:szCs w:val="24"/>
+        </w:rPr>
+        <w:t xml:space="preserve">iccome si immagina di avere un numero di macchinari “m” maggiore rispetto al numero “n” di esercizi nella scheda, si può approssimare a: </w:t>
       </w:r>
       <m:oMath>
         <m:r>
@@ -3490,7 +3639,7 @@
           <w:sz w:val="24"/>
           <w:szCs w:val="24"/>
         </w:rPr>
-        <w:t>unit</w:t>
+        <w:t>unit-testing</w:t>
       </w:r>
       <w:proofErr w:type="spellEnd"/>
       <w:r>
@@ -3499,7 +3648,7 @@
           <w:sz w:val="24"/>
           <w:szCs w:val="24"/>
         </w:rPr>
-        <w:t>-testing sono:</w:t>
+        <w:t xml:space="preserve"> sono:</w:t>
       </w:r>
     </w:p>
     <w:p>
@@ -3676,6 +3825,20 @@
         <w:jc w:val="both"/>
         <w:rPr>
           <w:rFonts w:ascii="Times New Roman" w:hAnsi="Times New Roman" w:cs="Times New Roman"/>
+          <w:b/>
+          <w:bCs/>
+          <w:sz w:val="24"/>
+          <w:szCs w:val="24"/>
+        </w:rPr>
+      </w:pPr>
+    </w:p>
+    <w:p>
+      <w:pPr>
+        <w:pStyle w:val="Nessunaspaziatura"/>
+        <w:spacing w:line="360" w:lineRule="auto"/>
+        <w:jc w:val="both"/>
+        <w:rPr>
+          <w:rFonts w:ascii="Times New Roman" w:hAnsi="Times New Roman" w:cs="Times New Roman"/>
           <w:sz w:val="24"/>
           <w:szCs w:val="24"/>
         </w:rPr>
@@ -3931,12 +4094,25 @@
           <w:szCs w:val="24"/>
         </w:rPr>
       </w:pPr>
-      <w:r>
-        <w:rPr>
-          <w:rFonts w:ascii="Times New Roman" w:hAnsi="Times New Roman" w:cs="Times New Roman"/>
-          <w:sz w:val="24"/>
-          <w:szCs w:val="24"/>
-        </w:rPr>
+    </w:p>
+    <w:p>
+      <w:pPr>
+        <w:pStyle w:val="Nessunaspaziatura"/>
+        <w:spacing w:line="360" w:lineRule="auto"/>
+        <w:jc w:val="both"/>
+        <w:rPr>
+          <w:rFonts w:ascii="Times New Roman" w:hAnsi="Times New Roman" w:cs="Times New Roman"/>
+          <w:sz w:val="24"/>
+          <w:szCs w:val="24"/>
+        </w:rPr>
+      </w:pPr>
+      <w:r>
+        <w:rPr>
+          <w:rFonts w:ascii="Times New Roman" w:hAnsi="Times New Roman" w:cs="Times New Roman"/>
+          <w:sz w:val="24"/>
+          <w:szCs w:val="24"/>
+        </w:rPr>
+        <w:lastRenderedPageBreak/>
         <w:t xml:space="preserve">TEST </w:t>
       </w:r>
       <w:proofErr w:type="spellStart"/>
@@ -3985,7 +4161,6 @@
           <w:sz w:val="24"/>
           <w:szCs w:val="24"/>
         </w:rPr>
-        <w:lastRenderedPageBreak/>
         <w:t>Sono state aggiun</w:t>
       </w:r>
       <w:r>
@@ -4018,7 +4193,23 @@
           <w:sz w:val="24"/>
           <w:szCs w:val="24"/>
         </w:rPr>
-        <w:t xml:space="preserve"> ID; dando in input al metodo “</w:t>
+        <w:t xml:space="preserve"> ID</w:t>
+      </w:r>
+      <w:r>
+        <w:rPr>
+          <w:rFonts w:ascii="Times New Roman" w:hAnsi="Times New Roman" w:cs="Times New Roman"/>
+          <w:sz w:val="24"/>
+          <w:szCs w:val="24"/>
+        </w:rPr>
+        <w:t>. D</w:t>
+      </w:r>
+      <w:r>
+        <w:rPr>
+          <w:rFonts w:ascii="Times New Roman" w:hAnsi="Times New Roman" w:cs="Times New Roman"/>
+          <w:sz w:val="24"/>
+          <w:szCs w:val="24"/>
+        </w:rPr>
+        <w:t>ando in input al metodo “</w:t>
       </w:r>
       <w:proofErr w:type="spellStart"/>
       <w:proofErr w:type="gramStart"/>
@@ -4088,7 +4279,23 @@
           <w:sz w:val="24"/>
           <w:szCs w:val="24"/>
         </w:rPr>
-        <w:t xml:space="preserve"> quando questa esiste nella lista, “</w:t>
+        <w:t xml:space="preserve"> quando questa esiste nella lista, </w:t>
+      </w:r>
+      <w:r>
+        <w:rPr>
+          <w:rFonts w:ascii="Times New Roman" w:hAnsi="Times New Roman" w:cs="Times New Roman"/>
+          <w:sz w:val="24"/>
+          <w:szCs w:val="24"/>
+        </w:rPr>
+        <w:t xml:space="preserve">altrimenti </w:t>
+      </w:r>
+      <w:r>
+        <w:rPr>
+          <w:rFonts w:ascii="Times New Roman" w:hAnsi="Times New Roman" w:cs="Times New Roman"/>
+          <w:sz w:val="24"/>
+          <w:szCs w:val="24"/>
+        </w:rPr>
+        <w:t>“</w:t>
       </w:r>
       <w:proofErr w:type="spellStart"/>
       <w:r>
@@ -4106,7 +4313,7 @@
           <w:sz w:val="24"/>
           <w:szCs w:val="24"/>
         </w:rPr>
-        <w:t>” quando non esiste.</w:t>
+        <w:t>”.</w:t>
       </w:r>
     </w:p>
     <w:sectPr>

--- a/Documentazione/Iterazione 5.docx
+++ b/Documentazione/Iterazione 5.docx
@@ -3005,15 +3005,7 @@
             <w:sz w:val="24"/>
             <w:szCs w:val="24"/>
           </w:rPr>
-          <m:t>n</m:t>
-        </m:r>
-        <m:r>
-          <w:rPr>
-            <w:rFonts w:ascii="Cambria Math" w:eastAsiaTheme="minorEastAsia" w:hAnsi="Cambria Math" w:cs="Times New Roman"/>
-            <w:sz w:val="24"/>
-            <w:szCs w:val="24"/>
-          </w:rPr>
-          <m:t>*</m:t>
+          <m:t>n*</m:t>
         </m:r>
         <m:func>
           <m:funcPr>
@@ -3193,15 +3185,7 @@
             <w:sz w:val="24"/>
             <w:szCs w:val="24"/>
           </w:rPr>
-          <m:t>=m</m:t>
-        </m:r>
-        <m:r>
-          <w:rPr>
-            <w:rFonts w:ascii="Cambria Math" w:eastAsiaTheme="minorEastAsia" w:hAnsi="Cambria Math" w:cs="Times New Roman"/>
-            <w:sz w:val="24"/>
-            <w:szCs w:val="24"/>
-          </w:rPr>
-          <m:t>*</m:t>
+          <m:t>=m*</m:t>
         </m:r>
         <m:func>
           <m:funcPr>
@@ -4107,6 +4091,94 @@
           <w:szCs w:val="24"/>
         </w:rPr>
         <w:t>” quando non esiste.</w:t>
+      </w:r>
+    </w:p>
+    <w:p>
+      <w:pPr>
+        <w:pStyle w:val="Nessunaspaziatura"/>
+        <w:spacing w:line="360" w:lineRule="auto"/>
+        <w:jc w:val="both"/>
+        <w:rPr>
+          <w:rFonts w:ascii="Times New Roman" w:hAnsi="Times New Roman" w:cs="Times New Roman"/>
+          <w:sz w:val="24"/>
+          <w:szCs w:val="24"/>
+        </w:rPr>
+      </w:pPr>
+      <w:r>
+        <w:rPr>
+          <w:rFonts w:ascii="Times New Roman" w:hAnsi="Times New Roman" w:cs="Times New Roman"/>
+          <w:sz w:val="24"/>
+          <w:szCs w:val="24"/>
+        </w:rPr>
+        <w:t>COPERTURA DEI CASI DI TEST</w:t>
+      </w:r>
+    </w:p>
+    <w:p>
+      <w:pPr>
+        <w:pStyle w:val="Nessunaspaziatura"/>
+        <w:spacing w:line="360" w:lineRule="auto"/>
+        <w:jc w:val="both"/>
+        <w:rPr>
+          <w:rFonts w:ascii="Times New Roman" w:hAnsi="Times New Roman" w:cs="Times New Roman"/>
+          <w:sz w:val="24"/>
+          <w:szCs w:val="24"/>
+        </w:rPr>
+      </w:pPr>
+      <w:r>
+        <w:rPr>
+          <w:rFonts w:ascii="Times New Roman" w:hAnsi="Times New Roman" w:cs="Times New Roman"/>
+          <w:noProof/>
+          <w:sz w:val="24"/>
+          <w:szCs w:val="24"/>
+        </w:rPr>
+        <w:drawing>
+          <wp:inline distT="0" distB="0" distL="0" distR="0" wp14:anchorId="1F5F38DC" wp14:editId="2029A881">
+            <wp:extent cx="6115050" cy="2286000"/>
+            <wp:effectExtent l="0" t="0" r="0" b="0"/>
+            <wp:docPr id="1" name="Immagine 1"/>
+            <wp:cNvGraphicFramePr>
+              <a:graphicFrameLocks xmlns:a="http://schemas.openxmlformats.org/drawingml/2006/main" noChangeAspect="1"/>
+            </wp:cNvGraphicFramePr>
+            <a:graphic xmlns:a="http://schemas.openxmlformats.org/drawingml/2006/main">
+              <a:graphicData uri="http://schemas.openxmlformats.org/drawingml/2006/picture">
+                <pic:pic xmlns:pic="http://schemas.openxmlformats.org/drawingml/2006/picture">
+                  <pic:nvPicPr>
+                    <pic:cNvPr id="0" name="Picture 1"/>
+                    <pic:cNvPicPr>
+                      <a:picLocks noChangeAspect="1" noChangeArrowheads="1"/>
+                    </pic:cNvPicPr>
+                  </pic:nvPicPr>
+                  <pic:blipFill>
+                    <a:blip r:embed="rId5">
+                      <a:extLst>
+                        <a:ext uri="{28A0092B-C50C-407E-A947-70E740481C1C}">
+                          <a14:useLocalDpi xmlns:a14="http://schemas.microsoft.com/office/drawing/2010/main" val="0"/>
+                        </a:ext>
+                      </a:extLst>
+                    </a:blip>
+                    <a:srcRect/>
+                    <a:stretch>
+                      <a:fillRect/>
+                    </a:stretch>
+                  </pic:blipFill>
+                  <pic:spPr bwMode="auto">
+                    <a:xfrm>
+                      <a:off x="0" y="0"/>
+                      <a:ext cx="6115050" cy="2286000"/>
+                    </a:xfrm>
+                    <a:prstGeom prst="rect">
+                      <a:avLst/>
+                    </a:prstGeom>
+                    <a:noFill/>
+                    <a:ln>
+                      <a:noFill/>
+                    </a:ln>
+                  </pic:spPr>
+                </pic:pic>
+              </a:graphicData>
+            </a:graphic>
+          </wp:inline>
+        </w:drawing>
       </w:r>
     </w:p>
     <w:sectPr>

--- a/Documentazione/Iterazione 5.docx
+++ b/Documentazione/Iterazione 5.docx
@@ -1783,6 +1783,7 @@
           <w:rFonts w:ascii="Times New Roman" w:hAnsi="Times New Roman" w:cs="Times New Roman"/>
           <w:sz w:val="24"/>
           <w:szCs w:val="24"/>
+          <w:lang w:val="en-US"/>
         </w:rPr>
       </w:pPr>
       <w:r>
@@ -1793,24 +1794,86 @@
         </w:rPr>
         <w:tab/>
       </w:r>
+      <w:proofErr w:type="gramStart"/>
+      <w:r>
+        <w:rPr>
+          <w:rFonts w:ascii="Times New Roman" w:hAnsi="Times New Roman" w:cs="Times New Roman"/>
+          <w:sz w:val="24"/>
+          <w:szCs w:val="24"/>
+          <w:lang w:val="en-US"/>
+        </w:rPr>
+        <w:t>foreach(</w:t>
+      </w:r>
       <w:proofErr w:type="spellStart"/>
+      <w:proofErr w:type="gramEnd"/>
+      <w:r>
+        <w:rPr>
+          <w:rFonts w:ascii="Times New Roman" w:hAnsi="Times New Roman" w:cs="Times New Roman"/>
+          <w:sz w:val="24"/>
+          <w:szCs w:val="24"/>
+          <w:lang w:val="en-US"/>
+        </w:rPr>
+        <w:t>macchinario</w:t>
+      </w:r>
+      <w:proofErr w:type="spellEnd"/>
+      <w:r>
+        <w:rPr>
+          <w:rFonts w:ascii="Times New Roman" w:hAnsi="Times New Roman" w:cs="Times New Roman"/>
+          <w:sz w:val="24"/>
+          <w:szCs w:val="24"/>
+          <w:lang w:val="en-US"/>
+        </w:rPr>
+        <w:t xml:space="preserve"> m[k])</w:t>
+      </w:r>
+    </w:p>
+    <w:p>
+      <w:pPr>
+        <w:pStyle w:val="Nessunaspaziatura"/>
+        <w:spacing w:line="360" w:lineRule="auto"/>
+        <w:jc w:val="both"/>
+        <w:rPr>
+          <w:rFonts w:ascii="Times New Roman" w:hAnsi="Times New Roman" w:cs="Times New Roman"/>
+          <w:sz w:val="24"/>
+          <w:szCs w:val="24"/>
+          <w:lang w:val="en-US"/>
+        </w:rPr>
+      </w:pPr>
+      <w:r>
+        <w:rPr>
+          <w:rFonts w:ascii="Times New Roman" w:hAnsi="Times New Roman" w:cs="Times New Roman"/>
+          <w:sz w:val="24"/>
+          <w:szCs w:val="24"/>
+          <w:lang w:val="en-US"/>
+        </w:rPr>
+        <w:t xml:space="preserve">            </w:t>
+      </w:r>
+      <w:r>
+        <w:rPr>
+          <w:rFonts w:ascii="Times New Roman" w:hAnsi="Times New Roman" w:cs="Times New Roman"/>
+          <w:sz w:val="24"/>
+          <w:szCs w:val="24"/>
+          <w:lang w:val="en-US"/>
+        </w:rPr>
+        <w:tab/>
+      </w:r>
+      <w:r>
+        <w:rPr>
+          <w:rFonts w:ascii="Times New Roman" w:hAnsi="Times New Roman" w:cs="Times New Roman"/>
+          <w:sz w:val="24"/>
+          <w:szCs w:val="24"/>
+          <w:lang w:val="en-US"/>
+        </w:rPr>
+        <w:t>C[k</w:t>
+      </w:r>
       <w:proofErr w:type="gramStart"/>
       <w:r>
         <w:rPr>
           <w:rFonts w:ascii="Times New Roman" w:hAnsi="Times New Roman" w:cs="Times New Roman"/>
           <w:sz w:val="24"/>
           <w:szCs w:val="24"/>
-        </w:rPr>
-        <w:t>foreach</w:t>
-      </w:r>
-      <w:proofErr w:type="spellEnd"/>
-      <w:r>
-        <w:rPr>
-          <w:rFonts w:ascii="Times New Roman" w:hAnsi="Times New Roman" w:cs="Times New Roman"/>
-          <w:sz w:val="24"/>
-          <w:szCs w:val="24"/>
-        </w:rPr>
-        <w:t>(</w:t>
+          <w:lang w:val="en-US"/>
+        </w:rPr>
+        <w:t>].enqueue</w:t>
       </w:r>
       <w:proofErr w:type="gramEnd"/>
       <w:r>
@@ -1818,34 +1881,16 @@
           <w:rFonts w:ascii="Times New Roman" w:hAnsi="Times New Roman" w:cs="Times New Roman"/>
           <w:sz w:val="24"/>
           <w:szCs w:val="24"/>
-        </w:rPr>
-        <w:t>macchinario m[k])</w:t>
-      </w:r>
-    </w:p>
-    <w:p>
-      <w:pPr>
-        <w:pStyle w:val="Nessunaspaziatura"/>
-        <w:spacing w:line="360" w:lineRule="auto"/>
-        <w:jc w:val="both"/>
-        <w:rPr>
-          <w:rFonts w:ascii="Times New Roman" w:hAnsi="Times New Roman" w:cs="Times New Roman"/>
-          <w:sz w:val="24"/>
-          <w:szCs w:val="24"/>
-        </w:rPr>
-      </w:pPr>
-      <w:r>
-        <w:rPr>
-          <w:rFonts w:ascii="Times New Roman" w:hAnsi="Times New Roman" w:cs="Times New Roman"/>
-          <w:sz w:val="24"/>
-          <w:szCs w:val="24"/>
-        </w:rPr>
-        <w:t xml:space="preserve">            </w:t>
-      </w:r>
-      <w:r>
-        <w:rPr>
-          <w:rFonts w:ascii="Times New Roman" w:hAnsi="Times New Roman" w:cs="Times New Roman"/>
-          <w:sz w:val="24"/>
-          <w:szCs w:val="24"/>
+          <w:lang w:val="en-US"/>
+        </w:rPr>
+        <w:t>(m);</w:t>
+      </w:r>
+      <w:r>
+        <w:rPr>
+          <w:rFonts w:ascii="Times New Roman" w:hAnsi="Times New Roman" w:cs="Times New Roman"/>
+          <w:sz w:val="24"/>
+          <w:szCs w:val="24"/>
+          <w:lang w:val="en-US"/>
         </w:rPr>
         <w:tab/>
       </w:r>
@@ -1854,42 +1899,7 @@
           <w:rFonts w:ascii="Times New Roman" w:hAnsi="Times New Roman" w:cs="Times New Roman"/>
           <w:sz w:val="24"/>
           <w:szCs w:val="24"/>
-        </w:rPr>
-        <w:t>C[k</w:t>
-      </w:r>
-      <w:proofErr w:type="gramStart"/>
-      <w:r>
-        <w:rPr>
-          <w:rFonts w:ascii="Times New Roman" w:hAnsi="Times New Roman" w:cs="Times New Roman"/>
-          <w:sz w:val="24"/>
-          <w:szCs w:val="24"/>
-        </w:rPr>
-        <w:t>].</w:t>
-      </w:r>
-      <w:proofErr w:type="spellStart"/>
-      <w:r>
-        <w:rPr>
-          <w:rFonts w:ascii="Times New Roman" w:hAnsi="Times New Roman" w:cs="Times New Roman"/>
-          <w:sz w:val="24"/>
-          <w:szCs w:val="24"/>
-        </w:rPr>
-        <w:t>enqueue</w:t>
-      </w:r>
-      <w:proofErr w:type="spellEnd"/>
-      <w:proofErr w:type="gramEnd"/>
-      <w:r>
-        <w:rPr>
-          <w:rFonts w:ascii="Times New Roman" w:hAnsi="Times New Roman" w:cs="Times New Roman"/>
-          <w:sz w:val="24"/>
-          <w:szCs w:val="24"/>
-        </w:rPr>
-        <w:t>(m);</w:t>
-      </w:r>
-      <w:r>
-        <w:rPr>
-          <w:rFonts w:ascii="Times New Roman" w:hAnsi="Times New Roman" w:cs="Times New Roman"/>
-          <w:sz w:val="24"/>
-          <w:szCs w:val="24"/>
+          <w:lang w:val="en-US"/>
         </w:rPr>
         <w:tab/>
       </w:r>
@@ -1898,14 +1908,7 @@
           <w:rFonts w:ascii="Times New Roman" w:hAnsi="Times New Roman" w:cs="Times New Roman"/>
           <w:sz w:val="24"/>
           <w:szCs w:val="24"/>
-        </w:rPr>
-        <w:tab/>
-      </w:r>
-      <w:r>
-        <w:rPr>
-          <w:rFonts w:ascii="Times New Roman" w:hAnsi="Times New Roman" w:cs="Times New Roman"/>
-          <w:sz w:val="24"/>
-          <w:szCs w:val="24"/>
+          <w:lang w:val="en-US"/>
         </w:rPr>
         <w:tab/>
         <w:t xml:space="preserve">  </w:t>
@@ -1920,25 +1923,38 @@
           <w:rFonts w:ascii="Times New Roman" w:hAnsi="Times New Roman" w:cs="Times New Roman"/>
           <w:sz w:val="24"/>
           <w:szCs w:val="24"/>
-        </w:rPr>
-      </w:pPr>
-      <w:r>
-        <w:rPr>
-          <w:rFonts w:ascii="Times New Roman" w:hAnsi="Times New Roman" w:cs="Times New Roman"/>
-          <w:sz w:val="24"/>
-          <w:szCs w:val="24"/>
+          <w:lang w:val="en-US"/>
+        </w:rPr>
+      </w:pPr>
+      <w:r>
+        <w:rPr>
+          <w:rFonts w:ascii="Times New Roman" w:hAnsi="Times New Roman" w:cs="Times New Roman"/>
+          <w:sz w:val="24"/>
+          <w:szCs w:val="24"/>
+          <w:lang w:val="en-US"/>
         </w:rPr>
         <w:tab/>
       </w:r>
+      <w:proofErr w:type="gramStart"/>
+      <w:r>
+        <w:rPr>
+          <w:rFonts w:ascii="Times New Roman" w:hAnsi="Times New Roman" w:cs="Times New Roman"/>
+          <w:sz w:val="24"/>
+          <w:szCs w:val="24"/>
+          <w:lang w:val="en-US"/>
+        </w:rPr>
+        <w:t>foreach(</w:t>
+      </w:r>
       <w:proofErr w:type="spellStart"/>
-      <w:proofErr w:type="gramStart"/>
-      <w:r>
-        <w:rPr>
-          <w:rFonts w:ascii="Times New Roman" w:hAnsi="Times New Roman" w:cs="Times New Roman"/>
-          <w:sz w:val="24"/>
-          <w:szCs w:val="24"/>
-        </w:rPr>
-        <w:t>foreach</w:t>
+      <w:proofErr w:type="gramEnd"/>
+      <w:r>
+        <w:rPr>
+          <w:rFonts w:ascii="Times New Roman" w:hAnsi="Times New Roman" w:cs="Times New Roman"/>
+          <w:sz w:val="24"/>
+          <w:szCs w:val="24"/>
+          <w:lang w:val="en-US"/>
+        </w:rPr>
+        <w:t>Esercizio</w:t>
       </w:r>
       <w:proofErr w:type="spellEnd"/>
       <w:r>
@@ -1946,23 +1962,16 @@
           <w:rFonts w:ascii="Times New Roman" w:hAnsi="Times New Roman" w:cs="Times New Roman"/>
           <w:sz w:val="24"/>
           <w:szCs w:val="24"/>
-        </w:rPr>
-        <w:t>(</w:t>
-      </w:r>
-      <w:proofErr w:type="gramEnd"/>
-      <w:r>
-        <w:rPr>
-          <w:rFonts w:ascii="Times New Roman" w:hAnsi="Times New Roman" w:cs="Times New Roman"/>
-          <w:sz w:val="24"/>
-          <w:szCs w:val="24"/>
-        </w:rPr>
-        <w:t>Esercizio E[k] in S)</w:t>
-      </w:r>
-      <w:r>
-        <w:rPr>
-          <w:rFonts w:ascii="Times New Roman" w:hAnsi="Times New Roman" w:cs="Times New Roman"/>
-          <w:sz w:val="24"/>
-          <w:szCs w:val="24"/>
+          <w:lang w:val="en-US"/>
+        </w:rPr>
+        <w:t xml:space="preserve"> E[k] in S)</w:t>
+      </w:r>
+      <w:r>
+        <w:rPr>
+          <w:rFonts w:ascii="Times New Roman" w:hAnsi="Times New Roman" w:cs="Times New Roman"/>
+          <w:sz w:val="24"/>
+          <w:szCs w:val="24"/>
+          <w:lang w:val="en-US"/>
         </w:rPr>
         <w:tab/>
       </w:r>
@@ -1971,6 +1980,7 @@
           <w:rFonts w:ascii="Times New Roman" w:hAnsi="Times New Roman" w:cs="Times New Roman"/>
           <w:sz w:val="24"/>
           <w:szCs w:val="24"/>
+          <w:lang w:val="en-US"/>
         </w:rPr>
         <w:tab/>
       </w:r>
@@ -1979,6 +1989,7 @@
           <w:rFonts w:ascii="Times New Roman" w:hAnsi="Times New Roman" w:cs="Times New Roman"/>
           <w:sz w:val="24"/>
           <w:szCs w:val="24"/>
+          <w:lang w:val="en-US"/>
         </w:rPr>
         <w:tab/>
       </w:r>
@@ -1992,13 +2003,15 @@
           <w:rFonts w:ascii="Times New Roman" w:hAnsi="Times New Roman" w:cs="Times New Roman"/>
           <w:sz w:val="24"/>
           <w:szCs w:val="24"/>
-        </w:rPr>
-      </w:pPr>
-      <w:r>
-        <w:rPr>
-          <w:rFonts w:ascii="Times New Roman" w:hAnsi="Times New Roman" w:cs="Times New Roman"/>
-          <w:sz w:val="24"/>
-          <w:szCs w:val="24"/>
+          <w:lang w:val="en-US"/>
+        </w:rPr>
+      </w:pPr>
+      <w:r>
+        <w:rPr>
+          <w:rFonts w:ascii="Times New Roman" w:hAnsi="Times New Roman" w:cs="Times New Roman"/>
+          <w:sz w:val="24"/>
+          <w:szCs w:val="24"/>
+          <w:lang w:val="en-US"/>
         </w:rPr>
         <w:tab/>
       </w:r>
@@ -2007,32 +2020,17 @@
           <w:rFonts w:ascii="Times New Roman" w:hAnsi="Times New Roman" w:cs="Times New Roman"/>
           <w:sz w:val="24"/>
           <w:szCs w:val="24"/>
+          <w:lang w:val="en-US"/>
         </w:rPr>
         <w:tab/>
-      </w:r>
-      <w:proofErr w:type="spellStart"/>
-      <w:r>
-        <w:rPr>
-          <w:rFonts w:ascii="Times New Roman" w:hAnsi="Times New Roman" w:cs="Times New Roman"/>
-          <w:sz w:val="24"/>
-          <w:szCs w:val="24"/>
-        </w:rPr>
-        <w:t>if</w:t>
-      </w:r>
-      <w:proofErr w:type="spellEnd"/>
-      <w:r>
-        <w:rPr>
-          <w:rFonts w:ascii="Times New Roman" w:hAnsi="Times New Roman" w:cs="Times New Roman"/>
-          <w:sz w:val="24"/>
-          <w:szCs w:val="24"/>
-        </w:rPr>
-        <w:t xml:space="preserve"> (M[k] libero)</w:t>
-      </w:r>
-      <w:r>
-        <w:rPr>
-          <w:rFonts w:ascii="Times New Roman" w:hAnsi="Times New Roman" w:cs="Times New Roman"/>
-          <w:sz w:val="24"/>
-          <w:szCs w:val="24"/>
+        <w:t>if (M[k] libero)</w:t>
+      </w:r>
+      <w:r>
+        <w:rPr>
+          <w:rFonts w:ascii="Times New Roman" w:hAnsi="Times New Roman" w:cs="Times New Roman"/>
+          <w:sz w:val="24"/>
+          <w:szCs w:val="24"/>
+          <w:lang w:val="en-US"/>
         </w:rPr>
         <w:t xml:space="preserve"> {</w:t>
       </w:r>
@@ -3639,7 +3637,7 @@
           <w:sz w:val="24"/>
           <w:szCs w:val="24"/>
         </w:rPr>
-        <w:t>unit-testing</w:t>
+        <w:t>unit</w:t>
       </w:r>
       <w:proofErr w:type="spellEnd"/>
       <w:r>
@@ -3648,7 +3646,7 @@
           <w:sz w:val="24"/>
           <w:szCs w:val="24"/>
         </w:rPr>
-        <w:t xml:space="preserve"> sono:</w:t>
+        <w:t>-testing sono:</w:t>
       </w:r>
     </w:p>
     <w:p>
@@ -4314,6 +4312,94 @@
           <w:szCs w:val="24"/>
         </w:rPr>
         <w:t>”.</w:t>
+      </w:r>
+    </w:p>
+    <w:p>
+      <w:pPr>
+        <w:pStyle w:val="Nessunaspaziatura"/>
+        <w:spacing w:line="360" w:lineRule="auto"/>
+        <w:jc w:val="both"/>
+        <w:rPr>
+          <w:rFonts w:ascii="Times New Roman" w:hAnsi="Times New Roman" w:cs="Times New Roman"/>
+          <w:sz w:val="24"/>
+          <w:szCs w:val="24"/>
+        </w:rPr>
+      </w:pPr>
+      <w:r>
+        <w:rPr>
+          <w:rFonts w:ascii="Times New Roman" w:hAnsi="Times New Roman" w:cs="Times New Roman"/>
+          <w:sz w:val="24"/>
+          <w:szCs w:val="24"/>
+        </w:rPr>
+        <w:t>COVERAGE DEI TEST</w:t>
+      </w:r>
+    </w:p>
+    <w:p>
+      <w:pPr>
+        <w:pStyle w:val="Nessunaspaziatura"/>
+        <w:spacing w:line="360" w:lineRule="auto"/>
+        <w:jc w:val="both"/>
+        <w:rPr>
+          <w:rFonts w:ascii="Times New Roman" w:hAnsi="Times New Roman" w:cs="Times New Roman"/>
+          <w:sz w:val="24"/>
+          <w:szCs w:val="24"/>
+        </w:rPr>
+      </w:pPr>
+      <w:r>
+        <w:rPr>
+          <w:rFonts w:ascii="Times New Roman" w:hAnsi="Times New Roman" w:cs="Times New Roman"/>
+          <w:noProof/>
+          <w:sz w:val="24"/>
+          <w:szCs w:val="24"/>
+        </w:rPr>
+        <w:drawing>
+          <wp:inline distT="0" distB="0" distL="0" distR="0" wp14:anchorId="34B466DF" wp14:editId="6DEAB38A">
+            <wp:extent cx="6115050" cy="2286000"/>
+            <wp:effectExtent l="0" t="0" r="0" b="0"/>
+            <wp:docPr id="1" name="Immagine 1"/>
+            <wp:cNvGraphicFramePr>
+              <a:graphicFrameLocks xmlns:a="http://schemas.openxmlformats.org/drawingml/2006/main" noChangeAspect="1"/>
+            </wp:cNvGraphicFramePr>
+            <a:graphic xmlns:a="http://schemas.openxmlformats.org/drawingml/2006/main">
+              <a:graphicData uri="http://schemas.openxmlformats.org/drawingml/2006/picture">
+                <pic:pic xmlns:pic="http://schemas.openxmlformats.org/drawingml/2006/picture">
+                  <pic:nvPicPr>
+                    <pic:cNvPr id="0" name="Picture 1"/>
+                    <pic:cNvPicPr>
+                      <a:picLocks noChangeAspect="1" noChangeArrowheads="1"/>
+                    </pic:cNvPicPr>
+                  </pic:nvPicPr>
+                  <pic:blipFill>
+                    <a:blip r:embed="rId5">
+                      <a:extLst>
+                        <a:ext uri="{28A0092B-C50C-407E-A947-70E740481C1C}">
+                          <a14:useLocalDpi xmlns:a14="http://schemas.microsoft.com/office/drawing/2010/main" val="0"/>
+                        </a:ext>
+                      </a:extLst>
+                    </a:blip>
+                    <a:srcRect/>
+                    <a:stretch>
+                      <a:fillRect/>
+                    </a:stretch>
+                  </pic:blipFill>
+                  <pic:spPr bwMode="auto">
+                    <a:xfrm>
+                      <a:off x="0" y="0"/>
+                      <a:ext cx="6115050" cy="2286000"/>
+                    </a:xfrm>
+                    <a:prstGeom prst="rect">
+                      <a:avLst/>
+                    </a:prstGeom>
+                    <a:noFill/>
+                    <a:ln>
+                      <a:noFill/>
+                    </a:ln>
+                  </pic:spPr>
+                </pic:pic>
+              </a:graphicData>
+            </a:graphic>
+          </wp:inline>
+        </w:drawing>
       </w:r>
     </w:p>
     <w:sectPr>

--- a/Documentazione/Iterazione 5.docx
+++ b/Documentazione/Iterazione 5.docx
@@ -542,14 +542,14 @@
         <w:spacing w:line="360" w:lineRule="auto"/>
         <w:jc w:val="center"/>
         <w:rPr>
-          <w:rFonts w:ascii="Times New Roman" w:hAnsi="Times New Roman" w:cs="Times New Roman"/>
-          <w:sz w:val="24"/>
-          <w:szCs w:val="24"/>
-        </w:rPr>
-      </w:pPr>
-      <w:r>
-        <w:rPr>
-          <w:rFonts w:ascii="Times New Roman" w:hAnsi="Times New Roman" w:cs="Times New Roman"/>
+          <w:rFonts w:ascii="Miriam Fixed" w:hAnsi="Miriam Fixed" w:cs="Miriam Fixed" w:hint="cs"/>
+          <w:sz w:val="24"/>
+          <w:szCs w:val="24"/>
+        </w:rPr>
+      </w:pPr>
+      <w:r>
+        <w:rPr>
+          <w:rFonts w:ascii="Miriam Fixed" w:hAnsi="Miriam Fixed" w:cs="Miriam Fixed" w:hint="cs"/>
           <w:sz w:val="24"/>
           <w:szCs w:val="24"/>
         </w:rPr>
@@ -562,14 +562,14 @@
         <w:spacing w:line="360" w:lineRule="auto"/>
         <w:jc w:val="center"/>
         <w:rPr>
-          <w:rFonts w:ascii="Times New Roman" w:hAnsi="Times New Roman" w:cs="Times New Roman"/>
-          <w:sz w:val="24"/>
-          <w:szCs w:val="24"/>
-        </w:rPr>
-      </w:pPr>
-      <w:r>
-        <w:rPr>
-          <w:rFonts w:ascii="Times New Roman" w:hAnsi="Times New Roman" w:cs="Times New Roman"/>
+          <w:rFonts w:ascii="Miriam Fixed" w:hAnsi="Miriam Fixed" w:cs="Miriam Fixed" w:hint="cs"/>
+          <w:sz w:val="24"/>
+          <w:szCs w:val="24"/>
+        </w:rPr>
+      </w:pPr>
+      <w:r>
+        <w:rPr>
+          <w:rFonts w:ascii="Miriam Fixed" w:hAnsi="Miriam Fixed" w:cs="Miriam Fixed" w:hint="cs"/>
           <w:sz w:val="24"/>
           <w:szCs w:val="24"/>
         </w:rPr>
@@ -578,7 +578,7 @@
       <w:proofErr w:type="spellStart"/>
       <w:r>
         <w:rPr>
-          <w:rFonts w:ascii="Times New Roman" w:hAnsi="Times New Roman" w:cs="Times New Roman"/>
+          <w:rFonts w:ascii="Miriam Fixed" w:hAnsi="Miriam Fixed" w:cs="Miriam Fixed" w:hint="cs"/>
           <w:sz w:val="24"/>
           <w:szCs w:val="24"/>
         </w:rPr>
@@ -587,7 +587,7 @@
       <w:proofErr w:type="spellEnd"/>
       <w:r>
         <w:rPr>
-          <w:rFonts w:ascii="Times New Roman" w:hAnsi="Times New Roman" w:cs="Times New Roman"/>
+          <w:rFonts w:ascii="Miriam Fixed" w:hAnsi="Miriam Fixed" w:cs="Miriam Fixed" w:hint="cs"/>
           <w:sz w:val="24"/>
           <w:szCs w:val="24"/>
         </w:rPr>
@@ -597,7 +597,7 @@
       <w:proofErr w:type="gramStart"/>
       <w:r>
         <w:rPr>
-          <w:rFonts w:ascii="Times New Roman" w:hAnsi="Times New Roman" w:cs="Times New Roman"/>
+          <w:rFonts w:ascii="Miriam Fixed" w:hAnsi="Miriam Fixed" w:cs="Miriam Fixed" w:hint="cs"/>
           <w:sz w:val="24"/>
           <w:szCs w:val="24"/>
         </w:rPr>
@@ -606,7 +606,7 @@
       <w:proofErr w:type="spellEnd"/>
       <w:r>
         <w:rPr>
-          <w:rFonts w:ascii="Times New Roman" w:hAnsi="Times New Roman" w:cs="Times New Roman"/>
+          <w:rFonts w:ascii="Miriam Fixed" w:hAnsi="Miriam Fixed" w:cs="Miriam Fixed" w:hint="cs"/>
           <w:sz w:val="24"/>
           <w:szCs w:val="24"/>
         </w:rPr>
@@ -616,7 +616,7 @@
       <w:proofErr w:type="gramEnd"/>
       <w:r>
         <w:rPr>
-          <w:rFonts w:ascii="Times New Roman" w:hAnsi="Times New Roman" w:cs="Times New Roman"/>
+          <w:rFonts w:ascii="Miriam Fixed" w:hAnsi="Miriam Fixed" w:cs="Miriam Fixed" w:hint="cs"/>
           <w:sz w:val="24"/>
           <w:szCs w:val="24"/>
         </w:rPr>
@@ -625,7 +625,7 @@
       <w:proofErr w:type="spellEnd"/>
       <w:r>
         <w:rPr>
-          <w:rFonts w:ascii="Times New Roman" w:hAnsi="Times New Roman" w:cs="Times New Roman"/>
+          <w:rFonts w:ascii="Miriam Fixed" w:hAnsi="Miriam Fixed" w:cs="Miriam Fixed" w:hint="cs"/>
           <w:sz w:val="24"/>
           <w:szCs w:val="24"/>
         </w:rPr>
@@ -946,6 +946,44 @@
         <w:spacing w:line="360" w:lineRule="auto"/>
         <w:jc w:val="center"/>
         <w:rPr>
+          <w:rFonts w:ascii="Miriam Fixed" w:eastAsia="Times New Roman" w:hAnsi="Miriam Fixed" w:cs="Miriam Fixed" w:hint="cs"/>
+          <w:color w:val="000000"/>
+          <w:lang w:eastAsia="it-IT"/>
+        </w:rPr>
+      </w:pPr>
+      <w:r>
+        <w:rPr>
+          <w:rFonts w:ascii="Miriam Fixed" w:eastAsia="Times New Roman" w:hAnsi="Miriam Fixed" w:cs="Miriam Fixed" w:hint="cs"/>
+          <w:color w:val="000000"/>
+          <w:lang w:eastAsia="it-IT"/>
+        </w:rPr>
+        <w:t>{"lista":"[{\"tipo\</w:t>
+      </w:r>
+      <w:proofErr w:type="gramStart"/>
+      <w:r>
+        <w:rPr>
+          <w:rFonts w:ascii="Miriam Fixed" w:eastAsia="Times New Roman" w:hAnsi="Miriam Fixed" w:cs="Miriam Fixed" w:hint="cs"/>
+          <w:color w:val="000000"/>
+          <w:lang w:eastAsia="it-IT"/>
+        </w:rPr>
+        <w:t>":\</w:t>
+      </w:r>
+      <w:proofErr w:type="gramEnd"/>
+      <w:r>
+        <w:rPr>
+          <w:rFonts w:ascii="Miriam Fixed" w:eastAsia="Times New Roman" w:hAnsi="Miriam Fixed" w:cs="Miriam Fixed" w:hint="cs"/>
+          <w:color w:val="000000"/>
+          <w:lang w:eastAsia="it-IT"/>
+        </w:rPr>
+        <w:t>"Braccia\",\"nome\":\"Flessioni\"}]”, “id”:1}</w:t>
+      </w:r>
+    </w:p>
+    <w:p>
+      <w:pPr>
+        <w:pStyle w:val="Nessunaspaziatura"/>
+        <w:spacing w:line="360" w:lineRule="auto"/>
+        <w:jc w:val="both"/>
+        <w:rPr>
           <w:rFonts w:ascii="Times New Roman" w:eastAsia="Times New Roman" w:hAnsi="Times New Roman" w:cs="Times New Roman"/>
           <w:color w:val="000000"/>
           <w:sz w:val="24"/>
@@ -953,52 +991,6 @@
           <w:lang w:eastAsia="it-IT"/>
         </w:rPr>
       </w:pPr>
-      <w:r>
-        <w:rPr>
-          <w:rFonts w:ascii="Times New Roman" w:eastAsia="Times New Roman" w:hAnsi="Times New Roman" w:cs="Times New Roman"/>
-          <w:color w:val="000000"/>
-          <w:sz w:val="24"/>
-          <w:szCs w:val="24"/>
-          <w:lang w:eastAsia="it-IT"/>
-        </w:rPr>
-        <w:t>{"lista":"[{\"tipo\</w:t>
-      </w:r>
-      <w:proofErr w:type="gramStart"/>
-      <w:r>
-        <w:rPr>
-          <w:rFonts w:ascii="Times New Roman" w:eastAsia="Times New Roman" w:hAnsi="Times New Roman" w:cs="Times New Roman"/>
-          <w:color w:val="000000"/>
-          <w:sz w:val="24"/>
-          <w:szCs w:val="24"/>
-          <w:lang w:eastAsia="it-IT"/>
-        </w:rPr>
-        <w:t>":\</w:t>
-      </w:r>
-      <w:proofErr w:type="gramEnd"/>
-      <w:r>
-        <w:rPr>
-          <w:rFonts w:ascii="Times New Roman" w:eastAsia="Times New Roman" w:hAnsi="Times New Roman" w:cs="Times New Roman"/>
-          <w:color w:val="000000"/>
-          <w:sz w:val="24"/>
-          <w:szCs w:val="24"/>
-          <w:lang w:eastAsia="it-IT"/>
-        </w:rPr>
-        <w:t>"Braccia\",\"nome\":\"Flessioni\"}]”, “id”:1}</w:t>
-      </w:r>
-    </w:p>
-    <w:p>
-      <w:pPr>
-        <w:pStyle w:val="Nessunaspaziatura"/>
-        <w:spacing w:line="360" w:lineRule="auto"/>
-        <w:jc w:val="both"/>
-        <w:rPr>
-          <w:rFonts w:ascii="Times New Roman" w:eastAsia="Times New Roman" w:hAnsi="Times New Roman" w:cs="Times New Roman"/>
-          <w:color w:val="000000"/>
-          <w:sz w:val="24"/>
-          <w:szCs w:val="24"/>
-          <w:lang w:eastAsia="it-IT"/>
-        </w:rPr>
-      </w:pPr>
     </w:p>
     <w:p>
       <w:pPr>
@@ -1250,7 +1242,7 @@
       <w:proofErr w:type="spellStart"/>
       <w:r>
         <w:rPr>
-          <w:rFonts w:ascii="Times New Roman" w:hAnsi="Times New Roman" w:cs="Times New Roman"/>
+          <w:rFonts w:ascii="Miriam Fixed" w:hAnsi="Miriam Fixed" w:cs="Miriam Fixed" w:hint="cs"/>
           <w:sz w:val="24"/>
           <w:szCs w:val="24"/>
         </w:rPr>
@@ -1265,6 +1257,18 @@
         </w:rPr>
         <w:t>.</w:t>
       </w:r>
+    </w:p>
+    <w:p>
+      <w:pPr>
+        <w:pStyle w:val="Nessunaspaziatura"/>
+        <w:spacing w:line="360" w:lineRule="auto"/>
+        <w:jc w:val="both"/>
+        <w:rPr>
+          <w:rFonts w:ascii="Times New Roman" w:hAnsi="Times New Roman" w:cs="Times New Roman"/>
+          <w:sz w:val="24"/>
+          <w:szCs w:val="24"/>
+        </w:rPr>
+      </w:pPr>
     </w:p>
     <w:p>
       <w:pPr>
@@ -1330,7 +1334,7 @@
       <w:proofErr w:type="gramStart"/>
       <w:r>
         <w:rPr>
-          <w:rFonts w:ascii="Times New Roman" w:hAnsi="Times New Roman" w:cs="Times New Roman"/>
+          <w:rFonts w:ascii="Miriam Fixed" w:hAnsi="Miriam Fixed" w:cs="Miriam Fixed" w:hint="cs"/>
           <w:sz w:val="24"/>
           <w:szCs w:val="24"/>
         </w:rPr>
@@ -1339,7 +1343,7 @@
       <w:proofErr w:type="spellEnd"/>
       <w:r>
         <w:rPr>
-          <w:rFonts w:ascii="Times New Roman" w:hAnsi="Times New Roman" w:cs="Times New Roman"/>
+          <w:rFonts w:ascii="Miriam Fixed" w:hAnsi="Miriam Fixed" w:cs="Miriam Fixed" w:hint="cs"/>
           <w:sz w:val="24"/>
           <w:szCs w:val="24"/>
         </w:rPr>
@@ -1348,11 +1352,19 @@
       <w:proofErr w:type="gramEnd"/>
       <w:r>
         <w:rPr>
-          <w:rFonts w:ascii="Times New Roman" w:hAnsi="Times New Roman" w:cs="Times New Roman"/>
-          <w:sz w:val="24"/>
-          <w:szCs w:val="24"/>
-        </w:rPr>
-        <w:t>) l’effetti</w:t>
+          <w:rFonts w:ascii="Miriam Fixed" w:hAnsi="Miriam Fixed" w:cs="Miriam Fixed" w:hint="cs"/>
+          <w:sz w:val="24"/>
+          <w:szCs w:val="24"/>
+        </w:rPr>
+        <w:t>)</w:t>
+      </w:r>
+      <w:r>
+        <w:rPr>
+          <w:rFonts w:ascii="Times New Roman" w:hAnsi="Times New Roman" w:cs="Times New Roman"/>
+          <w:sz w:val="24"/>
+          <w:szCs w:val="24"/>
+        </w:rPr>
+        <w:t xml:space="preserve"> l’effetti</w:t>
       </w:r>
       <w:r>
         <w:rPr>
@@ -1387,7 +1399,7 @@
         <w:spacing w:line="360" w:lineRule="auto"/>
         <w:jc w:val="center"/>
         <w:rPr>
-          <w:rFonts w:ascii="Times New Roman" w:hAnsi="Times New Roman" w:cs="Times New Roman"/>
+          <w:rFonts w:ascii="Miriam Fixed" w:hAnsi="Miriam Fixed" w:cs="Miriam Fixed" w:hint="cs"/>
           <w:sz w:val="24"/>
           <w:szCs w:val="24"/>
           <w:lang w:val="en-US"/>
@@ -1397,7 +1409,7 @@
       <w:proofErr w:type="gramStart"/>
       <w:r>
         <w:rPr>
-          <w:rFonts w:ascii="Times New Roman" w:hAnsi="Times New Roman" w:cs="Times New Roman"/>
+          <w:rFonts w:ascii="Miriam Fixed" w:hAnsi="Miriam Fixed" w:cs="Miriam Fixed" w:hint="cs"/>
           <w:sz w:val="24"/>
           <w:szCs w:val="24"/>
           <w:lang w:val="en-US"/>
@@ -1407,7 +1419,7 @@
       <w:proofErr w:type="spellEnd"/>
       <w:r>
         <w:rPr>
-          <w:rFonts w:ascii="Times New Roman" w:hAnsi="Times New Roman" w:cs="Times New Roman"/>
+          <w:rFonts w:ascii="Miriam Fixed" w:hAnsi="Miriam Fixed" w:cs="Miriam Fixed" w:hint="cs"/>
           <w:sz w:val="24"/>
           <w:szCs w:val="24"/>
           <w:lang w:val="en-US"/>
@@ -1418,7 +1430,7 @@
       <w:proofErr w:type="gramEnd"/>
       <w:r>
         <w:rPr>
-          <w:rFonts w:ascii="Times New Roman" w:hAnsi="Times New Roman" w:cs="Times New Roman"/>
+          <w:rFonts w:ascii="Miriam Fixed" w:hAnsi="Miriam Fixed" w:cs="Miriam Fixed" w:hint="cs"/>
           <w:sz w:val="24"/>
           <w:szCs w:val="24"/>
           <w:lang w:val="en-US"/>
@@ -1428,7 +1440,7 @@
       <w:proofErr w:type="spellEnd"/>
       <w:r>
         <w:rPr>
-          <w:rFonts w:ascii="Times New Roman" w:hAnsi="Times New Roman" w:cs="Times New Roman"/>
+          <w:rFonts w:ascii="Miriam Fixed" w:hAnsi="Miriam Fixed" w:cs="Miriam Fixed" w:hint="cs"/>
           <w:sz w:val="24"/>
           <w:szCs w:val="24"/>
           <w:lang w:val="en-US"/>
@@ -1438,7 +1450,7 @@
       <w:proofErr w:type="spellStart"/>
       <w:r>
         <w:rPr>
-          <w:rFonts w:ascii="Times New Roman" w:hAnsi="Times New Roman" w:cs="Times New Roman"/>
+          <w:rFonts w:ascii="Miriam Fixed" w:hAnsi="Miriam Fixed" w:cs="Miriam Fixed" w:hint="cs"/>
           <w:sz w:val="24"/>
           <w:szCs w:val="24"/>
           <w:lang w:val="en-US"/>
@@ -1448,7 +1460,7 @@
       <w:proofErr w:type="spellEnd"/>
       <w:r>
         <w:rPr>
-          <w:rFonts w:ascii="Times New Roman" w:hAnsi="Times New Roman" w:cs="Times New Roman"/>
+          <w:rFonts w:ascii="Miriam Fixed" w:hAnsi="Miriam Fixed" w:cs="Miriam Fixed" w:hint="cs"/>
           <w:sz w:val="24"/>
           <w:szCs w:val="24"/>
           <w:lang w:val="en-US"/>
@@ -1458,7 +1470,7 @@
       <w:proofErr w:type="spellStart"/>
       <w:r>
         <w:rPr>
-          <w:rFonts w:ascii="Times New Roman" w:hAnsi="Times New Roman" w:cs="Times New Roman"/>
+          <w:rFonts w:ascii="Miriam Fixed" w:hAnsi="Miriam Fixed" w:cs="Miriam Fixed" w:hint="cs"/>
           <w:sz w:val="24"/>
           <w:szCs w:val="24"/>
           <w:lang w:val="en-US"/>
@@ -1468,7 +1480,7 @@
       <w:proofErr w:type="spellEnd"/>
       <w:r>
         <w:rPr>
-          <w:rFonts w:ascii="Times New Roman" w:hAnsi="Times New Roman" w:cs="Times New Roman"/>
+          <w:rFonts w:ascii="Miriam Fixed" w:hAnsi="Miriam Fixed" w:cs="Miriam Fixed" w:hint="cs"/>
           <w:sz w:val="24"/>
           <w:szCs w:val="24"/>
           <w:lang w:val="en-US"/>
@@ -1558,7 +1570,7 @@
         <w:spacing w:line="360" w:lineRule="auto"/>
         <w:jc w:val="both"/>
         <w:rPr>
-          <w:rFonts w:ascii="Times New Roman" w:hAnsi="Times New Roman" w:cs="Times New Roman"/>
+          <w:rFonts w:ascii="Miriam Fixed" w:hAnsi="Miriam Fixed" w:cs="Miriam Fixed" w:hint="cs"/>
           <w:sz w:val="24"/>
           <w:szCs w:val="24"/>
         </w:rPr>
@@ -1567,7 +1579,7 @@
       <w:proofErr w:type="gramStart"/>
       <w:r>
         <w:rPr>
-          <w:rFonts w:ascii="Times New Roman" w:hAnsi="Times New Roman" w:cs="Times New Roman"/>
+          <w:rFonts w:ascii="Miriam Fixed" w:hAnsi="Miriam Fixed" w:cs="Miriam Fixed" w:hint="cs"/>
           <w:sz w:val="24"/>
           <w:szCs w:val="24"/>
         </w:rPr>
@@ -1576,7 +1588,7 @@
       <w:proofErr w:type="spellEnd"/>
       <w:r>
         <w:rPr>
-          <w:rFonts w:ascii="Times New Roman" w:hAnsi="Times New Roman" w:cs="Times New Roman"/>
+          <w:rFonts w:ascii="Miriam Fixed" w:hAnsi="Miriam Fixed" w:cs="Miriam Fixed" w:hint="cs"/>
           <w:sz w:val="24"/>
           <w:szCs w:val="24"/>
         </w:rPr>
@@ -1586,7 +1598,7 @@
       <w:proofErr w:type="gramEnd"/>
       <w:r>
         <w:rPr>
-          <w:rFonts w:ascii="Times New Roman" w:hAnsi="Times New Roman" w:cs="Times New Roman"/>
+          <w:rFonts w:ascii="Miriam Fixed" w:hAnsi="Miriam Fixed" w:cs="Miriam Fixed" w:hint="cs"/>
           <w:sz w:val="24"/>
           <w:szCs w:val="24"/>
         </w:rPr>
@@ -1595,7 +1607,7 @@
       <w:proofErr w:type="spellEnd"/>
       <w:r>
         <w:rPr>
-          <w:rFonts w:ascii="Times New Roman" w:hAnsi="Times New Roman" w:cs="Times New Roman"/>
+          <w:rFonts w:ascii="Miriam Fixed" w:hAnsi="Miriam Fixed" w:cs="Miriam Fixed" w:hint="cs"/>
           <w:sz w:val="24"/>
           <w:szCs w:val="24"/>
         </w:rPr>
@@ -1603,7 +1615,7 @@
       </w:r>
       <w:r>
         <w:rPr>
-          <w:rFonts w:ascii="Times New Roman" w:hAnsi="Times New Roman" w:cs="Times New Roman"/>
+          <w:rFonts w:ascii="Miriam Fixed" w:hAnsi="Miriam Fixed" w:cs="Miriam Fixed" w:hint="cs"/>
           <w:sz w:val="24"/>
           <w:szCs w:val="24"/>
         </w:rPr>
@@ -1611,7 +1623,7 @@
       </w:r>
       <w:r>
         <w:rPr>
-          <w:rFonts w:ascii="Times New Roman" w:hAnsi="Times New Roman" w:cs="Times New Roman"/>
+          <w:rFonts w:ascii="Miriam Fixed" w:hAnsi="Miriam Fixed" w:cs="Miriam Fixed" w:hint="cs"/>
           <w:sz w:val="24"/>
           <w:szCs w:val="24"/>
         </w:rPr>
@@ -1619,7 +1631,7 @@
       </w:r>
       <w:r>
         <w:rPr>
-          <w:rFonts w:ascii="Times New Roman" w:hAnsi="Times New Roman" w:cs="Times New Roman"/>
+          <w:rFonts w:ascii="Miriam Fixed" w:hAnsi="Miriam Fixed" w:cs="Miriam Fixed" w:hint="cs"/>
           <w:sz w:val="24"/>
           <w:szCs w:val="24"/>
         </w:rPr>
@@ -1627,7 +1639,7 @@
       </w:r>
       <w:r>
         <w:rPr>
-          <w:rFonts w:ascii="Times New Roman" w:hAnsi="Times New Roman" w:cs="Times New Roman"/>
+          <w:rFonts w:ascii="Miriam Fixed" w:hAnsi="Miriam Fixed" w:cs="Miriam Fixed" w:hint="cs"/>
           <w:sz w:val="24"/>
           <w:szCs w:val="24"/>
         </w:rPr>
@@ -1652,11 +1664,18 @@
           <w:szCs w:val="24"/>
         </w:rPr>
         <w:tab/>
+      </w:r>
+      <w:r>
+        <w:rPr>
+          <w:rFonts w:ascii="Miriam Fixed" w:hAnsi="Miriam Fixed" w:cs="Miriam Fixed" w:hint="cs"/>
+          <w:sz w:val="24"/>
+          <w:szCs w:val="24"/>
+        </w:rPr>
         <w:t>List</w:t>
       </w:r>
       <w:r>
         <w:rPr>
-          <w:rFonts w:ascii="Times New Roman" w:hAnsi="Times New Roman" w:cs="Times New Roman"/>
+          <w:rFonts w:ascii="Miriam Fixed" w:hAnsi="Miriam Fixed" w:cs="Miriam Fixed" w:hint="cs"/>
           <w:sz w:val="24"/>
           <w:szCs w:val="24"/>
         </w:rPr>
@@ -1664,11 +1683,19 @@
       </w:r>
       <w:r>
         <w:rPr>
-          <w:rFonts w:ascii="Times New Roman" w:hAnsi="Times New Roman" w:cs="Times New Roman"/>
-          <w:sz w:val="24"/>
-          <w:szCs w:val="24"/>
-        </w:rPr>
-        <w:t xml:space="preserve"> aggiornata //</w:t>
+          <w:rFonts w:ascii="Miriam Fixed" w:hAnsi="Miriam Fixed" w:cs="Miriam Fixed" w:hint="cs"/>
+          <w:sz w:val="24"/>
+          <w:szCs w:val="24"/>
+        </w:rPr>
+        <w:t xml:space="preserve"> aggiornata </w:t>
+      </w:r>
+      <w:r>
+        <w:rPr>
+          <w:rFonts w:ascii="Times New Roman" w:hAnsi="Times New Roman" w:cs="Times New Roman"/>
+          <w:sz w:val="24"/>
+          <w:szCs w:val="24"/>
+        </w:rPr>
+        <w:t>//</w:t>
       </w:r>
       <w:r>
         <w:rPr>
@@ -1737,11 +1764,18 @@
           <w:szCs w:val="24"/>
         </w:rPr>
         <w:tab/>
+      </w:r>
+      <w:r>
+        <w:rPr>
+          <w:rFonts w:ascii="Miriam Fixed" w:hAnsi="Miriam Fixed" w:cs="Miriam Fixed" w:hint="cs"/>
+          <w:sz w:val="24"/>
+          <w:szCs w:val="24"/>
+        </w:rPr>
         <w:t>Coda1</w:t>
       </w:r>
       <w:r>
         <w:rPr>
-          <w:rFonts w:ascii="Times New Roman" w:hAnsi="Times New Roman" w:cs="Times New Roman"/>
+          <w:rFonts w:ascii="Miriam Fixed" w:hAnsi="Miriam Fixed" w:cs="Miriam Fixed" w:hint="cs"/>
           <w:sz w:val="24"/>
           <w:szCs w:val="24"/>
         </w:rPr>
@@ -1780,7 +1814,7 @@
         <w:spacing w:line="360" w:lineRule="auto"/>
         <w:jc w:val="both"/>
         <w:rPr>
-          <w:rFonts w:ascii="Times New Roman" w:hAnsi="Times New Roman" w:cs="Times New Roman"/>
+          <w:rFonts w:ascii="Miriam Fixed" w:hAnsi="Miriam Fixed" w:cs="Miriam Fixed" w:hint="cs"/>
           <w:sz w:val="24"/>
           <w:szCs w:val="24"/>
           <w:lang w:val="en-US"/>
@@ -1797,7 +1831,7 @@
       <w:proofErr w:type="gramStart"/>
       <w:r>
         <w:rPr>
-          <w:rFonts w:ascii="Times New Roman" w:hAnsi="Times New Roman" w:cs="Times New Roman"/>
+          <w:rFonts w:ascii="Miriam Fixed" w:hAnsi="Miriam Fixed" w:cs="Miriam Fixed" w:hint="cs"/>
           <w:sz w:val="24"/>
           <w:szCs w:val="24"/>
           <w:lang w:val="en-US"/>
@@ -1808,7 +1842,7 @@
       <w:proofErr w:type="gramEnd"/>
       <w:r>
         <w:rPr>
-          <w:rFonts w:ascii="Times New Roman" w:hAnsi="Times New Roman" w:cs="Times New Roman"/>
+          <w:rFonts w:ascii="Miriam Fixed" w:hAnsi="Miriam Fixed" w:cs="Miriam Fixed" w:hint="cs"/>
           <w:sz w:val="24"/>
           <w:szCs w:val="24"/>
           <w:lang w:val="en-US"/>
@@ -1818,7 +1852,7 @@
       <w:proofErr w:type="spellEnd"/>
       <w:r>
         <w:rPr>
-          <w:rFonts w:ascii="Times New Roman" w:hAnsi="Times New Roman" w:cs="Times New Roman"/>
+          <w:rFonts w:ascii="Miriam Fixed" w:hAnsi="Miriam Fixed" w:cs="Miriam Fixed" w:hint="cs"/>
           <w:sz w:val="24"/>
           <w:szCs w:val="24"/>
           <w:lang w:val="en-US"/>
@@ -1832,7 +1866,7 @@
         <w:spacing w:line="360" w:lineRule="auto"/>
         <w:jc w:val="both"/>
         <w:rPr>
-          <w:rFonts w:ascii="Times New Roman" w:hAnsi="Times New Roman" w:cs="Times New Roman"/>
+          <w:rFonts w:ascii="Miriam Fixed" w:hAnsi="Miriam Fixed" w:cs="Miriam Fixed" w:hint="cs"/>
           <w:sz w:val="24"/>
           <w:szCs w:val="24"/>
           <w:lang w:val="en-US"/>
@@ -1840,7 +1874,7 @@
       </w:pPr>
       <w:r>
         <w:rPr>
-          <w:rFonts w:ascii="Times New Roman" w:hAnsi="Times New Roman" w:cs="Times New Roman"/>
+          <w:rFonts w:ascii="Miriam Fixed" w:hAnsi="Miriam Fixed" w:cs="Miriam Fixed" w:hint="cs"/>
           <w:sz w:val="24"/>
           <w:szCs w:val="24"/>
           <w:lang w:val="en-US"/>
@@ -1849,7 +1883,7 @@
       </w:r>
       <w:r>
         <w:rPr>
-          <w:rFonts w:ascii="Times New Roman" w:hAnsi="Times New Roman" w:cs="Times New Roman"/>
+          <w:rFonts w:ascii="Miriam Fixed" w:hAnsi="Miriam Fixed" w:cs="Miriam Fixed" w:hint="cs"/>
           <w:sz w:val="24"/>
           <w:szCs w:val="24"/>
           <w:lang w:val="en-US"/>
@@ -1858,7 +1892,7 @@
       </w:r>
       <w:r>
         <w:rPr>
-          <w:rFonts w:ascii="Times New Roman" w:hAnsi="Times New Roman" w:cs="Times New Roman"/>
+          <w:rFonts w:ascii="Miriam Fixed" w:hAnsi="Miriam Fixed" w:cs="Miriam Fixed" w:hint="cs"/>
           <w:sz w:val="24"/>
           <w:szCs w:val="24"/>
           <w:lang w:val="en-US"/>
@@ -1868,7 +1902,7 @@
       <w:proofErr w:type="gramStart"/>
       <w:r>
         <w:rPr>
-          <w:rFonts w:ascii="Times New Roman" w:hAnsi="Times New Roman" w:cs="Times New Roman"/>
+          <w:rFonts w:ascii="Miriam Fixed" w:hAnsi="Miriam Fixed" w:cs="Miriam Fixed" w:hint="cs"/>
           <w:sz w:val="24"/>
           <w:szCs w:val="24"/>
           <w:lang w:val="en-US"/>
@@ -1878,7 +1912,7 @@
       <w:proofErr w:type="gramEnd"/>
       <w:r>
         <w:rPr>
-          <w:rFonts w:ascii="Times New Roman" w:hAnsi="Times New Roman" w:cs="Times New Roman"/>
+          <w:rFonts w:ascii="Miriam Fixed" w:hAnsi="Miriam Fixed" w:cs="Miriam Fixed" w:hint="cs"/>
           <w:sz w:val="24"/>
           <w:szCs w:val="24"/>
           <w:lang w:val="en-US"/>
@@ -1887,7 +1921,7 @@
       </w:r>
       <w:r>
         <w:rPr>
-          <w:rFonts w:ascii="Times New Roman" w:hAnsi="Times New Roman" w:cs="Times New Roman"/>
+          <w:rFonts w:ascii="Miriam Fixed" w:hAnsi="Miriam Fixed" w:cs="Miriam Fixed" w:hint="cs"/>
           <w:sz w:val="24"/>
           <w:szCs w:val="24"/>
           <w:lang w:val="en-US"/>
@@ -1896,7 +1930,7 @@
       </w:r>
       <w:r>
         <w:rPr>
-          <w:rFonts w:ascii="Times New Roman" w:hAnsi="Times New Roman" w:cs="Times New Roman"/>
+          <w:rFonts w:ascii="Miriam Fixed" w:hAnsi="Miriam Fixed" w:cs="Miriam Fixed" w:hint="cs"/>
           <w:sz w:val="24"/>
           <w:szCs w:val="24"/>
           <w:lang w:val="en-US"/>
@@ -1905,7 +1939,7 @@
       </w:r>
       <w:r>
         <w:rPr>
-          <w:rFonts w:ascii="Times New Roman" w:hAnsi="Times New Roman" w:cs="Times New Roman"/>
+          <w:rFonts w:ascii="Miriam Fixed" w:hAnsi="Miriam Fixed" w:cs="Miriam Fixed" w:hint="cs"/>
           <w:sz w:val="24"/>
           <w:szCs w:val="24"/>
           <w:lang w:val="en-US"/>
@@ -1920,7 +1954,7 @@
         <w:spacing w:line="360" w:lineRule="auto"/>
         <w:jc w:val="both"/>
         <w:rPr>
-          <w:rFonts w:ascii="Times New Roman" w:hAnsi="Times New Roman" w:cs="Times New Roman"/>
+          <w:rFonts w:ascii="Miriam Fixed" w:hAnsi="Miriam Fixed" w:cs="Miriam Fixed" w:hint="cs"/>
           <w:sz w:val="24"/>
           <w:szCs w:val="24"/>
           <w:lang w:val="en-US"/>
@@ -1928,7 +1962,7 @@
       </w:pPr>
       <w:r>
         <w:rPr>
-          <w:rFonts w:ascii="Times New Roman" w:hAnsi="Times New Roman" w:cs="Times New Roman"/>
+          <w:rFonts w:ascii="Miriam Fixed" w:hAnsi="Miriam Fixed" w:cs="Miriam Fixed" w:hint="cs"/>
           <w:sz w:val="24"/>
           <w:szCs w:val="24"/>
           <w:lang w:val="en-US"/>
@@ -1938,7 +1972,7 @@
       <w:proofErr w:type="gramStart"/>
       <w:r>
         <w:rPr>
-          <w:rFonts w:ascii="Times New Roman" w:hAnsi="Times New Roman" w:cs="Times New Roman"/>
+          <w:rFonts w:ascii="Miriam Fixed" w:hAnsi="Miriam Fixed" w:cs="Miriam Fixed" w:hint="cs"/>
           <w:sz w:val="24"/>
           <w:szCs w:val="24"/>
           <w:lang w:val="en-US"/>
@@ -1949,7 +1983,7 @@
       <w:proofErr w:type="gramEnd"/>
       <w:r>
         <w:rPr>
-          <w:rFonts w:ascii="Times New Roman" w:hAnsi="Times New Roman" w:cs="Times New Roman"/>
+          <w:rFonts w:ascii="Miriam Fixed" w:hAnsi="Miriam Fixed" w:cs="Miriam Fixed" w:hint="cs"/>
           <w:sz w:val="24"/>
           <w:szCs w:val="24"/>
           <w:lang w:val="en-US"/>
@@ -1959,7 +1993,7 @@
       <w:proofErr w:type="spellEnd"/>
       <w:r>
         <w:rPr>
-          <w:rFonts w:ascii="Times New Roman" w:hAnsi="Times New Roman" w:cs="Times New Roman"/>
+          <w:rFonts w:ascii="Miriam Fixed" w:hAnsi="Miriam Fixed" w:cs="Miriam Fixed" w:hint="cs"/>
           <w:sz w:val="24"/>
           <w:szCs w:val="24"/>
           <w:lang w:val="en-US"/>
@@ -1968,7 +2002,7 @@
       </w:r>
       <w:r>
         <w:rPr>
-          <w:rFonts w:ascii="Times New Roman" w:hAnsi="Times New Roman" w:cs="Times New Roman"/>
+          <w:rFonts w:ascii="Miriam Fixed" w:hAnsi="Miriam Fixed" w:cs="Miriam Fixed" w:hint="cs"/>
           <w:sz w:val="24"/>
           <w:szCs w:val="24"/>
           <w:lang w:val="en-US"/>
@@ -1977,7 +2011,7 @@
       </w:r>
       <w:r>
         <w:rPr>
-          <w:rFonts w:ascii="Times New Roman" w:hAnsi="Times New Roman" w:cs="Times New Roman"/>
+          <w:rFonts w:ascii="Miriam Fixed" w:hAnsi="Miriam Fixed" w:cs="Miriam Fixed" w:hint="cs"/>
           <w:sz w:val="24"/>
           <w:szCs w:val="24"/>
           <w:lang w:val="en-US"/>
@@ -1986,7 +2020,7 @@
       </w:r>
       <w:r>
         <w:rPr>
-          <w:rFonts w:ascii="Times New Roman" w:hAnsi="Times New Roman" w:cs="Times New Roman"/>
+          <w:rFonts w:ascii="Miriam Fixed" w:hAnsi="Miriam Fixed" w:cs="Miriam Fixed" w:hint="cs"/>
           <w:sz w:val="24"/>
           <w:szCs w:val="24"/>
           <w:lang w:val="en-US"/>
@@ -2000,7 +2034,7 @@
         <w:spacing w:line="360" w:lineRule="auto"/>
         <w:jc w:val="both"/>
         <w:rPr>
-          <w:rFonts w:ascii="Times New Roman" w:hAnsi="Times New Roman" w:cs="Times New Roman"/>
+          <w:rFonts w:ascii="Miriam Fixed" w:hAnsi="Miriam Fixed" w:cs="Miriam Fixed" w:hint="cs"/>
           <w:sz w:val="24"/>
           <w:szCs w:val="24"/>
           <w:lang w:val="en-US"/>
@@ -2008,7 +2042,7 @@
       </w:pPr>
       <w:r>
         <w:rPr>
-          <w:rFonts w:ascii="Times New Roman" w:hAnsi="Times New Roman" w:cs="Times New Roman"/>
+          <w:rFonts w:ascii="Miriam Fixed" w:hAnsi="Miriam Fixed" w:cs="Miriam Fixed" w:hint="cs"/>
           <w:sz w:val="24"/>
           <w:szCs w:val="24"/>
           <w:lang w:val="en-US"/>
@@ -2017,7 +2051,7 @@
       </w:r>
       <w:r>
         <w:rPr>
-          <w:rFonts w:ascii="Times New Roman" w:hAnsi="Times New Roman" w:cs="Times New Roman"/>
+          <w:rFonts w:ascii="Miriam Fixed" w:hAnsi="Miriam Fixed" w:cs="Miriam Fixed" w:hint="cs"/>
           <w:sz w:val="24"/>
           <w:szCs w:val="24"/>
           <w:lang w:val="en-US"/>
@@ -2027,7 +2061,7 @@
       </w:r>
       <w:r>
         <w:rPr>
-          <w:rFonts w:ascii="Times New Roman" w:hAnsi="Times New Roman" w:cs="Times New Roman"/>
+          <w:rFonts w:ascii="Miriam Fixed" w:hAnsi="Miriam Fixed" w:cs="Miriam Fixed" w:hint="cs"/>
           <w:sz w:val="24"/>
           <w:szCs w:val="24"/>
           <w:lang w:val="en-US"/>
@@ -2050,7 +2084,7 @@
       <w:proofErr w:type="spellStart"/>
       <w:r>
         <w:rPr>
-          <w:rFonts w:ascii="Times New Roman" w:hAnsi="Times New Roman" w:cs="Times New Roman"/>
+          <w:rFonts w:ascii="Miriam Fixed" w:hAnsi="Miriam Fixed" w:cs="Miriam Fixed" w:hint="cs"/>
           <w:sz w:val="24"/>
           <w:szCs w:val="24"/>
         </w:rPr>
@@ -2059,7 +2093,7 @@
       <w:proofErr w:type="spellEnd"/>
       <w:r>
         <w:rPr>
-          <w:rFonts w:ascii="Times New Roman" w:hAnsi="Times New Roman" w:cs="Times New Roman"/>
+          <w:rFonts w:ascii="Miriam Fixed" w:hAnsi="Miriam Fixed" w:cs="Miriam Fixed" w:hint="cs"/>
           <w:sz w:val="24"/>
           <w:szCs w:val="24"/>
         </w:rPr>
@@ -2186,7 +2220,7 @@
         <w:spacing w:line="360" w:lineRule="auto"/>
         <w:jc w:val="both"/>
         <w:rPr>
-          <w:rFonts w:ascii="Times New Roman" w:hAnsi="Times New Roman" w:cs="Times New Roman"/>
+          <w:rFonts w:ascii="Miriam Fixed" w:hAnsi="Miriam Fixed" w:cs="Miriam Fixed" w:hint="cs"/>
           <w:sz w:val="24"/>
           <w:szCs w:val="24"/>
         </w:rPr>
@@ -2209,7 +2243,7 @@
       </w:r>
       <w:r>
         <w:rPr>
-          <w:rFonts w:ascii="Times New Roman" w:hAnsi="Times New Roman" w:cs="Times New Roman"/>
+          <w:rFonts w:ascii="Miriam Fixed" w:hAnsi="Miriam Fixed" w:cs="Miriam Fixed" w:hint="cs"/>
           <w:sz w:val="24"/>
           <w:szCs w:val="24"/>
         </w:rPr>
@@ -2217,7 +2251,7 @@
       </w:r>
       <w:r>
         <w:rPr>
-          <w:rFonts w:ascii="Times New Roman" w:hAnsi="Times New Roman" w:cs="Times New Roman"/>
+          <w:rFonts w:ascii="Miriam Fixed" w:hAnsi="Miriam Fixed" w:cs="Miriam Fixed" w:hint="cs"/>
           <w:sz w:val="24"/>
           <w:szCs w:val="24"/>
         </w:rPr>
@@ -2230,14 +2264,14 @@
         <w:spacing w:line="360" w:lineRule="auto"/>
         <w:jc w:val="both"/>
         <w:rPr>
-          <w:rFonts w:ascii="Times New Roman" w:hAnsi="Times New Roman" w:cs="Times New Roman"/>
-          <w:sz w:val="24"/>
-          <w:szCs w:val="24"/>
-        </w:rPr>
-      </w:pPr>
-      <w:r>
-        <w:rPr>
-          <w:rFonts w:ascii="Times New Roman" w:hAnsi="Times New Roman" w:cs="Times New Roman"/>
+          <w:rFonts w:ascii="Miriam Fixed" w:hAnsi="Miriam Fixed" w:cs="Miriam Fixed" w:hint="cs"/>
+          <w:sz w:val="24"/>
+          <w:szCs w:val="24"/>
+        </w:rPr>
+      </w:pPr>
+      <w:r>
+        <w:rPr>
+          <w:rFonts w:ascii="Miriam Fixed" w:hAnsi="Miriam Fixed" w:cs="Miriam Fixed" w:hint="cs"/>
           <w:sz w:val="24"/>
           <w:szCs w:val="24"/>
         </w:rPr>
@@ -2245,7 +2279,7 @@
       </w:r>
       <w:r>
         <w:rPr>
-          <w:rFonts w:ascii="Times New Roman" w:hAnsi="Times New Roman" w:cs="Times New Roman"/>
+          <w:rFonts w:ascii="Miriam Fixed" w:hAnsi="Miriam Fixed" w:cs="Miriam Fixed" w:hint="cs"/>
           <w:sz w:val="24"/>
           <w:szCs w:val="24"/>
         </w:rPr>
@@ -2253,17 +2287,33 @@
       </w:r>
       <w:r>
         <w:rPr>
-          <w:rFonts w:ascii="Times New Roman" w:hAnsi="Times New Roman" w:cs="Times New Roman"/>
+          <w:rFonts w:ascii="Miriam Fixed" w:hAnsi="Miriam Fixed" w:cs="Miriam Fixed" w:hint="cs"/>
           <w:sz w:val="24"/>
           <w:szCs w:val="24"/>
         </w:rPr>
         <w:tab/>
-        <w:t>Macchinario M &lt;-- Coda[k</w:t>
+        <w:t xml:space="preserve">Macchinario M </w:t>
+      </w:r>
+      <w:r>
+        <w:rPr>
+          <w:rFonts w:ascii="Miriam Fixed" w:hAnsi="Miriam Fixed" w:cs="Miriam Fixed" w:hint="cs"/>
+          <w:sz w:val="24"/>
+          <w:szCs w:val="24"/>
+        </w:rPr>
+        <w:sym w:font="Symbol" w:char="F0AC"/>
+      </w:r>
+      <w:r>
+        <w:rPr>
+          <w:rFonts w:ascii="Miriam Fixed" w:hAnsi="Miriam Fixed" w:cs="Miriam Fixed" w:hint="cs"/>
+          <w:sz w:val="24"/>
+          <w:szCs w:val="24"/>
+        </w:rPr>
+        <w:t xml:space="preserve"> Coda[k</w:t>
       </w:r>
       <w:proofErr w:type="gramStart"/>
       <w:r>
         <w:rPr>
-          <w:rFonts w:ascii="Times New Roman" w:hAnsi="Times New Roman" w:cs="Times New Roman"/>
+          <w:rFonts w:ascii="Miriam Fixed" w:hAnsi="Miriam Fixed" w:cs="Miriam Fixed" w:hint="cs"/>
           <w:sz w:val="24"/>
           <w:szCs w:val="24"/>
         </w:rPr>
@@ -2272,7 +2322,7 @@
       <w:proofErr w:type="spellStart"/>
       <w:r>
         <w:rPr>
-          <w:rFonts w:ascii="Times New Roman" w:hAnsi="Times New Roman" w:cs="Times New Roman"/>
+          <w:rFonts w:ascii="Miriam Fixed" w:hAnsi="Miriam Fixed" w:cs="Miriam Fixed" w:hint="cs"/>
           <w:sz w:val="24"/>
           <w:szCs w:val="24"/>
         </w:rPr>
@@ -2282,7 +2332,7 @@
       <w:proofErr w:type="gramEnd"/>
       <w:r>
         <w:rPr>
-          <w:rFonts w:ascii="Times New Roman" w:hAnsi="Times New Roman" w:cs="Times New Roman"/>
+          <w:rFonts w:ascii="Miriam Fixed" w:hAnsi="Miriam Fixed" w:cs="Miriam Fixed" w:hint="cs"/>
           <w:sz w:val="24"/>
           <w:szCs w:val="24"/>
         </w:rPr>
@@ -2295,14 +2345,14 @@
         <w:spacing w:line="360" w:lineRule="auto"/>
         <w:jc w:val="both"/>
         <w:rPr>
-          <w:rFonts w:ascii="Times New Roman" w:hAnsi="Times New Roman" w:cs="Times New Roman"/>
-          <w:sz w:val="24"/>
-          <w:szCs w:val="24"/>
-        </w:rPr>
-      </w:pPr>
-      <w:r>
-        <w:rPr>
-          <w:rFonts w:ascii="Times New Roman" w:hAnsi="Times New Roman" w:cs="Times New Roman"/>
+          <w:rFonts w:ascii="Miriam Fixed" w:hAnsi="Miriam Fixed" w:cs="Miriam Fixed" w:hint="cs"/>
+          <w:sz w:val="24"/>
+          <w:szCs w:val="24"/>
+        </w:rPr>
+      </w:pPr>
+      <w:r>
+        <w:rPr>
+          <w:rFonts w:ascii="Miriam Fixed" w:hAnsi="Miriam Fixed" w:cs="Miriam Fixed" w:hint="cs"/>
           <w:sz w:val="24"/>
           <w:szCs w:val="24"/>
         </w:rPr>
@@ -2310,7 +2360,7 @@
       </w:r>
       <w:r>
         <w:rPr>
-          <w:rFonts w:ascii="Times New Roman" w:hAnsi="Times New Roman" w:cs="Times New Roman"/>
+          <w:rFonts w:ascii="Miriam Fixed" w:hAnsi="Miriam Fixed" w:cs="Miriam Fixed" w:hint="cs"/>
           <w:sz w:val="24"/>
           <w:szCs w:val="24"/>
         </w:rPr>
@@ -2318,7 +2368,7 @@
       </w:r>
       <w:r>
         <w:rPr>
-          <w:rFonts w:ascii="Times New Roman" w:hAnsi="Times New Roman" w:cs="Times New Roman"/>
+          <w:rFonts w:ascii="Miriam Fixed" w:hAnsi="Miriam Fixed" w:cs="Miriam Fixed" w:hint="cs"/>
           <w:sz w:val="24"/>
           <w:szCs w:val="24"/>
         </w:rPr>
@@ -2327,7 +2377,7 @@
       <w:proofErr w:type="spellStart"/>
       <w:r>
         <w:rPr>
-          <w:rFonts w:ascii="Times New Roman" w:hAnsi="Times New Roman" w:cs="Times New Roman"/>
+          <w:rFonts w:ascii="Miriam Fixed" w:hAnsi="Miriam Fixed" w:cs="Miriam Fixed" w:hint="cs"/>
           <w:sz w:val="24"/>
           <w:szCs w:val="24"/>
         </w:rPr>
@@ -2336,7 +2386,7 @@
       <w:proofErr w:type="spellEnd"/>
       <w:r>
         <w:rPr>
-          <w:rFonts w:ascii="Times New Roman" w:hAnsi="Times New Roman" w:cs="Times New Roman"/>
+          <w:rFonts w:ascii="Miriam Fixed" w:hAnsi="Miriam Fixed" w:cs="Miriam Fixed" w:hint="cs"/>
           <w:sz w:val="24"/>
           <w:szCs w:val="24"/>
         </w:rPr>
@@ -2349,14 +2399,14 @@
         <w:spacing w:line="360" w:lineRule="auto"/>
         <w:jc w:val="both"/>
         <w:rPr>
-          <w:rFonts w:ascii="Times New Roman" w:hAnsi="Times New Roman" w:cs="Times New Roman"/>
-          <w:sz w:val="24"/>
-          <w:szCs w:val="24"/>
-        </w:rPr>
-      </w:pPr>
-      <w:r>
-        <w:rPr>
-          <w:rFonts w:ascii="Times New Roman" w:hAnsi="Times New Roman" w:cs="Times New Roman"/>
+          <w:rFonts w:ascii="Miriam Fixed" w:hAnsi="Miriam Fixed" w:cs="Miriam Fixed" w:hint="cs"/>
+          <w:sz w:val="24"/>
+          <w:szCs w:val="24"/>
+        </w:rPr>
+      </w:pPr>
+      <w:r>
+        <w:rPr>
+          <w:rFonts w:ascii="Miriam Fixed" w:hAnsi="Miriam Fixed" w:cs="Miriam Fixed" w:hint="cs"/>
           <w:sz w:val="24"/>
           <w:szCs w:val="24"/>
         </w:rPr>
@@ -2364,7 +2414,7 @@
       </w:r>
       <w:r>
         <w:rPr>
-          <w:rFonts w:ascii="Times New Roman" w:hAnsi="Times New Roman" w:cs="Times New Roman"/>
+          <w:rFonts w:ascii="Miriam Fixed" w:hAnsi="Miriam Fixed" w:cs="Miriam Fixed" w:hint="cs"/>
           <w:sz w:val="24"/>
           <w:szCs w:val="24"/>
         </w:rPr>
@@ -2378,14 +2428,14 @@
         <w:spacing w:line="360" w:lineRule="auto"/>
         <w:jc w:val="both"/>
         <w:rPr>
-          <w:rFonts w:ascii="Times New Roman" w:hAnsi="Times New Roman" w:cs="Times New Roman"/>
-          <w:sz w:val="24"/>
-          <w:szCs w:val="24"/>
-        </w:rPr>
-      </w:pPr>
-      <w:r>
-        <w:rPr>
-          <w:rFonts w:ascii="Times New Roman" w:hAnsi="Times New Roman" w:cs="Times New Roman"/>
+          <w:rFonts w:ascii="Miriam Fixed" w:hAnsi="Miriam Fixed" w:cs="Miriam Fixed" w:hint="cs"/>
+          <w:sz w:val="24"/>
+          <w:szCs w:val="24"/>
+        </w:rPr>
+      </w:pPr>
+      <w:r>
+        <w:rPr>
+          <w:rFonts w:ascii="Miriam Fixed" w:hAnsi="Miriam Fixed" w:cs="Miriam Fixed" w:hint="cs"/>
           <w:sz w:val="24"/>
           <w:szCs w:val="24"/>
         </w:rPr>
@@ -2393,7 +2443,7 @@
       </w:r>
       <w:r>
         <w:rPr>
-          <w:rFonts w:ascii="Times New Roman" w:hAnsi="Times New Roman" w:cs="Times New Roman"/>
+          <w:rFonts w:ascii="Miriam Fixed" w:hAnsi="Miriam Fixed" w:cs="Miriam Fixed" w:hint="cs"/>
           <w:sz w:val="24"/>
           <w:szCs w:val="24"/>
         </w:rPr>
@@ -2402,7 +2452,7 @@
       <w:proofErr w:type="spellStart"/>
       <w:r>
         <w:rPr>
-          <w:rFonts w:ascii="Times New Roman" w:hAnsi="Times New Roman" w:cs="Times New Roman"/>
+          <w:rFonts w:ascii="Miriam Fixed" w:hAnsi="Miriam Fixed" w:cs="Miriam Fixed" w:hint="cs"/>
           <w:sz w:val="24"/>
           <w:szCs w:val="24"/>
         </w:rPr>
@@ -2411,12 +2461,36 @@
       <w:proofErr w:type="spellEnd"/>
       <w:r>
         <w:rPr>
-          <w:rFonts w:ascii="Times New Roman" w:hAnsi="Times New Roman" w:cs="Times New Roman"/>
+          <w:rFonts w:ascii="Miriam Fixed" w:hAnsi="Miriam Fixed" w:cs="Miriam Fixed" w:hint="cs"/>
           <w:sz w:val="24"/>
           <w:szCs w:val="24"/>
         </w:rPr>
         <w:t xml:space="preserve"> aggiornata;</w:t>
       </w:r>
+    </w:p>
+    <w:p>
+      <w:pPr>
+        <w:pStyle w:val="Nessunaspaziatura"/>
+        <w:spacing w:line="360" w:lineRule="auto"/>
+        <w:jc w:val="both"/>
+        <w:rPr>
+          <w:rFonts w:ascii="Times New Roman" w:hAnsi="Times New Roman" w:cs="Times New Roman"/>
+          <w:sz w:val="24"/>
+          <w:szCs w:val="24"/>
+        </w:rPr>
+      </w:pPr>
+    </w:p>
+    <w:p>
+      <w:pPr>
+        <w:pStyle w:val="Nessunaspaziatura"/>
+        <w:spacing w:line="360" w:lineRule="auto"/>
+        <w:jc w:val="both"/>
+        <w:rPr>
+          <w:rFonts w:ascii="Times New Roman" w:hAnsi="Times New Roman" w:cs="Times New Roman"/>
+          <w:sz w:val="24"/>
+          <w:szCs w:val="24"/>
+        </w:rPr>
+      </w:pPr>
     </w:p>
     <w:p>
       <w:pPr>
@@ -2688,7 +2762,7 @@
       <w:proofErr w:type="gramStart"/>
       <w:r>
         <w:rPr>
-          <w:rFonts w:ascii="Times New Roman" w:hAnsi="Times New Roman" w:cs="Times New Roman"/>
+          <w:rFonts w:ascii="Miriam Fixed" w:hAnsi="Miriam Fixed" w:cs="Miriam Fixed" w:hint="cs"/>
           <w:sz w:val="24"/>
           <w:szCs w:val="24"/>
         </w:rPr>
@@ -2697,7 +2771,7 @@
       <w:proofErr w:type="spellEnd"/>
       <w:r>
         <w:rPr>
-          <w:rFonts w:ascii="Times New Roman" w:hAnsi="Times New Roman" w:cs="Times New Roman"/>
+          <w:rFonts w:ascii="Miriam Fixed" w:hAnsi="Miriam Fixed" w:cs="Miriam Fixed" w:hint="cs"/>
           <w:sz w:val="24"/>
           <w:szCs w:val="24"/>
         </w:rPr>
@@ -2706,7 +2780,7 @@
       <w:proofErr w:type="gramEnd"/>
       <w:r>
         <w:rPr>
-          <w:rFonts w:ascii="Times New Roman" w:hAnsi="Times New Roman" w:cs="Times New Roman"/>
+          <w:rFonts w:ascii="Miriam Fixed" w:hAnsi="Miriam Fixed" w:cs="Miriam Fixed" w:hint="cs"/>
           <w:sz w:val="24"/>
           <w:szCs w:val="24"/>
         </w:rPr>
@@ -2723,7 +2797,7 @@
       <w:proofErr w:type="spellStart"/>
       <w:r>
         <w:rPr>
-          <w:rFonts w:ascii="Times New Roman" w:hAnsi="Times New Roman" w:cs="Times New Roman"/>
+          <w:rFonts w:ascii="Miriam Fixed" w:hAnsi="Miriam Fixed" w:cs="Miriam Fixed" w:hint="cs"/>
           <w:sz w:val="24"/>
           <w:szCs w:val="24"/>
         </w:rPr>
@@ -2732,7 +2806,7 @@
       <w:proofErr w:type="spellEnd"/>
       <w:r>
         <w:rPr>
-          <w:rFonts w:ascii="Times New Roman" w:hAnsi="Times New Roman" w:cs="Times New Roman"/>
+          <w:rFonts w:ascii="Miriam Fixed" w:hAnsi="Miriam Fixed" w:cs="Miriam Fixed" w:hint="cs"/>
           <w:sz w:val="24"/>
           <w:szCs w:val="24"/>
         </w:rPr>
@@ -2894,25 +2968,33 @@
           <w:sz w:val="24"/>
           <w:szCs w:val="24"/>
         </w:rPr>
-        <w:t xml:space="preserve"> per l’operazione di inserimento “</w:t>
+        <w:t xml:space="preserve"> per l’operazione di inserimento </w:t>
       </w:r>
       <w:proofErr w:type="spellStart"/>
       <w:r>
         <w:rPr>
+          <w:rFonts w:ascii="Miriam Fixed" w:eastAsiaTheme="minorEastAsia" w:hAnsi="Miriam Fixed" w:cs="Miriam Fixed" w:hint="cs"/>
+          <w:sz w:val="24"/>
+          <w:szCs w:val="24"/>
+        </w:rPr>
+        <w:t>add</w:t>
+      </w:r>
+      <w:proofErr w:type="spellEnd"/>
+      <w:r>
+        <w:rPr>
+          <w:rFonts w:ascii="Miriam Fixed" w:eastAsiaTheme="minorEastAsia" w:hAnsi="Miriam Fixed" w:cs="Miriam Fixed" w:hint="cs"/>
+          <w:sz w:val="24"/>
+          <w:szCs w:val="24"/>
+        </w:rPr>
+        <w:t>()</w:t>
+      </w:r>
+      <w:r>
+        <w:rPr>
           <w:rFonts w:ascii="Times New Roman" w:eastAsiaTheme="minorEastAsia" w:hAnsi="Times New Roman" w:cs="Times New Roman"/>
           <w:sz w:val="24"/>
           <w:szCs w:val="24"/>
         </w:rPr>
-        <w:t>add</w:t>
-      </w:r>
-      <w:proofErr w:type="spellEnd"/>
-      <w:r>
-        <w:rPr>
-          <w:rFonts w:ascii="Times New Roman" w:eastAsiaTheme="minorEastAsia" w:hAnsi="Times New Roman" w:cs="Times New Roman"/>
-          <w:sz w:val="24"/>
-          <w:szCs w:val="24"/>
-        </w:rPr>
-        <w:t>()”.</w:t>
+        <w:t>.</w:t>
       </w:r>
     </w:p>
     <w:p>
@@ -3069,69 +3151,77 @@
           <w:sz w:val="24"/>
           <w:szCs w:val="24"/>
         </w:rPr>
-        <w:t>esercizi della scheda utente, esegue “n” volte l’operazione di “</w:t>
+        <w:t xml:space="preserve">esercizi della scheda utente, esegue “n” volte l’operazione di </w:t>
       </w:r>
       <w:proofErr w:type="spellStart"/>
       <w:proofErr w:type="gramStart"/>
       <w:r>
         <w:rPr>
+          <w:rFonts w:ascii="Miriam Fixed" w:eastAsiaTheme="minorEastAsia" w:hAnsi="Miriam Fixed" w:cs="Miriam Fixed" w:hint="cs"/>
+          <w:sz w:val="24"/>
+          <w:szCs w:val="24"/>
+        </w:rPr>
+        <w:t>dequeue</w:t>
+      </w:r>
+      <w:proofErr w:type="spellEnd"/>
+      <w:r>
+        <w:rPr>
+          <w:rFonts w:ascii="Miriam Fixed" w:eastAsiaTheme="minorEastAsia" w:hAnsi="Miriam Fixed" w:cs="Miriam Fixed" w:hint="cs"/>
+          <w:sz w:val="24"/>
+          <w:szCs w:val="24"/>
+        </w:rPr>
+        <w:t>(</w:t>
+      </w:r>
+      <w:proofErr w:type="gramEnd"/>
+      <w:r>
+        <w:rPr>
+          <w:rFonts w:ascii="Miriam Fixed" w:eastAsiaTheme="minorEastAsia" w:hAnsi="Miriam Fixed" w:cs="Miriam Fixed" w:hint="cs"/>
+          <w:sz w:val="24"/>
+          <w:szCs w:val="24"/>
+        </w:rPr>
+        <w:t>)</w:t>
+      </w:r>
+      <w:r>
+        <w:rPr>
           <w:rFonts w:ascii="Times New Roman" w:eastAsiaTheme="minorEastAsia" w:hAnsi="Times New Roman" w:cs="Times New Roman"/>
           <w:sz w:val="24"/>
           <w:szCs w:val="24"/>
         </w:rPr>
-        <w:t>dequeue</w:t>
+        <w:t xml:space="preserve"> </w:t>
+      </w:r>
+      <w:r>
+        <w:rPr>
+          <w:rFonts w:ascii="Times New Roman" w:eastAsiaTheme="minorEastAsia" w:hAnsi="Times New Roman" w:cs="Times New Roman"/>
+          <w:sz w:val="24"/>
+          <w:szCs w:val="24"/>
+        </w:rPr>
+        <w:t xml:space="preserve"> e di </w:t>
+      </w:r>
+      <w:proofErr w:type="spellStart"/>
+      <w:r>
+        <w:rPr>
+          <w:rFonts w:ascii="Miriam Fixed" w:eastAsiaTheme="minorEastAsia" w:hAnsi="Miriam Fixed" w:cs="Miriam Fixed" w:hint="cs"/>
+          <w:sz w:val="24"/>
+          <w:szCs w:val="24"/>
+        </w:rPr>
+        <w:t>add</w:t>
       </w:r>
       <w:proofErr w:type="spellEnd"/>
       <w:r>
         <w:rPr>
+          <w:rFonts w:ascii="Miriam Fixed" w:eastAsiaTheme="minorEastAsia" w:hAnsi="Miriam Fixed" w:cs="Miriam Fixed" w:hint="cs"/>
+          <w:sz w:val="24"/>
+          <w:szCs w:val="24"/>
+        </w:rPr>
+        <w:t>()</w:t>
+      </w:r>
+      <w:r>
+        <w:rPr>
           <w:rFonts w:ascii="Times New Roman" w:eastAsiaTheme="minorEastAsia" w:hAnsi="Times New Roman" w:cs="Times New Roman"/>
           <w:sz w:val="24"/>
           <w:szCs w:val="24"/>
         </w:rPr>
-        <w:t>(</w:t>
-      </w:r>
-      <w:proofErr w:type="gramEnd"/>
-      <w:r>
-        <w:rPr>
-          <w:rFonts w:ascii="Times New Roman" w:eastAsiaTheme="minorEastAsia" w:hAnsi="Times New Roman" w:cs="Times New Roman"/>
-          <w:sz w:val="24"/>
-          <w:szCs w:val="24"/>
-        </w:rPr>
-        <w:t>)</w:t>
-      </w:r>
-      <w:r>
-        <w:rPr>
-          <w:rFonts w:ascii="Times New Roman" w:eastAsiaTheme="minorEastAsia" w:hAnsi="Times New Roman" w:cs="Times New Roman"/>
-          <w:sz w:val="24"/>
-          <w:szCs w:val="24"/>
-        </w:rPr>
-        <w:t xml:space="preserve">” </w:t>
-      </w:r>
-      <w:r>
-        <w:rPr>
-          <w:rFonts w:ascii="Times New Roman" w:eastAsiaTheme="minorEastAsia" w:hAnsi="Times New Roman" w:cs="Times New Roman"/>
-          <w:sz w:val="24"/>
-          <w:szCs w:val="24"/>
-        </w:rPr>
-        <w:t xml:space="preserve"> e di “</w:t>
-      </w:r>
-      <w:proofErr w:type="spellStart"/>
-      <w:r>
-        <w:rPr>
-          <w:rFonts w:ascii="Times New Roman" w:eastAsiaTheme="minorEastAsia" w:hAnsi="Times New Roman" w:cs="Times New Roman"/>
-          <w:sz w:val="24"/>
-          <w:szCs w:val="24"/>
-        </w:rPr>
-        <w:t>add</w:t>
-      </w:r>
-      <w:proofErr w:type="spellEnd"/>
-      <w:r>
-        <w:rPr>
-          <w:rFonts w:ascii="Times New Roman" w:eastAsiaTheme="minorEastAsia" w:hAnsi="Times New Roman" w:cs="Times New Roman"/>
-          <w:sz w:val="24"/>
-          <w:szCs w:val="24"/>
-        </w:rPr>
-        <w:t xml:space="preserve">()” </w:t>
+        <w:t xml:space="preserve"> </w:t>
       </w:r>
       <w:r>
         <w:rPr>
@@ -3637,7 +3727,7 @@
           <w:sz w:val="24"/>
           <w:szCs w:val="24"/>
         </w:rPr>
-        <w:t>unit</w:t>
+        <w:t>unit-testing</w:t>
       </w:r>
       <w:proofErr w:type="spellEnd"/>
       <w:r>
@@ -3646,7 +3736,7 @@
           <w:sz w:val="24"/>
           <w:szCs w:val="24"/>
         </w:rPr>
-        <w:t>-testing sono:</w:t>
+        <w:t xml:space="preserve"> sono:</w:t>
       </w:r>
     </w:p>
     <w:p>
@@ -3720,7 +3810,7 @@
       <w:proofErr w:type="gramStart"/>
       <w:r>
         <w:rPr>
-          <w:rFonts w:ascii="Times New Roman" w:hAnsi="Times New Roman" w:cs="Times New Roman"/>
+          <w:rFonts w:ascii="Miriam Fixed" w:hAnsi="Miriam Fixed" w:cs="Miriam Fixed" w:hint="cs"/>
           <w:sz w:val="24"/>
           <w:szCs w:val="24"/>
         </w:rPr>
@@ -3729,7 +3819,7 @@
       <w:proofErr w:type="spellEnd"/>
       <w:r>
         <w:rPr>
-          <w:rFonts w:ascii="Times New Roman" w:hAnsi="Times New Roman" w:cs="Times New Roman"/>
+          <w:rFonts w:ascii="Miriam Fixed" w:hAnsi="Miriam Fixed" w:cs="Miriam Fixed" w:hint="cs"/>
           <w:sz w:val="24"/>
           <w:szCs w:val="24"/>
         </w:rPr>
@@ -3738,11 +3828,19 @@
       <w:proofErr w:type="gramEnd"/>
       <w:r>
         <w:rPr>
-          <w:rFonts w:ascii="Times New Roman" w:hAnsi="Times New Roman" w:cs="Times New Roman"/>
-          <w:sz w:val="24"/>
-          <w:szCs w:val="24"/>
-        </w:rPr>
-        <w:t>) per controllare che un certo macchinario sia libero</w:t>
+          <w:rFonts w:ascii="Miriam Fixed" w:hAnsi="Miriam Fixed" w:cs="Miriam Fixed" w:hint="cs"/>
+          <w:sz w:val="24"/>
+          <w:szCs w:val="24"/>
+        </w:rPr>
+        <w:t>)</w:t>
+      </w:r>
+      <w:r>
+        <w:rPr>
+          <w:rFonts w:ascii="Times New Roman" w:hAnsi="Times New Roman" w:cs="Times New Roman"/>
+          <w:sz w:val="24"/>
+          <w:szCs w:val="24"/>
+        </w:rPr>
+        <w:t xml:space="preserve"> per controllare che un certo macchinario sia libero</w:t>
       </w:r>
       <w:r>
         <w:rPr>
@@ -3783,7 +3881,7 @@
       <w:proofErr w:type="gramStart"/>
       <w:r>
         <w:rPr>
-          <w:rFonts w:ascii="Times New Roman" w:hAnsi="Times New Roman" w:cs="Times New Roman"/>
+          <w:rFonts w:ascii="Miriam Fixed" w:hAnsi="Miriam Fixed" w:cs="Miriam Fixed" w:hint="cs"/>
           <w:sz w:val="24"/>
           <w:szCs w:val="24"/>
         </w:rPr>
@@ -3792,7 +3890,7 @@
       <w:proofErr w:type="spellEnd"/>
       <w:r>
         <w:rPr>
-          <w:rFonts w:ascii="Times New Roman" w:hAnsi="Times New Roman" w:cs="Times New Roman"/>
+          <w:rFonts w:ascii="Miriam Fixed" w:hAnsi="Miriam Fixed" w:cs="Miriam Fixed" w:hint="cs"/>
           <w:sz w:val="24"/>
           <w:szCs w:val="24"/>
         </w:rPr>
@@ -3801,11 +3899,19 @@
       <w:proofErr w:type="gramEnd"/>
       <w:r>
         <w:rPr>
-          <w:rFonts w:ascii="Times New Roman" w:hAnsi="Times New Roman" w:cs="Times New Roman"/>
-          <w:sz w:val="24"/>
-          <w:szCs w:val="24"/>
-        </w:rPr>
-        <w:t>) per ritornare una scheda dalla lista dinamica memorizzata sul</w:t>
+          <w:rFonts w:ascii="Miriam Fixed" w:hAnsi="Miriam Fixed" w:cs="Miriam Fixed" w:hint="cs"/>
+          <w:sz w:val="24"/>
+          <w:szCs w:val="24"/>
+        </w:rPr>
+        <w:t>)</w:t>
+      </w:r>
+      <w:r>
+        <w:rPr>
+          <w:rFonts w:ascii="Times New Roman" w:hAnsi="Times New Roman" w:cs="Times New Roman"/>
+          <w:sz w:val="24"/>
+          <w:szCs w:val="24"/>
+        </w:rPr>
+        <w:t xml:space="preserve"> per ritornare una scheda dalla lista dinamica memorizzata sul</w:t>
       </w:r>
       <w:r>
         <w:rPr>
@@ -3849,20 +3955,70 @@
         </w:rPr>
         <w:t xml:space="preserve">TEST </w:t>
       </w:r>
+      <w:r>
+        <w:rPr>
+          <w:rFonts w:ascii="Times New Roman" w:hAnsi="Times New Roman" w:cs="Times New Roman"/>
+          <w:sz w:val="24"/>
+          <w:szCs w:val="24"/>
+        </w:rPr>
+        <w:t>algoritmo</w:t>
+      </w:r>
+      <w:r>
+        <w:rPr>
+          <w:rFonts w:ascii="Times New Roman" w:hAnsi="Times New Roman" w:cs="Times New Roman"/>
+          <w:sz w:val="24"/>
+          <w:szCs w:val="24"/>
+        </w:rPr>
+        <w:t xml:space="preserve"> </w:t>
+      </w:r>
+      <w:proofErr w:type="spellStart"/>
+      <w:r>
+        <w:rPr>
+          <w:rFonts w:ascii="Times New Roman" w:hAnsi="Times New Roman" w:cs="Times New Roman"/>
+          <w:sz w:val="24"/>
+          <w:szCs w:val="24"/>
+        </w:rPr>
+        <w:t>g</w:t>
+      </w:r>
+      <w:r>
+        <w:rPr>
+          <w:rFonts w:ascii="Times New Roman" w:hAnsi="Times New Roman" w:cs="Times New Roman"/>
+          <w:sz w:val="24"/>
+          <w:szCs w:val="24"/>
+        </w:rPr>
+        <w:t>reedy</w:t>
+      </w:r>
+      <w:proofErr w:type="spellEnd"/>
+      <w:r>
+        <w:rPr>
+          <w:rFonts w:ascii="Times New Roman" w:hAnsi="Times New Roman" w:cs="Times New Roman"/>
+          <w:sz w:val="24"/>
+          <w:szCs w:val="24"/>
+        </w:rPr>
+        <w:t xml:space="preserve"> </w:t>
+      </w:r>
+      <w:r>
+        <w:rPr>
+          <w:rFonts w:ascii="Times New Roman" w:hAnsi="Times New Roman" w:cs="Times New Roman"/>
+          <w:sz w:val="24"/>
+          <w:szCs w:val="24"/>
+        </w:rPr>
+        <w:t xml:space="preserve">&amp; </w:t>
+      </w:r>
       <w:proofErr w:type="spellStart"/>
       <w:proofErr w:type="gramStart"/>
       <w:r>
         <w:rPr>
-          <w:rFonts w:ascii="Times New Roman" w:hAnsi="Times New Roman" w:cs="Times New Roman"/>
-          <w:sz w:val="24"/>
-          <w:szCs w:val="24"/>
-        </w:rPr>
-        <w:t>algoritmoGreedy</w:t>
+          <w:rFonts w:ascii="Miriam Fixed" w:hAnsi="Miriam Fixed" w:cs="Miriam Fixed" w:hint="cs"/>
+          <w:sz w:val="24"/>
+          <w:szCs w:val="24"/>
+        </w:rPr>
+        <w:t>macchinarioLibero</w:t>
       </w:r>
       <w:proofErr w:type="spellEnd"/>
       <w:r>
         <w:rPr>
-          <w:rFonts w:ascii="Times New Roman" w:hAnsi="Times New Roman" w:cs="Times New Roman"/>
+          <w:rFonts w:ascii="Miriam Fixed" w:hAnsi="Miriam Fixed" w:cs="Miriam Fixed" w:hint="cs"/>
           <w:sz w:val="24"/>
           <w:szCs w:val="24"/>
         </w:rPr>
@@ -3871,29 +4027,11 @@
       <w:proofErr w:type="gramEnd"/>
       <w:r>
         <w:rPr>
-          <w:rFonts w:ascii="Times New Roman" w:hAnsi="Times New Roman" w:cs="Times New Roman"/>
-          <w:sz w:val="24"/>
-          <w:szCs w:val="24"/>
-        </w:rPr>
-        <w:t xml:space="preserve">) &amp; </w:t>
-      </w:r>
-      <w:proofErr w:type="spellStart"/>
-      <w:r>
-        <w:rPr>
-          <w:rFonts w:ascii="Times New Roman" w:hAnsi="Times New Roman" w:cs="Times New Roman"/>
-          <w:sz w:val="24"/>
-          <w:szCs w:val="24"/>
-        </w:rPr>
-        <w:t>macchinarioLibero</w:t>
-      </w:r>
-      <w:proofErr w:type="spellEnd"/>
-      <w:r>
-        <w:rPr>
-          <w:rFonts w:ascii="Times New Roman" w:hAnsi="Times New Roman" w:cs="Times New Roman"/>
-          <w:sz w:val="24"/>
-          <w:szCs w:val="24"/>
-        </w:rPr>
-        <w:t>()</w:t>
+          <w:rFonts w:ascii="Miriam Fixed" w:hAnsi="Miriam Fixed" w:cs="Miriam Fixed" w:hint="cs"/>
+          <w:sz w:val="24"/>
+          <w:szCs w:val="24"/>
+        </w:rPr>
+        <w:t>)</w:t>
       </w:r>
       <w:r>
         <w:rPr>
@@ -4038,13 +4176,13 @@
           <w:sz w:val="24"/>
           <w:szCs w:val="24"/>
         </w:rPr>
-        <w:t>, questo test include quindi quello per “</w:t>
+        <w:t xml:space="preserve">, questo test include quindi quello per </w:t>
       </w:r>
       <w:proofErr w:type="spellStart"/>
       <w:proofErr w:type="gramStart"/>
       <w:r>
         <w:rPr>
-          <w:rFonts w:ascii="Times New Roman" w:hAnsi="Times New Roman" w:cs="Times New Roman"/>
+          <w:rFonts w:ascii="Miriam Fixed" w:hAnsi="Miriam Fixed" w:cs="Miriam Fixed" w:hint="cs"/>
           <w:sz w:val="24"/>
           <w:szCs w:val="24"/>
         </w:rPr>
@@ -4053,7 +4191,7 @@
       <w:proofErr w:type="spellEnd"/>
       <w:r>
         <w:rPr>
-          <w:rFonts w:ascii="Times New Roman" w:hAnsi="Times New Roman" w:cs="Times New Roman"/>
+          <w:rFonts w:ascii="Miriam Fixed" w:hAnsi="Miriam Fixed" w:cs="Miriam Fixed" w:hint="cs"/>
           <w:sz w:val="24"/>
           <w:szCs w:val="24"/>
         </w:rPr>
@@ -4062,11 +4200,19 @@
       <w:proofErr w:type="gramEnd"/>
       <w:r>
         <w:rPr>
-          <w:rFonts w:ascii="Times New Roman" w:hAnsi="Times New Roman" w:cs="Times New Roman"/>
-          <w:sz w:val="24"/>
-          <w:szCs w:val="24"/>
-        </w:rPr>
-        <w:t>)”.</w:t>
+          <w:rFonts w:ascii="Miriam Fixed" w:hAnsi="Miriam Fixed" w:cs="Miriam Fixed" w:hint="cs"/>
+          <w:sz w:val="24"/>
+          <w:szCs w:val="24"/>
+        </w:rPr>
+        <w:t>)</w:t>
+      </w:r>
+      <w:r>
+        <w:rPr>
+          <w:rFonts w:ascii="Times New Roman" w:hAnsi="Times New Roman" w:cs="Times New Roman"/>
+          <w:sz w:val="24"/>
+          <w:szCs w:val="24"/>
+        </w:rPr>
+        <w:t>.</w:t>
       </w:r>
     </w:p>
     <w:p>
@@ -4117,7 +4263,7 @@
       <w:proofErr w:type="gramStart"/>
       <w:r>
         <w:rPr>
-          <w:rFonts w:ascii="Times New Roman" w:hAnsi="Times New Roman" w:cs="Times New Roman"/>
+          <w:rFonts w:ascii="Miriam Fixed" w:hAnsi="Miriam Fixed" w:cs="Miriam Fixed" w:hint="cs"/>
           <w:sz w:val="24"/>
           <w:szCs w:val="24"/>
         </w:rPr>
@@ -4126,7 +4272,7 @@
       <w:proofErr w:type="spellEnd"/>
       <w:r>
         <w:rPr>
-          <w:rFonts w:ascii="Times New Roman" w:hAnsi="Times New Roman" w:cs="Times New Roman"/>
+          <w:rFonts w:ascii="Miriam Fixed" w:hAnsi="Miriam Fixed" w:cs="Miriam Fixed" w:hint="cs"/>
           <w:sz w:val="24"/>
           <w:szCs w:val="24"/>
         </w:rPr>
@@ -4135,7 +4281,7 @@
       <w:proofErr w:type="gramEnd"/>
       <w:r>
         <w:rPr>
-          <w:rFonts w:ascii="Times New Roman" w:hAnsi="Times New Roman" w:cs="Times New Roman"/>
+          <w:rFonts w:ascii="Miriam Fixed" w:hAnsi="Miriam Fixed" w:cs="Miriam Fixed" w:hint="cs"/>
           <w:sz w:val="24"/>
           <w:szCs w:val="24"/>
         </w:rPr>
@@ -4207,13 +4353,13 @@
           <w:sz w:val="24"/>
           <w:szCs w:val="24"/>
         </w:rPr>
-        <w:t>ando in input al metodo “</w:t>
+        <w:t xml:space="preserve">ando in input al metodo </w:t>
       </w:r>
       <w:proofErr w:type="spellStart"/>
       <w:proofErr w:type="gramStart"/>
       <w:r>
         <w:rPr>
-          <w:rFonts w:ascii="Times New Roman" w:hAnsi="Times New Roman" w:cs="Times New Roman"/>
+          <w:rFonts w:ascii="Miriam Fixed" w:hAnsi="Miriam Fixed" w:cs="Miriam Fixed" w:hint="cs"/>
           <w:sz w:val="24"/>
           <w:szCs w:val="24"/>
         </w:rPr>
@@ -4222,7 +4368,7 @@
       <w:proofErr w:type="spellEnd"/>
       <w:r>
         <w:rPr>
-          <w:rFonts w:ascii="Times New Roman" w:hAnsi="Times New Roman" w:cs="Times New Roman"/>
+          <w:rFonts w:ascii="Miriam Fixed" w:hAnsi="Miriam Fixed" w:cs="Miriam Fixed" w:hint="cs"/>
           <w:sz w:val="24"/>
           <w:szCs w:val="24"/>
         </w:rPr>
@@ -4232,7 +4378,7 @@
       <w:proofErr w:type="gramEnd"/>
       <w:r>
         <w:rPr>
-          <w:rFonts w:ascii="Times New Roman" w:hAnsi="Times New Roman" w:cs="Times New Roman"/>
+          <w:rFonts w:ascii="Miriam Fixed" w:hAnsi="Miriam Fixed" w:cs="Miriam Fixed" w:hint="cs"/>
           <w:sz w:val="24"/>
           <w:szCs w:val="24"/>
         </w:rPr>
@@ -4241,11 +4387,19 @@
       <w:proofErr w:type="spellEnd"/>
       <w:r>
         <w:rPr>
-          <w:rFonts w:ascii="Times New Roman" w:hAnsi="Times New Roman" w:cs="Times New Roman"/>
-          <w:sz w:val="24"/>
-          <w:szCs w:val="24"/>
-        </w:rPr>
-        <w:t xml:space="preserve"> id)” un id in particolare deve essere ritornata </w:t>
+          <w:rFonts w:ascii="Miriam Fixed" w:hAnsi="Miriam Fixed" w:cs="Miriam Fixed" w:hint="cs"/>
+          <w:sz w:val="24"/>
+          <w:szCs w:val="24"/>
+        </w:rPr>
+        <w:t xml:space="preserve"> id)</w:t>
+      </w:r>
+      <w:r>
+        <w:rPr>
+          <w:rFonts w:ascii="Times New Roman" w:hAnsi="Times New Roman" w:cs="Times New Roman"/>
+          <w:sz w:val="24"/>
+          <w:szCs w:val="24"/>
+        </w:rPr>
+        <w:t xml:space="preserve"> un id in particolare deve essere ritornata </w:t>
       </w:r>
       <w:r>
         <w:rPr>

--- a/Documentazione/Iterazione 5.docx
+++ b/Documentazione/Iterazione 5.docx
@@ -2325,6 +2325,52 @@
         <w:tab/>
       </w:r>
       <w:proofErr w:type="spellStart"/>
+      <w:proofErr w:type="gramStart"/>
+      <w:r>
+        <w:rPr>
+          <w:rFonts w:ascii="Times New Roman" w:hAnsi="Times New Roman" w:cs="Times New Roman"/>
+          <w:sz w:val="24"/>
+          <w:szCs w:val="24"/>
+        </w:rPr>
+        <w:t>if</w:t>
+      </w:r>
+      <w:proofErr w:type="spellEnd"/>
+      <w:r>
+        <w:rPr>
+          <w:rFonts w:ascii="Times New Roman" w:hAnsi="Times New Roman" w:cs="Times New Roman"/>
+          <w:sz w:val="24"/>
+          <w:szCs w:val="24"/>
+        </w:rPr>
+        <w:t>(</w:t>
+      </w:r>
+      <w:proofErr w:type="gramEnd"/>
+      <w:r>
+        <w:rPr>
+          <w:rFonts w:ascii="Times New Roman" w:hAnsi="Times New Roman" w:cs="Times New Roman"/>
+          <w:sz w:val="24"/>
+          <w:szCs w:val="24"/>
+        </w:rPr>
+        <w:t xml:space="preserve">M != </w:t>
+      </w:r>
+      <w:proofErr w:type="spellStart"/>
+      <w:r>
+        <w:rPr>
+          <w:rFonts w:ascii="Times New Roman" w:hAnsi="Times New Roman" w:cs="Times New Roman"/>
+          <w:sz w:val="24"/>
+          <w:szCs w:val="24"/>
+        </w:rPr>
+        <w:t>null</w:t>
+      </w:r>
+      <w:proofErr w:type="spellEnd"/>
+      <w:r>
+        <w:rPr>
+          <w:rFonts w:ascii="Times New Roman" w:hAnsi="Times New Roman" w:cs="Times New Roman"/>
+          <w:sz w:val="24"/>
+          <w:szCs w:val="24"/>
+        </w:rPr>
+        <w:t xml:space="preserve">) </w:t>
+      </w:r>
+      <w:proofErr w:type="spellStart"/>
       <w:r>
         <w:rPr>
           <w:rFonts w:ascii="Times New Roman" w:hAnsi="Times New Roman" w:cs="Times New Roman"/>
@@ -2383,14 +2429,6 @@
           <w:szCs w:val="24"/>
         </w:rPr>
       </w:pPr>
-      <w:r>
-        <w:rPr>
-          <w:rFonts w:ascii="Times New Roman" w:hAnsi="Times New Roman" w:cs="Times New Roman"/>
-          <w:sz w:val="24"/>
-          <w:szCs w:val="24"/>
-        </w:rPr>
-        <w:tab/>
-      </w:r>
       <w:r>
         <w:rPr>
           <w:rFonts w:ascii="Times New Roman" w:hAnsi="Times New Roman" w:cs="Times New Roman"/>

--- a/Documentazione/Iterazione 5.docx
+++ b/Documentazione/Iterazione 5.docx
@@ -542,7 +542,7 @@
         <w:spacing w:line="360" w:lineRule="auto"/>
         <w:jc w:val="center"/>
         <w:rPr>
-          <w:rFonts w:ascii="Miriam Fixed" w:hAnsi="Miriam Fixed" w:cs="Miriam Fixed" w:hint="cs"/>
+          <w:rFonts w:ascii="Miriam Fixed" w:hAnsi="Miriam Fixed" w:cs="Miriam Fixed"/>
           <w:sz w:val="24"/>
           <w:szCs w:val="24"/>
         </w:rPr>
@@ -562,7 +562,7 @@
         <w:spacing w:line="360" w:lineRule="auto"/>
         <w:jc w:val="center"/>
         <w:rPr>
-          <w:rFonts w:ascii="Miriam Fixed" w:hAnsi="Miriam Fixed" w:cs="Miriam Fixed" w:hint="cs"/>
+          <w:rFonts w:ascii="Miriam Fixed" w:hAnsi="Miriam Fixed" w:cs="Miriam Fixed"/>
           <w:sz w:val="24"/>
           <w:szCs w:val="24"/>
         </w:rPr>
@@ -945,36 +945,36 @@
         <w:pStyle w:val="Nessunaspaziatura"/>
         <w:spacing w:line="360" w:lineRule="auto"/>
         <w:jc w:val="center"/>
+        <w:rPr>
+          <w:rFonts w:ascii="Miriam Fixed" w:eastAsia="Times New Roman" w:hAnsi="Miriam Fixed" w:cs="Miriam Fixed"/>
+          <w:color w:val="000000"/>
+          <w:lang w:eastAsia="it-IT"/>
+        </w:rPr>
+      </w:pPr>
+      <w:r>
         <w:rPr>
           <w:rFonts w:ascii="Miriam Fixed" w:eastAsia="Times New Roman" w:hAnsi="Miriam Fixed" w:cs="Miriam Fixed" w:hint="cs"/>
           <w:color w:val="000000"/>
           <w:lang w:eastAsia="it-IT"/>
         </w:rPr>
-      </w:pPr>
+        <w:t>{"lista":"[{\"tipo\</w:t>
+      </w:r>
+      <w:proofErr w:type="gramStart"/>
       <w:r>
         <w:rPr>
           <w:rFonts w:ascii="Miriam Fixed" w:eastAsia="Times New Roman" w:hAnsi="Miriam Fixed" w:cs="Miriam Fixed" w:hint="cs"/>
           <w:color w:val="000000"/>
           <w:lang w:eastAsia="it-IT"/>
         </w:rPr>
-        <w:t>{"lista":"[{\"tipo\</w:t>
-      </w:r>
-      <w:proofErr w:type="gramStart"/>
+        <w:t>":\</w:t>
+      </w:r>
+      <w:proofErr w:type="gramEnd"/>
       <w:r>
         <w:rPr>
           <w:rFonts w:ascii="Miriam Fixed" w:eastAsia="Times New Roman" w:hAnsi="Miriam Fixed" w:cs="Miriam Fixed" w:hint="cs"/>
           <w:color w:val="000000"/>
           <w:lang w:eastAsia="it-IT"/>
         </w:rPr>
-        <w:t>":\</w:t>
-      </w:r>
-      <w:proofErr w:type="gramEnd"/>
-      <w:r>
-        <w:rPr>
-          <w:rFonts w:ascii="Miriam Fixed" w:eastAsia="Times New Roman" w:hAnsi="Miriam Fixed" w:cs="Miriam Fixed" w:hint="cs"/>
-          <w:color w:val="000000"/>
-          <w:lang w:eastAsia="it-IT"/>
-        </w:rPr>
         <w:t>"Braccia\",\"nome\":\"Flessioni\"}]”, “id”:1}</w:t>
       </w:r>
     </w:p>
@@ -1399,7 +1399,7 @@
         <w:spacing w:line="360" w:lineRule="auto"/>
         <w:jc w:val="center"/>
         <w:rPr>
-          <w:rFonts w:ascii="Miriam Fixed" w:hAnsi="Miriam Fixed" w:cs="Miriam Fixed" w:hint="cs"/>
+          <w:rFonts w:ascii="Miriam Fixed" w:hAnsi="Miriam Fixed" w:cs="Miriam Fixed"/>
           <w:sz w:val="24"/>
           <w:szCs w:val="24"/>
           <w:lang w:val="en-US"/>
@@ -1570,7 +1570,7 @@
         <w:spacing w:line="360" w:lineRule="auto"/>
         <w:jc w:val="both"/>
         <w:rPr>
-          <w:rFonts w:ascii="Miriam Fixed" w:hAnsi="Miriam Fixed" w:cs="Miriam Fixed" w:hint="cs"/>
+          <w:rFonts w:ascii="Miriam Fixed" w:hAnsi="Miriam Fixed" w:cs="Miriam Fixed"/>
           <w:sz w:val="24"/>
           <w:szCs w:val="24"/>
         </w:rPr>
@@ -1814,7 +1814,7 @@
         <w:spacing w:line="360" w:lineRule="auto"/>
         <w:jc w:val="both"/>
         <w:rPr>
-          <w:rFonts w:ascii="Miriam Fixed" w:hAnsi="Miriam Fixed" w:cs="Miriam Fixed" w:hint="cs"/>
+          <w:rFonts w:ascii="Miriam Fixed" w:hAnsi="Miriam Fixed" w:cs="Miriam Fixed"/>
           <w:sz w:val="24"/>
           <w:szCs w:val="24"/>
           <w:lang w:val="en-US"/>
@@ -1866,7 +1866,7 @@
         <w:spacing w:line="360" w:lineRule="auto"/>
         <w:jc w:val="both"/>
         <w:rPr>
-          <w:rFonts w:ascii="Miriam Fixed" w:hAnsi="Miriam Fixed" w:cs="Miriam Fixed" w:hint="cs"/>
+          <w:rFonts w:ascii="Miriam Fixed" w:hAnsi="Miriam Fixed" w:cs="Miriam Fixed"/>
           <w:sz w:val="24"/>
           <w:szCs w:val="24"/>
           <w:lang w:val="en-US"/>
@@ -1954,7 +1954,7 @@
         <w:spacing w:line="360" w:lineRule="auto"/>
         <w:jc w:val="both"/>
         <w:rPr>
-          <w:rFonts w:ascii="Miriam Fixed" w:hAnsi="Miriam Fixed" w:cs="Miriam Fixed" w:hint="cs"/>
+          <w:rFonts w:ascii="Miriam Fixed" w:hAnsi="Miriam Fixed" w:cs="Miriam Fixed"/>
           <w:sz w:val="24"/>
           <w:szCs w:val="24"/>
           <w:lang w:val="en-US"/>
@@ -2034,7 +2034,7 @@
         <w:spacing w:line="360" w:lineRule="auto"/>
         <w:jc w:val="both"/>
         <w:rPr>
-          <w:rFonts w:ascii="Miriam Fixed" w:hAnsi="Miriam Fixed" w:cs="Miriam Fixed" w:hint="cs"/>
+          <w:rFonts w:ascii="Miriam Fixed" w:hAnsi="Miriam Fixed" w:cs="Miriam Fixed"/>
           <w:sz w:val="24"/>
           <w:szCs w:val="24"/>
           <w:lang w:val="en-US"/>
@@ -2220,7 +2220,7 @@
         <w:spacing w:line="360" w:lineRule="auto"/>
         <w:jc w:val="both"/>
         <w:rPr>
-          <w:rFonts w:ascii="Miriam Fixed" w:hAnsi="Miriam Fixed" w:cs="Miriam Fixed" w:hint="cs"/>
+          <w:rFonts w:ascii="Miriam Fixed" w:hAnsi="Miriam Fixed" w:cs="Miriam Fixed"/>
           <w:sz w:val="24"/>
           <w:szCs w:val="24"/>
         </w:rPr>
@@ -2264,7 +2264,7 @@
         <w:spacing w:line="360" w:lineRule="auto"/>
         <w:jc w:val="both"/>
         <w:rPr>
-          <w:rFonts w:ascii="Miriam Fixed" w:hAnsi="Miriam Fixed" w:cs="Miriam Fixed" w:hint="cs"/>
+          <w:rFonts w:ascii="Miriam Fixed" w:hAnsi="Miriam Fixed" w:cs="Miriam Fixed"/>
           <w:sz w:val="24"/>
           <w:szCs w:val="24"/>
         </w:rPr>
@@ -2345,7 +2345,7 @@
         <w:spacing w:line="360" w:lineRule="auto"/>
         <w:jc w:val="both"/>
         <w:rPr>
-          <w:rFonts w:ascii="Miriam Fixed" w:hAnsi="Miriam Fixed" w:cs="Miriam Fixed" w:hint="cs"/>
+          <w:rFonts w:ascii="Miriam Fixed" w:hAnsi="Miriam Fixed" w:cs="Miriam Fixed"/>
           <w:sz w:val="24"/>
           <w:szCs w:val="24"/>
         </w:rPr>
@@ -2375,6 +2375,52 @@
         <w:tab/>
       </w:r>
       <w:proofErr w:type="spellStart"/>
+      <w:proofErr w:type="gramStart"/>
+      <w:r>
+        <w:rPr>
+          <w:rFonts w:ascii="Miriam Fixed" w:hAnsi="Miriam Fixed" w:cs="Miriam Fixed"/>
+          <w:sz w:val="24"/>
+          <w:szCs w:val="24"/>
+        </w:rPr>
+        <w:t>if</w:t>
+      </w:r>
+      <w:proofErr w:type="spellEnd"/>
+      <w:r>
+        <w:rPr>
+          <w:rFonts w:ascii="Miriam Fixed" w:hAnsi="Miriam Fixed" w:cs="Miriam Fixed"/>
+          <w:sz w:val="24"/>
+          <w:szCs w:val="24"/>
+        </w:rPr>
+        <w:t>(</w:t>
+      </w:r>
+      <w:proofErr w:type="gramEnd"/>
+      <w:r>
+        <w:rPr>
+          <w:rFonts w:ascii="Miriam Fixed" w:hAnsi="Miriam Fixed" w:cs="Miriam Fixed"/>
+          <w:sz w:val="24"/>
+          <w:szCs w:val="24"/>
+        </w:rPr>
+        <w:t xml:space="preserve">M != </w:t>
+      </w:r>
+      <w:proofErr w:type="spellStart"/>
+      <w:r>
+        <w:rPr>
+          <w:rFonts w:ascii="Miriam Fixed" w:hAnsi="Miriam Fixed" w:cs="Miriam Fixed"/>
+          <w:sz w:val="24"/>
+          <w:szCs w:val="24"/>
+        </w:rPr>
+        <w:t>null</w:t>
+      </w:r>
+      <w:proofErr w:type="spellEnd"/>
+      <w:r>
+        <w:rPr>
+          <w:rFonts w:ascii="Miriam Fixed" w:hAnsi="Miriam Fixed" w:cs="Miriam Fixed"/>
+          <w:sz w:val="24"/>
+          <w:szCs w:val="24"/>
+        </w:rPr>
+        <w:t xml:space="preserve">) </w:t>
+      </w:r>
+      <w:proofErr w:type="spellStart"/>
       <w:r>
         <w:rPr>
           <w:rFonts w:ascii="Miriam Fixed" w:hAnsi="Miriam Fixed" w:cs="Miriam Fixed" w:hint="cs"/>
@@ -2399,7 +2445,7 @@
         <w:spacing w:line="360" w:lineRule="auto"/>
         <w:jc w:val="both"/>
         <w:rPr>
-          <w:rFonts w:ascii="Miriam Fixed" w:hAnsi="Miriam Fixed" w:cs="Miriam Fixed" w:hint="cs"/>
+          <w:rFonts w:ascii="Miriam Fixed" w:hAnsi="Miriam Fixed" w:cs="Miriam Fixed"/>
           <w:sz w:val="24"/>
           <w:szCs w:val="24"/>
         </w:rPr>
@@ -2428,7 +2474,7 @@
         <w:spacing w:line="360" w:lineRule="auto"/>
         <w:jc w:val="both"/>
         <w:rPr>
-          <w:rFonts w:ascii="Miriam Fixed" w:hAnsi="Miriam Fixed" w:cs="Miriam Fixed" w:hint="cs"/>
+          <w:rFonts w:ascii="Miriam Fixed" w:hAnsi="Miriam Fixed" w:cs="Miriam Fixed"/>
           <w:sz w:val="24"/>
           <w:szCs w:val="24"/>
         </w:rPr>
@@ -3727,7 +3773,7 @@
           <w:sz w:val="24"/>
           <w:szCs w:val="24"/>
         </w:rPr>
-        <w:t>unit-testing</w:t>
+        <w:t>unit</w:t>
       </w:r>
       <w:proofErr w:type="spellEnd"/>
       <w:r>
@@ -3736,7 +3782,7 @@
           <w:sz w:val="24"/>
           <w:szCs w:val="24"/>
         </w:rPr>
-        <w:t xml:space="preserve"> sono:</w:t>
+        <w:t>-testing sono:</w:t>
       </w:r>
     </w:p>
     <w:p>

--- a/Documentazione/Iterazione 5.docx
+++ b/Documentazione/Iterazione 5.docx
@@ -3773,7 +3773,7 @@
           <w:sz w:val="24"/>
           <w:szCs w:val="24"/>
         </w:rPr>
-        <w:t>unit</w:t>
+        <w:t>unit-testing</w:t>
       </w:r>
       <w:proofErr w:type="spellEnd"/>
       <w:r>
@@ -3782,7 +3782,7 @@
           <w:sz w:val="24"/>
           <w:szCs w:val="24"/>
         </w:rPr>
-        <w:t>-testing sono:</w:t>
+        <w:t xml:space="preserve"> sono:</w:t>
       </w:r>
     </w:p>
     <w:p>
@@ -4525,13 +4525,33 @@
           <w:szCs w:val="24"/>
         </w:rPr>
       </w:pPr>
-      <w:r>
-        <w:rPr>
-          <w:rFonts w:ascii="Times New Roman" w:hAnsi="Times New Roman" w:cs="Times New Roman"/>
-          <w:sz w:val="24"/>
-          <w:szCs w:val="24"/>
-        </w:rPr>
-        <w:t>COVERAGE DEI TEST</w:t>
+    </w:p>
+    <w:p>
+      <w:pPr>
+        <w:pStyle w:val="Nessunaspaziatura"/>
+        <w:spacing w:line="360" w:lineRule="auto"/>
+        <w:jc w:val="both"/>
+        <w:rPr>
+          <w:rFonts w:ascii="Times New Roman" w:hAnsi="Times New Roman" w:cs="Times New Roman"/>
+          <w:sz w:val="24"/>
+          <w:szCs w:val="24"/>
+        </w:rPr>
+      </w:pPr>
+      <w:r>
+        <w:rPr>
+          <w:rFonts w:ascii="Times New Roman" w:hAnsi="Times New Roman" w:cs="Times New Roman"/>
+          <w:sz w:val="24"/>
+          <w:szCs w:val="24"/>
+        </w:rPr>
+        <w:t>COPERTURA</w:t>
+      </w:r>
+      <w:r>
+        <w:rPr>
+          <w:rFonts w:ascii="Times New Roman" w:hAnsi="Times New Roman" w:cs="Times New Roman"/>
+          <w:sz w:val="24"/>
+          <w:szCs w:val="24"/>
+        </w:rPr>
+        <w:t xml:space="preserve"> DEI TEST</w:t>
       </w:r>
     </w:p>
     <w:p>

--- a/Documentazione/Iterazione 5.docx
+++ b/Documentazione/Iterazione 5.docx
@@ -1703,31 +1703,47 @@
           <w:sz w:val="24"/>
           <w:szCs w:val="24"/>
         </w:rPr>
-        <w:t xml:space="preserve"> C</w:t>
-      </w:r>
-      <w:r>
-        <w:rPr>
-          <w:rFonts w:ascii="Times New Roman" w:hAnsi="Times New Roman" w:cs="Times New Roman"/>
-          <w:sz w:val="24"/>
-          <w:szCs w:val="24"/>
-        </w:rPr>
-        <w:t>ont</w:t>
-      </w:r>
-      <w:r>
-        <w:rPr>
-          <w:rFonts w:ascii="Times New Roman" w:hAnsi="Times New Roman" w:cs="Times New Roman"/>
-          <w:sz w:val="24"/>
-          <w:szCs w:val="24"/>
-        </w:rPr>
-        <w:t>iene</w:t>
-      </w:r>
-      <w:r>
-        <w:rPr>
-          <w:rFonts w:ascii="Times New Roman" w:hAnsi="Times New Roman" w:cs="Times New Roman"/>
-          <w:sz w:val="24"/>
-          <w:szCs w:val="24"/>
-        </w:rPr>
-        <w:t xml:space="preserve"> i macchinari selezionati dall</w:t>
+        <w:t xml:space="preserve"> </w:t>
+      </w:r>
+      <w:r>
+        <w:rPr>
+          <w:rFonts w:ascii="Times New Roman" w:hAnsi="Times New Roman" w:cs="Times New Roman"/>
+          <w:sz w:val="24"/>
+          <w:szCs w:val="24"/>
+        </w:rPr>
+        <w:t>Conterrà</w:t>
+      </w:r>
+      <w:r>
+        <w:rPr>
+          <w:rFonts w:ascii="Times New Roman" w:hAnsi="Times New Roman" w:cs="Times New Roman"/>
+          <w:sz w:val="24"/>
+          <w:szCs w:val="24"/>
+        </w:rPr>
+        <w:t xml:space="preserve"> </w:t>
+      </w:r>
+      <w:r>
+        <w:rPr>
+          <w:rFonts w:ascii="Times New Roman" w:hAnsi="Times New Roman" w:cs="Times New Roman"/>
+          <w:sz w:val="24"/>
+          <w:szCs w:val="24"/>
+        </w:rPr>
+        <w:t>gli esercizi</w:t>
+      </w:r>
+      <w:r>
+        <w:rPr>
+          <w:rFonts w:ascii="Times New Roman" w:hAnsi="Times New Roman" w:cs="Times New Roman"/>
+          <w:sz w:val="24"/>
+          <w:szCs w:val="24"/>
+        </w:rPr>
+        <w:t xml:space="preserve"> </w:t>
+      </w:r>
+      <w:r>
+        <w:rPr>
+          <w:rFonts w:ascii="Times New Roman" w:hAnsi="Times New Roman" w:cs="Times New Roman"/>
+          <w:sz w:val="24"/>
+          <w:szCs w:val="24"/>
+        </w:rPr>
+        <w:t>selezionati dall</w:t>
       </w:r>
       <w:r>
         <w:rPr>
@@ -1805,7 +1821,23 @@
           <w:sz w:val="24"/>
           <w:szCs w:val="24"/>
         </w:rPr>
-        <w:t xml:space="preserve"> per ogni categoria “k” di macchinari</w:t>
+        <w:t xml:space="preserve"> per ogni </w:t>
+      </w:r>
+      <w:r>
+        <w:rPr>
+          <w:rFonts w:ascii="Times New Roman" w:hAnsi="Times New Roman" w:cs="Times New Roman"/>
+          <w:sz w:val="24"/>
+          <w:szCs w:val="24"/>
+        </w:rPr>
+        <w:t>gruppo muscolare</w:t>
+      </w:r>
+      <w:r>
+        <w:rPr>
+          <w:rFonts w:ascii="Times New Roman" w:hAnsi="Times New Roman" w:cs="Times New Roman"/>
+          <w:sz w:val="24"/>
+          <w:szCs w:val="24"/>
+        </w:rPr>
+        <w:t xml:space="preserve"> “k” </w:t>
       </w:r>
     </w:p>
     <w:p>
@@ -2418,6 +2450,14 @@
           <w:sz w:val="24"/>
           <w:szCs w:val="24"/>
         </w:rPr>
+        <w:t xml:space="preserve"> &amp;&amp; M non guasto</w:t>
+      </w:r>
+      <w:r>
+        <w:rPr>
+          <w:rFonts w:ascii="Miriam Fixed" w:hAnsi="Miriam Fixed" w:cs="Miriam Fixed"/>
+          <w:sz w:val="24"/>
+          <w:szCs w:val="24"/>
+        </w:rPr>
         <w:t xml:space="preserve">) </w:t>
       </w:r>
       <w:proofErr w:type="spellStart"/>
@@ -2437,6 +2477,97 @@
           <w:szCs w:val="24"/>
         </w:rPr>
         <w:t>(M);</w:t>
+      </w:r>
+    </w:p>
+    <w:p>
+      <w:pPr>
+        <w:pStyle w:val="Nessunaspaziatura"/>
+        <w:spacing w:line="360" w:lineRule="auto"/>
+        <w:jc w:val="both"/>
+        <w:rPr>
+          <w:rFonts w:ascii="Miriam Fixed" w:hAnsi="Miriam Fixed" w:cs="Miriam Fixed"/>
+          <w:sz w:val="24"/>
+          <w:szCs w:val="24"/>
+        </w:rPr>
+      </w:pPr>
+      <w:r>
+        <w:rPr>
+          <w:rFonts w:ascii="Miriam Fixed" w:hAnsi="Miriam Fixed" w:cs="Miriam Fixed"/>
+          <w:sz w:val="24"/>
+          <w:szCs w:val="24"/>
+        </w:rPr>
+        <w:tab/>
+      </w:r>
+      <w:r>
+        <w:rPr>
+          <w:rFonts w:ascii="Miriam Fixed" w:hAnsi="Miriam Fixed" w:cs="Miriam Fixed"/>
+          <w:sz w:val="24"/>
+          <w:szCs w:val="24"/>
+        </w:rPr>
+        <w:tab/>
+      </w:r>
+      <w:r>
+        <w:rPr>
+          <w:rFonts w:ascii="Miriam Fixed" w:hAnsi="Miriam Fixed" w:cs="Miriam Fixed"/>
+          <w:sz w:val="24"/>
+          <w:szCs w:val="24"/>
+        </w:rPr>
+        <w:tab/>
+        <w:t xml:space="preserve">else </w:t>
+      </w:r>
+      <w:proofErr w:type="spellStart"/>
+      <w:r>
+        <w:rPr>
+          <w:rFonts w:ascii="Miriam Fixed" w:hAnsi="Miriam Fixed" w:cs="Miriam Fixed"/>
+          <w:sz w:val="24"/>
+          <w:szCs w:val="24"/>
+        </w:rPr>
+        <w:t>aggiornata.add</w:t>
+      </w:r>
+      <w:proofErr w:type="spellEnd"/>
+      <w:r>
+        <w:rPr>
+          <w:rFonts w:ascii="Miriam Fixed" w:hAnsi="Miriam Fixed" w:cs="Miriam Fixed"/>
+          <w:sz w:val="24"/>
+          <w:szCs w:val="24"/>
+        </w:rPr>
+        <w:t>(E)</w:t>
+      </w:r>
+    </w:p>
+    <w:p>
+      <w:pPr>
+        <w:pStyle w:val="Nessunaspaziatura"/>
+        <w:spacing w:line="360" w:lineRule="auto"/>
+        <w:jc w:val="both"/>
+        <w:rPr>
+          <w:rFonts w:ascii="Times New Roman" w:hAnsi="Times New Roman" w:cs="Times New Roman"/>
+          <w:sz w:val="24"/>
+          <w:szCs w:val="24"/>
+        </w:rPr>
+      </w:pPr>
+      <w:r>
+        <w:rPr>
+          <w:rFonts w:ascii="Miriam Fixed" w:hAnsi="Miriam Fixed" w:cs="Miriam Fixed"/>
+          <w:sz w:val="24"/>
+          <w:szCs w:val="24"/>
+        </w:rPr>
+        <w:tab/>
+      </w:r>
+      <w:r>
+        <w:rPr>
+          <w:rFonts w:ascii="Miriam Fixed" w:hAnsi="Miriam Fixed" w:cs="Miriam Fixed"/>
+          <w:sz w:val="24"/>
+          <w:szCs w:val="24"/>
+        </w:rPr>
+        <w:tab/>
+      </w:r>
+      <w:r>
+        <w:rPr>
+          <w:rFonts w:ascii="Times New Roman" w:hAnsi="Times New Roman" w:cs="Times New Roman"/>
+          <w:sz w:val="24"/>
+          <w:szCs w:val="24"/>
+        </w:rPr>
+        <w:t>// Se non ci sono macchinari alternativi disponibili verrà rimesso l’esercizio originale</w:t>
       </w:r>
     </w:p>
     <w:p>
@@ -2487,14 +2618,6 @@
         </w:rPr>
         <w:tab/>
       </w:r>
-      <w:r>
-        <w:rPr>
-          <w:rFonts w:ascii="Miriam Fixed" w:hAnsi="Miriam Fixed" w:cs="Miriam Fixed" w:hint="cs"/>
-          <w:sz w:val="24"/>
-          <w:szCs w:val="24"/>
-        </w:rPr>
-        <w:tab/>
-      </w:r>
       <w:proofErr w:type="spellStart"/>
       <w:r>
         <w:rPr>
@@ -2699,7 +2822,6 @@
           <w:sz w:val="24"/>
           <w:szCs w:val="24"/>
         </w:rPr>
-        <w:lastRenderedPageBreak/>
         <w:t>COMPLESSIT</w:t>
       </w:r>
       <w:r>
@@ -3773,7 +3895,7 @@
           <w:sz w:val="24"/>
           <w:szCs w:val="24"/>
         </w:rPr>
-        <w:t>unit-testing</w:t>
+        <w:t>unit</w:t>
       </w:r>
       <w:proofErr w:type="spellEnd"/>
       <w:r>
@@ -3782,7 +3904,7 @@
           <w:sz w:val="24"/>
           <w:szCs w:val="24"/>
         </w:rPr>
-        <w:t xml:space="preserve"> sono:</w:t>
+        <w:t>-testing sono:</w:t>
       </w:r>
     </w:p>
     <w:p>
@@ -4302,7 +4424,6 @@
           <w:sz w:val="24"/>
           <w:szCs w:val="24"/>
         </w:rPr>
-        <w:lastRenderedPageBreak/>
         <w:t xml:space="preserve">TEST </w:t>
       </w:r>
       <w:proofErr w:type="spellStart"/>
